--- a/web3/document/page de garde.docx
+++ b/web3/document/page de garde.docx
@@ -283,7 +283,11 @@
           </mc:Choice>
           <mc:Fallback>
             <w:pict>
-              <v:shape w14:anchorId="13FC0016" id="_x0000_s1028" type="#_x0000_t202" style="position:absolute;left:0;text-align:left;margin-left:-2.85pt;margin-top:89.85pt;width:107.5pt;height:51.8pt;z-index:251667456;visibility:visible;mso-wrap-style:square;mso-width-percent:0;mso-height-percent:0;mso-wrap-distance-left:9pt;mso-wrap-distance-top:3.6pt;mso-wrap-distance-right:9pt;mso-wrap-distance-bottom:3.6pt;mso-position-horizontal:absolute;mso-position-horizontal-relative:text;mso-position-vertical:absolute;mso-position-vertical-relative:text;mso-width-percent:0;mso-height-percent:0;mso-width-relative:margin;mso-height-relative:margin;v-text-anchor:top" o:gfxdata="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" filled="f" stroked="f">
+              <v:shapetype w14:anchorId="13FC0016" id="_x0000_t202" coordsize="21600,21600" o:spt="202" path="m,l,21600r21600,l21600,xe">
+                <v:stroke joinstyle="miter"/>
+                <v:path gradientshapeok="t" o:connecttype="rect"/>
+              </v:shapetype>
+              <v:shape id="Text Box 2" o:spid="_x0000_s1027" type="#_x0000_t202" style="position:absolute;left:0;text-align:left;margin-left:-2.85pt;margin-top:89.85pt;width:107.5pt;height:51.8pt;z-index:251656704;visibility:visible;mso-wrap-style:square;mso-width-percent:0;mso-height-percent:0;mso-wrap-distance-left:9pt;mso-wrap-distance-top:3.6pt;mso-wrap-distance-right:9pt;mso-wrap-distance-bottom:3.6pt;mso-position-horizontal:absolute;mso-position-horizontal-relative:text;mso-position-vertical:absolute;mso-position-vertical-relative:text;mso-width-percent:0;mso-height-percent:0;mso-width-relative:margin;mso-height-relative:margin;v-text-anchor:top" o:gfxdata="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" filled="f" stroked="f">
                 <v:textbox>
                   <w:txbxContent>
                     <w:p>
@@ -408,7 +412,7 @@
           </mc:Choice>
           <mc:Fallback>
             <w:pict>
-              <v:shape w14:anchorId="0DD242B1" id="_x0000_s1029" type="#_x0000_t202" style="position:absolute;left:0;text-align:left;margin-left:-5.75pt;margin-top:142.05pt;width:283.2pt;height:151.65pt;z-index:251665408;visibility:visible;mso-wrap-style:square;mso-width-percent:0;mso-height-percent:0;mso-wrap-distance-left:9pt;mso-wrap-distance-top:3.6pt;mso-wrap-distance-right:9pt;mso-wrap-distance-bottom:3.6pt;mso-position-horizontal:absolute;mso-position-horizontal-relative:text;mso-position-vertical:absolute;mso-position-vertical-relative:text;mso-width-percent:0;mso-height-percent:0;mso-width-relative:margin;mso-height-relative:margin;v-text-anchor:top" o:gfxdata="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" filled="f" stroked="f">
+              <v:shape w14:anchorId="0DD242B1" id="_x0000_s1028" type="#_x0000_t202" style="position:absolute;left:0;text-align:left;margin-left:-5.75pt;margin-top:142.05pt;width:283.2pt;height:151.65pt;z-index:251655680;visibility:visible;mso-wrap-style:square;mso-width-percent:0;mso-height-percent:0;mso-wrap-distance-left:9pt;mso-wrap-distance-top:3.6pt;mso-wrap-distance-right:9pt;mso-wrap-distance-bottom:3.6pt;mso-position-horizontal:absolute;mso-position-horizontal-relative:text;mso-position-vertical:absolute;mso-position-vertical-relative:text;mso-width-percent:0;mso-height-percent:0;mso-width-relative:margin;mso-height-relative:margin;v-text-anchor:top" o:gfxdata="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" filled="f" stroked="f">
                 <v:textbox>
                   <w:txbxContent>
                     <w:p>
@@ -422,7 +426,6 @@
                           <w:szCs w:val="72"/>
                         </w:rPr>
                       </w:pPr>
-                      <w:proofErr w:type="spellStart"/>
                       <w:r>
                         <w:rPr>
                           <w:rFonts w:ascii="Arial" w:hAnsi="Arial" w:cs="Arial"/>
@@ -430,37 +433,7 @@
                           <w:sz w:val="72"/>
                           <w:szCs w:val="72"/>
                         </w:rPr>
-                        <w:t>Projet</w:t>
-                      </w:r>
-                      <w:proofErr w:type="spellEnd"/>
-                      <w:r>
-                        <w:rPr>
-                          <w:rFonts w:ascii="Arial" w:hAnsi="Arial" w:cs="Arial"/>
-                          <w:color w:val="000000" w:themeColor="text1"/>
-                          <w:sz w:val="72"/>
-                          <w:szCs w:val="72"/>
-                        </w:rPr>
-                        <w:t xml:space="preserve"> </w:t>
-                      </w:r>
-                      <w:proofErr w:type="spellStart"/>
-                      <w:r>
-                        <w:rPr>
-                          <w:rFonts w:ascii="Arial" w:hAnsi="Arial" w:cs="Arial"/>
-                          <w:color w:val="000000" w:themeColor="text1"/>
-                          <w:sz w:val="72"/>
-                          <w:szCs w:val="72"/>
-                        </w:rPr>
-                        <w:t>Programmation</w:t>
-                      </w:r>
-                      <w:proofErr w:type="spellEnd"/>
-                      <w:r>
-                        <w:rPr>
-                          <w:rFonts w:ascii="Arial" w:hAnsi="Arial" w:cs="Arial"/>
-                          <w:color w:val="000000" w:themeColor="text1"/>
-                          <w:sz w:val="72"/>
-                          <w:szCs w:val="72"/>
-                        </w:rPr>
-                        <w:t xml:space="preserve"> Web III</w:t>
+                        <w:t>Projet Programmation Web III</w:t>
                       </w:r>
                     </w:p>
                   </w:txbxContent>
@@ -759,11 +732,7 @@
           </mc:Choice>
           <mc:Fallback>
             <w:pict>
-              <v:shapetype w14:anchorId="6EC7E5CF" id="_x0000_t202" coordsize="21600,21600" o:spt="202" path="m,l,21600r21600,l21600,xe">
-                <v:stroke joinstyle="miter"/>
-                <v:path gradientshapeok="t" o:connecttype="rect"/>
-              </v:shapetype>
-              <v:shape id="_x0000_s1029" type="#_x0000_t202" style="position:absolute;left:0;text-align:left;margin-left:-64.7pt;margin-top:22.05pt;width:300.45pt;height:60.45pt;z-index:-251658752;visibility:visible;mso-wrap-style:square;mso-width-percent:0;mso-height-percent:0;mso-wrap-distance-left:9pt;mso-wrap-distance-top:3.6pt;mso-wrap-distance-right:9pt;mso-wrap-distance-bottom:3.6pt;mso-position-horizontal:absolute;mso-position-horizontal-relative:text;mso-position-vertical:absolute;mso-position-vertical-relative:text;mso-width-percent:0;mso-height-percent:0;mso-width-relative:margin;mso-height-relative:margin;v-text-anchor:top" o:gfxdata="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" filled="f" stroked="f">
+              <v:shape w14:anchorId="6EC7E5CF" id="_x0000_s1029" type="#_x0000_t202" style="position:absolute;left:0;text-align:left;margin-left:-64.7pt;margin-top:22.05pt;width:300.45pt;height:60.45pt;z-index:-251658752;visibility:visible;mso-wrap-style:square;mso-width-percent:0;mso-height-percent:0;mso-wrap-distance-left:9pt;mso-wrap-distance-top:3.6pt;mso-wrap-distance-right:9pt;mso-wrap-distance-bottom:3.6pt;mso-position-horizontal:absolute;mso-position-horizontal-relative:text;mso-position-vertical:absolute;mso-position-vertical-relative:text;mso-width-percent:0;mso-height-percent:0;mso-width-relative:margin;mso-height-relative:margin;v-text-anchor:top" o:gfxdata="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" filled="f" stroked="f">
                 <v:textbox>
                   <w:txbxContent>
                     <w:p>
@@ -873,7 +842,79 @@
     </w:p>
     <w:p>
       <w:pPr>
-        <w:ind w:firstLine="720"/>
+        <w:jc w:val="center"/>
+        <w:rPr>
+          <w:rStyle w:val="Titredulivre"/>
+          <w:sz w:val="48"/>
+          <w:szCs w:val="48"/>
+          <w:u w:val="single"/>
+        </w:rPr>
+      </w:pPr>
+      <w:r>
+        <w:rPr>
+          <w:rStyle w:val="Titredulivre"/>
+          <w:sz w:val="48"/>
+          <w:szCs w:val="48"/>
+          <w:u w:val="single"/>
+        </w:rPr>
+        <w:lastRenderedPageBreak/>
+        <w:t>cahier de travail</w:t>
+      </w:r>
+    </w:p>
+    <w:p>
+      <w:pPr>
+        <w:pStyle w:val="Titre2"/>
+        <w:rPr>
+          <w:rStyle w:val="Titredulivre"/>
+          <w:color w:val="auto"/>
+          <w:sz w:val="48"/>
+          <w:szCs w:val="48"/>
+          <w:u w:val="single"/>
+        </w:rPr>
+      </w:pPr>
+    </w:p>
+    <w:p>
+      <w:pPr>
+        <w:pStyle w:val="Titre2"/>
+        <w:rPr>
+          <w:color w:val="auto"/>
+          <w:u w:val="single"/>
+        </w:rPr>
+      </w:pPr>
+      <w:r>
+        <w:rPr>
+          <w:color w:val="auto"/>
+          <w:u w:val="single"/>
+        </w:rPr>
+        <w:t xml:space="preserve">Part </w:t>
+      </w:r>
+      <w:proofErr w:type="gramStart"/>
+      <w:r>
+        <w:rPr>
+          <w:color w:val="auto"/>
+          <w:u w:val="single"/>
+        </w:rPr>
+        <w:t>0 :</w:t>
+      </w:r>
+      <w:proofErr w:type="gramEnd"/>
+      <w:r>
+        <w:rPr>
+          <w:color w:val="auto"/>
+          <w:u w:val="single"/>
+        </w:rPr>
+        <w:t xml:space="preserve"> Fundamentals of Web apps</w:t>
+      </w:r>
+      <w:r>
+        <w:rPr>
+          <w:color w:val="auto"/>
+          <w:u w:val="single"/>
+        </w:rPr>
+        <w:t xml:space="preserve"> :</w:t>
+      </w:r>
+    </w:p>
+    <w:p/>
+    <w:p>
+      <w:pPr>
         <w:rPr>
           <w:lang w:val="fr-BE"/>
         </w:rPr>
@@ -881,6 +922,16 @@
     </w:p>
     <w:p>
       <w:pPr>
+        <w:rPr>
+          <w:rStyle w:val="Titredulivre"/>
+          <w:sz w:val="44"/>
+          <w:szCs w:val="44"/>
+          <w:u w:val="single"/>
+        </w:rPr>
+      </w:pPr>
+    </w:p>
+    <w:p>
+      <w:pPr>
         <w:ind w:firstLine="720"/>
       </w:pPr>
     </w:p>
@@ -1130,7 +1181,6 @@
       </w:pPr>
     </w:p>
     <w:sectPr>
-      <w:footerReference w:type="default" r:id="rId9"/>
       <w:pgSz w:w="11907" w:h="16839" w:code="9"/>
       <w:pgMar w:top="1440" w:right="1440" w:bottom="1440" w:left="1440" w:header="720" w:footer="720" w:gutter="0"/>
       <w:cols w:space="720"/>
@@ -1163,16 +1213,6 @@
     </w:p>
   </w:endnote>
 </w:endnotes>
-</file>
-
-<file path=word/footer1.xml><?xml version="1.0" encoding="utf-8"?>
-<w:ftr xmlns:wpc="http://schemas.microsoft.com/office/word/2010/wordprocessingCanvas" xmlns:cx="http://schemas.microsoft.com/office/drawing/2014/chartex" xmlns:cx1="http://schemas.microsoft.com/office/drawing/2015/9/8/chartex" xmlns:cx2="http://schemas.microsoft.com/office/drawing/2015/10/21/chartex" xmlns:cx3="http://schemas.microsoft.com/office/drawing/2016/5/9/chartex" xmlns:cx4="http://schemas.microsoft.com/office/drawing/2016/5/10/chartex" xmlns:cx5="http://schemas.microsoft.com/office/drawing/2016/5/11/chartex" xmlns:cx6="http://schemas.microsoft.com/office/drawing/2016/5/12/chartex" xmlns:cx7="http://schemas.microsoft.com/office/drawing/2016/5/13/chartex" xmlns:cx8="http://schemas.microsoft.com/office/drawing/2016/5/14/chartex" xmlns:mc="http://schemas.openxmlformats.org/markup-compatibility/2006" xmlns:aink="http://schemas.microsoft.com/office/drawing/2016/ink" xmlns:am3d="http://schemas.microsoft.com/office/drawing/2017/model3d" xmlns:o="urn:schemas-microsoft-com:office:office" xmlns:r="http://schemas.openxmlformats.org/officeDocument/2006/relationships" xmlns:m="http://schemas.openxmlformats.org/officeDocument/2006/math" xmlns:v="urn:schemas-microsoft-com:vml" xmlns:wp14="http://schemas.microsoft.com/office/word/2010/wordprocessingDrawing" xmlns:wp="http://schemas.openxmlformats.org/drawingml/2006/wordprocessingDrawing" xmlns:w10="urn:schemas-microsoft-com:office:word" xmlns:w="http://schemas.openxmlformats.org/wordprocessingml/2006/main" xmlns:w14="http://schemas.microsoft.com/office/word/2010/wordml" xmlns:w15="http://schemas.microsoft.com/office/word/2012/wordml" xmlns:w16cex="http://schemas.microsoft.com/office/word/2018/wordml/cex" xmlns:w16cid="http://schemas.microsoft.com/office/word/2016/wordml/cid" xmlns:w16="http://schemas.microsoft.com/office/word/2018/wordml" xmlns:w16sdtdh="http://schemas.microsoft.com/office/word/2020/wordml/sdtdatahash" xmlns:w16se="http://schemas.microsoft.com/office/word/2015/wordml/symex" xmlns:wpg="http://schemas.microsoft.com/office/word/2010/wordprocessingGroup" xmlns:wpi="http://schemas.microsoft.com/office/word/2010/wordprocessingInk" xmlns:wne="http://schemas.microsoft.com/office/word/2006/wordml" xmlns:wps="http://schemas.microsoft.com/office/word/2010/wordprocessingShape" mc:Ignorable="w14 w15 w16se w16cid w16 w16cex w16sdtdh wp14">
-  <w:p>
-    <w:pPr>
-      <w:pStyle w:val="Pieddepage"/>
-    </w:pPr>
-  </w:p>
-</w:ftr>
 </file>
 
 <file path=word/footnotes.xml><?xml version="1.0" encoding="utf-8"?>
@@ -1599,6 +1639,49 @@
     <w:name w:val="Normal"/>
     <w:qFormat/>
   </w:style>
+  <w:style w:type="paragraph" w:styleId="Titre1">
+    <w:name w:val="heading 1"/>
+    <w:basedOn w:val="Normal"/>
+    <w:next w:val="Normal"/>
+    <w:link w:val="Titre1Car"/>
+    <w:uiPriority w:val="9"/>
+    <w:qFormat/>
+    <w:rsid w:val="00FF5932"/>
+    <w:pPr>
+      <w:keepNext/>
+      <w:keepLines/>
+      <w:spacing w:before="240" w:after="0"/>
+      <w:outlineLvl w:val="0"/>
+    </w:pPr>
+    <w:rPr>
+      <w:rFonts w:asciiTheme="majorHAnsi" w:eastAsiaTheme="majorEastAsia" w:hAnsiTheme="majorHAnsi" w:cstheme="majorBidi"/>
+      <w:color w:val="2E74B5" w:themeColor="accent1" w:themeShade="BF"/>
+      <w:sz w:val="32"/>
+      <w:szCs w:val="32"/>
+    </w:rPr>
+  </w:style>
+  <w:style w:type="paragraph" w:styleId="Titre2">
+    <w:name w:val="heading 2"/>
+    <w:basedOn w:val="Normal"/>
+    <w:next w:val="Normal"/>
+    <w:link w:val="Titre2Car"/>
+    <w:uiPriority w:val="9"/>
+    <w:unhideWhenUsed/>
+    <w:qFormat/>
+    <w:rsid w:val="00FF5932"/>
+    <w:pPr>
+      <w:keepNext/>
+      <w:keepLines/>
+      <w:spacing w:before="40" w:after="0"/>
+      <w:outlineLvl w:val="1"/>
+    </w:pPr>
+    <w:rPr>
+      <w:rFonts w:asciiTheme="majorHAnsi" w:eastAsiaTheme="majorEastAsia" w:hAnsiTheme="majorHAnsi" w:cstheme="majorBidi"/>
+      <w:color w:val="2E74B5" w:themeColor="accent1" w:themeShade="BF"/>
+      <w:sz w:val="26"/>
+      <w:szCs w:val="26"/>
+    </w:rPr>
+  </w:style>
   <w:style w:type="character" w:default="1" w:styleId="Policepardfaut">
     <w:name w:val="Default Paragraph Font"/>
     <w:uiPriority w:val="1"/>
@@ -1669,6 +1752,55 @@
     <w:link w:val="Pieddepage"/>
     <w:uiPriority w:val="99"/>
     <w:rsid w:val="00AF6B80"/>
+  </w:style>
+  <w:style w:type="character" w:customStyle="1" w:styleId="Titre1Car">
+    <w:name w:val="Titre 1 Car"/>
+    <w:basedOn w:val="Policepardfaut"/>
+    <w:link w:val="Titre1"/>
+    <w:uiPriority w:val="9"/>
+    <w:rsid w:val="00FF5932"/>
+    <w:rPr>
+      <w:rFonts w:asciiTheme="majorHAnsi" w:eastAsiaTheme="majorEastAsia" w:hAnsiTheme="majorHAnsi" w:cstheme="majorBidi"/>
+      <w:color w:val="2E74B5" w:themeColor="accent1" w:themeShade="BF"/>
+      <w:sz w:val="32"/>
+      <w:szCs w:val="32"/>
+    </w:rPr>
+  </w:style>
+  <w:style w:type="paragraph" w:styleId="Sansinterligne">
+    <w:name w:val="No Spacing"/>
+    <w:uiPriority w:val="1"/>
+    <w:qFormat/>
+    <w:rsid w:val="00FF5932"/>
+    <w:pPr>
+      <w:spacing w:after="0" w:line="240" w:lineRule="auto"/>
+    </w:pPr>
+  </w:style>
+  <w:style w:type="character" w:customStyle="1" w:styleId="Titre2Car">
+    <w:name w:val="Titre 2 Car"/>
+    <w:basedOn w:val="Policepardfaut"/>
+    <w:link w:val="Titre2"/>
+    <w:uiPriority w:val="9"/>
+    <w:rsid w:val="00FF5932"/>
+    <w:rPr>
+      <w:rFonts w:asciiTheme="majorHAnsi" w:eastAsiaTheme="majorEastAsia" w:hAnsiTheme="majorHAnsi" w:cstheme="majorBidi"/>
+      <w:color w:val="2E74B5" w:themeColor="accent1" w:themeShade="BF"/>
+      <w:sz w:val="26"/>
+      <w:szCs w:val="26"/>
+    </w:rPr>
+  </w:style>
+  <w:style w:type="character" w:styleId="Titredulivre">
+    <w:name w:val="Book Title"/>
+    <w:basedOn w:val="Policepardfaut"/>
+    <w:uiPriority w:val="33"/>
+    <w:qFormat/>
+    <w:rsid w:val="00FF5932"/>
+    <w:rPr>
+      <w:b/>
+      <w:bCs/>
+      <w:i/>
+      <w:iCs/>
+      <w:spacing w:val="5"/>
+    </w:rPr>
   </w:style>
 </w:styles>
 </file>

--- a/web3/document/page de garde.docx
+++ b/web3/document/page de garde.docx
@@ -1,6 +1,7 @@
 
 <file path=word/document.xml><?xml version="1.0" encoding="utf-8"?>
 <w:document xmlns:wpc="http://schemas.microsoft.com/office/word/2010/wordprocessingCanvas" xmlns:cx="http://schemas.microsoft.com/office/drawing/2014/chartex" xmlns:cx1="http://schemas.microsoft.com/office/drawing/2015/9/8/chartex" xmlns:cx2="http://schemas.microsoft.com/office/drawing/2015/10/21/chartex" xmlns:cx3="http://schemas.microsoft.com/office/drawing/2016/5/9/chartex" xmlns:cx4="http://schemas.microsoft.com/office/drawing/2016/5/10/chartex" xmlns:cx5="http://schemas.microsoft.com/office/drawing/2016/5/11/chartex" xmlns:cx6="http://schemas.microsoft.com/office/drawing/2016/5/12/chartex" xmlns:cx7="http://schemas.microsoft.com/office/drawing/2016/5/13/chartex" xmlns:cx8="http://schemas.microsoft.com/office/drawing/2016/5/14/chartex" xmlns:mc="http://schemas.openxmlformats.org/markup-compatibility/2006" xmlns:aink="http://schemas.microsoft.com/office/drawing/2016/ink" xmlns:am3d="http://schemas.microsoft.com/office/drawing/2017/model3d" xmlns:o="urn:schemas-microsoft-com:office:office" xmlns:r="http://schemas.openxmlformats.org/officeDocument/2006/relationships" xmlns:m="http://schemas.openxmlformats.org/officeDocument/2006/math" xmlns:v="urn:schemas-microsoft-com:vml" xmlns:wp14="http://schemas.microsoft.com/office/word/2010/wordprocessingDrawing" xmlns:wp="http://schemas.openxmlformats.org/drawingml/2006/wordprocessingDrawing" xmlns:w10="urn:schemas-microsoft-com:office:word" xmlns:w="http://schemas.openxmlformats.org/wordprocessingml/2006/main" xmlns:w14="http://schemas.microsoft.com/office/word/2010/wordml" xmlns:w15="http://schemas.microsoft.com/office/word/2012/wordml" xmlns:w16cex="http://schemas.microsoft.com/office/word/2018/wordml/cex" xmlns:w16cid="http://schemas.microsoft.com/office/word/2016/wordml/cid" xmlns:w16="http://schemas.microsoft.com/office/word/2018/wordml" xmlns:w16sdtdh="http://schemas.microsoft.com/office/word/2020/wordml/sdtdatahash" xmlns:w16se="http://schemas.microsoft.com/office/word/2015/wordml/symex" xmlns:wpg="http://schemas.microsoft.com/office/word/2010/wordprocessingGroup" xmlns:wpi="http://schemas.microsoft.com/office/word/2010/wordprocessingInk" xmlns:wne="http://schemas.microsoft.com/office/word/2006/wordml" xmlns:wps="http://schemas.microsoft.com/office/word/2010/wordprocessingShape" mc:Ignorable="w14 w15 w16se w16cid w16 w16cex w16sdtdh wp14">
+  <w:background w:color="E7E6E6" w:themeColor="background2"/>
   <w:body>
     <w:p>
       <w:pPr>
@@ -183,7 +184,7 @@
           </mc:Choice>
           <mc:Fallback>
             <w:pict>
-              <v:line w14:anchorId="62EA03B3" id="Straight Connector 1" o:spid="_x0000_s1026" style="position:absolute;z-index:251658752;visibility:visible;mso-wrap-style:square;mso-wrap-distance-left:9pt;mso-wrap-distance-top:0;mso-wrap-distance-right:9pt;mso-wrap-distance-bottom:0;mso-position-horizontal:absolute;mso-position-horizontal-relative:text;mso-position-vertical:absolute;mso-position-vertical-relative:text" from="8.6pt,266.85pt" to="195.8pt,266.85pt" o:gfxdata="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" strokecolor="#bd8cbf" strokeweight="2.25pt">
+              <v:line w14:anchorId="76EA440C" id="Straight Connector 1" o:spid="_x0000_s1026" style="position:absolute;z-index:251658752;visibility:visible;mso-wrap-style:square;mso-wrap-distance-left:9pt;mso-wrap-distance-top:0;mso-wrap-distance-right:9pt;mso-wrap-distance-bottom:0;mso-position-horizontal:absolute;mso-position-horizontal-relative:text;mso-position-vertical:absolute;mso-position-vertical-relative:text" from="8.6pt,266.85pt" to="195.8pt,266.85pt" o:gfxdata="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" strokecolor="#bd8cbf" strokeweight="2.25pt">
                 <v:stroke joinstyle="miter"/>
               </v:line>
             </w:pict>
@@ -482,7 +483,7 @@
             <o:lock v:ext="edit" aspectratio="t"/>
           </v:shapetype>
           <v:shape id="_x0000_s1035" type="#_x0000_t75" style="position:absolute;margin-left:-73.45pt;margin-top:29pt;width:596.7pt;height:260.3pt;z-index:-251655680;mso-position-horizontal-relative:text;mso-position-vertical-relative:text;mso-width-relative:page;mso-height-relative:page">
-            <v:imagedata r:id="rId7" o:title="5-img"/>
+            <v:imagedata r:id="rId8" o:title="5-img"/>
           </v:shape>
         </w:pict>
       </w:r>
@@ -534,7 +535,7 @@
                     <pic:cNvPicPr/>
                   </pic:nvPicPr>
                   <pic:blipFill>
-                    <a:blip r:embed="rId8">
+                    <a:blip r:embed="rId9">
                       <a:extLst>
                         <a:ext uri="{28A0092B-C50C-407E-A947-70E740481C1C}">
                           <a14:useLocalDpi xmlns:a14="http://schemas.microsoft.com/office/drawing/2010/main" val="0"/>
@@ -845,20 +846,41 @@
         <w:jc w:val="center"/>
         <w:rPr>
           <w:rStyle w:val="Titredulivre"/>
-          <w:sz w:val="48"/>
-          <w:szCs w:val="48"/>
+          <w:rFonts w:ascii="Franklin Gothic Medium Cond" w:hAnsi="Franklin Gothic Medium Cond"/>
+          <w:i w:val="0"/>
+          <w:iCs w:val="0"/>
+          <w:color w:val="000000" w:themeColor="text1"/>
+          <w:sz w:val="56"/>
+          <w:szCs w:val="56"/>
           <w:u w:val="single"/>
         </w:rPr>
       </w:pPr>
       <w:r>
         <w:rPr>
           <w:rStyle w:val="Titredulivre"/>
-          <w:sz w:val="48"/>
-          <w:szCs w:val="48"/>
+          <w:rFonts w:ascii="Franklin Gothic Medium Cond" w:hAnsi="Franklin Gothic Medium Cond"/>
+          <w:i w:val="0"/>
+          <w:iCs w:val="0"/>
+          <w:color w:val="000000" w:themeColor="text1"/>
+          <w:sz w:val="56"/>
+          <w:szCs w:val="56"/>
           <w:u w:val="single"/>
         </w:rPr>
         <w:lastRenderedPageBreak/>
-        <w:t>cahier de travail</w:t>
+        <w:t>C</w:t>
+      </w:r>
+      <w:r>
+        <w:rPr>
+          <w:rStyle w:val="Titredulivre"/>
+          <w:rFonts w:ascii="Franklin Gothic Medium Cond" w:hAnsi="Franklin Gothic Medium Cond"/>
+          <w:i w:val="0"/>
+          <w:iCs w:val="0"/>
+          <w:color w:val="000000" w:themeColor="text1"/>
+          <w:sz w:val="56"/>
+          <w:szCs w:val="56"/>
+          <w:u w:val="single"/>
+        </w:rPr>
+        <w:t>ahier de travail</w:t>
       </w:r>
     </w:p>
     <w:p>
@@ -877,202 +899,4120 @@
       <w:pPr>
         <w:pStyle w:val="Titre2"/>
         <w:rPr>
+          <w:rFonts w:ascii="IBM Plex Mono" w:hAnsi="IBM Plex Mono"/>
           <w:color w:val="auto"/>
-          <w:u w:val="single"/>
-        </w:rPr>
-      </w:pPr>
-      <w:r>
-        <w:rPr>
+          <w:sz w:val="28"/>
+          <w:szCs w:val="28"/>
+          <w:u w:val="single"/>
+        </w:rPr>
+      </w:pPr>
+      <w:bookmarkStart w:id="0" w:name="_Hlk101533265"/>
+      <w:r>
+        <w:rPr>
+          <w:rFonts w:ascii="IBM Plex Mono" w:hAnsi="IBM Plex Mono"/>
           <w:color w:val="auto"/>
-          <w:u w:val="single"/>
-        </w:rPr>
+          <w:sz w:val="28"/>
+          <w:szCs w:val="28"/>
+          <w:u w:val="single"/>
+        </w:rPr>
+        <w:t>Part 0 : Fundamentals of Web apps :</w:t>
+      </w:r>
+    </w:p>
+    <w:p/>
+    <w:p>
+      <w:pPr>
+        <w:pStyle w:val="Titre1"/>
+        <w:numPr>
+          <w:ilvl w:val="0"/>
+          <w:numId w:val="1"/>
+        </w:numPr>
+        <w:rPr>
+          <w:rFonts w:ascii="IBM Plex Mono" w:hAnsi="IBM Plex Mono"/>
+          <w:color w:val="auto"/>
+          <w:sz w:val="22"/>
+          <w:szCs w:val="22"/>
+        </w:rPr>
+      </w:pPr>
+      <w:bookmarkStart w:id="1" w:name="_Hlk101526017"/>
+      <w:bookmarkStart w:id="2" w:name="_Hlk101533292"/>
+      <w:r>
+        <w:rPr>
+          <w:rFonts w:ascii="IBM Plex Mono" w:hAnsi="IBM Plex Mono"/>
+          <w:color w:val="auto"/>
+          <w:sz w:val="22"/>
+          <w:szCs w:val="22"/>
+        </w:rPr>
+        <w:t>General info</w:t>
+      </w:r>
+      <w:bookmarkEnd w:id="1"/>
+      <w:r>
+        <w:rPr>
+          <w:rFonts w:ascii="IBM Plex Mono" w:hAnsi="IBM Plex Mono"/>
+          <w:color w:val="auto"/>
+          <w:sz w:val="22"/>
+          <w:szCs w:val="22"/>
+        </w:rPr>
+        <w:t xml:space="preserve"> </w:t>
+      </w:r>
+      <w:r>
+        <w:rPr>
+          <w:rFonts w:ascii="IBM Plex Mono" w:hAnsi="IBM Plex Mono"/>
+          <w:color w:val="auto"/>
+          <w:sz w:val="22"/>
+          <w:szCs w:val="22"/>
+        </w:rPr>
+        <w:t xml:space="preserve"> (22 Avril 13h14)</w:t>
+      </w:r>
+    </w:p>
+    <w:bookmarkEnd w:id="2"/>
+    <w:p>
+      <w:pPr>
+        <w:rPr>
+          <w:rFonts w:ascii="IBM Plex Mono" w:hAnsi="IBM Plex Mono"/>
+        </w:rPr>
+      </w:pPr>
+    </w:p>
+    <w:p>
+      <w:pPr>
+        <w:pStyle w:val="Paragraphedeliste"/>
+        <w:numPr>
+          <w:ilvl w:val="0"/>
+          <w:numId w:val="1"/>
+        </w:numPr>
+        <w:rPr>
+          <w:rFonts w:ascii="IBM Plex Mono" w:hAnsi="IBM Plex Mono"/>
+        </w:rPr>
+      </w:pPr>
+      <w:bookmarkStart w:id="3" w:name="_Hlk101534307"/>
+      <w:r>
+        <w:rPr>
+          <w:rFonts w:ascii="IBM Plex Mono" w:hAnsi="IBM Plex Mono"/>
+        </w:rPr>
+        <w:t>Fundamentals of Web apps (</w:t>
+      </w:r>
+      <w:r>
+        <w:rPr>
+          <w:rFonts w:ascii="IBM Plex Mono" w:hAnsi="IBM Plex Mono"/>
+        </w:rPr>
+        <w:t>22</w:t>
+      </w:r>
+      <w:r>
+        <w:rPr>
+          <w:rFonts w:ascii="IBM Plex Mono" w:hAnsi="IBM Plex Mono"/>
+        </w:rPr>
+        <w:t xml:space="preserve"> Avril 1</w:t>
+      </w:r>
+      <w:r>
+        <w:rPr>
+          <w:rFonts w:ascii="IBM Plex Mono" w:hAnsi="IBM Plex Mono"/>
+        </w:rPr>
+        <w:t>3</w:t>
+      </w:r>
+      <w:r>
+        <w:rPr>
+          <w:rFonts w:ascii="IBM Plex Mono" w:hAnsi="IBM Plex Mono"/>
+        </w:rPr>
+        <w:t>h</w:t>
+      </w:r>
+      <w:r>
+        <w:rPr>
+          <w:rFonts w:ascii="IBM Plex Mono" w:hAnsi="IBM Plex Mono"/>
+        </w:rPr>
+        <w:t>25</w:t>
+      </w:r>
+      <w:r>
+        <w:rPr>
+          <w:rFonts w:ascii="IBM Plex Mono" w:hAnsi="IBM Plex Mono"/>
+        </w:rPr>
+        <w:t>)</w:t>
+      </w:r>
+      <w:bookmarkEnd w:id="3"/>
+    </w:p>
+    <w:bookmarkEnd w:id="0"/>
+    <w:p>
+      <w:pPr>
+        <w:pStyle w:val="Paragraphedeliste"/>
+        <w:rPr>
+          <w:rFonts w:ascii="IBM Plex Mono" w:hAnsi="IBM Plex Mono"/>
+          <w:sz w:val="26"/>
+          <w:szCs w:val="26"/>
+        </w:rPr>
+      </w:pPr>
+    </w:p>
+    <w:p>
+      <w:pPr>
+        <w:rPr>
+          <w:rFonts w:ascii="IBM Plex Mono" w:hAnsi="IBM Plex Mono"/>
+          <w:sz w:val="28"/>
+          <w:szCs w:val="28"/>
+          <w:u w:val="single"/>
+        </w:rPr>
+      </w:pPr>
+      <w:bookmarkStart w:id="4" w:name="_Hlk101533429"/>
+      <w:r>
+        <w:rPr>
+          <w:rFonts w:ascii="IBM Plex Mono" w:hAnsi="IBM Plex Mono"/>
+          <w:sz w:val="28"/>
+          <w:szCs w:val="28"/>
+          <w:u w:val="single"/>
+        </w:rPr>
+        <w:t xml:space="preserve">Part 1 : </w:t>
+      </w:r>
+      <w:bookmarkStart w:id="5" w:name="_Hlk101534209"/>
+      <w:r>
+        <w:rPr>
+          <w:rFonts w:ascii="IBM Plex Mono" w:hAnsi="IBM Plex Mono"/>
+          <w:sz w:val="28"/>
+          <w:szCs w:val="28"/>
+          <w:u w:val="single"/>
+        </w:rPr>
+        <w:t>Introduction to React</w:t>
+      </w:r>
+      <w:r>
+        <w:rPr>
+          <w:rFonts w:ascii="IBM Plex Mono" w:hAnsi="IBM Plex Mono"/>
+          <w:sz w:val="28"/>
+          <w:szCs w:val="28"/>
+          <w:u w:val="single"/>
+        </w:rPr>
+        <w:t xml:space="preserve"> </w:t>
+      </w:r>
+      <w:bookmarkEnd w:id="5"/>
+      <w:r>
+        <w:rPr>
+          <w:rFonts w:ascii="IBM Plex Mono" w:hAnsi="IBM Plex Mono"/>
+          <w:sz w:val="28"/>
+          <w:szCs w:val="28"/>
+          <w:u w:val="single"/>
+        </w:rPr>
+        <w:t>:</w:t>
+      </w:r>
+    </w:p>
+    <w:p>
+      <w:pPr>
+        <w:pStyle w:val="Titre1"/>
+        <w:numPr>
+          <w:ilvl w:val="0"/>
+          <w:numId w:val="4"/>
+        </w:numPr>
+        <w:rPr>
+          <w:rFonts w:ascii="IBM Plex Mono" w:eastAsia="Times New Roman" w:hAnsi="IBM Plex Mono" w:cs="Times New Roman"/>
+          <w:color w:val="000000" w:themeColor="text1"/>
+          <w:kern w:val="36"/>
+          <w:sz w:val="22"/>
+          <w:szCs w:val="22"/>
+          <w:lang w:val="fr-BE" w:eastAsia="fr-BE"/>
+        </w:rPr>
+      </w:pPr>
+      <w:r>
+        <w:rPr>
+          <w:rFonts w:ascii="IBM Plex Mono" w:eastAsia="Times New Roman" w:hAnsi="IBM Plex Mono" w:cs="Times New Roman"/>
+          <w:color w:val="000000" w:themeColor="text1"/>
+          <w:kern w:val="36"/>
+          <w:sz w:val="22"/>
+          <w:szCs w:val="22"/>
+          <w:lang w:val="fr-BE" w:eastAsia="fr-BE"/>
+        </w:rPr>
+        <w:t xml:space="preserve">Introduction to </w:t>
+      </w:r>
+      <w:proofErr w:type="spellStart"/>
+      <w:r>
+        <w:rPr>
+          <w:rFonts w:ascii="IBM Plex Mono" w:eastAsia="Times New Roman" w:hAnsi="IBM Plex Mono" w:cs="Times New Roman"/>
+          <w:color w:val="000000" w:themeColor="text1"/>
+          <w:kern w:val="36"/>
+          <w:sz w:val="22"/>
+          <w:szCs w:val="22"/>
+          <w:lang w:val="fr-BE" w:eastAsia="fr-BE"/>
+        </w:rPr>
+        <w:t>React</w:t>
+      </w:r>
+      <w:proofErr w:type="spellEnd"/>
+      <w:r>
+        <w:rPr>
+          <w:rFonts w:ascii="IBM Plex Mono" w:eastAsia="Times New Roman" w:hAnsi="IBM Plex Mono" w:cs="Times New Roman"/>
+          <w:color w:val="000000" w:themeColor="text1"/>
+          <w:kern w:val="36"/>
+          <w:sz w:val="22"/>
+          <w:szCs w:val="22"/>
+          <w:lang w:val="fr-BE" w:eastAsia="fr-BE"/>
+        </w:rPr>
+        <w:t xml:space="preserve"> (22 avril 14h</w:t>
+      </w:r>
+      <w:r>
+        <w:rPr>
+          <w:rFonts w:ascii="IBM Plex Mono" w:eastAsia="Times New Roman" w:hAnsi="IBM Plex Mono" w:cs="Times New Roman"/>
+          <w:color w:val="000000" w:themeColor="text1"/>
+          <w:kern w:val="36"/>
+          <w:sz w:val="22"/>
+          <w:szCs w:val="22"/>
+          <w:lang w:val="fr-BE" w:eastAsia="fr-BE"/>
+        </w:rPr>
+        <w:t>50</w:t>
+      </w:r>
+      <w:r>
+        <w:rPr>
+          <w:rFonts w:ascii="IBM Plex Mono" w:eastAsia="Times New Roman" w:hAnsi="IBM Plex Mono" w:cs="Times New Roman"/>
+          <w:color w:val="000000" w:themeColor="text1"/>
+          <w:kern w:val="36"/>
+          <w:sz w:val="22"/>
+          <w:szCs w:val="22"/>
+          <w:lang w:val="fr-BE" w:eastAsia="fr-BE"/>
+        </w:rPr>
+        <w:t>)</w:t>
+      </w:r>
+    </w:p>
+    <w:p>
+      <w:pPr>
+        <w:rPr>
+          <w:lang w:val="fr-BE" w:eastAsia="fr-BE"/>
+        </w:rPr>
+      </w:pPr>
+    </w:p>
+    <w:bookmarkEnd w:id="4"/>
+    <w:p>
+      <w:pPr>
+        <w:rPr>
+          <w:rFonts w:ascii="IBM Plex Mono" w:hAnsi="IBM Plex Mono"/>
+          <w:sz w:val="28"/>
+          <w:szCs w:val="28"/>
+          <w:u w:val="single"/>
+        </w:rPr>
+      </w:pPr>
+      <w:r>
+        <w:rPr>
+          <w:rFonts w:ascii="IBM Plex Mono" w:hAnsi="IBM Plex Mono"/>
+          <w:sz w:val="28"/>
+          <w:szCs w:val="28"/>
+          <w:u w:val="single"/>
+        </w:rPr>
+        <w:t>Part 2</w:t>
+      </w:r>
+      <w:r>
+        <w:rPr>
+          <w:rFonts w:ascii="IBM Plex Mono" w:hAnsi="IBM Plex Mono"/>
+          <w:sz w:val="28"/>
+          <w:szCs w:val="28"/>
+          <w:u w:val="single"/>
+        </w:rPr>
+        <w:t xml:space="preserve"> : </w:t>
+      </w:r>
+      <w:r>
+        <w:rPr>
+          <w:rFonts w:ascii="IBM Plex Mono" w:hAnsi="IBM Plex Mono"/>
+          <w:sz w:val="28"/>
+          <w:szCs w:val="28"/>
+          <w:u w:val="single"/>
+        </w:rPr>
+        <w:t>Communicating with server</w:t>
+      </w:r>
+      <w:r>
+        <w:rPr>
+          <w:rFonts w:ascii="IBM Plex Mono" w:hAnsi="IBM Plex Mono"/>
+          <w:sz w:val="28"/>
+          <w:szCs w:val="28"/>
+          <w:u w:val="single"/>
+        </w:rPr>
+        <w:t xml:space="preserve"> :</w:t>
+      </w:r>
+    </w:p>
+    <w:p>
+      <w:pPr>
+        <w:rPr>
+          <w:rFonts w:ascii="IBM Plex Mono" w:hAnsi="IBM Plex Mono"/>
+          <w:sz w:val="28"/>
+          <w:szCs w:val="28"/>
+          <w:u w:val="single"/>
+        </w:rPr>
+      </w:pPr>
+      <w:r>
+        <w:rPr>
+          <w:rFonts w:ascii="IBM Plex Mono" w:hAnsi="IBM Plex Mono"/>
+          <w:sz w:val="28"/>
+          <w:szCs w:val="28"/>
+          <w:u w:val="single"/>
+        </w:rPr>
+        <w:t>Part 3</w:t>
+      </w:r>
+      <w:r>
+        <w:rPr>
+          <w:rFonts w:ascii="IBM Plex Mono" w:hAnsi="IBM Plex Mono"/>
+          <w:sz w:val="28"/>
+          <w:szCs w:val="28"/>
+          <w:u w:val="single"/>
+        </w:rPr>
+        <w:t xml:space="preserve"> : </w:t>
+      </w:r>
+      <w:r>
+        <w:rPr>
+          <w:rFonts w:ascii="IBM Plex Mono" w:hAnsi="IBM Plex Mono"/>
+          <w:sz w:val="28"/>
+          <w:szCs w:val="28"/>
+          <w:u w:val="single"/>
+        </w:rPr>
+        <w:t>Programming a server with NodeJS and Express</w:t>
+      </w:r>
+      <w:r>
+        <w:rPr>
+          <w:rFonts w:ascii="IBM Plex Mono" w:hAnsi="IBM Plex Mono"/>
+          <w:sz w:val="28"/>
+          <w:szCs w:val="28"/>
+          <w:u w:val="single"/>
+        </w:rPr>
+        <w:t xml:space="preserve"> :</w:t>
+      </w:r>
+    </w:p>
+    <w:p>
+      <w:pPr>
+        <w:rPr>
+          <w:rFonts w:ascii="IBM Plex Mono" w:hAnsi="IBM Plex Mono"/>
+          <w:sz w:val="28"/>
+          <w:szCs w:val="28"/>
+          <w:u w:val="single"/>
+        </w:rPr>
+      </w:pPr>
+      <w:r>
+        <w:rPr>
+          <w:rFonts w:ascii="IBM Plex Mono" w:hAnsi="IBM Plex Mono"/>
+          <w:sz w:val="28"/>
+          <w:szCs w:val="28"/>
+          <w:u w:val="single"/>
+        </w:rPr>
+        <w:t>Part 4</w:t>
+      </w:r>
+      <w:r>
+        <w:rPr>
+          <w:rFonts w:ascii="IBM Plex Mono" w:hAnsi="IBM Plex Mono"/>
+          <w:sz w:val="28"/>
+          <w:szCs w:val="28"/>
+          <w:u w:val="single"/>
+        </w:rPr>
+        <w:t xml:space="preserve"> : </w:t>
+      </w:r>
+      <w:r>
+        <w:rPr>
+          <w:rFonts w:ascii="IBM Plex Mono" w:hAnsi="IBM Plex Mono"/>
+          <w:sz w:val="28"/>
+          <w:szCs w:val="28"/>
+          <w:u w:val="single"/>
+        </w:rPr>
+        <w:t>Testing Express servers, user administration</w:t>
+      </w:r>
+      <w:r>
+        <w:rPr>
+          <w:rFonts w:ascii="IBM Plex Mono" w:hAnsi="IBM Plex Mono"/>
+          <w:sz w:val="28"/>
+          <w:szCs w:val="28"/>
+          <w:u w:val="single"/>
+        </w:rPr>
+        <w:t xml:space="preserve"> :</w:t>
+      </w:r>
+    </w:p>
+    <w:p>
+      <w:pPr>
+        <w:rPr>
+          <w:rFonts w:ascii="IBM Plex Mono" w:hAnsi="IBM Plex Mono"/>
+          <w:sz w:val="28"/>
+          <w:szCs w:val="28"/>
+          <w:u w:val="single"/>
+        </w:rPr>
+      </w:pPr>
+      <w:r>
+        <w:rPr>
+          <w:rFonts w:ascii="IBM Plex Mono" w:hAnsi="IBM Plex Mono"/>
+          <w:sz w:val="28"/>
+          <w:szCs w:val="28"/>
+          <w:u w:val="single"/>
+        </w:rPr>
+        <w:t>Part 5</w:t>
+      </w:r>
+      <w:r>
+        <w:rPr>
+          <w:rFonts w:ascii="IBM Plex Mono" w:hAnsi="IBM Plex Mono"/>
+          <w:sz w:val="28"/>
+          <w:szCs w:val="28"/>
+          <w:u w:val="single"/>
+        </w:rPr>
+        <w:t xml:space="preserve"> : </w:t>
+      </w:r>
+      <w:r>
+        <w:rPr>
+          <w:rFonts w:ascii="IBM Plex Mono" w:hAnsi="IBM Plex Mono"/>
+          <w:sz w:val="28"/>
+          <w:szCs w:val="28"/>
+          <w:u w:val="single"/>
+        </w:rPr>
+        <w:t>Testing React apps</w:t>
+      </w:r>
+      <w:r>
+        <w:rPr>
+          <w:rFonts w:ascii="IBM Plex Mono" w:hAnsi="IBM Plex Mono"/>
+          <w:sz w:val="28"/>
+          <w:szCs w:val="28"/>
+          <w:u w:val="single"/>
+        </w:rPr>
+        <w:t xml:space="preserve"> :</w:t>
+      </w:r>
+    </w:p>
+    <w:p>
+      <w:pPr>
+        <w:rPr>
+          <w:rFonts w:ascii="IBM Plex Mono" w:hAnsi="IBM Plex Mono"/>
+          <w:sz w:val="28"/>
+          <w:szCs w:val="28"/>
+          <w:u w:val="single"/>
+        </w:rPr>
+      </w:pPr>
+      <w:r>
+        <w:rPr>
+          <w:rFonts w:ascii="IBM Plex Mono" w:hAnsi="IBM Plex Mono"/>
+          <w:sz w:val="28"/>
+          <w:szCs w:val="28"/>
+          <w:u w:val="single"/>
+        </w:rPr>
+        <w:t>Part 6</w:t>
+      </w:r>
+      <w:r>
+        <w:rPr>
+          <w:rFonts w:ascii="IBM Plex Mono" w:hAnsi="IBM Plex Mono"/>
+          <w:sz w:val="28"/>
+          <w:szCs w:val="28"/>
+          <w:u w:val="single"/>
+        </w:rPr>
+        <w:t xml:space="preserve"> : </w:t>
+      </w:r>
+      <w:r>
+        <w:rPr>
+          <w:rFonts w:ascii="IBM Plex Mono" w:hAnsi="IBM Plex Mono"/>
+          <w:sz w:val="28"/>
+          <w:szCs w:val="28"/>
+          <w:u w:val="single"/>
+        </w:rPr>
+        <w:t>State management with Redux</w:t>
+      </w:r>
+      <w:r>
+        <w:rPr>
+          <w:rFonts w:ascii="IBM Plex Mono" w:hAnsi="IBM Plex Mono"/>
+          <w:sz w:val="28"/>
+          <w:szCs w:val="28"/>
+          <w:u w:val="single"/>
+        </w:rPr>
+        <w:t xml:space="preserve"> :</w:t>
+      </w:r>
+    </w:p>
+    <w:p>
+      <w:pPr>
+        <w:rPr>
+          <w:rFonts w:ascii="IBM Plex Mono" w:hAnsi="IBM Plex Mono"/>
+          <w:sz w:val="28"/>
+          <w:szCs w:val="28"/>
+          <w:u w:val="single"/>
+        </w:rPr>
+      </w:pPr>
+      <w:r>
+        <w:rPr>
+          <w:rFonts w:ascii="IBM Plex Mono" w:hAnsi="IBM Plex Mono"/>
+          <w:sz w:val="28"/>
+          <w:szCs w:val="28"/>
+          <w:u w:val="single"/>
+        </w:rPr>
+        <w:t>Part 7</w:t>
+      </w:r>
+      <w:r>
+        <w:rPr>
+          <w:rFonts w:ascii="IBM Plex Mono" w:hAnsi="IBM Plex Mono"/>
+          <w:sz w:val="28"/>
+          <w:szCs w:val="28"/>
+          <w:u w:val="single"/>
+        </w:rPr>
+        <w:t xml:space="preserve"> : </w:t>
+      </w:r>
+      <w:r>
+        <w:rPr>
+          <w:rFonts w:ascii="IBM Plex Mono" w:hAnsi="IBM Plex Mono"/>
+          <w:sz w:val="28"/>
+          <w:szCs w:val="28"/>
+          <w:u w:val="single"/>
+        </w:rPr>
+        <w:t>React router, custom hooks, styling app with CSS and webpack</w:t>
+      </w:r>
+      <w:r>
+        <w:rPr>
+          <w:rFonts w:ascii="IBM Plex Mono" w:hAnsi="IBM Plex Mono"/>
+          <w:sz w:val="28"/>
+          <w:szCs w:val="28"/>
+          <w:u w:val="single"/>
+        </w:rPr>
+        <w:t xml:space="preserve"> :</w:t>
+      </w:r>
+    </w:p>
+    <w:p>
+      <w:pPr>
+        <w:rPr>
+          <w:rFonts w:ascii="IBM Plex Mono" w:hAnsi="IBM Plex Mono"/>
+          <w:sz w:val="28"/>
+          <w:szCs w:val="28"/>
+          <w:u w:val="single"/>
+        </w:rPr>
+      </w:pPr>
+      <w:r>
+        <w:rPr>
+          <w:rFonts w:ascii="IBM Plex Mono" w:hAnsi="IBM Plex Mono"/>
+          <w:sz w:val="28"/>
+          <w:szCs w:val="28"/>
+          <w:u w:val="single"/>
+        </w:rPr>
+        <w:t>Part 8</w:t>
+      </w:r>
+      <w:r>
+        <w:rPr>
+          <w:rFonts w:ascii="IBM Plex Mono" w:hAnsi="IBM Plex Mono"/>
+          <w:sz w:val="28"/>
+          <w:szCs w:val="28"/>
+          <w:u w:val="single"/>
+        </w:rPr>
+        <w:t xml:space="preserve"> : </w:t>
+      </w:r>
+      <w:proofErr w:type="spellStart"/>
+      <w:r>
+        <w:rPr>
+          <w:rFonts w:ascii="IBM Plex Mono" w:hAnsi="IBM Plex Mono"/>
+          <w:sz w:val="28"/>
+          <w:szCs w:val="28"/>
+          <w:u w:val="single"/>
+        </w:rPr>
+        <w:t>GraphQL</w:t>
+      </w:r>
+      <w:proofErr w:type="spellEnd"/>
+      <w:r>
+        <w:rPr>
+          <w:rFonts w:ascii="IBM Plex Mono" w:hAnsi="IBM Plex Mono"/>
+          <w:sz w:val="28"/>
+          <w:szCs w:val="28"/>
+          <w:u w:val="single"/>
+        </w:rPr>
+        <w:t xml:space="preserve"> :</w:t>
+      </w:r>
+    </w:p>
+    <w:p>
+      <w:pPr>
+        <w:rPr>
+          <w:rFonts w:ascii="IBM Plex Mono" w:hAnsi="IBM Plex Mono"/>
+          <w:sz w:val="28"/>
+          <w:szCs w:val="28"/>
+          <w:u w:val="single"/>
+        </w:rPr>
+      </w:pPr>
+      <w:r>
+        <w:rPr>
+          <w:rFonts w:ascii="IBM Plex Mono" w:hAnsi="IBM Plex Mono"/>
+          <w:sz w:val="28"/>
+          <w:szCs w:val="28"/>
+          <w:u w:val="single"/>
+        </w:rPr>
+        <w:t>Part 9</w:t>
+      </w:r>
+      <w:r>
+        <w:rPr>
+          <w:rFonts w:ascii="IBM Plex Mono" w:hAnsi="IBM Plex Mono"/>
+          <w:sz w:val="28"/>
+          <w:szCs w:val="28"/>
+          <w:u w:val="single"/>
+        </w:rPr>
+        <w:t xml:space="preserve"> : </w:t>
+      </w:r>
+      <w:r>
+        <w:rPr>
+          <w:rFonts w:ascii="IBM Plex Mono" w:hAnsi="IBM Plex Mono"/>
+          <w:sz w:val="28"/>
+          <w:szCs w:val="28"/>
+          <w:u w:val="single"/>
+        </w:rPr>
+        <w:t>TypeScript</w:t>
+      </w:r>
+      <w:r>
+        <w:rPr>
+          <w:rFonts w:ascii="IBM Plex Mono" w:hAnsi="IBM Plex Mono"/>
+          <w:sz w:val="28"/>
+          <w:szCs w:val="28"/>
+          <w:u w:val="single"/>
+        </w:rPr>
+        <w:t xml:space="preserve"> :</w:t>
+      </w:r>
+    </w:p>
+    <w:p>
+      <w:pPr>
+        <w:rPr>
+          <w:rFonts w:ascii="IBM Plex Mono" w:hAnsi="IBM Plex Mono"/>
+          <w:sz w:val="28"/>
+          <w:szCs w:val="28"/>
+          <w:u w:val="single"/>
+        </w:rPr>
+      </w:pPr>
+      <w:r>
+        <w:rPr>
+          <w:rFonts w:ascii="IBM Plex Mono" w:hAnsi="IBM Plex Mono"/>
+          <w:sz w:val="28"/>
+          <w:szCs w:val="28"/>
+          <w:u w:val="single"/>
+        </w:rPr>
+        <w:t>Part 10</w:t>
+      </w:r>
+      <w:r>
+        <w:rPr>
+          <w:rFonts w:ascii="IBM Plex Mono" w:hAnsi="IBM Plex Mono"/>
+          <w:sz w:val="28"/>
+          <w:szCs w:val="28"/>
+          <w:u w:val="single"/>
+        </w:rPr>
+        <w:t xml:space="preserve"> : </w:t>
+      </w:r>
+      <w:r>
+        <w:rPr>
+          <w:rFonts w:ascii="IBM Plex Mono" w:hAnsi="IBM Plex Mono"/>
+          <w:sz w:val="28"/>
+          <w:szCs w:val="28"/>
+          <w:u w:val="single"/>
+        </w:rPr>
+        <w:t>React Native</w:t>
+      </w:r>
+      <w:r>
+        <w:rPr>
+          <w:rFonts w:ascii="IBM Plex Mono" w:hAnsi="IBM Plex Mono"/>
+          <w:sz w:val="28"/>
+          <w:szCs w:val="28"/>
+          <w:u w:val="single"/>
+        </w:rPr>
+        <w:t xml:space="preserve"> :</w:t>
+      </w:r>
+    </w:p>
+    <w:p>
+      <w:pPr>
+        <w:rPr>
+          <w:rFonts w:ascii="IBM Plex Mono" w:hAnsi="IBM Plex Mono"/>
+          <w:sz w:val="28"/>
+          <w:szCs w:val="28"/>
+          <w:u w:val="single"/>
+        </w:rPr>
+      </w:pPr>
+      <w:r>
+        <w:rPr>
+          <w:rFonts w:ascii="IBM Plex Mono" w:hAnsi="IBM Plex Mono"/>
+          <w:sz w:val="28"/>
+          <w:szCs w:val="28"/>
+          <w:u w:val="single"/>
+        </w:rPr>
+        <w:t>Part 11</w:t>
+      </w:r>
+      <w:r>
+        <w:rPr>
+          <w:rFonts w:ascii="IBM Plex Mono" w:hAnsi="IBM Plex Mono"/>
+          <w:sz w:val="28"/>
+          <w:szCs w:val="28"/>
+          <w:u w:val="single"/>
+        </w:rPr>
+        <w:t xml:space="preserve"> : </w:t>
+      </w:r>
+      <w:r>
+        <w:rPr>
+          <w:rFonts w:ascii="IBM Plex Mono" w:hAnsi="IBM Plex Mono"/>
+          <w:sz w:val="28"/>
+          <w:szCs w:val="28"/>
+          <w:u w:val="single"/>
+        </w:rPr>
+        <w:t>CI/CD</w:t>
+      </w:r>
+      <w:r>
+        <w:rPr>
+          <w:rFonts w:ascii="IBM Plex Mono" w:hAnsi="IBM Plex Mono"/>
+          <w:sz w:val="28"/>
+          <w:szCs w:val="28"/>
+          <w:u w:val="single"/>
+        </w:rPr>
+        <w:t xml:space="preserve"> :</w:t>
+      </w:r>
+    </w:p>
+    <w:p>
+      <w:pPr>
+        <w:rPr>
+          <w:rFonts w:ascii="IBM Plex Mono" w:hAnsi="IBM Plex Mono"/>
+          <w:sz w:val="28"/>
+          <w:szCs w:val="28"/>
+          <w:u w:val="single"/>
+        </w:rPr>
+      </w:pPr>
+      <w:r>
+        <w:rPr>
+          <w:rFonts w:ascii="IBM Plex Mono" w:hAnsi="IBM Plex Mono"/>
+          <w:sz w:val="28"/>
+          <w:szCs w:val="28"/>
+          <w:u w:val="single"/>
+        </w:rPr>
+        <w:t>Part 12</w:t>
+      </w:r>
+      <w:r>
+        <w:rPr>
+          <w:rFonts w:ascii="IBM Plex Mono" w:hAnsi="IBM Plex Mono"/>
+          <w:sz w:val="28"/>
+          <w:szCs w:val="28"/>
+          <w:u w:val="single"/>
+        </w:rPr>
+        <w:t xml:space="preserve"> : </w:t>
+      </w:r>
+      <w:r>
+        <w:rPr>
+          <w:rFonts w:ascii="IBM Plex Mono" w:hAnsi="IBM Plex Mono"/>
+          <w:sz w:val="28"/>
+          <w:szCs w:val="28"/>
+          <w:u w:val="single"/>
+        </w:rPr>
+        <w:t>Containers</w:t>
+      </w:r>
+      <w:r>
+        <w:rPr>
+          <w:rFonts w:ascii="IBM Plex Mono" w:hAnsi="IBM Plex Mono"/>
+          <w:sz w:val="28"/>
+          <w:szCs w:val="28"/>
+          <w:u w:val="single"/>
+        </w:rPr>
+        <w:t xml:space="preserve"> :</w:t>
+      </w:r>
+    </w:p>
+    <w:p>
+      <w:pPr>
+        <w:rPr>
+          <w:rFonts w:ascii="IBM Plex Mono" w:hAnsi="IBM Plex Mono"/>
+          <w:sz w:val="28"/>
+          <w:szCs w:val="28"/>
+          <w:u w:val="single"/>
+        </w:rPr>
+      </w:pPr>
+      <w:r>
+        <w:rPr>
+          <w:rFonts w:ascii="IBM Plex Mono" w:hAnsi="IBM Plex Mono"/>
+          <w:sz w:val="28"/>
+          <w:szCs w:val="28"/>
+          <w:u w:val="single"/>
+        </w:rPr>
+        <w:t>Part 13</w:t>
+      </w:r>
+      <w:r>
+        <w:rPr>
+          <w:rFonts w:ascii="IBM Plex Mono" w:hAnsi="IBM Plex Mono"/>
+          <w:sz w:val="28"/>
+          <w:szCs w:val="28"/>
+          <w:u w:val="single"/>
+        </w:rPr>
+        <w:t xml:space="preserve"> : </w:t>
+      </w:r>
+      <w:r>
+        <w:rPr>
+          <w:rFonts w:ascii="IBM Plex Mono" w:hAnsi="IBM Plex Mono"/>
+          <w:sz w:val="28"/>
+          <w:szCs w:val="28"/>
+          <w:u w:val="single"/>
+        </w:rPr>
+        <w:t>Using relational databases</w:t>
+      </w:r>
+      <w:r>
+        <w:rPr>
+          <w:rFonts w:ascii="IBM Plex Mono" w:hAnsi="IBM Plex Mono"/>
+          <w:sz w:val="28"/>
+          <w:szCs w:val="28"/>
+          <w:u w:val="single"/>
+        </w:rPr>
+        <w:t xml:space="preserve"> :</w:t>
+      </w:r>
+    </w:p>
+    <w:p>
+      <w:pPr>
+        <w:pStyle w:val="Titre2"/>
+        <w:jc w:val="center"/>
+        <w:rPr>
+          <w:rFonts w:ascii="IBM Plex Mono" w:hAnsi="IBM Plex Mono"/>
+          <w:color w:val="auto"/>
+          <w:sz w:val="32"/>
+          <w:szCs w:val="32"/>
+          <w:u w:val="single"/>
+        </w:rPr>
+      </w:pPr>
+      <w:r>
+        <w:rPr>
+          <w:rFonts w:ascii="IBM Plex Mono" w:hAnsi="IBM Plex Mono"/>
+          <w:color w:val="auto"/>
+          <w:sz w:val="32"/>
+          <w:szCs w:val="32"/>
+          <w:u w:val="single"/>
+        </w:rPr>
+        <w:lastRenderedPageBreak/>
+        <w:t xml:space="preserve">Part 0 : Fundamentals of Web apps </w:t>
+      </w:r>
+    </w:p>
+    <w:p>
+      <w:pPr>
+        <w:ind w:firstLine="720"/>
+        <w:rPr>
+          <w:rFonts w:ascii="IBM Plex Mono" w:hAnsi="IBM Plex Mono"/>
+          <w:color w:val="33332D"/>
+          <w:sz w:val="24"/>
+          <w:szCs w:val="24"/>
+        </w:rPr>
+      </w:pPr>
+    </w:p>
+    <w:p>
+      <w:pPr>
+        <w:ind w:firstLine="720"/>
+        <w:rPr>
+          <w:rFonts w:ascii="IBM Plex Mono" w:hAnsi="IBM Plex Mono"/>
+          <w:color w:val="33332D"/>
+          <w:sz w:val="24"/>
+          <w:szCs w:val="24"/>
+        </w:rPr>
+      </w:pPr>
+    </w:p>
+    <w:p>
+      <w:pPr>
+        <w:pStyle w:val="Paragraphedeliste"/>
+        <w:numPr>
+          <w:ilvl w:val="0"/>
+          <w:numId w:val="2"/>
+        </w:numPr>
+        <w:rPr>
+          <w:rFonts w:ascii="IBM Plex Mono" w:hAnsi="IBM Plex Mono"/>
+          <w:b/>
+          <w:bCs/>
+          <w:color w:val="33332D"/>
+          <w:sz w:val="28"/>
+          <w:szCs w:val="28"/>
+          <w:u w:val="single"/>
+        </w:rPr>
+      </w:pPr>
+      <w:r>
+        <w:rPr>
+          <w:rFonts w:ascii="IBM Plex Mono" w:hAnsi="IBM Plex Mono"/>
+          <w:b/>
+          <w:bCs/>
+          <w:color w:val="33332D"/>
+          <w:sz w:val="28"/>
+          <w:szCs w:val="28"/>
+          <w:u w:val="single"/>
+        </w:rPr>
+        <w:t>General info</w:t>
+      </w:r>
+    </w:p>
+    <w:p>
+      <w:pPr>
+        <w:ind w:firstLine="720"/>
+        <w:rPr>
+          <w:rFonts w:ascii="IBM Plex Mono" w:hAnsi="IBM Plex Mono"/>
+          <w:b/>
+          <w:bCs/>
+          <w:color w:val="33332D"/>
+          <w:sz w:val="24"/>
+          <w:szCs w:val="24"/>
+          <w:u w:val="single"/>
+        </w:rPr>
+      </w:pPr>
+    </w:p>
+    <w:p>
+      <w:pPr>
+        <w:rPr>
+          <w:rFonts w:ascii="IBM Plex Mono" w:hAnsi="IBM Plex Mono"/>
+          <w:b/>
+          <w:bCs/>
+          <w:color w:val="33332D"/>
+          <w:sz w:val="24"/>
+          <w:szCs w:val="24"/>
+        </w:rPr>
+      </w:pPr>
+      <w:bookmarkStart w:id="6" w:name="_Hlk101535923"/>
+      <w:r>
+        <w:rPr>
+          <w:rFonts w:ascii="IBM Plex Mono" w:hAnsi="IBM Plex Mono"/>
+          <w:b/>
+          <w:bCs/>
+          <w:color w:val="33332D"/>
+          <w:sz w:val="24"/>
+          <w:szCs w:val="24"/>
+        </w:rPr>
+        <w:t>Descriptif :</w:t>
+      </w:r>
+    </w:p>
+    <w:bookmarkEnd w:id="6"/>
+    <w:p>
+      <w:pPr>
+        <w:jc w:val="both"/>
+        <w:rPr>
+          <w:rFonts w:ascii="IBM Plex Mono" w:hAnsi="IBM Plex Mono"/>
+          <w:color w:val="33332D"/>
+        </w:rPr>
+      </w:pPr>
+      <w:r>
+        <w:rPr>
+          <w:rFonts w:ascii="IBM Plex Mono" w:hAnsi="IBM Plex Mono"/>
+          <w:color w:val="33332D"/>
+          <w:lang w:val="fr-BE"/>
+        </w:rPr>
+        <w:t>Cette</w:t>
+      </w:r>
+      <w:r>
+        <w:rPr>
+          <w:rFonts w:ascii="IBM Plex Mono" w:hAnsi="IBM Plex Mono"/>
+          <w:color w:val="33332D"/>
+        </w:rPr>
+        <w:t xml:space="preserve"> partie </w:t>
+      </w:r>
+      <w:proofErr w:type="spellStart"/>
+      <w:r>
+        <w:rPr>
+          <w:rFonts w:ascii="IBM Plex Mono" w:hAnsi="IBM Plex Mono"/>
+          <w:color w:val="33332D"/>
+        </w:rPr>
+        <w:t>est</w:t>
+      </w:r>
+      <w:proofErr w:type="spellEnd"/>
+      <w:r>
+        <w:rPr>
+          <w:rFonts w:ascii="IBM Plex Mono" w:hAnsi="IBM Plex Mono"/>
+          <w:color w:val="33332D"/>
+        </w:rPr>
+        <w:t xml:space="preserve"> </w:t>
+      </w:r>
+      <w:proofErr w:type="spellStart"/>
+      <w:r>
+        <w:rPr>
+          <w:rFonts w:ascii="IBM Plex Mono" w:hAnsi="IBM Plex Mono"/>
+          <w:color w:val="33332D"/>
+        </w:rPr>
+        <w:t>une</w:t>
+      </w:r>
+      <w:proofErr w:type="spellEnd"/>
+      <w:r>
+        <w:rPr>
+          <w:rFonts w:ascii="IBM Plex Mono" w:hAnsi="IBM Plex Mono"/>
+          <w:color w:val="33332D"/>
+        </w:rPr>
+        <w:t xml:space="preserve"> </w:t>
+      </w:r>
+      <w:r>
+        <w:rPr>
+          <w:rFonts w:ascii="IBM Plex Mono" w:hAnsi="IBM Plex Mono"/>
+          <w:color w:val="33332D"/>
+        </w:rPr>
+        <w:t>presentation</w:t>
+      </w:r>
+      <w:r>
+        <w:rPr>
+          <w:rFonts w:ascii="IBM Plex Mono" w:hAnsi="IBM Plex Mono"/>
+          <w:color w:val="33332D"/>
+        </w:rPr>
+        <w:t xml:space="preserve"> du </w:t>
+      </w:r>
+      <w:proofErr w:type="spellStart"/>
+      <w:r>
+        <w:rPr>
+          <w:rFonts w:ascii="IBM Plex Mono" w:hAnsi="IBM Plex Mono"/>
+          <w:color w:val="33332D"/>
+        </w:rPr>
+        <w:t>cours</w:t>
+      </w:r>
+      <w:proofErr w:type="spellEnd"/>
+      <w:r>
+        <w:rPr>
+          <w:rFonts w:ascii="IBM Plex Mono" w:hAnsi="IBM Plex Mono"/>
+          <w:color w:val="33332D"/>
+        </w:rPr>
+        <w:t xml:space="preserve"> disponible sur le site </w:t>
+      </w:r>
+      <w:proofErr w:type="spellStart"/>
+      <w:r>
+        <w:rPr>
+          <w:rFonts w:ascii="IBM Plex Mono" w:hAnsi="IBM Plex Mono"/>
+          <w:color w:val="33332D"/>
+        </w:rPr>
+        <w:t>ainsi</w:t>
+      </w:r>
+      <w:proofErr w:type="spellEnd"/>
+      <w:r>
+        <w:rPr>
+          <w:rFonts w:ascii="IBM Plex Mono" w:hAnsi="IBM Plex Mono"/>
+          <w:color w:val="33332D"/>
+        </w:rPr>
+        <w:t xml:space="preserve"> que les </w:t>
+      </w:r>
+      <w:proofErr w:type="spellStart"/>
+      <w:r>
+        <w:rPr>
+          <w:rFonts w:ascii="IBM Plex Mono" w:hAnsi="IBM Plex Mono"/>
+          <w:color w:val="33332D"/>
+        </w:rPr>
+        <w:t>différents</w:t>
+      </w:r>
+      <w:proofErr w:type="spellEnd"/>
+      <w:r>
+        <w:rPr>
+          <w:rFonts w:ascii="IBM Plex Mono" w:hAnsi="IBM Plex Mono"/>
+          <w:color w:val="33332D"/>
+        </w:rPr>
+        <w:t xml:space="preserve"> </w:t>
+      </w:r>
+      <w:proofErr w:type="spellStart"/>
+      <w:r>
+        <w:rPr>
+          <w:rFonts w:ascii="IBM Plex Mono" w:hAnsi="IBM Plex Mono"/>
+          <w:color w:val="33332D"/>
+        </w:rPr>
+        <w:t>objectifs</w:t>
+      </w:r>
+      <w:proofErr w:type="spellEnd"/>
+      <w:r>
+        <w:rPr>
+          <w:rFonts w:ascii="IBM Plex Mono" w:hAnsi="IBM Plex Mono"/>
+          <w:color w:val="33332D"/>
+        </w:rPr>
+        <w:t xml:space="preserve"> à </w:t>
+      </w:r>
+      <w:proofErr w:type="spellStart"/>
+      <w:r>
+        <w:rPr>
+          <w:rFonts w:ascii="IBM Plex Mono" w:hAnsi="IBM Plex Mono"/>
+          <w:color w:val="33332D"/>
+        </w:rPr>
+        <w:t>atteindre</w:t>
+      </w:r>
+      <w:proofErr w:type="spellEnd"/>
+      <w:r>
+        <w:rPr>
+          <w:rFonts w:ascii="IBM Plex Mono" w:hAnsi="IBM Plex Mono"/>
+          <w:color w:val="33332D"/>
+        </w:rPr>
+        <w:t xml:space="preserve"> tout </w:t>
+      </w:r>
+      <w:proofErr w:type="spellStart"/>
+      <w:r>
+        <w:rPr>
+          <w:rFonts w:ascii="IBM Plex Mono" w:hAnsi="IBM Plex Mono"/>
+          <w:color w:val="33332D"/>
+        </w:rPr>
+        <w:t>en</w:t>
+      </w:r>
+      <w:proofErr w:type="spellEnd"/>
+      <w:r>
+        <w:rPr>
+          <w:rFonts w:ascii="IBM Plex Mono" w:hAnsi="IBM Plex Mono"/>
+          <w:color w:val="33332D"/>
+        </w:rPr>
+        <w:t xml:space="preserve"> </w:t>
+      </w:r>
+      <w:proofErr w:type="spellStart"/>
+      <w:r>
+        <w:rPr>
+          <w:rFonts w:ascii="IBM Plex Mono" w:hAnsi="IBM Plex Mono"/>
+          <w:color w:val="33332D"/>
+        </w:rPr>
+        <w:t>suivant</w:t>
+      </w:r>
+      <w:proofErr w:type="spellEnd"/>
+      <w:r>
+        <w:rPr>
+          <w:rFonts w:ascii="IBM Plex Mono" w:hAnsi="IBM Plex Mono"/>
+          <w:color w:val="33332D"/>
+        </w:rPr>
+        <w:t xml:space="preserve"> </w:t>
+      </w:r>
+      <w:proofErr w:type="spellStart"/>
+      <w:r>
+        <w:rPr>
+          <w:rFonts w:ascii="IBM Plex Mono" w:hAnsi="IBM Plex Mono"/>
+          <w:color w:val="33332D"/>
+        </w:rPr>
+        <w:t>une</w:t>
+      </w:r>
+      <w:proofErr w:type="spellEnd"/>
+      <w:r>
+        <w:rPr>
+          <w:rFonts w:ascii="IBM Plex Mono" w:hAnsi="IBM Plex Mono"/>
+          <w:color w:val="33332D"/>
+        </w:rPr>
+        <w:t xml:space="preserve"> </w:t>
+      </w:r>
+      <w:proofErr w:type="spellStart"/>
+      <w:r>
+        <w:rPr>
+          <w:rFonts w:ascii="IBM Plex Mono" w:hAnsi="IBM Plex Mono"/>
+          <w:color w:val="33332D"/>
+        </w:rPr>
+        <w:t>méthode</w:t>
+      </w:r>
+      <w:proofErr w:type="spellEnd"/>
+      <w:r>
+        <w:rPr>
+          <w:rFonts w:ascii="IBM Plex Mono" w:hAnsi="IBM Plex Mono"/>
+          <w:color w:val="33332D"/>
+        </w:rPr>
+        <w:t xml:space="preserve"> de travail </w:t>
+      </w:r>
+      <w:proofErr w:type="spellStart"/>
+      <w:r>
+        <w:rPr>
+          <w:rFonts w:ascii="IBM Plex Mono" w:hAnsi="IBM Plex Mono"/>
+          <w:color w:val="33332D"/>
+        </w:rPr>
+        <w:t>classique</w:t>
+      </w:r>
+      <w:proofErr w:type="spellEnd"/>
+      <w:r>
+        <w:rPr>
+          <w:rFonts w:ascii="IBM Plex Mono" w:hAnsi="IBM Plex Mono"/>
+          <w:color w:val="33332D"/>
+        </w:rPr>
+        <w:t xml:space="preserve">, qui </w:t>
+      </w:r>
+      <w:proofErr w:type="spellStart"/>
+      <w:r>
+        <w:rPr>
+          <w:rFonts w:ascii="IBM Plex Mono" w:hAnsi="IBM Plex Mono"/>
+          <w:color w:val="33332D"/>
+        </w:rPr>
+        <w:t>comprend</w:t>
+      </w:r>
+      <w:proofErr w:type="spellEnd"/>
+      <w:r>
+        <w:rPr>
+          <w:rFonts w:ascii="IBM Plex Mono" w:hAnsi="IBM Plex Mono"/>
+          <w:color w:val="33332D"/>
+        </w:rPr>
+        <w:t xml:space="preserve"> explication </w:t>
+      </w:r>
+      <w:proofErr w:type="spellStart"/>
+      <w:r>
+        <w:rPr>
+          <w:rFonts w:ascii="IBM Plex Mono" w:hAnsi="IBM Plex Mono"/>
+          <w:color w:val="33332D"/>
+        </w:rPr>
+        <w:t>théorique</w:t>
+      </w:r>
+      <w:r>
+        <w:rPr>
+          <w:rFonts w:ascii="IBM Plex Mono" w:hAnsi="IBM Plex Mono"/>
+          <w:color w:val="33332D"/>
+        </w:rPr>
+        <w:t>s</w:t>
+      </w:r>
+      <w:proofErr w:type="spellEnd"/>
+      <w:r>
+        <w:rPr>
+          <w:rFonts w:ascii="IBM Plex Mono" w:hAnsi="IBM Plex Mono"/>
+          <w:color w:val="33332D"/>
+        </w:rPr>
+        <w:t xml:space="preserve"> </w:t>
+      </w:r>
+      <w:r>
+        <w:rPr>
+          <w:rFonts w:ascii="IBM Plex Mono" w:hAnsi="IBM Plex Mono"/>
+          <w:color w:val="33332D"/>
+          <w:lang w:val="fr-BE"/>
+        </w:rPr>
+        <w:t>ainsi</w:t>
+      </w:r>
+      <w:r>
+        <w:rPr>
+          <w:rFonts w:ascii="IBM Plex Mono" w:hAnsi="IBM Plex Mono"/>
+          <w:color w:val="33332D"/>
+        </w:rPr>
+        <w:t xml:space="preserve"> que des </w:t>
+      </w:r>
+      <w:r>
+        <w:rPr>
+          <w:rFonts w:ascii="IBM Plex Mono" w:hAnsi="IBM Plex Mono"/>
+          <w:color w:val="33332D"/>
+        </w:rPr>
+        <w:t>exercises.</w:t>
+      </w:r>
+    </w:p>
+    <w:p>
+      <w:pPr>
+        <w:jc w:val="both"/>
+        <w:rPr>
+          <w:rFonts w:ascii="IBM Plex Mono" w:hAnsi="IBM Plex Mono"/>
+          <w:b/>
+          <w:bCs/>
+          <w:color w:val="33332D"/>
+          <w:sz w:val="24"/>
+          <w:szCs w:val="24"/>
+        </w:rPr>
+      </w:pPr>
+    </w:p>
+    <w:p>
+      <w:pPr>
+        <w:pStyle w:val="Paragraphedeliste"/>
+        <w:numPr>
+          <w:ilvl w:val="0"/>
+          <w:numId w:val="2"/>
+        </w:numPr>
+        <w:jc w:val="both"/>
+        <w:rPr>
+          <w:rFonts w:ascii="IBM Plex Mono" w:hAnsi="IBM Plex Mono"/>
+          <w:b/>
+          <w:bCs/>
+          <w:color w:val="33332D"/>
+          <w:sz w:val="24"/>
+          <w:szCs w:val="24"/>
+          <w:u w:val="single"/>
+        </w:rPr>
+      </w:pPr>
+      <w:r>
+        <w:rPr>
+          <w:rFonts w:ascii="IBM Plex Mono" w:hAnsi="IBM Plex Mono"/>
+          <w:b/>
+          <w:bCs/>
+          <w:sz w:val="26"/>
+          <w:szCs w:val="26"/>
+          <w:u w:val="single"/>
+        </w:rPr>
+        <w:t>Fundamentals of Web apps</w:t>
+      </w:r>
+    </w:p>
+    <w:p>
+      <w:pPr>
+        <w:jc w:val="both"/>
+        <w:rPr>
+          <w:rFonts w:ascii="IBM Plex Mono" w:hAnsi="IBM Plex Mono"/>
+          <w:b/>
+          <w:bCs/>
+          <w:color w:val="33332D"/>
+          <w:sz w:val="24"/>
+          <w:szCs w:val="24"/>
+          <w:u w:val="single"/>
+        </w:rPr>
+      </w:pPr>
+    </w:p>
+    <w:p>
+      <w:pPr>
+        <w:rPr>
+          <w:rFonts w:ascii="IBM Plex Mono" w:hAnsi="IBM Plex Mono"/>
+          <w:b/>
+          <w:bCs/>
+          <w:color w:val="33332D"/>
+          <w:sz w:val="24"/>
+          <w:szCs w:val="24"/>
+          <w:u w:val="single"/>
+        </w:rPr>
+      </w:pPr>
+      <w:r>
+        <w:rPr>
+          <w:rFonts w:ascii="IBM Plex Mono" w:hAnsi="IBM Plex Mono"/>
+          <w:b/>
+          <w:bCs/>
+          <w:color w:val="33332D"/>
+          <w:sz w:val="24"/>
+          <w:szCs w:val="24"/>
+          <w:u w:val="single"/>
+        </w:rPr>
+        <w:t>Descriptif :</w:t>
+      </w:r>
+    </w:p>
+    <w:p>
+      <w:pPr>
+        <w:rPr>
+          <w:rFonts w:ascii="IBM Plex Mono" w:hAnsi="IBM Plex Mono"/>
+          <w:color w:val="33332D"/>
+        </w:rPr>
+      </w:pPr>
+      <w:proofErr w:type="spellStart"/>
+      <w:r>
+        <w:rPr>
+          <w:rFonts w:ascii="IBM Plex Mono" w:hAnsi="IBM Plex Mono"/>
+          <w:color w:val="33332D"/>
+        </w:rPr>
+        <w:t>Présentation</w:t>
+      </w:r>
+      <w:proofErr w:type="spellEnd"/>
+      <w:r>
+        <w:rPr>
+          <w:rFonts w:ascii="IBM Plex Mono" w:hAnsi="IBM Plex Mono"/>
+          <w:color w:val="33332D"/>
+        </w:rPr>
+        <w:t xml:space="preserve"> de </w:t>
+      </w:r>
+      <w:proofErr w:type="spellStart"/>
+      <w:r>
+        <w:rPr>
+          <w:rFonts w:ascii="IBM Plex Mono" w:hAnsi="IBM Plex Mono"/>
+          <w:color w:val="33332D"/>
+        </w:rPr>
+        <w:t>l'outil</w:t>
+      </w:r>
+      <w:proofErr w:type="spellEnd"/>
+      <w:r>
+        <w:rPr>
+          <w:rFonts w:ascii="IBM Plex Mono" w:hAnsi="IBM Plex Mono"/>
+          <w:color w:val="33332D"/>
+        </w:rPr>
+        <w:t xml:space="preserve"> console </w:t>
+      </w:r>
+      <w:proofErr w:type="spellStart"/>
+      <w:r>
+        <w:rPr>
+          <w:rFonts w:ascii="IBM Plex Mono" w:hAnsi="IBM Plex Mono"/>
+          <w:color w:val="33332D"/>
+        </w:rPr>
+        <w:t>en</w:t>
+      </w:r>
+      <w:proofErr w:type="spellEnd"/>
+      <w:r>
+        <w:rPr>
+          <w:rFonts w:ascii="IBM Plex Mono" w:hAnsi="IBM Plex Mono"/>
+          <w:color w:val="33332D"/>
+        </w:rPr>
+        <w:t xml:space="preserve"> detail, de </w:t>
+      </w:r>
+      <w:proofErr w:type="spellStart"/>
+      <w:r>
+        <w:rPr>
+          <w:rFonts w:ascii="IBM Plex Mono" w:hAnsi="IBM Plex Mono"/>
+          <w:color w:val="33332D"/>
+        </w:rPr>
+        <w:t>ces</w:t>
+      </w:r>
+      <w:proofErr w:type="spellEnd"/>
+      <w:r>
+        <w:rPr>
+          <w:rFonts w:ascii="IBM Plex Mono" w:hAnsi="IBM Plex Mono"/>
+          <w:color w:val="33332D"/>
+        </w:rPr>
+        <w:t xml:space="preserve"> </w:t>
+      </w:r>
+      <w:proofErr w:type="spellStart"/>
+      <w:r>
+        <w:rPr>
+          <w:rFonts w:ascii="IBM Plex Mono" w:hAnsi="IBM Plex Mono"/>
+          <w:color w:val="33332D"/>
+        </w:rPr>
+        <w:t>fonctionnalités</w:t>
+      </w:r>
+      <w:proofErr w:type="spellEnd"/>
+      <w:r>
+        <w:rPr>
+          <w:rFonts w:ascii="IBM Plex Mono" w:hAnsi="IBM Plex Mono"/>
+          <w:color w:val="33332D"/>
+        </w:rPr>
+        <w:t xml:space="preserve"> </w:t>
+      </w:r>
+      <w:proofErr w:type="spellStart"/>
+      <w:r>
+        <w:rPr>
+          <w:rFonts w:ascii="IBM Plex Mono" w:hAnsi="IBM Plex Mono"/>
+          <w:color w:val="33332D"/>
+        </w:rPr>
+        <w:t>utiles</w:t>
+      </w:r>
+      <w:proofErr w:type="spellEnd"/>
+      <w:r>
+        <w:rPr>
+          <w:rFonts w:ascii="IBM Plex Mono" w:hAnsi="IBM Plex Mono"/>
+          <w:color w:val="33332D"/>
+        </w:rPr>
+        <w:t xml:space="preserve"> </w:t>
+      </w:r>
+      <w:proofErr w:type="spellStart"/>
+      <w:r>
+        <w:rPr>
+          <w:rFonts w:ascii="IBM Plex Mono" w:hAnsi="IBM Plex Mono"/>
+          <w:color w:val="33332D"/>
+        </w:rPr>
+        <w:t>telles</w:t>
+      </w:r>
+      <w:proofErr w:type="spellEnd"/>
+      <w:r>
+        <w:rPr>
+          <w:rFonts w:ascii="IBM Plex Mono" w:hAnsi="IBM Plex Mono"/>
+          <w:color w:val="33332D"/>
+        </w:rPr>
+        <w:t xml:space="preserve"> que </w:t>
+      </w:r>
+      <w:proofErr w:type="spellStart"/>
+      <w:r>
+        <w:rPr>
+          <w:rFonts w:ascii="IBM Plex Mono" w:hAnsi="IBM Plex Mono"/>
+          <w:color w:val="33332D"/>
+        </w:rPr>
+        <w:t>consolelog</w:t>
+      </w:r>
+      <w:proofErr w:type="spellEnd"/>
+      <w:r>
+        <w:rPr>
+          <w:rFonts w:ascii="IBM Plex Mono" w:hAnsi="IBM Plex Mono"/>
+          <w:color w:val="33332D"/>
+        </w:rPr>
+        <w:t xml:space="preserve"> qui </w:t>
+      </w:r>
+      <w:proofErr w:type="spellStart"/>
+      <w:r>
+        <w:rPr>
+          <w:rFonts w:ascii="IBM Plex Mono" w:hAnsi="IBM Plex Mono"/>
+          <w:color w:val="33332D"/>
+        </w:rPr>
+        <w:t>permet</w:t>
+      </w:r>
+      <w:proofErr w:type="spellEnd"/>
+      <w:r>
+        <w:rPr>
+          <w:rFonts w:ascii="IBM Plex Mono" w:hAnsi="IBM Plex Mono"/>
+          <w:color w:val="33332D"/>
+        </w:rPr>
+        <w:t xml:space="preserve"> aux </w:t>
+      </w:r>
+      <w:proofErr w:type="spellStart"/>
+      <w:r>
+        <w:rPr>
+          <w:rFonts w:ascii="IBM Plex Mono" w:hAnsi="IBM Plex Mono"/>
+          <w:color w:val="33332D"/>
+        </w:rPr>
+        <w:t>développeurs</w:t>
+      </w:r>
+      <w:proofErr w:type="spellEnd"/>
+      <w:r>
+        <w:rPr>
+          <w:rFonts w:ascii="IBM Plex Mono" w:hAnsi="IBM Plex Mono"/>
+          <w:color w:val="33332D"/>
+        </w:rPr>
+        <w:t xml:space="preserve"> un </w:t>
+      </w:r>
+      <w:proofErr w:type="spellStart"/>
+      <w:r>
+        <w:rPr>
+          <w:rFonts w:ascii="IBM Plex Mono" w:hAnsi="IBM Plex Mono"/>
+          <w:color w:val="33332D"/>
+        </w:rPr>
+        <w:t>environnement</w:t>
+      </w:r>
+      <w:proofErr w:type="spellEnd"/>
+      <w:r>
+        <w:rPr>
+          <w:rFonts w:ascii="IBM Plex Mono" w:hAnsi="IBM Plex Mono"/>
+          <w:color w:val="33332D"/>
+        </w:rPr>
+        <w:t xml:space="preserve"> de test dans la console </w:t>
+      </w:r>
+      <w:proofErr w:type="spellStart"/>
+      <w:r>
+        <w:rPr>
+          <w:rFonts w:ascii="IBM Plex Mono" w:hAnsi="IBM Plex Mono"/>
+          <w:color w:val="33332D"/>
+        </w:rPr>
+        <w:t>ainsi</w:t>
+      </w:r>
+      <w:proofErr w:type="spellEnd"/>
+      <w:r>
+        <w:rPr>
+          <w:rFonts w:ascii="IBM Plex Mono" w:hAnsi="IBM Plex Mono"/>
+          <w:color w:val="33332D"/>
+        </w:rPr>
+        <w:t xml:space="preserve"> que </w:t>
+      </w:r>
+      <w:proofErr w:type="spellStart"/>
+      <w:r>
+        <w:rPr>
+          <w:rFonts w:ascii="IBM Plex Mono" w:hAnsi="IBM Plex Mono"/>
+          <w:color w:val="33332D"/>
+        </w:rPr>
+        <w:t>présentation</w:t>
+      </w:r>
+      <w:proofErr w:type="spellEnd"/>
+      <w:r>
+        <w:rPr>
+          <w:rFonts w:ascii="IBM Plex Mono" w:hAnsi="IBM Plex Mono"/>
+          <w:color w:val="33332D"/>
+        </w:rPr>
+        <w:t xml:space="preserve"> </w:t>
+      </w:r>
+      <w:proofErr w:type="spellStart"/>
+      <w:r>
+        <w:rPr>
+          <w:rFonts w:ascii="IBM Plex Mono" w:hAnsi="IBM Plex Mono"/>
+          <w:color w:val="33332D"/>
+        </w:rPr>
+        <w:t>d'AJAX</w:t>
+      </w:r>
+      <w:proofErr w:type="spellEnd"/>
+      <w:r>
+        <w:rPr>
+          <w:rFonts w:ascii="IBM Plex Mono" w:hAnsi="IBM Plex Mono"/>
+          <w:color w:val="33332D"/>
+        </w:rPr>
+        <w:t xml:space="preserve"> </w:t>
+      </w:r>
+      <w:proofErr w:type="spellStart"/>
+      <w:r>
+        <w:rPr>
+          <w:rFonts w:ascii="IBM Plex Mono" w:hAnsi="IBM Plex Mono"/>
+          <w:color w:val="33332D"/>
+        </w:rPr>
+        <w:t>combiné</w:t>
+      </w:r>
+      <w:proofErr w:type="spellEnd"/>
+      <w:r>
+        <w:rPr>
+          <w:rFonts w:ascii="IBM Plex Mono" w:hAnsi="IBM Plex Mono"/>
+          <w:color w:val="33332D"/>
+        </w:rPr>
+        <w:t xml:space="preserve"> avec des </w:t>
+      </w:r>
+      <w:proofErr w:type="spellStart"/>
+      <w:r>
+        <w:rPr>
+          <w:rFonts w:ascii="IBM Plex Mono" w:hAnsi="IBM Plex Mono"/>
+          <w:color w:val="33332D"/>
+        </w:rPr>
+        <w:t>protocoles</w:t>
+      </w:r>
+      <w:proofErr w:type="spellEnd"/>
+      <w:r>
+        <w:rPr>
+          <w:rFonts w:ascii="IBM Plex Mono" w:hAnsi="IBM Plex Mono"/>
+          <w:color w:val="33332D"/>
+        </w:rPr>
+        <w:t xml:space="preserve"> HTTP </w:t>
+      </w:r>
+      <w:proofErr w:type="spellStart"/>
+      <w:r>
+        <w:rPr>
+          <w:rFonts w:ascii="IBM Plex Mono" w:hAnsi="IBM Plex Mono"/>
+          <w:color w:val="33332D"/>
+        </w:rPr>
+        <w:t>tel</w:t>
+      </w:r>
+      <w:proofErr w:type="spellEnd"/>
+      <w:r>
+        <w:rPr>
+          <w:rFonts w:ascii="IBM Plex Mono" w:hAnsi="IBM Plex Mono"/>
+          <w:color w:val="33332D"/>
+        </w:rPr>
+        <w:t xml:space="preserve"> que POST et GET </w:t>
+      </w:r>
+      <w:r>
+        <w:rPr>
+          <w:rFonts w:ascii="IBM Plex Mono" w:hAnsi="IBM Plex Mono"/>
+          <w:color w:val="33332D"/>
+        </w:rPr>
+        <w:t xml:space="preserve">qui </w:t>
+      </w:r>
+      <w:proofErr w:type="spellStart"/>
+      <w:r>
+        <w:rPr>
+          <w:rFonts w:ascii="IBM Plex Mono" w:hAnsi="IBM Plex Mono"/>
+          <w:color w:val="33332D"/>
+        </w:rPr>
+        <w:t>permet</w:t>
+      </w:r>
+      <w:r>
+        <w:rPr>
+          <w:rFonts w:ascii="IBM Plex Mono" w:hAnsi="IBM Plex Mono"/>
+          <w:color w:val="33332D"/>
+        </w:rPr>
+        <w:t>tent</w:t>
+      </w:r>
+      <w:proofErr w:type="spellEnd"/>
+      <w:r>
+        <w:rPr>
+          <w:rFonts w:ascii="IBM Plex Mono" w:hAnsi="IBM Plex Mono"/>
+          <w:color w:val="33332D"/>
+        </w:rPr>
+        <w:t xml:space="preserve"> la </w:t>
+      </w:r>
+      <w:proofErr w:type="spellStart"/>
+      <w:r>
+        <w:rPr>
+          <w:rFonts w:ascii="IBM Plex Mono" w:hAnsi="IBM Plex Mono"/>
+          <w:color w:val="33332D"/>
+        </w:rPr>
+        <w:t>création</w:t>
+      </w:r>
+      <w:proofErr w:type="spellEnd"/>
+      <w:r>
+        <w:rPr>
+          <w:rFonts w:ascii="IBM Plex Mono" w:hAnsi="IBM Plex Mono"/>
+          <w:color w:val="33332D"/>
+        </w:rPr>
+        <w:t xml:space="preserve"> de pages unique à </w:t>
+      </w:r>
+      <w:proofErr w:type="spellStart"/>
+      <w:r>
+        <w:rPr>
+          <w:rFonts w:ascii="IBM Plex Mono" w:hAnsi="IBM Plex Mono"/>
+          <w:color w:val="33332D"/>
+        </w:rPr>
+        <w:t>implémentation</w:t>
+      </w:r>
+      <w:proofErr w:type="spellEnd"/>
+      <w:r>
+        <w:rPr>
+          <w:rFonts w:ascii="IBM Plex Mono" w:hAnsi="IBM Plex Mono"/>
+          <w:color w:val="33332D"/>
+        </w:rPr>
+        <w:t xml:space="preserve"> </w:t>
+      </w:r>
+      <w:proofErr w:type="spellStart"/>
+      <w:r>
+        <w:rPr>
+          <w:rFonts w:ascii="IBM Plex Mono" w:hAnsi="IBM Plex Mono"/>
+          <w:color w:val="33332D"/>
+        </w:rPr>
+        <w:t>dynamique</w:t>
+      </w:r>
+      <w:proofErr w:type="spellEnd"/>
+      <w:r>
+        <w:rPr>
+          <w:rFonts w:ascii="IBM Plex Mono" w:hAnsi="IBM Plex Mono"/>
+          <w:color w:val="33332D"/>
+        </w:rPr>
+        <w:t xml:space="preserve">, la page </w:t>
+      </w:r>
+      <w:proofErr w:type="spellStart"/>
+      <w:r>
+        <w:rPr>
+          <w:rFonts w:ascii="IBM Plex Mono" w:hAnsi="IBM Plex Mono"/>
+          <w:color w:val="33332D"/>
+        </w:rPr>
+        <w:t>est</w:t>
+      </w:r>
+      <w:proofErr w:type="spellEnd"/>
+      <w:r>
+        <w:rPr>
+          <w:rFonts w:ascii="IBM Plex Mono" w:hAnsi="IBM Plex Mono"/>
+          <w:color w:val="33332D"/>
+        </w:rPr>
+        <w:t xml:space="preserve"> </w:t>
+      </w:r>
+      <w:proofErr w:type="spellStart"/>
+      <w:r>
+        <w:rPr>
+          <w:rFonts w:ascii="IBM Plex Mono" w:hAnsi="IBM Plex Mono"/>
+          <w:color w:val="33332D"/>
+        </w:rPr>
+        <w:t>modifié</w:t>
+      </w:r>
+      <w:proofErr w:type="spellEnd"/>
+      <w:r>
+        <w:rPr>
+          <w:rFonts w:ascii="IBM Plex Mono" w:hAnsi="IBM Plex Mono"/>
+          <w:color w:val="33332D"/>
+        </w:rPr>
+        <w:t xml:space="preserve"> par rapport aux </w:t>
+      </w:r>
+      <w:proofErr w:type="spellStart"/>
+      <w:r>
+        <w:rPr>
+          <w:rFonts w:ascii="IBM Plex Mono" w:hAnsi="IBM Plex Mono"/>
+          <w:color w:val="33332D"/>
+        </w:rPr>
+        <w:t>besoins</w:t>
+      </w:r>
+      <w:proofErr w:type="spellEnd"/>
+      <w:r>
+        <w:rPr>
+          <w:rFonts w:ascii="IBM Plex Mono" w:hAnsi="IBM Plex Mono"/>
+          <w:color w:val="33332D"/>
+        </w:rPr>
+        <w:t xml:space="preserve"> de </w:t>
+      </w:r>
+      <w:proofErr w:type="spellStart"/>
+      <w:r>
+        <w:rPr>
+          <w:rFonts w:ascii="IBM Plex Mono" w:hAnsi="IBM Plex Mono"/>
+          <w:color w:val="33332D"/>
+        </w:rPr>
+        <w:t>l'utilisateur</w:t>
+      </w:r>
+      <w:proofErr w:type="spellEnd"/>
+      <w:r>
+        <w:rPr>
+          <w:rFonts w:ascii="IBM Plex Mono" w:hAnsi="IBM Plex Mono"/>
+          <w:color w:val="33332D"/>
+        </w:rPr>
+        <w:t xml:space="preserve"> </w:t>
+      </w:r>
+      <w:proofErr w:type="spellStart"/>
+      <w:r>
+        <w:rPr>
+          <w:rFonts w:ascii="IBM Plex Mono" w:hAnsi="IBM Plex Mono"/>
+          <w:color w:val="33332D"/>
+        </w:rPr>
+        <w:t>automatiquement</w:t>
+      </w:r>
+      <w:proofErr w:type="spellEnd"/>
+      <w:r>
+        <w:rPr>
+          <w:rFonts w:ascii="IBM Plex Mono" w:hAnsi="IBM Plex Mono"/>
+          <w:color w:val="33332D"/>
+        </w:rPr>
+        <w:t xml:space="preserve"> sans </w:t>
+      </w:r>
+      <w:proofErr w:type="spellStart"/>
+      <w:r>
+        <w:rPr>
+          <w:rFonts w:ascii="IBM Plex Mono" w:hAnsi="IBM Plex Mono"/>
+          <w:color w:val="33332D"/>
+        </w:rPr>
+        <w:t>création</w:t>
+      </w:r>
+      <w:proofErr w:type="spellEnd"/>
+      <w:r>
+        <w:rPr>
+          <w:rFonts w:ascii="IBM Plex Mono" w:hAnsi="IBM Plex Mono"/>
+          <w:color w:val="33332D"/>
+        </w:rPr>
+        <w:t xml:space="preserve"> de nouvelle page </w:t>
+      </w:r>
+      <w:proofErr w:type="spellStart"/>
+      <w:r>
+        <w:rPr>
+          <w:rFonts w:ascii="IBM Plex Mono" w:hAnsi="IBM Plex Mono"/>
+          <w:color w:val="33332D"/>
+        </w:rPr>
+        <w:t>mais</w:t>
+      </w:r>
+      <w:proofErr w:type="spellEnd"/>
+      <w:r>
+        <w:rPr>
+          <w:rFonts w:ascii="IBM Plex Mono" w:hAnsi="IBM Plex Mono"/>
+          <w:color w:val="33332D"/>
+        </w:rPr>
+        <w:t xml:space="preserve"> </w:t>
+      </w:r>
+      <w:proofErr w:type="spellStart"/>
+      <w:r>
+        <w:rPr>
+          <w:rFonts w:ascii="IBM Plex Mono" w:hAnsi="IBM Plex Mono"/>
+          <w:color w:val="33332D"/>
+        </w:rPr>
+        <w:t>directement</w:t>
+      </w:r>
+      <w:proofErr w:type="spellEnd"/>
+      <w:r>
+        <w:rPr>
+          <w:rFonts w:ascii="IBM Plex Mono" w:hAnsi="IBM Plex Mono"/>
+          <w:color w:val="33332D"/>
+        </w:rPr>
+        <w:t xml:space="preserve"> sur la page </w:t>
+      </w:r>
+      <w:proofErr w:type="spellStart"/>
+      <w:r>
+        <w:rPr>
+          <w:rFonts w:ascii="IBM Plex Mono" w:hAnsi="IBM Plex Mono"/>
+          <w:color w:val="33332D"/>
+        </w:rPr>
+        <w:t>même</w:t>
+      </w:r>
+      <w:proofErr w:type="spellEnd"/>
+      <w:r>
+        <w:rPr>
+          <w:rFonts w:ascii="IBM Plex Mono" w:hAnsi="IBM Plex Mono"/>
+          <w:color w:val="33332D"/>
+        </w:rPr>
+        <w:t>.</w:t>
+      </w:r>
+    </w:p>
+    <w:p>
+      <w:pPr>
+        <w:rPr>
+          <w:rFonts w:ascii="IBM Plex Mono" w:hAnsi="IBM Plex Mono"/>
+          <w:color w:val="33332D"/>
+        </w:rPr>
+      </w:pPr>
+      <w:r>
+        <w:rPr>
+          <w:rFonts w:ascii="IBM Plex Mono" w:hAnsi="IBM Plex Mono"/>
+          <w:color w:val="33332D"/>
+        </w:rPr>
+        <w:t xml:space="preserve">Le </w:t>
+      </w:r>
+      <w:proofErr w:type="spellStart"/>
+      <w:r>
+        <w:rPr>
+          <w:rFonts w:ascii="IBM Plex Mono" w:hAnsi="IBM Plex Mono"/>
+          <w:color w:val="33332D"/>
+        </w:rPr>
+        <w:t>modele</w:t>
+      </w:r>
+      <w:proofErr w:type="spellEnd"/>
+      <w:r>
+        <w:rPr>
+          <w:rFonts w:ascii="IBM Plex Mono" w:hAnsi="IBM Plex Mono"/>
+          <w:color w:val="33332D"/>
+        </w:rPr>
+        <w:t xml:space="preserve"> DOM a </w:t>
+      </w:r>
+      <w:proofErr w:type="spellStart"/>
+      <w:r>
+        <w:rPr>
+          <w:rFonts w:ascii="IBM Plex Mono" w:hAnsi="IBM Plex Mono"/>
+          <w:color w:val="33332D"/>
+        </w:rPr>
+        <w:t>été</w:t>
+      </w:r>
+      <w:proofErr w:type="spellEnd"/>
+      <w:r>
+        <w:rPr>
+          <w:rFonts w:ascii="IBM Plex Mono" w:hAnsi="IBM Plex Mono"/>
+          <w:color w:val="33332D"/>
+        </w:rPr>
+        <w:t xml:space="preserve"> </w:t>
+      </w:r>
+      <w:proofErr w:type="spellStart"/>
+      <w:r>
+        <w:rPr>
+          <w:rFonts w:ascii="IBM Plex Mono" w:hAnsi="IBM Plex Mono"/>
+          <w:color w:val="33332D"/>
+        </w:rPr>
+        <w:t>introduit</w:t>
+      </w:r>
+      <w:proofErr w:type="spellEnd"/>
+      <w:r>
+        <w:rPr>
+          <w:rFonts w:ascii="IBM Plex Mono" w:hAnsi="IBM Plex Mono"/>
+          <w:color w:val="33332D"/>
+        </w:rPr>
+        <w:t xml:space="preserve">, il </w:t>
+      </w:r>
+      <w:proofErr w:type="spellStart"/>
+      <w:r>
+        <w:rPr>
+          <w:rFonts w:ascii="IBM Plex Mono" w:hAnsi="IBM Plex Mono"/>
+          <w:color w:val="33332D"/>
+        </w:rPr>
+        <w:t>définis</w:t>
+      </w:r>
+      <w:proofErr w:type="spellEnd"/>
+      <w:r>
+        <w:rPr>
+          <w:rFonts w:ascii="IBM Plex Mono" w:hAnsi="IBM Plex Mono"/>
+          <w:color w:val="33332D"/>
+        </w:rPr>
+        <w:t xml:space="preserve"> </w:t>
+      </w:r>
+      <w:proofErr w:type="spellStart"/>
+      <w:r>
+        <w:rPr>
+          <w:rFonts w:ascii="IBM Plex Mono" w:hAnsi="IBM Plex Mono"/>
+          <w:color w:val="33332D"/>
+        </w:rPr>
+        <w:t>une</w:t>
+      </w:r>
+      <w:proofErr w:type="spellEnd"/>
+      <w:r>
+        <w:rPr>
+          <w:rFonts w:ascii="IBM Plex Mono" w:hAnsi="IBM Plex Mono"/>
+          <w:color w:val="33332D"/>
+        </w:rPr>
+        <w:t xml:space="preserve"> </w:t>
+      </w:r>
+      <w:proofErr w:type="spellStart"/>
+      <w:r>
+        <w:rPr>
+          <w:rFonts w:ascii="IBM Plex Mono" w:hAnsi="IBM Plex Mono"/>
+          <w:color w:val="33332D"/>
+        </w:rPr>
+        <w:t>certaine</w:t>
+      </w:r>
+      <w:proofErr w:type="spellEnd"/>
+      <w:r>
+        <w:rPr>
+          <w:rFonts w:ascii="IBM Plex Mono" w:hAnsi="IBM Plex Mono"/>
+          <w:color w:val="33332D"/>
+        </w:rPr>
+        <w:t xml:space="preserve"> structure des </w:t>
+      </w:r>
+      <w:proofErr w:type="spellStart"/>
+      <w:r>
+        <w:rPr>
+          <w:rFonts w:ascii="IBM Plex Mono" w:hAnsi="IBM Plex Mono"/>
+          <w:color w:val="33332D"/>
+        </w:rPr>
+        <w:t>éléments</w:t>
+      </w:r>
+      <w:proofErr w:type="spellEnd"/>
+      <w:r>
+        <w:rPr>
+          <w:rFonts w:ascii="IBM Plex Mono" w:hAnsi="IBM Plex Mono"/>
+          <w:color w:val="33332D"/>
+        </w:rPr>
+        <w:t xml:space="preserve"> de la page et </w:t>
+      </w:r>
+      <w:proofErr w:type="spellStart"/>
+      <w:r>
+        <w:rPr>
+          <w:rFonts w:ascii="IBM Plex Mono" w:hAnsi="IBM Plex Mono"/>
+          <w:color w:val="33332D"/>
+        </w:rPr>
+        <w:t>permet</w:t>
+      </w:r>
+      <w:proofErr w:type="spellEnd"/>
+      <w:r>
+        <w:rPr>
+          <w:rFonts w:ascii="IBM Plex Mono" w:hAnsi="IBM Plex Mono"/>
+          <w:color w:val="33332D"/>
+        </w:rPr>
+        <w:t xml:space="preserve"> par la suite </w:t>
+      </w:r>
+      <w:proofErr w:type="spellStart"/>
+      <w:r>
+        <w:rPr>
+          <w:rFonts w:ascii="IBM Plex Mono" w:hAnsi="IBM Plex Mono"/>
+          <w:color w:val="33332D"/>
+        </w:rPr>
+        <w:t>une</w:t>
+      </w:r>
+      <w:proofErr w:type="spellEnd"/>
+      <w:r>
+        <w:rPr>
+          <w:rFonts w:ascii="IBM Plex Mono" w:hAnsi="IBM Plex Mono"/>
+          <w:color w:val="33332D"/>
+        </w:rPr>
+        <w:t xml:space="preserve"> modification plus simple, la partie </w:t>
+      </w:r>
+      <w:proofErr w:type="spellStart"/>
+      <w:r>
+        <w:rPr>
+          <w:rFonts w:ascii="IBM Plex Mono" w:hAnsi="IBM Plex Mono"/>
+          <w:color w:val="33332D"/>
+        </w:rPr>
+        <w:t>Css</w:t>
+      </w:r>
+      <w:proofErr w:type="spellEnd"/>
+      <w:r>
+        <w:rPr>
+          <w:rFonts w:ascii="IBM Plex Mono" w:hAnsi="IBM Plex Mono"/>
+          <w:color w:val="33332D"/>
+        </w:rPr>
+        <w:t xml:space="preserve"> qui</w:t>
+      </w:r>
+      <w:r>
+        <w:t xml:space="preserve"> </w:t>
+      </w:r>
+      <w:proofErr w:type="spellStart"/>
+      <w:r>
+        <w:rPr>
+          <w:rFonts w:ascii="IBM Plex Mono" w:hAnsi="IBM Plex Mono"/>
+          <w:color w:val="33332D"/>
+        </w:rPr>
+        <w:t>définit</w:t>
+      </w:r>
+      <w:proofErr w:type="spellEnd"/>
+      <w:r>
+        <w:rPr>
+          <w:rFonts w:ascii="IBM Plex Mono" w:hAnsi="IBM Plex Mono"/>
+          <w:color w:val="33332D"/>
+        </w:rPr>
+        <w:t xml:space="preserve"> le </w:t>
+      </w:r>
+      <w:proofErr w:type="spellStart"/>
+      <w:r>
+        <w:rPr>
+          <w:rFonts w:ascii="IBM Plex Mono" w:hAnsi="IBM Plex Mono"/>
+          <w:color w:val="33332D"/>
+        </w:rPr>
+        <w:t>designe</w:t>
+      </w:r>
+      <w:proofErr w:type="spellEnd"/>
+      <w:r>
+        <w:rPr>
+          <w:rFonts w:ascii="IBM Plex Mono" w:hAnsi="IBM Plex Mono"/>
+          <w:color w:val="33332D"/>
+        </w:rPr>
+        <w:t xml:space="preserve"> suit le </w:t>
+      </w:r>
+      <w:proofErr w:type="spellStart"/>
+      <w:r>
+        <w:rPr>
+          <w:rFonts w:ascii="IBM Plex Mono" w:hAnsi="IBM Plex Mono"/>
+          <w:color w:val="33332D"/>
+        </w:rPr>
+        <w:t>schéma</w:t>
+      </w:r>
+      <w:proofErr w:type="spellEnd"/>
+      <w:r>
+        <w:rPr>
+          <w:rFonts w:ascii="IBM Plex Mono" w:hAnsi="IBM Plex Mono"/>
+          <w:color w:val="33332D"/>
+        </w:rPr>
+        <w:t xml:space="preserve"> </w:t>
+      </w:r>
+      <w:proofErr w:type="spellStart"/>
+      <w:r>
+        <w:rPr>
+          <w:rFonts w:ascii="IBM Plex Mono" w:hAnsi="IBM Plex Mono"/>
+          <w:color w:val="33332D"/>
+        </w:rPr>
+        <w:t>classique</w:t>
+      </w:r>
+      <w:proofErr w:type="spellEnd"/>
+      <w:r>
+        <w:rPr>
+          <w:rFonts w:ascii="IBM Plex Mono" w:hAnsi="IBM Plex Mono"/>
+          <w:color w:val="33332D"/>
+        </w:rPr>
+        <w:t xml:space="preserve"> de </w:t>
+      </w:r>
+      <w:proofErr w:type="spellStart"/>
+      <w:r>
+        <w:rPr>
+          <w:rFonts w:ascii="IBM Plex Mono" w:hAnsi="IBM Plex Mono"/>
+          <w:color w:val="33332D"/>
+        </w:rPr>
+        <w:t>toute</w:t>
+      </w:r>
+      <w:proofErr w:type="spellEnd"/>
+      <w:r>
+        <w:rPr>
+          <w:rFonts w:ascii="IBM Plex Mono" w:hAnsi="IBM Plex Mono"/>
+          <w:color w:val="33332D"/>
+        </w:rPr>
+        <w:t xml:space="preserve"> application web.</w:t>
+      </w:r>
+    </w:p>
+    <w:p>
+      <w:pPr>
+        <w:rPr>
+          <w:rFonts w:ascii="IBM Plex Mono" w:hAnsi="IBM Plex Mono"/>
+          <w:b/>
+          <w:bCs/>
+          <w:color w:val="33332D"/>
+          <w:sz w:val="24"/>
+          <w:szCs w:val="24"/>
+          <w:u w:val="single"/>
+        </w:rPr>
+      </w:pPr>
+    </w:p>
+    <w:p>
+      <w:pPr>
+        <w:rPr>
+          <w:rFonts w:ascii="IBM Plex Mono" w:hAnsi="IBM Plex Mono"/>
+          <w:b/>
+          <w:bCs/>
+          <w:color w:val="33332D"/>
+          <w:sz w:val="24"/>
+          <w:szCs w:val="24"/>
+          <w:u w:val="single"/>
+        </w:rPr>
+      </w:pPr>
+      <w:proofErr w:type="spellStart"/>
+      <w:r>
+        <w:rPr>
+          <w:rFonts w:ascii="IBM Plex Mono" w:hAnsi="IBM Plex Mono"/>
+          <w:b/>
+          <w:bCs/>
+          <w:color w:val="33332D"/>
+          <w:sz w:val="24"/>
+          <w:szCs w:val="24"/>
+          <w:u w:val="single"/>
+        </w:rPr>
+        <w:t>Exercice</w:t>
+      </w:r>
+      <w:proofErr w:type="spellEnd"/>
+      <w:r>
+        <w:rPr>
+          <w:rFonts w:ascii="IBM Plex Mono" w:hAnsi="IBM Plex Mono"/>
+          <w:b/>
+          <w:bCs/>
+          <w:color w:val="33332D"/>
+          <w:sz w:val="24"/>
+          <w:szCs w:val="24"/>
+          <w:u w:val="single"/>
+        </w:rPr>
+        <w:t xml:space="preserve"> :</w:t>
+      </w:r>
+    </w:p>
+    <w:p>
+      <w:pPr>
+        <w:rPr>
+          <w:rFonts w:ascii="IBM Plex Mono" w:hAnsi="IBM Plex Mono"/>
+          <w:color w:val="33332D"/>
+          <w:sz w:val="24"/>
+          <w:szCs w:val="24"/>
+        </w:rPr>
+      </w:pPr>
+      <w:r>
+        <w:rPr>
+          <w:rFonts w:ascii="IBM Plex Mono" w:hAnsi="IBM Plex Mono"/>
+          <w:color w:val="33332D"/>
+          <w:sz w:val="24"/>
+          <w:szCs w:val="24"/>
+        </w:rPr>
+        <w:t>0.1: HTML</w:t>
+      </w:r>
+      <w:r>
+        <w:rPr>
+          <w:rFonts w:ascii="IBM Plex Mono" w:hAnsi="IBM Plex Mono"/>
+          <w:color w:val="33332D"/>
+          <w:sz w:val="24"/>
+          <w:szCs w:val="24"/>
+        </w:rPr>
+        <w:t xml:space="preserve"> : Lecture du tutorial.</w:t>
+      </w:r>
+    </w:p>
+    <w:p>
+      <w:pPr>
+        <w:rPr>
+          <w:rFonts w:ascii="IBM Plex Mono" w:hAnsi="IBM Plex Mono"/>
+          <w:color w:val="33332D"/>
+          <w:sz w:val="24"/>
+          <w:szCs w:val="24"/>
+        </w:rPr>
+      </w:pPr>
+      <w:r>
+        <w:rPr>
+          <w:rFonts w:ascii="IBM Plex Mono" w:hAnsi="IBM Plex Mono"/>
+          <w:color w:val="33332D"/>
+          <w:sz w:val="24"/>
+          <w:szCs w:val="24"/>
+        </w:rPr>
+        <w:t>0.2: CSS</w:t>
+      </w:r>
+      <w:r>
+        <w:rPr>
+          <w:rFonts w:ascii="IBM Plex Mono" w:hAnsi="IBM Plex Mono"/>
+          <w:color w:val="33332D"/>
+          <w:sz w:val="24"/>
+          <w:szCs w:val="24"/>
+        </w:rPr>
+        <w:t xml:space="preserve">  : Lecture du tutorial.</w:t>
+      </w:r>
+    </w:p>
+    <w:p>
+      <w:pPr>
+        <w:rPr>
+          <w:rFonts w:ascii="IBM Plex Mono" w:hAnsi="IBM Plex Mono"/>
+          <w:color w:val="33332D"/>
+          <w:sz w:val="24"/>
+          <w:szCs w:val="24"/>
+        </w:rPr>
+      </w:pPr>
+      <w:r>
+        <w:rPr>
+          <w:rFonts w:ascii="IBM Plex Mono" w:hAnsi="IBM Plex Mono"/>
+          <w:color w:val="33332D"/>
+          <w:sz w:val="24"/>
+          <w:szCs w:val="24"/>
+        </w:rPr>
+        <w:t>0.3: HTML forms</w:t>
+      </w:r>
+      <w:r>
+        <w:rPr>
+          <w:rFonts w:ascii="IBM Plex Mono" w:hAnsi="IBM Plex Mono"/>
+          <w:color w:val="33332D"/>
+          <w:sz w:val="24"/>
+          <w:szCs w:val="24"/>
+        </w:rPr>
+        <w:t xml:space="preserve"> : Lecture du tutorial.</w:t>
+      </w:r>
+    </w:p>
+    <w:p>
+      <w:pPr>
+        <w:rPr>
+          <w:rFonts w:ascii="IBM Plex Mono" w:hAnsi="IBM Plex Mono"/>
+          <w:color w:val="33332D"/>
+          <w:sz w:val="24"/>
+          <w:szCs w:val="24"/>
+        </w:rPr>
+      </w:pPr>
+    </w:p>
+    <w:p>
+      <w:pPr>
+        <w:rPr>
+          <w:rFonts w:ascii="IBM Plex Mono" w:hAnsi="IBM Plex Mono"/>
+          <w:color w:val="33332D"/>
+          <w:sz w:val="24"/>
+          <w:szCs w:val="24"/>
+        </w:rPr>
+      </w:pPr>
+    </w:p>
+    <w:p>
+      <w:pPr>
+        <w:rPr>
+          <w:rFonts w:ascii="IBM Plex Mono" w:hAnsi="IBM Plex Mono"/>
+          <w:color w:val="33332D"/>
+          <w:sz w:val="24"/>
+          <w:szCs w:val="24"/>
+        </w:rPr>
+      </w:pPr>
+    </w:p>
+    <w:p>
+      <w:pPr>
+        <w:rPr>
+          <w:rFonts w:ascii="IBM Plex Mono" w:hAnsi="IBM Plex Mono"/>
+          <w:color w:val="33332D"/>
+          <w:sz w:val="24"/>
+          <w:szCs w:val="24"/>
+        </w:rPr>
+      </w:pPr>
+      <w:r>
+        <w:rPr>
+          <w:rFonts w:ascii="IBM Plex Mono" w:hAnsi="IBM Plex Mono"/>
+          <w:color w:val="33332D"/>
+          <w:sz w:val="24"/>
+          <w:szCs w:val="24"/>
+        </w:rPr>
+        <w:lastRenderedPageBreak/>
+        <w:t>0.4</w:t>
+      </w:r>
+      <w:r>
+        <w:rPr>
+          <w:rFonts w:ascii="IBM Plex Mono" w:hAnsi="IBM Plex Mono"/>
+          <w:color w:val="33332D"/>
+          <w:sz w:val="24"/>
+          <w:szCs w:val="24"/>
+        </w:rPr>
+        <w:t>-0-5</w:t>
+      </w:r>
+      <w:r>
+        <w:rPr>
+          <w:rFonts w:ascii="IBM Plex Mono" w:hAnsi="IBM Plex Mono"/>
+          <w:color w:val="33332D"/>
+          <w:sz w:val="24"/>
+          <w:szCs w:val="24"/>
+        </w:rPr>
+        <w:t>: New note</w:t>
+      </w:r>
+      <w:r>
+        <w:rPr>
+          <w:rFonts w:ascii="IBM Plex Mono" w:hAnsi="IBM Plex Mono"/>
+          <w:color w:val="33332D"/>
+          <w:sz w:val="24"/>
+          <w:szCs w:val="24"/>
+        </w:rPr>
+        <w:t xml:space="preserve"> :</w:t>
+      </w:r>
+    </w:p>
+    <w:p>
+      <w:pPr>
+        <w:rPr>
+          <w:rFonts w:ascii="IBM Plex Mono" w:hAnsi="IBM Plex Mono"/>
+          <w:color w:val="33332D"/>
+          <w:sz w:val="24"/>
+          <w:szCs w:val="24"/>
+        </w:rPr>
+      </w:pPr>
+    </w:p>
+    <w:p>
+      <w:pPr>
+        <w:rPr>
+          <w:rFonts w:ascii="IBM Plex Mono" w:hAnsi="IBM Plex Mono"/>
+          <w:color w:val="33332D"/>
+          <w:sz w:val="24"/>
+          <w:szCs w:val="24"/>
+        </w:rPr>
+      </w:pPr>
+      <w:r>
+        <w:rPr>
+          <w:rFonts w:ascii="IBM Plex Mono" w:hAnsi="IBM Plex Mono"/>
+          <w:noProof/>
+          <w:color w:val="33332D"/>
+          <w:sz w:val="24"/>
+          <w:szCs w:val="24"/>
+        </w:rPr>
+        <w:drawing>
+          <wp:inline distT="0" distB="0" distL="0" distR="0" wp14:anchorId="7F4D52AB" wp14:editId="033E096C">
+            <wp:extent cx="5732145" cy="4277360"/>
+            <wp:effectExtent l="0" t="0" r="1905" b="8890"/>
+            <wp:docPr id="5" name="Image 5"/>
+            <wp:cNvGraphicFramePr>
+              <a:graphicFrameLocks xmlns:a="http://schemas.openxmlformats.org/drawingml/2006/main" noChangeAspect="1"/>
+            </wp:cNvGraphicFramePr>
+            <a:graphic xmlns:a="http://schemas.openxmlformats.org/drawingml/2006/main">
+              <a:graphicData uri="http://schemas.openxmlformats.org/drawingml/2006/picture">
+                <pic:pic xmlns:pic="http://schemas.openxmlformats.org/drawingml/2006/picture">
+                  <pic:nvPicPr>
+                    <pic:cNvPr id="5" name="Image 5"/>
+                    <pic:cNvPicPr/>
+                  </pic:nvPicPr>
+                  <pic:blipFill>
+                    <a:blip r:embed="rId10">
+                      <a:extLst>
+                        <a:ext uri="{28A0092B-C50C-407E-A947-70E740481C1C}">
+                          <a14:useLocalDpi xmlns:a14="http://schemas.microsoft.com/office/drawing/2010/main" val="0"/>
+                        </a:ext>
+                      </a:extLst>
+                    </a:blip>
+                    <a:stretch>
+                      <a:fillRect/>
+                    </a:stretch>
+                  </pic:blipFill>
+                  <pic:spPr>
+                    <a:xfrm>
+                      <a:off x="0" y="0"/>
+                      <a:ext cx="5732145" cy="4277360"/>
+                    </a:xfrm>
+                    <a:prstGeom prst="rect">
+                      <a:avLst/>
+                    </a:prstGeom>
+                  </pic:spPr>
+                </pic:pic>
+              </a:graphicData>
+            </a:graphic>
+          </wp:inline>
+        </w:drawing>
+      </w:r>
+    </w:p>
+    <w:p>
+      <w:pPr>
+        <w:rPr>
+          <w:rFonts w:ascii="IBM Plex Mono" w:hAnsi="IBM Plex Mono"/>
+          <w:color w:val="33332D"/>
+          <w:sz w:val="24"/>
+          <w:szCs w:val="24"/>
+        </w:rPr>
+      </w:pPr>
+    </w:p>
+    <w:p>
+      <w:pPr>
+        <w:rPr>
+          <w:rFonts w:ascii="IBM Plex Mono" w:hAnsi="IBM Plex Mono"/>
+          <w:color w:val="33332D"/>
+          <w:sz w:val="24"/>
+          <w:szCs w:val="24"/>
+        </w:rPr>
+      </w:pPr>
+      <w:r>
+        <w:rPr>
+          <w:rFonts w:ascii="IBM Plex Mono" w:hAnsi="IBM Plex Mono"/>
+          <w:color w:val="33332D"/>
+          <w:sz w:val="24"/>
+          <w:szCs w:val="24"/>
+        </w:rPr>
+        <w:t>Explication :</w:t>
+      </w:r>
+    </w:p>
+    <w:p>
+      <w:pPr>
+        <w:rPr>
+          <w:rFonts w:ascii="IBM Plex Mono" w:hAnsi="IBM Plex Mono"/>
+          <w:color w:val="33332D"/>
+          <w:sz w:val="24"/>
+          <w:szCs w:val="24"/>
+        </w:rPr>
+      </w:pPr>
+    </w:p>
+    <w:p>
+      <w:pPr>
+        <w:rPr>
+          <w:rFonts w:ascii="IBM Plex Mono" w:hAnsi="IBM Plex Mono"/>
+          <w:color w:val="33332D"/>
+        </w:rPr>
+      </w:pPr>
+      <w:proofErr w:type="spellStart"/>
+      <w:r>
+        <w:rPr>
+          <w:rFonts w:ascii="IBM Plex Mono" w:hAnsi="IBM Plex Mono"/>
+          <w:color w:val="33332D"/>
+        </w:rPr>
+        <w:t>Ici</w:t>
+      </w:r>
+      <w:proofErr w:type="spellEnd"/>
+      <w:r>
+        <w:rPr>
+          <w:rFonts w:ascii="IBM Plex Mono" w:hAnsi="IBM Plex Mono"/>
+          <w:color w:val="33332D"/>
+        </w:rPr>
+        <w:t xml:space="preserve"> le but de </w:t>
+      </w:r>
+      <w:proofErr w:type="spellStart"/>
+      <w:r>
+        <w:rPr>
+          <w:rFonts w:ascii="IBM Plex Mono" w:hAnsi="IBM Plex Mono"/>
+          <w:color w:val="33332D"/>
+        </w:rPr>
+        <w:t>l'exercice</w:t>
+      </w:r>
+      <w:proofErr w:type="spellEnd"/>
+      <w:r>
+        <w:rPr>
+          <w:rFonts w:ascii="IBM Plex Mono" w:hAnsi="IBM Plex Mono"/>
+          <w:color w:val="33332D"/>
+        </w:rPr>
+        <w:t xml:space="preserve"> </w:t>
+      </w:r>
+      <w:proofErr w:type="spellStart"/>
+      <w:r>
+        <w:rPr>
+          <w:rFonts w:ascii="IBM Plex Mono" w:hAnsi="IBM Plex Mono"/>
+          <w:color w:val="33332D"/>
+        </w:rPr>
+        <w:t>est</w:t>
+      </w:r>
+      <w:proofErr w:type="spellEnd"/>
+      <w:r>
+        <w:rPr>
+          <w:rFonts w:ascii="IBM Plex Mono" w:hAnsi="IBM Plex Mono"/>
+          <w:color w:val="33332D"/>
+        </w:rPr>
+        <w:t xml:space="preserve"> de </w:t>
+      </w:r>
+      <w:proofErr w:type="spellStart"/>
+      <w:r>
+        <w:rPr>
+          <w:rFonts w:ascii="IBM Plex Mono" w:hAnsi="IBM Plex Mono"/>
+          <w:color w:val="33332D"/>
+        </w:rPr>
+        <w:t>démontrer</w:t>
+      </w:r>
+      <w:proofErr w:type="spellEnd"/>
+      <w:r>
+        <w:rPr>
+          <w:rFonts w:ascii="IBM Plex Mono" w:hAnsi="IBM Plex Mono"/>
+          <w:color w:val="33332D"/>
+        </w:rPr>
+        <w:t xml:space="preserve"> la situation </w:t>
+      </w:r>
+      <w:proofErr w:type="spellStart"/>
+      <w:r>
+        <w:rPr>
+          <w:rFonts w:ascii="IBM Plex Mono" w:hAnsi="IBM Plex Mono"/>
+          <w:color w:val="33332D"/>
+        </w:rPr>
+        <w:t>lorsqu'orsqu'un</w:t>
+      </w:r>
+      <w:proofErr w:type="spellEnd"/>
+      <w:r>
+        <w:rPr>
+          <w:rFonts w:ascii="IBM Plex Mono" w:hAnsi="IBM Plex Mono"/>
+          <w:color w:val="33332D"/>
+        </w:rPr>
+        <w:t xml:space="preserve"> </w:t>
+      </w:r>
+      <w:proofErr w:type="spellStart"/>
+      <w:r>
+        <w:rPr>
+          <w:rFonts w:ascii="IBM Plex Mono" w:hAnsi="IBM Plex Mono"/>
+          <w:color w:val="33332D"/>
+        </w:rPr>
+        <w:t>utilisateur</w:t>
+      </w:r>
+      <w:proofErr w:type="spellEnd"/>
+      <w:r>
+        <w:rPr>
+          <w:rFonts w:ascii="IBM Plex Mono" w:hAnsi="IBM Plex Mono"/>
+          <w:color w:val="33332D"/>
+        </w:rPr>
+        <w:t xml:space="preserve"> </w:t>
+      </w:r>
+      <w:proofErr w:type="spellStart"/>
+      <w:r>
+        <w:rPr>
+          <w:rFonts w:ascii="IBM Plex Mono" w:hAnsi="IBM Plex Mono"/>
+          <w:color w:val="33332D"/>
+        </w:rPr>
+        <w:t>ajoute</w:t>
+      </w:r>
+      <w:proofErr w:type="spellEnd"/>
+      <w:r>
+        <w:rPr>
+          <w:rFonts w:ascii="IBM Plex Mono" w:hAnsi="IBM Plex Mono"/>
+          <w:color w:val="33332D"/>
+        </w:rPr>
+        <w:t xml:space="preserve"> </w:t>
+      </w:r>
+      <w:proofErr w:type="spellStart"/>
+      <w:r>
+        <w:rPr>
+          <w:rFonts w:ascii="IBM Plex Mono" w:hAnsi="IBM Plex Mono"/>
+          <w:color w:val="33332D"/>
+        </w:rPr>
+        <w:t>une</w:t>
+      </w:r>
+      <w:proofErr w:type="spellEnd"/>
+      <w:r>
+        <w:rPr>
+          <w:rFonts w:ascii="IBM Plex Mono" w:hAnsi="IBM Plex Mono"/>
+          <w:color w:val="33332D"/>
+        </w:rPr>
+        <w:t xml:space="preserve"> nouvelle note sous </w:t>
+      </w:r>
+      <w:proofErr w:type="spellStart"/>
+      <w:r>
+        <w:rPr>
+          <w:rFonts w:ascii="IBM Plex Mono" w:hAnsi="IBM Plex Mono"/>
+          <w:color w:val="33332D"/>
+        </w:rPr>
+        <w:t>forme</w:t>
+      </w:r>
+      <w:proofErr w:type="spellEnd"/>
+      <w:r>
+        <w:rPr>
+          <w:rFonts w:ascii="IBM Plex Mono" w:hAnsi="IBM Plex Mono"/>
+          <w:color w:val="33332D"/>
+        </w:rPr>
+        <w:t xml:space="preserve"> d'un diagram.</w:t>
+      </w:r>
+    </w:p>
+    <w:p>
+      <w:pPr>
+        <w:rPr>
+          <w:rFonts w:ascii="IBM Plex Mono" w:hAnsi="IBM Plex Mono"/>
+          <w:color w:val="33332D"/>
+        </w:rPr>
+      </w:pPr>
+      <w:proofErr w:type="spellStart"/>
+      <w:r>
+        <w:rPr>
+          <w:rFonts w:ascii="IBM Plex Mono" w:hAnsi="IBM Plex Mono"/>
+          <w:color w:val="33332D"/>
+        </w:rPr>
+        <w:t>L'user</w:t>
+      </w:r>
+      <w:proofErr w:type="spellEnd"/>
+      <w:r>
+        <w:rPr>
+          <w:rFonts w:ascii="IBM Plex Mono" w:hAnsi="IBM Plex Mono"/>
+          <w:color w:val="33332D"/>
+        </w:rPr>
+        <w:t xml:space="preserve"> qui correspond à </w:t>
+      </w:r>
+      <w:proofErr w:type="spellStart"/>
+      <w:r>
+        <w:rPr>
+          <w:rFonts w:ascii="IBM Plex Mono" w:hAnsi="IBM Plex Mono"/>
+          <w:color w:val="33332D"/>
+        </w:rPr>
+        <w:t>l'utilisateur</w:t>
+      </w:r>
+      <w:proofErr w:type="spellEnd"/>
+      <w:r>
+        <w:rPr>
+          <w:rFonts w:ascii="IBM Plex Mono" w:hAnsi="IBM Plex Mono"/>
+          <w:color w:val="33332D"/>
+        </w:rPr>
+        <w:t xml:space="preserve"> charge la page, ensuite </w:t>
+      </w:r>
+      <w:proofErr w:type="spellStart"/>
+      <w:r>
+        <w:rPr>
+          <w:rFonts w:ascii="IBM Plex Mono" w:hAnsi="IBM Plex Mono"/>
+          <w:color w:val="33332D"/>
+        </w:rPr>
+        <w:t>une</w:t>
+      </w:r>
+      <w:proofErr w:type="spellEnd"/>
+      <w:r>
+        <w:rPr>
+          <w:rFonts w:ascii="IBM Plex Mono" w:hAnsi="IBM Plex Mono"/>
+          <w:color w:val="33332D"/>
+        </w:rPr>
+        <w:t xml:space="preserve"> </w:t>
+      </w:r>
+      <w:proofErr w:type="spellStart"/>
+      <w:r>
+        <w:rPr>
+          <w:rFonts w:ascii="IBM Plex Mono" w:hAnsi="IBM Plex Mono"/>
+          <w:color w:val="33332D"/>
+        </w:rPr>
+        <w:t>série</w:t>
+      </w:r>
+      <w:proofErr w:type="spellEnd"/>
+      <w:r>
+        <w:rPr>
+          <w:rFonts w:ascii="IBM Plex Mono" w:hAnsi="IBM Plex Mono"/>
+          <w:color w:val="33332D"/>
+        </w:rPr>
+        <w:t xml:space="preserve"> de </w:t>
+      </w:r>
+      <w:proofErr w:type="spellStart"/>
+      <w:r>
+        <w:rPr>
+          <w:rFonts w:ascii="IBM Plex Mono" w:hAnsi="IBM Plex Mono"/>
+          <w:color w:val="33332D"/>
+        </w:rPr>
+        <w:t>requêtes</w:t>
+      </w:r>
+      <w:proofErr w:type="spellEnd"/>
+      <w:r>
+        <w:rPr>
+          <w:rFonts w:ascii="IBM Plex Mono" w:hAnsi="IBM Plex Mono"/>
+          <w:color w:val="33332D"/>
+        </w:rPr>
+        <w:t xml:space="preserve"> POST </w:t>
+      </w:r>
+      <w:proofErr w:type="spellStart"/>
+      <w:r>
+        <w:rPr>
+          <w:rFonts w:ascii="IBM Plex Mono" w:hAnsi="IBM Plex Mono"/>
+          <w:color w:val="33332D"/>
+        </w:rPr>
+        <w:t>est</w:t>
+      </w:r>
+      <w:proofErr w:type="spellEnd"/>
+      <w:r>
+        <w:rPr>
+          <w:rFonts w:ascii="IBM Plex Mono" w:hAnsi="IBM Plex Mono"/>
+          <w:color w:val="33332D"/>
+        </w:rPr>
+        <w:t xml:space="preserve"> </w:t>
+      </w:r>
+      <w:proofErr w:type="spellStart"/>
+      <w:r>
+        <w:rPr>
+          <w:rFonts w:ascii="IBM Plex Mono" w:hAnsi="IBM Plex Mono"/>
+          <w:color w:val="33332D"/>
+        </w:rPr>
+        <w:t>exécuté</w:t>
+      </w:r>
+      <w:proofErr w:type="spellEnd"/>
+      <w:r>
+        <w:rPr>
+          <w:rFonts w:ascii="IBM Plex Mono" w:hAnsi="IBM Plex Mono"/>
+          <w:color w:val="33332D"/>
+        </w:rPr>
+        <w:t xml:space="preserve"> </w:t>
+      </w:r>
+      <w:proofErr w:type="spellStart"/>
+      <w:r>
+        <w:rPr>
+          <w:rFonts w:ascii="IBM Plex Mono" w:hAnsi="IBM Plex Mono"/>
+          <w:color w:val="33332D"/>
+        </w:rPr>
+        <w:t>vers</w:t>
+      </w:r>
+      <w:proofErr w:type="spellEnd"/>
+      <w:r>
+        <w:rPr>
+          <w:rFonts w:ascii="IBM Plex Mono" w:hAnsi="IBM Plex Mono"/>
+          <w:color w:val="33332D"/>
+        </w:rPr>
+        <w:t xml:space="preserve"> le </w:t>
+      </w:r>
+      <w:proofErr w:type="spellStart"/>
+      <w:r>
+        <w:rPr>
+          <w:rFonts w:ascii="IBM Plex Mono" w:hAnsi="IBM Plex Mono"/>
+          <w:color w:val="33332D"/>
+        </w:rPr>
+        <w:t>serveur</w:t>
+      </w:r>
+      <w:proofErr w:type="spellEnd"/>
+      <w:r>
+        <w:rPr>
+          <w:rFonts w:ascii="IBM Plex Mono" w:hAnsi="IBM Plex Mono"/>
+          <w:color w:val="33332D"/>
+        </w:rPr>
+        <w:t xml:space="preserve"> </w:t>
+      </w:r>
+      <w:proofErr w:type="spellStart"/>
+      <w:r>
+        <w:rPr>
+          <w:rFonts w:ascii="IBM Plex Mono" w:hAnsi="IBM Plex Mono"/>
+          <w:color w:val="33332D"/>
+        </w:rPr>
+        <w:t>afin</w:t>
+      </w:r>
+      <w:proofErr w:type="spellEnd"/>
+      <w:r>
+        <w:rPr>
+          <w:rFonts w:ascii="IBM Plex Mono" w:hAnsi="IBM Plex Mono"/>
+          <w:color w:val="33332D"/>
+        </w:rPr>
+        <w:t xml:space="preserve"> de </w:t>
+      </w:r>
+      <w:proofErr w:type="spellStart"/>
+      <w:r>
+        <w:rPr>
+          <w:rFonts w:ascii="IBM Plex Mono" w:hAnsi="IBM Plex Mono"/>
+          <w:color w:val="33332D"/>
+        </w:rPr>
+        <w:t>récupérer</w:t>
+      </w:r>
+      <w:proofErr w:type="spellEnd"/>
+      <w:r>
+        <w:rPr>
+          <w:rFonts w:ascii="IBM Plex Mono" w:hAnsi="IBM Plex Mono"/>
+          <w:color w:val="33332D"/>
+        </w:rPr>
+        <w:t xml:space="preserve"> tout le code de la page, </w:t>
+      </w:r>
+      <w:proofErr w:type="spellStart"/>
+      <w:r>
+        <w:rPr>
+          <w:rFonts w:ascii="IBM Plex Mono" w:hAnsi="IBM Plex Mono"/>
+          <w:color w:val="33332D"/>
+        </w:rPr>
+        <w:t>toutes</w:t>
+      </w:r>
+      <w:proofErr w:type="spellEnd"/>
+      <w:r>
+        <w:rPr>
+          <w:rFonts w:ascii="IBM Plex Mono" w:hAnsi="IBM Plex Mono"/>
+          <w:color w:val="33332D"/>
+        </w:rPr>
+        <w:t xml:space="preserve"> les pages </w:t>
+      </w:r>
+      <w:proofErr w:type="spellStart"/>
+      <w:r>
+        <w:rPr>
+          <w:rFonts w:ascii="IBM Plex Mono" w:hAnsi="IBM Plex Mono"/>
+          <w:color w:val="33332D"/>
+        </w:rPr>
+        <w:t>sont</w:t>
+      </w:r>
+      <w:proofErr w:type="spellEnd"/>
+      <w:r>
+        <w:rPr>
+          <w:rFonts w:ascii="IBM Plex Mono" w:hAnsi="IBM Plex Mono"/>
+          <w:color w:val="33332D"/>
+        </w:rPr>
+        <w:t xml:space="preserve"> </w:t>
+      </w:r>
+      <w:proofErr w:type="spellStart"/>
+      <w:r>
+        <w:rPr>
+          <w:rFonts w:ascii="IBM Plex Mono" w:hAnsi="IBM Plex Mono"/>
+          <w:color w:val="33332D"/>
+        </w:rPr>
+        <w:t>renvoyées</w:t>
+      </w:r>
+      <w:proofErr w:type="spellEnd"/>
+      <w:r>
+        <w:rPr>
+          <w:rFonts w:ascii="IBM Plex Mono" w:hAnsi="IBM Plex Mono"/>
+          <w:color w:val="33332D"/>
+        </w:rPr>
+        <w:t xml:space="preserve"> </w:t>
+      </w:r>
+      <w:proofErr w:type="spellStart"/>
+      <w:r>
+        <w:rPr>
+          <w:rFonts w:ascii="IBM Plex Mono" w:hAnsi="IBM Plex Mono"/>
+          <w:color w:val="33332D"/>
+        </w:rPr>
+        <w:t>vers</w:t>
+      </w:r>
+      <w:proofErr w:type="spellEnd"/>
+      <w:r>
+        <w:rPr>
+          <w:rFonts w:ascii="IBM Plex Mono" w:hAnsi="IBM Plex Mono"/>
+          <w:color w:val="33332D"/>
+        </w:rPr>
+        <w:t xml:space="preserve"> les </w:t>
+      </w:r>
+      <w:proofErr w:type="spellStart"/>
+      <w:r>
+        <w:rPr>
+          <w:rFonts w:ascii="IBM Plex Mono" w:hAnsi="IBM Plex Mono"/>
+          <w:color w:val="33332D"/>
+        </w:rPr>
+        <w:t>navigateurs</w:t>
+      </w:r>
+      <w:proofErr w:type="spellEnd"/>
+      <w:r>
+        <w:rPr>
+          <w:rFonts w:ascii="IBM Plex Mono" w:hAnsi="IBM Plex Mono"/>
+          <w:color w:val="33332D"/>
+        </w:rPr>
+        <w:t xml:space="preserve"> </w:t>
+      </w:r>
+      <w:proofErr w:type="spellStart"/>
+      <w:r>
+        <w:rPr>
+          <w:rFonts w:ascii="IBM Plex Mono" w:hAnsi="IBM Plex Mono"/>
+          <w:color w:val="33332D"/>
+        </w:rPr>
+        <w:t>afin</w:t>
+      </w:r>
+      <w:proofErr w:type="spellEnd"/>
+      <w:r>
+        <w:rPr>
+          <w:rFonts w:ascii="IBM Plex Mono" w:hAnsi="IBM Plex Mono"/>
+          <w:color w:val="33332D"/>
+        </w:rPr>
+        <w:t xml:space="preserve"> </w:t>
+      </w:r>
+      <w:proofErr w:type="spellStart"/>
+      <w:r>
+        <w:rPr>
+          <w:rFonts w:ascii="IBM Plex Mono" w:hAnsi="IBM Plex Mono"/>
+          <w:color w:val="33332D"/>
+        </w:rPr>
+        <w:t>d'etre</w:t>
+      </w:r>
+      <w:proofErr w:type="spellEnd"/>
+      <w:r>
+        <w:rPr>
+          <w:rFonts w:ascii="IBM Plex Mono" w:hAnsi="IBM Plex Mono"/>
+          <w:color w:val="33332D"/>
+        </w:rPr>
+        <w:t xml:space="preserve"> </w:t>
+      </w:r>
+      <w:proofErr w:type="spellStart"/>
+      <w:r>
+        <w:rPr>
+          <w:rFonts w:ascii="IBM Plex Mono" w:hAnsi="IBM Plex Mono"/>
+          <w:color w:val="33332D"/>
+        </w:rPr>
+        <w:t>afficher</w:t>
+      </w:r>
+      <w:proofErr w:type="spellEnd"/>
+      <w:r>
+        <w:rPr>
+          <w:rFonts w:ascii="IBM Plex Mono" w:hAnsi="IBM Plex Mono"/>
+          <w:color w:val="33332D"/>
+        </w:rPr>
+        <w:t xml:space="preserve"> pour </w:t>
+      </w:r>
+      <w:proofErr w:type="spellStart"/>
+      <w:r>
+        <w:rPr>
+          <w:rFonts w:ascii="IBM Plex Mono" w:hAnsi="IBM Plex Mono"/>
+          <w:color w:val="33332D"/>
+        </w:rPr>
+        <w:t>l'utilisateur</w:t>
+      </w:r>
+      <w:proofErr w:type="spellEnd"/>
+      <w:r>
+        <w:rPr>
+          <w:rFonts w:ascii="IBM Plex Mono" w:hAnsi="IBM Plex Mono"/>
+          <w:color w:val="33332D"/>
+        </w:rPr>
+        <w:t>.</w:t>
+      </w:r>
+    </w:p>
+    <w:p>
+      <w:pPr>
+        <w:rPr>
+          <w:rFonts w:ascii="IBM Plex Mono" w:hAnsi="IBM Plex Mono"/>
+          <w:color w:val="33332D"/>
+        </w:rPr>
+      </w:pPr>
+      <w:proofErr w:type="spellStart"/>
+      <w:r>
+        <w:rPr>
+          <w:rFonts w:ascii="IBM Plex Mono" w:hAnsi="IBM Plex Mono"/>
+          <w:color w:val="33332D"/>
+        </w:rPr>
+        <w:t>L'utilisateur</w:t>
+      </w:r>
+      <w:proofErr w:type="spellEnd"/>
+      <w:r>
+        <w:rPr>
+          <w:rFonts w:ascii="IBM Plex Mono" w:hAnsi="IBM Plex Mono"/>
+          <w:color w:val="33332D"/>
+        </w:rPr>
+        <w:t xml:space="preserve"> entre les </w:t>
+      </w:r>
+      <w:proofErr w:type="spellStart"/>
+      <w:r>
+        <w:rPr>
+          <w:rFonts w:ascii="IBM Plex Mono" w:hAnsi="IBM Plex Mono"/>
+          <w:color w:val="33332D"/>
+        </w:rPr>
+        <w:t>informations</w:t>
+      </w:r>
+      <w:proofErr w:type="spellEnd"/>
+      <w:r>
+        <w:rPr>
+          <w:rFonts w:ascii="IBM Plex Mono" w:hAnsi="IBM Plex Mono"/>
+          <w:color w:val="33332D"/>
+        </w:rPr>
+        <w:t xml:space="preserve"> dans le </w:t>
+      </w:r>
+      <w:proofErr w:type="spellStart"/>
+      <w:r>
+        <w:rPr>
+          <w:rFonts w:ascii="IBM Plex Mono" w:hAnsi="IBM Plex Mono"/>
+          <w:color w:val="33332D"/>
+        </w:rPr>
+        <w:t>textfield</w:t>
+      </w:r>
+      <w:proofErr w:type="spellEnd"/>
+      <w:r>
+        <w:rPr>
+          <w:rFonts w:ascii="IBM Plex Mono" w:hAnsi="IBM Plex Mono"/>
+          <w:color w:val="33332D"/>
+        </w:rPr>
+        <w:t xml:space="preserve"> et </w:t>
+      </w:r>
+      <w:proofErr w:type="spellStart"/>
+      <w:r>
+        <w:rPr>
+          <w:rFonts w:ascii="IBM Plex Mono" w:hAnsi="IBM Plex Mono"/>
+          <w:color w:val="33332D"/>
+        </w:rPr>
+        <w:t>appuie</w:t>
+      </w:r>
+      <w:proofErr w:type="spellEnd"/>
+      <w:r>
+        <w:rPr>
+          <w:rFonts w:ascii="IBM Plex Mono" w:hAnsi="IBM Plex Mono"/>
+          <w:color w:val="33332D"/>
+        </w:rPr>
+        <w:t xml:space="preserve"> sur le </w:t>
+      </w:r>
+      <w:proofErr w:type="spellStart"/>
+      <w:r>
+        <w:rPr>
+          <w:rFonts w:ascii="IBM Plex Mono" w:hAnsi="IBM Plex Mono"/>
+          <w:color w:val="33332D"/>
+        </w:rPr>
+        <w:t>boutton</w:t>
+      </w:r>
+      <w:proofErr w:type="spellEnd"/>
+      <w:r>
+        <w:rPr>
+          <w:rFonts w:ascii="IBM Plex Mono" w:hAnsi="IBM Plex Mono"/>
+          <w:color w:val="33332D"/>
+        </w:rPr>
+        <w:t xml:space="preserve"> </w:t>
+      </w:r>
+      <w:proofErr w:type="spellStart"/>
+      <w:r>
+        <w:rPr>
+          <w:rFonts w:ascii="IBM Plex Mono" w:hAnsi="IBM Plex Mono"/>
+          <w:color w:val="33332D"/>
+        </w:rPr>
+        <w:t>ce</w:t>
+      </w:r>
+      <w:proofErr w:type="spellEnd"/>
+      <w:r>
+        <w:rPr>
+          <w:rFonts w:ascii="IBM Plex Mono" w:hAnsi="IBM Plex Mono"/>
+          <w:color w:val="33332D"/>
+        </w:rPr>
+        <w:t xml:space="preserve"> qui </w:t>
+      </w:r>
+      <w:proofErr w:type="spellStart"/>
+      <w:r>
+        <w:rPr>
+          <w:rFonts w:ascii="IBM Plex Mono" w:hAnsi="IBM Plex Mono"/>
+          <w:color w:val="33332D"/>
+        </w:rPr>
+        <w:t>va</w:t>
+      </w:r>
+      <w:proofErr w:type="spellEnd"/>
+      <w:r>
+        <w:rPr>
+          <w:rFonts w:ascii="IBM Plex Mono" w:hAnsi="IBM Plex Mono"/>
+          <w:color w:val="33332D"/>
+        </w:rPr>
+        <w:t xml:space="preserve"> </w:t>
+      </w:r>
+      <w:proofErr w:type="spellStart"/>
+      <w:r>
+        <w:rPr>
+          <w:rFonts w:ascii="IBM Plex Mono" w:hAnsi="IBM Plex Mono"/>
+          <w:color w:val="33332D"/>
+        </w:rPr>
+        <w:t>enclencher</w:t>
+      </w:r>
+      <w:proofErr w:type="spellEnd"/>
+      <w:r>
+        <w:rPr>
+          <w:rFonts w:ascii="IBM Plex Mono" w:hAnsi="IBM Plex Mono"/>
+          <w:color w:val="33332D"/>
+        </w:rPr>
+        <w:t xml:space="preserve"> </w:t>
+      </w:r>
+      <w:proofErr w:type="spellStart"/>
+      <w:r>
+        <w:rPr>
+          <w:rFonts w:ascii="IBM Plex Mono" w:hAnsi="IBM Plex Mono"/>
+          <w:color w:val="33332D"/>
+        </w:rPr>
+        <w:t>une</w:t>
+      </w:r>
+      <w:proofErr w:type="spellEnd"/>
+      <w:r>
+        <w:rPr>
+          <w:rFonts w:ascii="IBM Plex Mono" w:hAnsi="IBM Plex Mono"/>
+          <w:color w:val="33332D"/>
+        </w:rPr>
+        <w:t xml:space="preserve"> </w:t>
+      </w:r>
+      <w:proofErr w:type="spellStart"/>
+      <w:r>
+        <w:rPr>
+          <w:rFonts w:ascii="IBM Plex Mono" w:hAnsi="IBM Plex Mono"/>
+          <w:color w:val="33332D"/>
+        </w:rPr>
+        <w:t>requête</w:t>
+      </w:r>
+      <w:proofErr w:type="spellEnd"/>
+      <w:r>
+        <w:rPr>
+          <w:rFonts w:ascii="IBM Plex Mono" w:hAnsi="IBM Plex Mono"/>
+          <w:color w:val="33332D"/>
+        </w:rPr>
+        <w:t xml:space="preserve"> POST </w:t>
+      </w:r>
+      <w:proofErr w:type="spellStart"/>
+      <w:r>
+        <w:rPr>
+          <w:rFonts w:ascii="IBM Plex Mono" w:hAnsi="IBM Plex Mono"/>
+          <w:color w:val="33332D"/>
+        </w:rPr>
+        <w:t>vers</w:t>
+      </w:r>
+      <w:proofErr w:type="spellEnd"/>
+      <w:r>
+        <w:rPr>
+          <w:rFonts w:ascii="IBM Plex Mono" w:hAnsi="IBM Plex Mono"/>
+          <w:color w:val="33332D"/>
+        </w:rPr>
+        <w:t xml:space="preserve"> le </w:t>
+      </w:r>
+      <w:proofErr w:type="spellStart"/>
+      <w:r>
+        <w:rPr>
+          <w:rFonts w:ascii="IBM Plex Mono" w:hAnsi="IBM Plex Mono"/>
+          <w:color w:val="33332D"/>
+        </w:rPr>
+        <w:t>serveur</w:t>
+      </w:r>
+      <w:proofErr w:type="spellEnd"/>
+      <w:r>
+        <w:rPr>
+          <w:rFonts w:ascii="IBM Plex Mono" w:hAnsi="IBM Plex Mono"/>
+          <w:color w:val="33332D"/>
+        </w:rPr>
+        <w:t xml:space="preserve"> qui </w:t>
+      </w:r>
+      <w:proofErr w:type="spellStart"/>
+      <w:r>
+        <w:rPr>
+          <w:rFonts w:ascii="IBM Plex Mono" w:hAnsi="IBM Plex Mono"/>
+          <w:color w:val="33332D"/>
+        </w:rPr>
+        <w:t>va</w:t>
+      </w:r>
+      <w:proofErr w:type="spellEnd"/>
+      <w:r>
+        <w:rPr>
+          <w:rFonts w:ascii="IBM Plex Mono" w:hAnsi="IBM Plex Mono"/>
+          <w:color w:val="33332D"/>
+        </w:rPr>
+        <w:t xml:space="preserve"> stocker les </w:t>
+      </w:r>
+      <w:proofErr w:type="spellStart"/>
+      <w:r>
+        <w:rPr>
+          <w:rFonts w:ascii="IBM Plex Mono" w:hAnsi="IBM Plex Mono"/>
+          <w:color w:val="33332D"/>
+        </w:rPr>
+        <w:t>informations</w:t>
+      </w:r>
+      <w:proofErr w:type="spellEnd"/>
+      <w:r>
+        <w:rPr>
+          <w:rFonts w:ascii="IBM Plex Mono" w:hAnsi="IBM Plex Mono"/>
+          <w:color w:val="33332D"/>
+        </w:rPr>
+        <w:t xml:space="preserve"> dans les </w:t>
+      </w:r>
+      <w:proofErr w:type="spellStart"/>
+      <w:r>
+        <w:rPr>
+          <w:rFonts w:ascii="IBM Plex Mono" w:hAnsi="IBM Plex Mono"/>
+          <w:color w:val="33332D"/>
+        </w:rPr>
+        <w:t>serveurs</w:t>
+      </w:r>
+      <w:proofErr w:type="spellEnd"/>
+      <w:r>
+        <w:rPr>
+          <w:rFonts w:ascii="IBM Plex Mono" w:hAnsi="IBM Plex Mono"/>
+          <w:color w:val="33332D"/>
+        </w:rPr>
+        <w:t xml:space="preserve"> et </w:t>
+      </w:r>
+      <w:proofErr w:type="spellStart"/>
+      <w:r>
+        <w:rPr>
+          <w:rFonts w:ascii="IBM Plex Mono" w:hAnsi="IBM Plex Mono"/>
+          <w:color w:val="33332D"/>
+        </w:rPr>
+        <w:t>va</w:t>
+      </w:r>
+      <w:proofErr w:type="spellEnd"/>
+      <w:r>
+        <w:rPr>
+          <w:rFonts w:ascii="IBM Plex Mono" w:hAnsi="IBM Plex Mono"/>
+          <w:color w:val="33332D"/>
+        </w:rPr>
+        <w:t xml:space="preserve"> </w:t>
+      </w:r>
+      <w:proofErr w:type="spellStart"/>
+      <w:r>
+        <w:rPr>
+          <w:rFonts w:ascii="IBM Plex Mono" w:hAnsi="IBM Plex Mono"/>
+          <w:color w:val="33332D"/>
+        </w:rPr>
+        <w:t>renvoyer</w:t>
+      </w:r>
+      <w:proofErr w:type="spellEnd"/>
+      <w:r>
+        <w:rPr>
+          <w:rFonts w:ascii="IBM Plex Mono" w:hAnsi="IBM Plex Mono"/>
+          <w:color w:val="33332D"/>
+        </w:rPr>
+        <w:t xml:space="preserve"> </w:t>
+      </w:r>
+      <w:r>
+        <w:rPr>
+          <w:rFonts w:ascii="IBM Plex Mono" w:hAnsi="IBM Plex Mono"/>
+          <w:color w:val="33332D"/>
+        </w:rPr>
+        <w:t xml:space="preserve">de la page html avec la nouvelle </w:t>
+      </w:r>
+      <w:proofErr w:type="spellStart"/>
+      <w:r>
+        <w:rPr>
+          <w:rFonts w:ascii="IBM Plex Mono" w:hAnsi="IBM Plex Mono"/>
+          <w:color w:val="33332D"/>
+        </w:rPr>
+        <w:t>donnée</w:t>
+      </w:r>
+      <w:proofErr w:type="spellEnd"/>
+      <w:r>
+        <w:rPr>
+          <w:rFonts w:ascii="IBM Plex Mono" w:hAnsi="IBM Plex Mono"/>
+          <w:color w:val="33332D"/>
+        </w:rPr>
+        <w:t>.</w:t>
+      </w:r>
+    </w:p>
+    <w:p>
+      <w:pPr>
+        <w:rPr>
+          <w:rFonts w:ascii="IBM Plex Mono" w:hAnsi="IBM Plex Mono"/>
+          <w:color w:val="33332D"/>
+        </w:rPr>
+      </w:pPr>
+    </w:p>
+    <w:p>
+      <w:pPr>
+        <w:rPr>
+          <w:rFonts w:ascii="IBM Plex Mono" w:hAnsi="IBM Plex Mono"/>
+          <w:color w:val="33332D"/>
+          <w:sz w:val="24"/>
+          <w:szCs w:val="24"/>
+        </w:rPr>
+      </w:pPr>
+      <w:r>
+        <w:rPr>
+          <w:rFonts w:ascii="IBM Plex Mono" w:hAnsi="IBM Plex Mono"/>
+          <w:color w:val="33332D"/>
+          <w:sz w:val="24"/>
+          <w:szCs w:val="24"/>
+        </w:rPr>
+        <w:lastRenderedPageBreak/>
+        <w:t>0.6: New note</w:t>
+      </w:r>
+      <w:r>
+        <w:rPr>
+          <w:rFonts w:ascii="IBM Plex Mono" w:hAnsi="IBM Plex Mono"/>
+          <w:color w:val="33332D"/>
+          <w:sz w:val="24"/>
+          <w:szCs w:val="24"/>
+        </w:rPr>
+        <w:t xml:space="preserve"> :</w:t>
+      </w:r>
+    </w:p>
+    <w:p>
+      <w:pPr>
+        <w:rPr>
+          <w:rFonts w:ascii="IBM Plex Mono" w:hAnsi="IBM Plex Mono"/>
+          <w:color w:val="33332D"/>
+          <w:sz w:val="24"/>
+          <w:szCs w:val="24"/>
+        </w:rPr>
+      </w:pPr>
+    </w:p>
+    <w:p>
+      <w:pPr>
+        <w:rPr>
+          <w:rFonts w:ascii="IBM Plex Mono" w:hAnsi="IBM Plex Mono"/>
+          <w:color w:val="33332D"/>
+          <w:sz w:val="24"/>
+          <w:szCs w:val="24"/>
+        </w:rPr>
+      </w:pPr>
+      <w:r>
+        <w:rPr>
+          <w:rFonts w:ascii="IBM Plex Mono" w:hAnsi="IBM Plex Mono"/>
+          <w:noProof/>
+          <w:color w:val="33332D"/>
+          <w:sz w:val="24"/>
+          <w:szCs w:val="24"/>
+        </w:rPr>
+        <w:drawing>
+          <wp:inline distT="0" distB="0" distL="0" distR="0" wp14:anchorId="45265F38" wp14:editId="1799D746">
+            <wp:extent cx="5732145" cy="4798060"/>
+            <wp:effectExtent l="0" t="0" r="1905" b="2540"/>
+            <wp:docPr id="7" name="Image 7"/>
+            <wp:cNvGraphicFramePr>
+              <a:graphicFrameLocks xmlns:a="http://schemas.openxmlformats.org/drawingml/2006/main" noChangeAspect="1"/>
+            </wp:cNvGraphicFramePr>
+            <a:graphic xmlns:a="http://schemas.openxmlformats.org/drawingml/2006/main">
+              <a:graphicData uri="http://schemas.openxmlformats.org/drawingml/2006/picture">
+                <pic:pic xmlns:pic="http://schemas.openxmlformats.org/drawingml/2006/picture">
+                  <pic:nvPicPr>
+                    <pic:cNvPr id="7" name="Image 7"/>
+                    <pic:cNvPicPr/>
+                  </pic:nvPicPr>
+                  <pic:blipFill>
+                    <a:blip r:embed="rId11">
+                      <a:extLst>
+                        <a:ext uri="{28A0092B-C50C-407E-A947-70E740481C1C}">
+                          <a14:useLocalDpi xmlns:a14="http://schemas.microsoft.com/office/drawing/2010/main" val="0"/>
+                        </a:ext>
+                      </a:extLst>
+                    </a:blip>
+                    <a:stretch>
+                      <a:fillRect/>
+                    </a:stretch>
+                  </pic:blipFill>
+                  <pic:spPr>
+                    <a:xfrm>
+                      <a:off x="0" y="0"/>
+                      <a:ext cx="5732145" cy="4798060"/>
+                    </a:xfrm>
+                    <a:prstGeom prst="rect">
+                      <a:avLst/>
+                    </a:prstGeom>
+                  </pic:spPr>
+                </pic:pic>
+              </a:graphicData>
+            </a:graphic>
+          </wp:inline>
+        </w:drawing>
+      </w:r>
+    </w:p>
+    <w:p>
+      <w:pPr>
+        <w:rPr>
+          <w:rFonts w:ascii="IBM Plex Mono" w:hAnsi="IBM Plex Mono"/>
+          <w:color w:val="33332D"/>
+          <w:sz w:val="24"/>
+          <w:szCs w:val="24"/>
+        </w:rPr>
+      </w:pPr>
+    </w:p>
+    <w:p>
+      <w:pPr>
+        <w:rPr>
+          <w:rFonts w:ascii="IBM Plex Mono" w:hAnsi="IBM Plex Mono"/>
+          <w:color w:val="33332D"/>
+          <w:sz w:val="24"/>
+          <w:szCs w:val="24"/>
+        </w:rPr>
+      </w:pPr>
+    </w:p>
+    <w:p>
+      <w:pPr>
+        <w:rPr>
+          <w:rFonts w:ascii="IBM Plex Mono" w:hAnsi="IBM Plex Mono"/>
+          <w:color w:val="33332D"/>
+          <w:sz w:val="24"/>
+          <w:szCs w:val="24"/>
+        </w:rPr>
+      </w:pPr>
+      <w:r>
+        <w:rPr>
+          <w:rFonts w:ascii="IBM Plex Mono" w:hAnsi="IBM Plex Mono"/>
+          <w:color w:val="33332D"/>
+          <w:sz w:val="24"/>
+          <w:szCs w:val="24"/>
+        </w:rPr>
+        <w:t>Explication :</w:t>
+      </w:r>
+    </w:p>
+    <w:p>
+      <w:pPr>
+        <w:rPr>
+          <w:rFonts w:ascii="IBM Plex Mono" w:hAnsi="IBM Plex Mono"/>
+          <w:color w:val="33332D"/>
+          <w:sz w:val="24"/>
+          <w:szCs w:val="24"/>
+        </w:rPr>
+      </w:pPr>
+    </w:p>
+    <w:p>
+      <w:pPr>
+        <w:rPr>
+          <w:rFonts w:ascii="IBM Plex Mono" w:hAnsi="IBM Plex Mono"/>
+          <w:color w:val="33332D"/>
+        </w:rPr>
+      </w:pPr>
+      <w:r>
+        <w:rPr>
+          <w:rFonts w:ascii="IBM Plex Mono" w:hAnsi="IBM Plex Mono"/>
+          <w:color w:val="33332D"/>
+        </w:rPr>
+        <w:t xml:space="preserve">La démarche </w:t>
+      </w:r>
+      <w:proofErr w:type="spellStart"/>
+      <w:r>
+        <w:rPr>
+          <w:rFonts w:ascii="IBM Plex Mono" w:hAnsi="IBM Plex Mono"/>
+          <w:color w:val="33332D"/>
+        </w:rPr>
+        <w:t>est</w:t>
+      </w:r>
+      <w:proofErr w:type="spellEnd"/>
+      <w:r>
+        <w:rPr>
+          <w:rFonts w:ascii="IBM Plex Mono" w:hAnsi="IBM Plex Mono"/>
+          <w:color w:val="33332D"/>
+        </w:rPr>
+        <w:t xml:space="preserve"> </w:t>
+      </w:r>
+      <w:proofErr w:type="spellStart"/>
+      <w:r>
+        <w:rPr>
+          <w:rFonts w:ascii="IBM Plex Mono" w:hAnsi="IBM Plex Mono"/>
+          <w:color w:val="33332D"/>
+        </w:rPr>
+        <w:t>similaire</w:t>
+      </w:r>
+      <w:proofErr w:type="spellEnd"/>
+      <w:r>
+        <w:rPr>
+          <w:rFonts w:ascii="IBM Plex Mono" w:hAnsi="IBM Plex Mono"/>
+          <w:color w:val="33332D"/>
+        </w:rPr>
+        <w:t xml:space="preserve"> à </w:t>
+      </w:r>
+      <w:proofErr w:type="spellStart"/>
+      <w:r>
+        <w:rPr>
+          <w:rFonts w:ascii="IBM Plex Mono" w:hAnsi="IBM Plex Mono"/>
+          <w:color w:val="33332D"/>
+        </w:rPr>
+        <w:t>l'exercice</w:t>
+      </w:r>
+      <w:proofErr w:type="spellEnd"/>
+      <w:r>
+        <w:rPr>
+          <w:rFonts w:ascii="IBM Plex Mono" w:hAnsi="IBM Plex Mono"/>
+          <w:color w:val="33332D"/>
+        </w:rPr>
+        <w:t xml:space="preserve"> </w:t>
+      </w:r>
+      <w:proofErr w:type="spellStart"/>
+      <w:r>
+        <w:rPr>
+          <w:rFonts w:ascii="IBM Plex Mono" w:hAnsi="IBM Plex Mono"/>
+          <w:color w:val="33332D"/>
+        </w:rPr>
+        <w:t>précedant</w:t>
+      </w:r>
+      <w:proofErr w:type="spellEnd"/>
+      <w:r>
+        <w:rPr>
+          <w:rFonts w:ascii="IBM Plex Mono" w:hAnsi="IBM Plex Mono"/>
+          <w:color w:val="33332D"/>
+        </w:rPr>
+        <w:t xml:space="preserve"> à la </w:t>
+      </w:r>
+      <w:proofErr w:type="spellStart"/>
+      <w:r>
+        <w:rPr>
+          <w:rFonts w:ascii="IBM Plex Mono" w:hAnsi="IBM Plex Mono"/>
+          <w:color w:val="33332D"/>
+        </w:rPr>
+        <w:t>seule</w:t>
+      </w:r>
+      <w:proofErr w:type="spellEnd"/>
+      <w:r>
+        <w:rPr>
+          <w:rFonts w:ascii="IBM Plex Mono" w:hAnsi="IBM Plex Mono"/>
+          <w:color w:val="33332D"/>
+        </w:rPr>
+        <w:t xml:space="preserve"> </w:t>
+      </w:r>
+      <w:proofErr w:type="spellStart"/>
+      <w:r>
+        <w:rPr>
+          <w:rFonts w:ascii="IBM Plex Mono" w:hAnsi="IBM Plex Mono"/>
+          <w:color w:val="33332D"/>
+        </w:rPr>
+        <w:t>différence</w:t>
+      </w:r>
+      <w:proofErr w:type="spellEnd"/>
+      <w:r>
+        <w:rPr>
+          <w:rFonts w:ascii="IBM Plex Mono" w:hAnsi="IBM Plex Mono"/>
+          <w:color w:val="33332D"/>
+        </w:rPr>
+        <w:t xml:space="preserve"> que les </w:t>
+      </w:r>
+      <w:proofErr w:type="spellStart"/>
+      <w:r>
+        <w:rPr>
+          <w:rFonts w:ascii="IBM Plex Mono" w:hAnsi="IBM Plex Mono"/>
+          <w:color w:val="33332D"/>
+        </w:rPr>
+        <w:t>données</w:t>
+      </w:r>
+      <w:proofErr w:type="spellEnd"/>
+      <w:r>
+        <w:rPr>
+          <w:rFonts w:ascii="IBM Plex Mono" w:hAnsi="IBM Plex Mono"/>
+          <w:color w:val="33332D"/>
+        </w:rPr>
+        <w:t xml:space="preserve"> </w:t>
+      </w:r>
+      <w:proofErr w:type="spellStart"/>
+      <w:r>
+        <w:rPr>
+          <w:rFonts w:ascii="IBM Plex Mono" w:hAnsi="IBM Plex Mono"/>
+          <w:color w:val="33332D"/>
+        </w:rPr>
+        <w:t>sont</w:t>
+      </w:r>
+      <w:proofErr w:type="spellEnd"/>
+      <w:r>
+        <w:rPr>
+          <w:rFonts w:ascii="IBM Plex Mono" w:hAnsi="IBM Plex Mono"/>
+          <w:color w:val="33332D"/>
+        </w:rPr>
+        <w:t xml:space="preserve"> </w:t>
+      </w:r>
+      <w:proofErr w:type="spellStart"/>
+      <w:r>
+        <w:rPr>
+          <w:rFonts w:ascii="IBM Plex Mono" w:hAnsi="IBM Plex Mono"/>
+          <w:color w:val="33332D"/>
+        </w:rPr>
+        <w:t>ajoutées</w:t>
+      </w:r>
+      <w:proofErr w:type="spellEnd"/>
+      <w:r>
+        <w:rPr>
+          <w:rFonts w:ascii="IBM Plex Mono" w:hAnsi="IBM Plex Mono"/>
+          <w:color w:val="33332D"/>
+        </w:rPr>
+        <w:t xml:space="preserve"> sur la page à laide du </w:t>
+      </w:r>
+      <w:proofErr w:type="spellStart"/>
+      <w:r>
+        <w:rPr>
+          <w:rFonts w:ascii="IBM Plex Mono" w:hAnsi="IBM Plex Mono"/>
+          <w:color w:val="33332D"/>
+        </w:rPr>
+        <w:t>modele</w:t>
+      </w:r>
+      <w:proofErr w:type="spellEnd"/>
+      <w:r>
+        <w:rPr>
+          <w:rFonts w:ascii="IBM Plex Mono" w:hAnsi="IBM Plex Mono"/>
+          <w:color w:val="33332D"/>
+        </w:rPr>
+        <w:t xml:space="preserve"> DOM qui </w:t>
+      </w:r>
+      <w:proofErr w:type="spellStart"/>
+      <w:r>
+        <w:rPr>
+          <w:rFonts w:ascii="IBM Plex Mono" w:hAnsi="IBM Plex Mono"/>
+          <w:color w:val="33332D"/>
+        </w:rPr>
+        <w:t>va</w:t>
+      </w:r>
+      <w:proofErr w:type="spellEnd"/>
+      <w:r>
+        <w:rPr>
+          <w:rFonts w:ascii="IBM Plex Mono" w:hAnsi="IBM Plex Mono"/>
+          <w:color w:val="33332D"/>
+        </w:rPr>
+        <w:t xml:space="preserve"> </w:t>
+      </w:r>
+      <w:proofErr w:type="spellStart"/>
+      <w:r>
+        <w:rPr>
+          <w:rFonts w:ascii="IBM Plex Mono" w:hAnsi="IBM Plex Mono"/>
+          <w:color w:val="33332D"/>
+        </w:rPr>
+        <w:t>ajouter</w:t>
+      </w:r>
+      <w:proofErr w:type="spellEnd"/>
+      <w:r>
+        <w:rPr>
+          <w:rFonts w:ascii="IBM Plex Mono" w:hAnsi="IBM Plex Mono"/>
+          <w:color w:val="33332D"/>
+        </w:rPr>
+        <w:t xml:space="preserve"> dans le </w:t>
+      </w:r>
+      <w:proofErr w:type="spellStart"/>
+      <w:r>
+        <w:rPr>
+          <w:rFonts w:ascii="IBM Plex Mono" w:hAnsi="IBM Plex Mono"/>
+          <w:color w:val="33332D"/>
+        </w:rPr>
+        <w:t>formulaire</w:t>
+      </w:r>
+      <w:proofErr w:type="spellEnd"/>
+      <w:r>
+        <w:rPr>
+          <w:rFonts w:ascii="IBM Plex Mono" w:hAnsi="IBM Plex Mono"/>
+          <w:color w:val="33332D"/>
+        </w:rPr>
+        <w:t xml:space="preserve"> de lien la nouvelle </w:t>
+      </w:r>
+      <w:proofErr w:type="spellStart"/>
+      <w:r>
+        <w:rPr>
+          <w:rFonts w:ascii="IBM Plex Mono" w:hAnsi="IBM Plex Mono"/>
+          <w:color w:val="33332D"/>
+        </w:rPr>
+        <w:t>donnée</w:t>
+      </w:r>
+      <w:proofErr w:type="spellEnd"/>
+      <w:r>
+        <w:rPr>
+          <w:rFonts w:ascii="IBM Plex Mono" w:hAnsi="IBM Plex Mono"/>
+          <w:color w:val="33332D"/>
+        </w:rPr>
+        <w:t xml:space="preserve"> </w:t>
+      </w:r>
+      <w:proofErr w:type="spellStart"/>
+      <w:r>
+        <w:rPr>
+          <w:rFonts w:ascii="IBM Plex Mono" w:hAnsi="IBM Plex Mono"/>
+          <w:color w:val="33332D"/>
+        </w:rPr>
+        <w:t>automatiquement</w:t>
+      </w:r>
+      <w:proofErr w:type="spellEnd"/>
+      <w:r>
+        <w:rPr>
+          <w:rFonts w:ascii="IBM Plex Mono" w:hAnsi="IBM Plex Mono"/>
+          <w:color w:val="33332D"/>
+        </w:rPr>
+        <w:t>.</w:t>
+      </w:r>
+    </w:p>
+    <w:p>
+      <w:pPr>
+        <w:rPr>
+          <w:rFonts w:ascii="IBM Plex Mono" w:hAnsi="IBM Plex Mono"/>
+          <w:b/>
+          <w:bCs/>
+          <w:color w:val="33332D"/>
+          <w:sz w:val="24"/>
+          <w:szCs w:val="24"/>
+          <w:u w:val="single"/>
+        </w:rPr>
+      </w:pPr>
+    </w:p>
+    <w:p>
+      <w:pPr>
+        <w:rPr>
+          <w:rFonts w:ascii="IBM Plex Mono" w:hAnsi="IBM Plex Mono"/>
+          <w:b/>
+          <w:bCs/>
+          <w:color w:val="33332D"/>
+          <w:sz w:val="24"/>
+          <w:szCs w:val="24"/>
+          <w:u w:val="single"/>
+        </w:rPr>
+      </w:pPr>
+    </w:p>
+    <w:p>
+      <w:pPr>
+        <w:ind w:left="720"/>
+        <w:jc w:val="both"/>
+        <w:rPr>
+          <w:rFonts w:ascii="IBM Plex Mono" w:hAnsi="IBM Plex Mono"/>
+          <w:b/>
+          <w:bCs/>
+          <w:color w:val="33332D"/>
+          <w:sz w:val="24"/>
+          <w:szCs w:val="24"/>
+          <w:u w:val="single"/>
+        </w:rPr>
+      </w:pPr>
+    </w:p>
+    <w:p>
+      <w:pPr>
+        <w:jc w:val="both"/>
+        <w:rPr>
+          <w:rFonts w:ascii="IBM Plex Mono" w:hAnsi="IBM Plex Mono"/>
+          <w:b/>
+          <w:bCs/>
+          <w:color w:val="33332D"/>
+          <w:sz w:val="24"/>
+          <w:szCs w:val="24"/>
+        </w:rPr>
+      </w:pPr>
+    </w:p>
+    <w:p>
+      <w:pPr>
+        <w:pStyle w:val="Titre2"/>
+        <w:jc w:val="center"/>
+        <w:rPr>
+          <w:rFonts w:ascii="IBM Plex Mono" w:hAnsi="IBM Plex Mono"/>
+          <w:color w:val="auto"/>
+          <w:sz w:val="32"/>
+          <w:szCs w:val="32"/>
+          <w:u w:val="single"/>
+        </w:rPr>
+      </w:pPr>
+      <w:r>
+        <w:rPr>
+          <w:rFonts w:ascii="IBM Plex Mono" w:hAnsi="IBM Plex Mono"/>
+          <w:color w:val="auto"/>
+          <w:sz w:val="32"/>
+          <w:szCs w:val="32"/>
+          <w:u w:val="single"/>
+        </w:rPr>
+        <w:lastRenderedPageBreak/>
         <w:t xml:space="preserve">Part </w:t>
       </w:r>
-      <w:proofErr w:type="gramStart"/>
-      <w:r>
-        <w:rPr>
+      <w:r>
+        <w:rPr>
+          <w:rFonts w:ascii="IBM Plex Mono" w:hAnsi="IBM Plex Mono"/>
           <w:color w:val="auto"/>
-          <w:u w:val="single"/>
-        </w:rPr>
-        <w:t>0 :</w:t>
-      </w:r>
-      <w:proofErr w:type="gramEnd"/>
-      <w:r>
-        <w:rPr>
+          <w:sz w:val="32"/>
+          <w:szCs w:val="32"/>
+          <w:u w:val="single"/>
+        </w:rPr>
+        <w:t>1</w:t>
+      </w:r>
+      <w:r>
+        <w:rPr>
+          <w:rFonts w:ascii="IBM Plex Mono" w:hAnsi="IBM Plex Mono"/>
           <w:color w:val="auto"/>
-          <w:u w:val="single"/>
-        </w:rPr>
-        <w:t xml:space="preserve"> Fundamentals of Web apps</w:t>
-      </w:r>
-      <w:r>
-        <w:rPr>
+          <w:sz w:val="32"/>
+          <w:szCs w:val="32"/>
+          <w:u w:val="single"/>
+        </w:rPr>
+        <w:t xml:space="preserve"> : </w:t>
+      </w:r>
+      <w:r>
+        <w:rPr>
+          <w:rFonts w:ascii="IBM Plex Mono" w:hAnsi="IBM Plex Mono"/>
           <w:color w:val="auto"/>
-          <w:u w:val="single"/>
-        </w:rPr>
-        <w:t xml:space="preserve"> :</w:t>
+          <w:sz w:val="32"/>
+          <w:szCs w:val="32"/>
+          <w:u w:val="single"/>
+        </w:rPr>
+        <w:t>Introduction to React</w:t>
       </w:r>
     </w:p>
     <w:p/>
-    <w:p>
-      <w:pPr>
+    <w:p/>
+    <w:p>
+      <w:pPr>
+        <w:rPr>
+          <w:rFonts w:ascii="IBM Plex Mono" w:hAnsi="IBM Plex Mono"/>
+          <w:b/>
+          <w:bCs/>
+          <w:color w:val="33332D"/>
+          <w:sz w:val="24"/>
+          <w:szCs w:val="24"/>
+        </w:rPr>
+      </w:pPr>
+      <w:r>
+        <w:rPr>
+          <w:rFonts w:ascii="IBM Plex Mono" w:hAnsi="IBM Plex Mono"/>
+          <w:b/>
+          <w:bCs/>
+          <w:color w:val="33332D"/>
+          <w:sz w:val="24"/>
+          <w:szCs w:val="24"/>
+        </w:rPr>
+        <w:t>Descriptif :</w:t>
+      </w:r>
+    </w:p>
+    <w:p>
+      <w:pPr>
+        <w:rPr>
+          <w:rFonts w:ascii="IBM Plex Mono" w:hAnsi="IBM Plex Mono"/>
+        </w:rPr>
+      </w:pPr>
+      <w:r>
+        <w:rPr>
+          <w:rFonts w:ascii="IBM Plex Mono" w:hAnsi="IBM Plex Mono"/>
+        </w:rPr>
+        <w:t xml:space="preserve">Comme son nom </w:t>
+      </w:r>
+      <w:proofErr w:type="spellStart"/>
+      <w:r>
+        <w:rPr>
+          <w:rFonts w:ascii="IBM Plex Mono" w:hAnsi="IBM Plex Mono"/>
+        </w:rPr>
+        <w:t>l'indique</w:t>
+      </w:r>
+      <w:proofErr w:type="spellEnd"/>
+      <w:r>
+        <w:rPr>
+          <w:rFonts w:ascii="IBM Plex Mono" w:hAnsi="IBM Plex Mono"/>
+        </w:rPr>
+        <w:t xml:space="preserve"> </w:t>
+      </w:r>
+      <w:proofErr w:type="spellStart"/>
+      <w:r>
+        <w:rPr>
+          <w:rFonts w:ascii="IBM Plex Mono" w:hAnsi="IBM Plex Mono"/>
+        </w:rPr>
+        <w:t>cette</w:t>
+      </w:r>
+      <w:proofErr w:type="spellEnd"/>
+      <w:r>
+        <w:rPr>
+          <w:rFonts w:ascii="IBM Plex Mono" w:hAnsi="IBM Plex Mono"/>
+        </w:rPr>
+        <w:t xml:space="preserve"> partie nous </w:t>
+      </w:r>
+      <w:proofErr w:type="spellStart"/>
+      <w:r>
+        <w:rPr>
+          <w:rFonts w:ascii="IBM Plex Mono" w:hAnsi="IBM Plex Mono"/>
+        </w:rPr>
+        <w:t>introduit</w:t>
+      </w:r>
+      <w:proofErr w:type="spellEnd"/>
+      <w:r>
+        <w:rPr>
+          <w:rFonts w:ascii="IBM Plex Mono" w:hAnsi="IBM Plex Mono"/>
+        </w:rPr>
+        <w:t xml:space="preserve"> aux applications react, dans un premier temps </w:t>
+      </w:r>
+      <w:proofErr w:type="spellStart"/>
+      <w:r>
+        <w:rPr>
+          <w:rFonts w:ascii="IBM Plex Mono" w:hAnsi="IBM Plex Mono"/>
+        </w:rPr>
+        <w:t>une</w:t>
+      </w:r>
+      <w:proofErr w:type="spellEnd"/>
+      <w:r>
+        <w:rPr>
+          <w:rFonts w:ascii="IBM Plex Mono" w:hAnsi="IBM Plex Mono"/>
+        </w:rPr>
+        <w:t xml:space="preserve"> installation des </w:t>
+      </w:r>
+      <w:proofErr w:type="spellStart"/>
+      <w:r>
+        <w:rPr>
+          <w:rFonts w:ascii="IBM Plex Mono" w:hAnsi="IBM Plex Mono"/>
+        </w:rPr>
+        <w:t>outils</w:t>
+      </w:r>
+      <w:proofErr w:type="spellEnd"/>
+      <w:r>
+        <w:rPr>
+          <w:rFonts w:ascii="IBM Plex Mono" w:hAnsi="IBM Plex Mono"/>
+        </w:rPr>
+        <w:t xml:space="preserve"> </w:t>
+      </w:r>
+      <w:proofErr w:type="spellStart"/>
+      <w:r>
+        <w:rPr>
+          <w:rFonts w:ascii="IBM Plex Mono" w:hAnsi="IBM Plex Mono"/>
+        </w:rPr>
+        <w:t>nécessaire</w:t>
+      </w:r>
+      <w:proofErr w:type="spellEnd"/>
+      <w:r>
+        <w:rPr>
+          <w:rFonts w:ascii="IBM Plex Mono" w:hAnsi="IBM Plex Mono"/>
+        </w:rPr>
+        <w:t xml:space="preserve"> </w:t>
+      </w:r>
+      <w:proofErr w:type="spellStart"/>
+      <w:r>
+        <w:rPr>
+          <w:rFonts w:ascii="IBM Plex Mono" w:hAnsi="IBM Plex Mono"/>
+        </w:rPr>
+        <w:t>est</w:t>
+      </w:r>
+      <w:proofErr w:type="spellEnd"/>
+      <w:r>
+        <w:rPr>
+          <w:rFonts w:ascii="IBM Plex Mono" w:hAnsi="IBM Plex Mono"/>
+        </w:rPr>
+        <w:t xml:space="preserve"> </w:t>
+      </w:r>
+      <w:proofErr w:type="spellStart"/>
+      <w:r>
+        <w:rPr>
+          <w:rFonts w:ascii="IBM Plex Mono" w:hAnsi="IBM Plex Mono"/>
+        </w:rPr>
+        <w:t>exigée</w:t>
+      </w:r>
+      <w:proofErr w:type="spellEnd"/>
+      <w:r>
+        <w:rPr>
+          <w:rFonts w:ascii="IBM Plex Mono" w:hAnsi="IBM Plex Mono"/>
+        </w:rPr>
+        <w:t xml:space="preserve"> </w:t>
+      </w:r>
+      <w:proofErr w:type="spellStart"/>
+      <w:r>
+        <w:rPr>
+          <w:rFonts w:ascii="IBM Plex Mono" w:hAnsi="IBM Plex Mono"/>
+        </w:rPr>
+        <w:t>tel</w:t>
+      </w:r>
+      <w:proofErr w:type="spellEnd"/>
+      <w:r>
+        <w:rPr>
+          <w:rFonts w:ascii="IBM Plex Mono" w:hAnsi="IBM Plex Mono"/>
+        </w:rPr>
+        <w:t xml:space="preserve"> que node.js et </w:t>
+      </w:r>
+      <w:proofErr w:type="spellStart"/>
+      <w:r>
+        <w:rPr>
+          <w:rFonts w:ascii="IBM Plex Mono" w:hAnsi="IBM Plex Mono"/>
+        </w:rPr>
+        <w:t>npm</w:t>
+      </w:r>
+      <w:proofErr w:type="spellEnd"/>
+      <w:r>
+        <w:rPr>
+          <w:rFonts w:ascii="IBM Plex Mono" w:hAnsi="IBM Plex Mono"/>
+        </w:rPr>
+        <w:t xml:space="preserve">, pour ensuite nous </w:t>
+      </w:r>
+      <w:proofErr w:type="spellStart"/>
+      <w:r>
+        <w:rPr>
+          <w:rFonts w:ascii="IBM Plex Mono" w:hAnsi="IBM Plex Mono"/>
+        </w:rPr>
+        <w:t>familiariser</w:t>
+      </w:r>
+      <w:proofErr w:type="spellEnd"/>
+      <w:r>
+        <w:rPr>
+          <w:rFonts w:ascii="IBM Plex Mono" w:hAnsi="IBM Plex Mono"/>
+        </w:rPr>
+        <w:t xml:space="preserve"> avec react </w:t>
+      </w:r>
+      <w:proofErr w:type="spellStart"/>
+      <w:r>
+        <w:rPr>
+          <w:rFonts w:ascii="IBM Plex Mono" w:hAnsi="IBM Plex Mono"/>
+        </w:rPr>
+        <w:t>en</w:t>
+      </w:r>
+      <w:proofErr w:type="spellEnd"/>
+      <w:r>
+        <w:rPr>
+          <w:rFonts w:ascii="IBM Plex Mono" w:hAnsi="IBM Plex Mono"/>
+        </w:rPr>
+        <w:t xml:space="preserve"> </w:t>
+      </w:r>
+      <w:proofErr w:type="spellStart"/>
+      <w:r>
+        <w:rPr>
+          <w:rFonts w:ascii="IBM Plex Mono" w:hAnsi="IBM Plex Mono"/>
+        </w:rPr>
+        <w:t>créant</w:t>
+      </w:r>
+      <w:proofErr w:type="spellEnd"/>
+      <w:r>
+        <w:rPr>
+          <w:rFonts w:ascii="IBM Plex Mono" w:hAnsi="IBM Plex Mono"/>
+        </w:rPr>
+        <w:t xml:space="preserve"> </w:t>
+      </w:r>
+      <w:proofErr w:type="spellStart"/>
+      <w:r>
+        <w:rPr>
+          <w:rFonts w:ascii="IBM Plex Mono" w:hAnsi="IBM Plex Mono"/>
+        </w:rPr>
+        <w:t>une</w:t>
+      </w:r>
+      <w:proofErr w:type="spellEnd"/>
+      <w:r>
+        <w:rPr>
+          <w:rFonts w:ascii="IBM Plex Mono" w:hAnsi="IBM Plex Mono"/>
+        </w:rPr>
+        <w:t xml:space="preserve"> application react</w:t>
+      </w:r>
+      <w:r>
+        <w:rPr>
+          <w:rFonts w:ascii="IBM Plex Mono" w:hAnsi="IBM Plex Mono"/>
+        </w:rPr>
+        <w:t xml:space="preserve"> tout</w:t>
+      </w:r>
+      <w:r>
+        <w:rPr>
+          <w:rFonts w:ascii="IBM Plex Mono" w:hAnsi="IBM Plex Mono"/>
+        </w:rPr>
+        <w:t xml:space="preserve"> e</w:t>
+      </w:r>
+      <w:proofErr w:type="spellStart"/>
+      <w:r>
+        <w:rPr>
+          <w:rFonts w:ascii="IBM Plex Mono" w:hAnsi="IBM Plex Mono"/>
+        </w:rPr>
+        <w:t>n</w:t>
+      </w:r>
+      <w:proofErr w:type="spellEnd"/>
+      <w:r>
+        <w:rPr>
+          <w:rFonts w:ascii="IBM Plex Mono" w:hAnsi="IBM Plex Mono"/>
+        </w:rPr>
+        <w:t xml:space="preserve"> </w:t>
+      </w:r>
+      <w:proofErr w:type="spellStart"/>
+      <w:r>
+        <w:rPr>
+          <w:rFonts w:ascii="IBM Plex Mono" w:hAnsi="IBM Plex Mono"/>
+        </w:rPr>
+        <w:t>expliquant</w:t>
+      </w:r>
+      <w:proofErr w:type="spellEnd"/>
+      <w:r>
+        <w:rPr>
+          <w:rFonts w:ascii="IBM Plex Mono" w:hAnsi="IBM Plex Mono"/>
+        </w:rPr>
+        <w:t xml:space="preserve"> les bases du language.</w:t>
+      </w:r>
+    </w:p>
+    <w:p>
+      <w:pPr>
+        <w:rPr>
+          <w:rFonts w:ascii="IBM Plex Mono" w:hAnsi="IBM Plex Mono"/>
+        </w:rPr>
+      </w:pPr>
+      <w:r>
+        <w:rPr>
+          <w:rFonts w:ascii="IBM Plex Mono" w:hAnsi="IBM Plex Mono"/>
+        </w:rPr>
+        <w:t xml:space="preserve">Note : </w:t>
+      </w:r>
+      <w:proofErr w:type="spellStart"/>
+      <w:r>
+        <w:rPr>
+          <w:rFonts w:ascii="IBM Plex Mono" w:hAnsi="IBM Plex Mono"/>
+        </w:rPr>
+        <w:t>L</w:t>
+      </w:r>
+      <w:r>
+        <w:rPr>
+          <w:rFonts w:ascii="IBM Plex Mono" w:hAnsi="IBM Plex Mono"/>
+        </w:rPr>
+        <w:t>’</w:t>
+      </w:r>
+      <w:r>
+        <w:rPr>
+          <w:rFonts w:ascii="IBM Plex Mono" w:hAnsi="IBM Plex Mono"/>
+        </w:rPr>
+        <w:t>application</w:t>
+      </w:r>
+      <w:proofErr w:type="spellEnd"/>
+      <w:r>
+        <w:rPr>
+          <w:rFonts w:ascii="IBM Plex Mono" w:hAnsi="IBM Plex Mono"/>
+        </w:rPr>
+        <w:t xml:space="preserve"> </w:t>
+      </w:r>
+      <w:proofErr w:type="spellStart"/>
+      <w:r>
+        <w:rPr>
+          <w:rFonts w:ascii="IBM Plex Mono" w:hAnsi="IBM Plex Mono"/>
+        </w:rPr>
+        <w:t>créée</w:t>
+      </w:r>
+      <w:proofErr w:type="spellEnd"/>
+      <w:r>
+        <w:rPr>
+          <w:rFonts w:ascii="IBM Plex Mono" w:hAnsi="IBM Plex Mono"/>
+        </w:rPr>
+        <w:t xml:space="preserve"> </w:t>
+      </w:r>
+      <w:proofErr w:type="spellStart"/>
+      <w:r>
+        <w:rPr>
+          <w:rFonts w:ascii="IBM Plex Mono" w:hAnsi="IBM Plex Mono"/>
+        </w:rPr>
+        <w:t>est</w:t>
+      </w:r>
+      <w:proofErr w:type="spellEnd"/>
+      <w:r>
+        <w:rPr>
+          <w:rFonts w:ascii="IBM Plex Mono" w:hAnsi="IBM Plex Mono"/>
+        </w:rPr>
+        <w:t xml:space="preserve"> disponible sur </w:t>
+      </w:r>
+      <w:proofErr w:type="spellStart"/>
+      <w:r>
+        <w:rPr>
+          <w:rFonts w:ascii="IBM Plex Mono" w:hAnsi="IBM Plex Mono"/>
+        </w:rPr>
+        <w:t>mon</w:t>
+      </w:r>
+      <w:proofErr w:type="spellEnd"/>
+      <w:r>
+        <w:rPr>
+          <w:rFonts w:ascii="IBM Plex Mono" w:hAnsi="IBM Plex Mono"/>
+        </w:rPr>
+        <w:t xml:space="preserve"> </w:t>
+      </w:r>
+      <w:proofErr w:type="spellStart"/>
+      <w:r>
+        <w:rPr>
+          <w:rFonts w:ascii="IBM Plex Mono" w:hAnsi="IBM Plex Mono"/>
+        </w:rPr>
+        <w:t>dépôt</w:t>
+      </w:r>
+      <w:proofErr w:type="spellEnd"/>
+      <w:r>
+        <w:rPr>
+          <w:rFonts w:ascii="IBM Plex Mono" w:hAnsi="IBM Plex Mono"/>
+        </w:rPr>
+        <w:t xml:space="preserve"> git.</w:t>
+      </w:r>
+    </w:p>
+    <w:p/>
+    <w:p/>
+    <w:p>
+      <w:pPr>
+        <w:jc w:val="both"/>
+        <w:rPr>
+          <w:rFonts w:ascii="IBM Plex Mono" w:hAnsi="IBM Plex Mono"/>
+          <w:b/>
+          <w:bCs/>
+          <w:color w:val="33332D"/>
+          <w:sz w:val="24"/>
+          <w:szCs w:val="24"/>
+        </w:rPr>
+      </w:pPr>
+    </w:p>
+    <w:p>
+      <w:pPr>
+        <w:ind w:firstLine="720"/>
+        <w:rPr>
+          <w:b/>
+          <w:bCs/>
+          <w:sz w:val="24"/>
+          <w:szCs w:val="24"/>
+          <w:u w:val="single"/>
+        </w:rPr>
+      </w:pPr>
+    </w:p>
+    <w:p>
+      <w:pPr>
+        <w:ind w:firstLine="720"/>
+      </w:pPr>
+    </w:p>
+    <w:p>
+      <w:pPr>
+        <w:ind w:firstLine="720"/>
+      </w:pPr>
+    </w:p>
+    <w:p>
+      <w:pPr>
+        <w:ind w:firstLine="720"/>
+      </w:pPr>
+    </w:p>
+    <w:p>
+      <w:pPr>
+        <w:ind w:firstLine="720"/>
         <w:rPr>
           <w:lang w:val="fr-BE"/>
         </w:rPr>
-      </w:pPr>
-    </w:p>
-    <w:p>
-      <w:pPr>
-        <w:rPr>
-          <w:rStyle w:val="Titredulivre"/>
-          <w:sz w:val="44"/>
-          <w:szCs w:val="44"/>
-          <w:u w:val="single"/>
-        </w:rPr>
-      </w:pPr>
-    </w:p>
-    <w:p>
-      <w:pPr>
-        <w:ind w:firstLine="720"/>
-      </w:pPr>
-    </w:p>
-    <w:p>
-      <w:pPr>
-        <w:ind w:firstLine="720"/>
-      </w:pPr>
-    </w:p>
-    <w:p>
-      <w:pPr>
-        <w:ind w:firstLine="720"/>
-      </w:pPr>
-    </w:p>
-    <w:p>
-      <w:pPr>
-        <w:ind w:firstLine="720"/>
-      </w:pPr>
-    </w:p>
-    <w:p>
-      <w:pPr>
-        <w:ind w:firstLine="720"/>
-      </w:pPr>
-    </w:p>
-    <w:p>
-      <w:pPr>
-        <w:ind w:firstLine="720"/>
-      </w:pPr>
-    </w:p>
-    <w:p>
-      <w:pPr>
-        <w:ind w:firstLine="720"/>
-      </w:pPr>
-    </w:p>
-    <w:p>
-      <w:pPr>
-        <w:ind w:firstLine="720"/>
-      </w:pPr>
-    </w:p>
-    <w:p>
-      <w:pPr>
-        <w:ind w:firstLine="720"/>
-      </w:pPr>
-    </w:p>
-    <w:p>
-      <w:pPr>
-        <w:ind w:firstLine="720"/>
-      </w:pPr>
-    </w:p>
-    <w:p>
-      <w:pPr>
-        <w:ind w:firstLine="720"/>
-      </w:pPr>
-    </w:p>
-    <w:p>
-      <w:pPr>
-        <w:ind w:firstLine="720"/>
-      </w:pPr>
-    </w:p>
-    <w:p>
-      <w:pPr>
-        <w:ind w:firstLine="720"/>
-      </w:pPr>
-    </w:p>
-    <w:p>
-      <w:pPr>
-        <w:ind w:firstLine="720"/>
-      </w:pPr>
-    </w:p>
-    <w:p>
-      <w:pPr>
-        <w:ind w:firstLine="720"/>
-      </w:pPr>
-    </w:p>
-    <w:p>
-      <w:pPr>
-        <w:ind w:firstLine="720"/>
-      </w:pPr>
-    </w:p>
-    <w:p>
-      <w:pPr>
-        <w:ind w:firstLine="720"/>
-      </w:pPr>
-    </w:p>
-    <w:p>
-      <w:pPr>
-        <w:ind w:firstLine="720"/>
-      </w:pPr>
-    </w:p>
-    <w:p>
-      <w:pPr>
-        <w:ind w:firstLine="720"/>
-      </w:pPr>
-    </w:p>
-    <w:p>
-      <w:pPr>
-        <w:ind w:firstLine="720"/>
-      </w:pPr>
-    </w:p>
-    <w:p>
-      <w:pPr>
-        <w:ind w:firstLine="720"/>
-      </w:pPr>
-    </w:p>
-    <w:p>
-      <w:pPr>
-        <w:ind w:firstLine="720"/>
-      </w:pPr>
-    </w:p>
-    <w:p>
-      <w:pPr>
-        <w:ind w:firstLine="720"/>
-      </w:pPr>
-    </w:p>
-    <w:p>
-      <w:pPr>
-        <w:ind w:firstLine="720"/>
-      </w:pPr>
-    </w:p>
-    <w:p>
-      <w:pPr>
-        <w:ind w:firstLine="720"/>
-      </w:pPr>
-    </w:p>
-    <w:p>
-      <w:pPr>
-        <w:ind w:firstLine="720"/>
-      </w:pPr>
-    </w:p>
-    <w:p>
-      <w:pPr>
-        <w:ind w:firstLine="720"/>
-      </w:pPr>
-    </w:p>
-    <w:p>
-      <w:pPr>
-        <w:ind w:firstLine="720"/>
-      </w:pPr>
-    </w:p>
-    <w:p>
-      <w:pPr>
-        <w:ind w:firstLine="720"/>
       </w:pPr>
     </w:p>
     <w:p>
@@ -1238,6 +5178,382 @@
     </w:p>
   </w:footnote>
 </w:footnotes>
+</file>
+
+<file path=word/numbering.xml><?xml version="1.0" encoding="utf-8"?>
+<w:numbering xmlns:wpc="http://schemas.microsoft.com/office/word/2010/wordprocessingCanvas" xmlns:cx="http://schemas.microsoft.com/office/drawing/2014/chartex" xmlns:cx1="http://schemas.microsoft.com/office/drawing/2015/9/8/chartex" xmlns:cx2="http://schemas.microsoft.com/office/drawing/2015/10/21/chartex" xmlns:cx3="http://schemas.microsoft.com/office/drawing/2016/5/9/chartex" xmlns:cx4="http://schemas.microsoft.com/office/drawing/2016/5/10/chartex" xmlns:cx5="http://schemas.microsoft.com/office/drawing/2016/5/11/chartex" xmlns:cx6="http://schemas.microsoft.com/office/drawing/2016/5/12/chartex" xmlns:cx7="http://schemas.microsoft.com/office/drawing/2016/5/13/chartex" xmlns:cx8="http://schemas.microsoft.com/office/drawing/2016/5/14/chartex" xmlns:mc="http://schemas.openxmlformats.org/markup-compatibility/2006" xmlns:aink="http://schemas.microsoft.com/office/drawing/2016/ink" xmlns:am3d="http://schemas.microsoft.com/office/drawing/2017/model3d" xmlns:o="urn:schemas-microsoft-com:office:office" xmlns:r="http://schemas.openxmlformats.org/officeDocument/2006/relationships" xmlns:m="http://schemas.openxmlformats.org/officeDocument/2006/math" xmlns:v="urn:schemas-microsoft-com:vml" xmlns:wp14="http://schemas.microsoft.com/office/word/2010/wordprocessingDrawing" xmlns:wp="http://schemas.openxmlformats.org/drawingml/2006/wordprocessingDrawing" xmlns:w10="urn:schemas-microsoft-com:office:word" xmlns:w="http://schemas.openxmlformats.org/wordprocessingml/2006/main" xmlns:w14="http://schemas.microsoft.com/office/word/2010/wordml" xmlns:w15="http://schemas.microsoft.com/office/word/2012/wordml" xmlns:w16cex="http://schemas.microsoft.com/office/word/2018/wordml/cex" xmlns:w16cid="http://schemas.microsoft.com/office/word/2016/wordml/cid" xmlns:w16="http://schemas.microsoft.com/office/word/2018/wordml" xmlns:w16sdtdh="http://schemas.microsoft.com/office/word/2020/wordml/sdtdatahash" xmlns:w16se="http://schemas.microsoft.com/office/word/2015/wordml/symex" xmlns:wpg="http://schemas.microsoft.com/office/word/2010/wordprocessingGroup" xmlns:wpi="http://schemas.microsoft.com/office/word/2010/wordprocessingInk" xmlns:wne="http://schemas.microsoft.com/office/word/2006/wordml" xmlns:wps="http://schemas.microsoft.com/office/word/2010/wordprocessingShape" mc:Ignorable="w14 w15 w16se w16cid w16 w16cex w16sdtdh wp14">
+  <w:abstractNum w:abstractNumId="0" w15:restartNumberingAfterBreak="0">
+    <w:nsid w:val="1C83038F"/>
+    <w:multiLevelType w:val="hybridMultilevel"/>
+    <w:tmpl w:val="FE2C6A12"/>
+    <w:lvl w:ilvl="0" w:tplc="D1DEECF6">
+      <w:start w:val="1"/>
+      <w:numFmt w:val="lowerLetter"/>
+      <w:lvlText w:val="%1)"/>
+      <w:lvlJc w:val="left"/>
+      <w:pPr>
+        <w:ind w:left="968" w:hanging="684"/>
+      </w:pPr>
+      <w:rPr>
+        <w:rFonts w:ascii="IBM Plex Mono" w:eastAsiaTheme="majorEastAsia" w:hAnsi="IBM Plex Mono" w:cstheme="majorBidi" w:hint="default"/>
+        <w:sz w:val="22"/>
+        <w:szCs w:val="22"/>
+        <w:u w:val="none"/>
+      </w:rPr>
+    </w:lvl>
+    <w:lvl w:ilvl="1" w:tplc="080C0019" w:tentative="1">
+      <w:start w:val="1"/>
+      <w:numFmt w:val="lowerLetter"/>
+      <w:lvlText w:val="%2."/>
+      <w:lvlJc w:val="left"/>
+      <w:pPr>
+        <w:ind w:left="1364" w:hanging="360"/>
+      </w:pPr>
+    </w:lvl>
+    <w:lvl w:ilvl="2" w:tplc="080C001B" w:tentative="1">
+      <w:start w:val="1"/>
+      <w:numFmt w:val="lowerRoman"/>
+      <w:lvlText w:val="%3."/>
+      <w:lvlJc w:val="right"/>
+      <w:pPr>
+        <w:ind w:left="2084" w:hanging="180"/>
+      </w:pPr>
+    </w:lvl>
+    <w:lvl w:ilvl="3" w:tplc="080C000F" w:tentative="1">
+      <w:start w:val="1"/>
+      <w:numFmt w:val="decimal"/>
+      <w:lvlText w:val="%4."/>
+      <w:lvlJc w:val="left"/>
+      <w:pPr>
+        <w:ind w:left="2804" w:hanging="360"/>
+      </w:pPr>
+    </w:lvl>
+    <w:lvl w:ilvl="4" w:tplc="080C0019" w:tentative="1">
+      <w:start w:val="1"/>
+      <w:numFmt w:val="lowerLetter"/>
+      <w:lvlText w:val="%5."/>
+      <w:lvlJc w:val="left"/>
+      <w:pPr>
+        <w:ind w:left="3524" w:hanging="360"/>
+      </w:pPr>
+    </w:lvl>
+    <w:lvl w:ilvl="5" w:tplc="080C001B" w:tentative="1">
+      <w:start w:val="1"/>
+      <w:numFmt w:val="lowerRoman"/>
+      <w:lvlText w:val="%6."/>
+      <w:lvlJc w:val="right"/>
+      <w:pPr>
+        <w:ind w:left="4244" w:hanging="180"/>
+      </w:pPr>
+    </w:lvl>
+    <w:lvl w:ilvl="6" w:tplc="080C000F" w:tentative="1">
+      <w:start w:val="1"/>
+      <w:numFmt w:val="decimal"/>
+      <w:lvlText w:val="%7."/>
+      <w:lvlJc w:val="left"/>
+      <w:pPr>
+        <w:ind w:left="4964" w:hanging="360"/>
+      </w:pPr>
+    </w:lvl>
+    <w:lvl w:ilvl="7" w:tplc="080C0019" w:tentative="1">
+      <w:start w:val="1"/>
+      <w:numFmt w:val="lowerLetter"/>
+      <w:lvlText w:val="%8."/>
+      <w:lvlJc w:val="left"/>
+      <w:pPr>
+        <w:ind w:left="5684" w:hanging="360"/>
+      </w:pPr>
+    </w:lvl>
+    <w:lvl w:ilvl="8" w:tplc="080C001B" w:tentative="1">
+      <w:start w:val="1"/>
+      <w:numFmt w:val="lowerRoman"/>
+      <w:lvlText w:val="%9."/>
+      <w:lvlJc w:val="right"/>
+      <w:pPr>
+        <w:ind w:left="6404" w:hanging="180"/>
+      </w:pPr>
+    </w:lvl>
+  </w:abstractNum>
+  <w:abstractNum w:abstractNumId="1" w15:restartNumberingAfterBreak="0">
+    <w:nsid w:val="5BB33AE4"/>
+    <w:multiLevelType w:val="hybridMultilevel"/>
+    <w:tmpl w:val="84FE8EF2"/>
+    <w:lvl w:ilvl="0" w:tplc="18FCE84E">
+      <w:start w:val="1"/>
+      <w:numFmt w:val="lowerLetter"/>
+      <w:lvlText w:val="%1)"/>
+      <w:lvlJc w:val="left"/>
+      <w:pPr>
+        <w:ind w:left="1080" w:hanging="720"/>
+      </w:pPr>
+      <w:rPr>
+        <w:rFonts w:hint="default"/>
+      </w:rPr>
+    </w:lvl>
+    <w:lvl w:ilvl="1" w:tplc="080C0019" w:tentative="1">
+      <w:start w:val="1"/>
+      <w:numFmt w:val="lowerLetter"/>
+      <w:lvlText w:val="%2."/>
+      <w:lvlJc w:val="left"/>
+      <w:pPr>
+        <w:ind w:left="1440" w:hanging="360"/>
+      </w:pPr>
+    </w:lvl>
+    <w:lvl w:ilvl="2" w:tplc="080C001B" w:tentative="1">
+      <w:start w:val="1"/>
+      <w:numFmt w:val="lowerRoman"/>
+      <w:lvlText w:val="%3."/>
+      <w:lvlJc w:val="right"/>
+      <w:pPr>
+        <w:ind w:left="2160" w:hanging="180"/>
+      </w:pPr>
+    </w:lvl>
+    <w:lvl w:ilvl="3" w:tplc="080C000F" w:tentative="1">
+      <w:start w:val="1"/>
+      <w:numFmt w:val="decimal"/>
+      <w:lvlText w:val="%4."/>
+      <w:lvlJc w:val="left"/>
+      <w:pPr>
+        <w:ind w:left="2880" w:hanging="360"/>
+      </w:pPr>
+    </w:lvl>
+    <w:lvl w:ilvl="4" w:tplc="080C0019" w:tentative="1">
+      <w:start w:val="1"/>
+      <w:numFmt w:val="lowerLetter"/>
+      <w:lvlText w:val="%5."/>
+      <w:lvlJc w:val="left"/>
+      <w:pPr>
+        <w:ind w:left="3600" w:hanging="360"/>
+      </w:pPr>
+    </w:lvl>
+    <w:lvl w:ilvl="5" w:tplc="080C001B" w:tentative="1">
+      <w:start w:val="1"/>
+      <w:numFmt w:val="lowerRoman"/>
+      <w:lvlText w:val="%6."/>
+      <w:lvlJc w:val="right"/>
+      <w:pPr>
+        <w:ind w:left="4320" w:hanging="180"/>
+      </w:pPr>
+    </w:lvl>
+    <w:lvl w:ilvl="6" w:tplc="080C000F" w:tentative="1">
+      <w:start w:val="1"/>
+      <w:numFmt w:val="decimal"/>
+      <w:lvlText w:val="%7."/>
+      <w:lvlJc w:val="left"/>
+      <w:pPr>
+        <w:ind w:left="5040" w:hanging="360"/>
+      </w:pPr>
+    </w:lvl>
+    <w:lvl w:ilvl="7" w:tplc="080C0019" w:tentative="1">
+      <w:start w:val="1"/>
+      <w:numFmt w:val="lowerLetter"/>
+      <w:lvlText w:val="%8."/>
+      <w:lvlJc w:val="left"/>
+      <w:pPr>
+        <w:ind w:left="5760" w:hanging="360"/>
+      </w:pPr>
+    </w:lvl>
+    <w:lvl w:ilvl="8" w:tplc="080C001B" w:tentative="1">
+      <w:start w:val="1"/>
+      <w:numFmt w:val="lowerRoman"/>
+      <w:lvlText w:val="%9."/>
+      <w:lvlJc w:val="right"/>
+      <w:pPr>
+        <w:ind w:left="6480" w:hanging="180"/>
+      </w:pPr>
+    </w:lvl>
+  </w:abstractNum>
+  <w:abstractNum w:abstractNumId="2" w15:restartNumberingAfterBreak="0">
+    <w:nsid w:val="64960D59"/>
+    <w:multiLevelType w:val="hybridMultilevel"/>
+    <w:tmpl w:val="A52CF15C"/>
+    <w:lvl w:ilvl="0" w:tplc="F7C6EA5E">
+      <w:start w:val="1"/>
+      <w:numFmt w:val="lowerLetter"/>
+      <w:lvlText w:val="%1)"/>
+      <w:lvlJc w:val="left"/>
+      <w:pPr>
+        <w:ind w:left="1080" w:hanging="720"/>
+      </w:pPr>
+      <w:rPr>
+        <w:rFonts w:hint="default"/>
+      </w:rPr>
+    </w:lvl>
+    <w:lvl w:ilvl="1" w:tplc="080C0019" w:tentative="1">
+      <w:start w:val="1"/>
+      <w:numFmt w:val="lowerLetter"/>
+      <w:lvlText w:val="%2."/>
+      <w:lvlJc w:val="left"/>
+      <w:pPr>
+        <w:ind w:left="1440" w:hanging="360"/>
+      </w:pPr>
+    </w:lvl>
+    <w:lvl w:ilvl="2" w:tplc="080C001B" w:tentative="1">
+      <w:start w:val="1"/>
+      <w:numFmt w:val="lowerRoman"/>
+      <w:lvlText w:val="%3."/>
+      <w:lvlJc w:val="right"/>
+      <w:pPr>
+        <w:ind w:left="2160" w:hanging="180"/>
+      </w:pPr>
+    </w:lvl>
+    <w:lvl w:ilvl="3" w:tplc="080C000F" w:tentative="1">
+      <w:start w:val="1"/>
+      <w:numFmt w:val="decimal"/>
+      <w:lvlText w:val="%4."/>
+      <w:lvlJc w:val="left"/>
+      <w:pPr>
+        <w:ind w:left="2880" w:hanging="360"/>
+      </w:pPr>
+    </w:lvl>
+    <w:lvl w:ilvl="4" w:tplc="080C0019" w:tentative="1">
+      <w:start w:val="1"/>
+      <w:numFmt w:val="lowerLetter"/>
+      <w:lvlText w:val="%5."/>
+      <w:lvlJc w:val="left"/>
+      <w:pPr>
+        <w:ind w:left="3600" w:hanging="360"/>
+      </w:pPr>
+    </w:lvl>
+    <w:lvl w:ilvl="5" w:tplc="080C001B" w:tentative="1">
+      <w:start w:val="1"/>
+      <w:numFmt w:val="lowerRoman"/>
+      <w:lvlText w:val="%6."/>
+      <w:lvlJc w:val="right"/>
+      <w:pPr>
+        <w:ind w:left="4320" w:hanging="180"/>
+      </w:pPr>
+    </w:lvl>
+    <w:lvl w:ilvl="6" w:tplc="080C000F" w:tentative="1">
+      <w:start w:val="1"/>
+      <w:numFmt w:val="decimal"/>
+      <w:lvlText w:val="%7."/>
+      <w:lvlJc w:val="left"/>
+      <w:pPr>
+        <w:ind w:left="5040" w:hanging="360"/>
+      </w:pPr>
+    </w:lvl>
+    <w:lvl w:ilvl="7" w:tplc="080C0019" w:tentative="1">
+      <w:start w:val="1"/>
+      <w:numFmt w:val="lowerLetter"/>
+      <w:lvlText w:val="%8."/>
+      <w:lvlJc w:val="left"/>
+      <w:pPr>
+        <w:ind w:left="5760" w:hanging="360"/>
+      </w:pPr>
+    </w:lvl>
+    <w:lvl w:ilvl="8" w:tplc="080C001B" w:tentative="1">
+      <w:start w:val="1"/>
+      <w:numFmt w:val="lowerRoman"/>
+      <w:lvlText w:val="%9."/>
+      <w:lvlJc w:val="right"/>
+      <w:pPr>
+        <w:ind w:left="6480" w:hanging="180"/>
+      </w:pPr>
+    </w:lvl>
+  </w:abstractNum>
+  <w:abstractNum w:abstractNumId="3" w15:restartNumberingAfterBreak="0">
+    <w:nsid w:val="6BE92AC9"/>
+    <w:multiLevelType w:val="hybridMultilevel"/>
+    <w:tmpl w:val="FBF0D7B6"/>
+    <w:lvl w:ilvl="0" w:tplc="37507318">
+      <w:start w:val="1"/>
+      <w:numFmt w:val="lowerLetter"/>
+      <w:lvlText w:val="%1)"/>
+      <w:lvlJc w:val="left"/>
+      <w:pPr>
+        <w:ind w:left="1080" w:hanging="360"/>
+      </w:pPr>
+      <w:rPr>
+        <w:rFonts w:hint="default"/>
+      </w:rPr>
+    </w:lvl>
+    <w:lvl w:ilvl="1" w:tplc="080C0019" w:tentative="1">
+      <w:start w:val="1"/>
+      <w:numFmt w:val="lowerLetter"/>
+      <w:lvlText w:val="%2."/>
+      <w:lvlJc w:val="left"/>
+      <w:pPr>
+        <w:ind w:left="1800" w:hanging="360"/>
+      </w:pPr>
+    </w:lvl>
+    <w:lvl w:ilvl="2" w:tplc="080C001B" w:tentative="1">
+      <w:start w:val="1"/>
+      <w:numFmt w:val="lowerRoman"/>
+      <w:lvlText w:val="%3."/>
+      <w:lvlJc w:val="right"/>
+      <w:pPr>
+        <w:ind w:left="2520" w:hanging="180"/>
+      </w:pPr>
+    </w:lvl>
+    <w:lvl w:ilvl="3" w:tplc="080C000F" w:tentative="1">
+      <w:start w:val="1"/>
+      <w:numFmt w:val="decimal"/>
+      <w:lvlText w:val="%4."/>
+      <w:lvlJc w:val="left"/>
+      <w:pPr>
+        <w:ind w:left="3240" w:hanging="360"/>
+      </w:pPr>
+    </w:lvl>
+    <w:lvl w:ilvl="4" w:tplc="080C0019" w:tentative="1">
+      <w:start w:val="1"/>
+      <w:numFmt w:val="lowerLetter"/>
+      <w:lvlText w:val="%5."/>
+      <w:lvlJc w:val="left"/>
+      <w:pPr>
+        <w:ind w:left="3960" w:hanging="360"/>
+      </w:pPr>
+    </w:lvl>
+    <w:lvl w:ilvl="5" w:tplc="080C001B" w:tentative="1">
+      <w:start w:val="1"/>
+      <w:numFmt w:val="lowerRoman"/>
+      <w:lvlText w:val="%6."/>
+      <w:lvlJc w:val="right"/>
+      <w:pPr>
+        <w:ind w:left="4680" w:hanging="180"/>
+      </w:pPr>
+    </w:lvl>
+    <w:lvl w:ilvl="6" w:tplc="080C000F" w:tentative="1">
+      <w:start w:val="1"/>
+      <w:numFmt w:val="decimal"/>
+      <w:lvlText w:val="%7."/>
+      <w:lvlJc w:val="left"/>
+      <w:pPr>
+        <w:ind w:left="5400" w:hanging="360"/>
+      </w:pPr>
+    </w:lvl>
+    <w:lvl w:ilvl="7" w:tplc="080C0019" w:tentative="1">
+      <w:start w:val="1"/>
+      <w:numFmt w:val="lowerLetter"/>
+      <w:lvlText w:val="%8."/>
+      <w:lvlJc w:val="left"/>
+      <w:pPr>
+        <w:ind w:left="6120" w:hanging="360"/>
+      </w:pPr>
+    </w:lvl>
+    <w:lvl w:ilvl="8" w:tplc="080C001B" w:tentative="1">
+      <w:start w:val="1"/>
+      <w:numFmt w:val="lowerRoman"/>
+      <w:lvlText w:val="%9."/>
+      <w:lvlJc w:val="right"/>
+      <w:pPr>
+        <w:ind w:left="6840" w:hanging="180"/>
+      </w:pPr>
+    </w:lvl>
+  </w:abstractNum>
+  <w:num w:numId="1" w16cid:durableId="338117322">
+    <w:abstractNumId w:val="1"/>
+  </w:num>
+  <w:num w:numId="2" w16cid:durableId="441151642">
+    <w:abstractNumId w:val="3"/>
+  </w:num>
+  <w:num w:numId="3" w16cid:durableId="1861042917">
+    <w:abstractNumId w:val="2"/>
+  </w:num>
+  <w:num w:numId="4" w16cid:durableId="1883639020">
+    <w:abstractNumId w:val="0"/>
+  </w:num>
+</w:numbering>
 </file>
 
 <file path=word/styles.xml><?xml version="1.0" encoding="utf-8"?>
@@ -1682,6 +5998,29 @@
       <w:szCs w:val="26"/>
     </w:rPr>
   </w:style>
+  <w:style w:type="paragraph" w:styleId="Titre4">
+    <w:name w:val="heading 4"/>
+    <w:basedOn w:val="Normal"/>
+    <w:next w:val="Normal"/>
+    <w:link w:val="Titre4Car"/>
+    <w:uiPriority w:val="9"/>
+    <w:semiHidden/>
+    <w:unhideWhenUsed/>
+    <w:qFormat/>
+    <w:rsid w:val="00DC73FF"/>
+    <w:pPr>
+      <w:keepNext/>
+      <w:keepLines/>
+      <w:spacing w:before="40" w:after="0"/>
+      <w:outlineLvl w:val="3"/>
+    </w:pPr>
+    <w:rPr>
+      <w:rFonts w:asciiTheme="majorHAnsi" w:eastAsiaTheme="majorEastAsia" w:hAnsiTheme="majorHAnsi" w:cstheme="majorBidi"/>
+      <w:i/>
+      <w:iCs/>
+      <w:color w:val="2E74B5" w:themeColor="accent1" w:themeShade="BF"/>
+    </w:rPr>
+  </w:style>
   <w:style w:type="character" w:default="1" w:styleId="Policepardfaut">
     <w:name w:val="Default Paragraph Font"/>
     <w:uiPriority w:val="1"/>
@@ -1800,6 +6139,31 @@
       <w:i/>
       <w:iCs/>
       <w:spacing w:val="5"/>
+    </w:rPr>
+  </w:style>
+  <w:style w:type="paragraph" w:styleId="Paragraphedeliste">
+    <w:name w:val="List Paragraph"/>
+    <w:basedOn w:val="Normal"/>
+    <w:uiPriority w:val="34"/>
+    <w:qFormat/>
+    <w:rsid w:val="003D1ED3"/>
+    <w:pPr>
+      <w:ind w:left="720"/>
+      <w:contextualSpacing/>
+    </w:pPr>
+  </w:style>
+  <w:style w:type="character" w:customStyle="1" w:styleId="Titre4Car">
+    <w:name w:val="Titre 4 Car"/>
+    <w:basedOn w:val="Policepardfaut"/>
+    <w:link w:val="Titre4"/>
+    <w:uiPriority w:val="9"/>
+    <w:semiHidden/>
+    <w:rsid w:val="00DC73FF"/>
+    <w:rPr>
+      <w:rFonts w:asciiTheme="majorHAnsi" w:eastAsiaTheme="majorEastAsia" w:hAnsiTheme="majorHAnsi" w:cstheme="majorBidi"/>
+      <w:i/>
+      <w:iCs/>
+      <w:color w:val="2E74B5" w:themeColor="accent1" w:themeShade="BF"/>
     </w:rPr>
   </w:style>
 </w:styles>

--- a/web3/document/page de garde.docx
+++ b/web3/document/page de garde.docx
@@ -184,7 +184,7 @@
           </mc:Choice>
           <mc:Fallback>
             <w:pict>
-              <v:line w14:anchorId="76EA440C" id="Straight Connector 1" o:spid="_x0000_s1026" style="position:absolute;z-index:251658752;visibility:visible;mso-wrap-style:square;mso-wrap-distance-left:9pt;mso-wrap-distance-top:0;mso-wrap-distance-right:9pt;mso-wrap-distance-bottom:0;mso-position-horizontal:absolute;mso-position-horizontal-relative:text;mso-position-vertical:absolute;mso-position-vertical-relative:text" from="8.6pt,266.85pt" to="195.8pt,266.85pt" o:gfxdata="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" strokecolor="#bd8cbf" strokeweight="2.25pt">
+              <v:line w14:anchorId="2714C265" id="Straight Connector 1" o:spid="_x0000_s1026" style="position:absolute;z-index:251658752;visibility:visible;mso-wrap-style:square;mso-wrap-distance-left:9pt;mso-wrap-distance-top:0;mso-wrap-distance-right:9pt;mso-wrap-distance-bottom:0;mso-position-horizontal:absolute;mso-position-horizontal-relative:text;mso-position-vertical:absolute;mso-position-vertical-relative:text" from="8.6pt,266.85pt" to="195.8pt,266.85pt" o:gfxdata="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" strokecolor="#bd8cbf" strokeweight="2.25pt">
                 <v:stroke joinstyle="miter"/>
               </v:line>
             </w:pict>
@@ -915,7 +915,29 @@
           <w:szCs w:val="28"/>
           <w:u w:val="single"/>
         </w:rPr>
-        <w:t>Part 0 : Fundamentals of Web apps :</w:t>
+        <w:t xml:space="preserve">Part </w:t>
+      </w:r>
+      <w:proofErr w:type="gramStart"/>
+      <w:r>
+        <w:rPr>
+          <w:rFonts w:ascii="IBM Plex Mono" w:hAnsi="IBM Plex Mono"/>
+          <w:color w:val="auto"/>
+          <w:sz w:val="28"/>
+          <w:szCs w:val="28"/>
+          <w:u w:val="single"/>
+        </w:rPr>
+        <w:t>0 :</w:t>
+      </w:r>
+      <w:proofErr w:type="gramEnd"/>
+      <w:r>
+        <w:rPr>
+          <w:rFonts w:ascii="IBM Plex Mono" w:hAnsi="IBM Plex Mono"/>
+          <w:color w:val="auto"/>
+          <w:sz w:val="28"/>
+          <w:szCs w:val="28"/>
+          <w:u w:val="single"/>
+        </w:rPr>
+        <w:t xml:space="preserve"> Fundamentals of Web apps :</w:t>
       </w:r>
     </w:p>
     <w:p/>
@@ -942,9 +964,9 @@
           <w:sz w:val="22"/>
           <w:szCs w:val="22"/>
         </w:rPr>
-        <w:t>General info</w:t>
-      </w:r>
-      <w:bookmarkEnd w:id="1"/>
+        <w:t xml:space="preserve">General </w:t>
+      </w:r>
+      <w:proofErr w:type="gramStart"/>
       <w:r>
         <w:rPr>
           <w:rFonts w:ascii="IBM Plex Mono" w:hAnsi="IBM Plex Mono"/>
@@ -952,8 +974,9 @@
           <w:sz w:val="22"/>
           <w:szCs w:val="22"/>
         </w:rPr>
-        <w:t xml:space="preserve"> </w:t>
-      </w:r>
+        <w:t>info</w:t>
+      </w:r>
+      <w:bookmarkEnd w:id="1"/>
       <w:r>
         <w:rPr>
           <w:rFonts w:ascii="IBM Plex Mono" w:hAnsi="IBM Plex Mono"/>
@@ -961,7 +984,26 @@
           <w:sz w:val="22"/>
           <w:szCs w:val="22"/>
         </w:rPr>
-        <w:t xml:space="preserve"> (22 Avril 13h14)</w:t>
+        <w:t xml:space="preserve"> </w:t>
+      </w:r>
+      <w:r>
+        <w:rPr>
+          <w:rFonts w:ascii="IBM Plex Mono" w:hAnsi="IBM Plex Mono"/>
+          <w:color w:val="auto"/>
+          <w:sz w:val="22"/>
+          <w:szCs w:val="22"/>
+        </w:rPr>
+        <w:t xml:space="preserve"> (</w:t>
+      </w:r>
+      <w:proofErr w:type="gramEnd"/>
+      <w:r>
+        <w:rPr>
+          <w:rFonts w:ascii="IBM Plex Mono" w:hAnsi="IBM Plex Mono"/>
+          <w:color w:val="auto"/>
+          <w:sz w:val="22"/>
+          <w:szCs w:val="22"/>
+        </w:rPr>
+        <w:t>22 Avril 13h14)</w:t>
       </w:r>
     </w:p>
     <w:bookmarkEnd w:id="2"/>
@@ -988,43 +1030,7 @@
         <w:rPr>
           <w:rFonts w:ascii="IBM Plex Mono" w:hAnsi="IBM Plex Mono"/>
         </w:rPr>
-        <w:t>Fundamentals of Web apps (</w:t>
-      </w:r>
-      <w:r>
-        <w:rPr>
-          <w:rFonts w:ascii="IBM Plex Mono" w:hAnsi="IBM Plex Mono"/>
-        </w:rPr>
-        <w:t>22</w:t>
-      </w:r>
-      <w:r>
-        <w:rPr>
-          <w:rFonts w:ascii="IBM Plex Mono" w:hAnsi="IBM Plex Mono"/>
-        </w:rPr>
-        <w:t xml:space="preserve"> Avril 1</w:t>
-      </w:r>
-      <w:r>
-        <w:rPr>
-          <w:rFonts w:ascii="IBM Plex Mono" w:hAnsi="IBM Plex Mono"/>
-        </w:rPr>
-        <w:t>3</w:t>
-      </w:r>
-      <w:r>
-        <w:rPr>
-          <w:rFonts w:ascii="IBM Plex Mono" w:hAnsi="IBM Plex Mono"/>
-        </w:rPr>
-        <w:t>h</w:t>
-      </w:r>
-      <w:r>
-        <w:rPr>
-          <w:rFonts w:ascii="IBM Plex Mono" w:hAnsi="IBM Plex Mono"/>
-        </w:rPr>
-        <w:t>25</w:t>
-      </w:r>
-      <w:r>
-        <w:rPr>
-          <w:rFonts w:ascii="IBM Plex Mono" w:hAnsi="IBM Plex Mono"/>
-        </w:rPr>
-        <w:t>)</w:t>
+        <w:t>Fundamentals of Web apps (22 Avril 13h25)</w:t>
       </w:r>
       <w:bookmarkEnd w:id="3"/>
     </w:p>
@@ -1056,9 +1062,9 @@
           <w:szCs w:val="28"/>
           <w:u w:val="single"/>
         </w:rPr>
-        <w:t xml:space="preserve">Part 1 : </w:t>
-      </w:r>
-      <w:bookmarkStart w:id="5" w:name="_Hlk101534209"/>
+        <w:t xml:space="preserve">Part </w:t>
+      </w:r>
+      <w:proofErr w:type="gramStart"/>
       <w:r>
         <w:rPr>
           <w:rFonts w:ascii="IBM Plex Mono" w:hAnsi="IBM Plex Mono"/>
@@ -1066,8 +1072,9 @@
           <w:szCs w:val="28"/>
           <w:u w:val="single"/>
         </w:rPr>
-        <w:t>Introduction to React</w:t>
-      </w:r>
+        <w:t>1 :</w:t>
+      </w:r>
+      <w:proofErr w:type="gramEnd"/>
       <w:r>
         <w:rPr>
           <w:rFonts w:ascii="IBM Plex Mono" w:hAnsi="IBM Plex Mono"/>
@@ -1076,6 +1083,16 @@
           <w:u w:val="single"/>
         </w:rPr>
         <w:t xml:space="preserve"> </w:t>
+      </w:r>
+      <w:bookmarkStart w:id="5" w:name="_Hlk101534209"/>
+      <w:r>
+        <w:rPr>
+          <w:rFonts w:ascii="IBM Plex Mono" w:hAnsi="IBM Plex Mono"/>
+          <w:sz w:val="28"/>
+          <w:szCs w:val="28"/>
+          <w:u w:val="single"/>
+        </w:rPr>
+        <w:t xml:space="preserve">Introduction to React </w:t>
       </w:r>
       <w:bookmarkEnd w:id="5"/>
       <w:r>
@@ -1186,8 +1203,9 @@
           <w:szCs w:val="28"/>
           <w:u w:val="single"/>
         </w:rPr>
-        <w:t>Part 2</w:t>
-      </w:r>
+        <w:t xml:space="preserve">Part </w:t>
+      </w:r>
+      <w:proofErr w:type="gramStart"/>
       <w:r>
         <w:rPr>
           <w:rFonts w:ascii="IBM Plex Mono" w:hAnsi="IBM Plex Mono"/>
@@ -1195,8 +1213,9 @@
           <w:szCs w:val="28"/>
           <w:u w:val="single"/>
         </w:rPr>
-        <w:t xml:space="preserve"> : </w:t>
-      </w:r>
+        <w:t>2 :</w:t>
+      </w:r>
+      <w:proofErr w:type="gramEnd"/>
       <w:r>
         <w:rPr>
           <w:rFonts w:ascii="IBM Plex Mono" w:hAnsi="IBM Plex Mono"/>
@@ -1204,27 +1223,28 @@
           <w:szCs w:val="28"/>
           <w:u w:val="single"/>
         </w:rPr>
-        <w:t>Communicating with server</w:t>
-      </w:r>
-      <w:r>
+        <w:t xml:space="preserve"> Communicating with server :</w:t>
+      </w:r>
+    </w:p>
+    <w:p>
+      <w:pPr>
         <w:rPr>
           <w:rFonts w:ascii="IBM Plex Mono" w:hAnsi="IBM Plex Mono"/>
           <w:sz w:val="28"/>
           <w:szCs w:val="28"/>
           <w:u w:val="single"/>
         </w:rPr>
-        <w:t xml:space="preserve"> :</w:t>
-      </w:r>
-    </w:p>
-    <w:p>
-      <w:pPr>
+      </w:pPr>
+      <w:r>
         <w:rPr>
           <w:rFonts w:ascii="IBM Plex Mono" w:hAnsi="IBM Plex Mono"/>
           <w:sz w:val="28"/>
           <w:szCs w:val="28"/>
           <w:u w:val="single"/>
         </w:rPr>
-      </w:pPr>
+        <w:t xml:space="preserve">Part </w:t>
+      </w:r>
+      <w:proofErr w:type="gramStart"/>
       <w:r>
         <w:rPr>
           <w:rFonts w:ascii="IBM Plex Mono" w:hAnsi="IBM Plex Mono"/>
@@ -1232,8 +1252,9 @@
           <w:szCs w:val="28"/>
           <w:u w:val="single"/>
         </w:rPr>
-        <w:t>Part 3</w:t>
-      </w:r>
+        <w:t>3 :</w:t>
+      </w:r>
+      <w:proofErr w:type="gramEnd"/>
       <w:r>
         <w:rPr>
           <w:rFonts w:ascii="IBM Plex Mono" w:hAnsi="IBM Plex Mono"/>
@@ -1241,17 +1262,18 @@
           <w:szCs w:val="28"/>
           <w:u w:val="single"/>
         </w:rPr>
-        <w:t xml:space="preserve"> : </w:t>
-      </w:r>
-      <w:r>
+        <w:t xml:space="preserve"> Programming a server with NodeJS and Express :</w:t>
+      </w:r>
+    </w:p>
+    <w:p>
+      <w:pPr>
         <w:rPr>
           <w:rFonts w:ascii="IBM Plex Mono" w:hAnsi="IBM Plex Mono"/>
           <w:sz w:val="28"/>
           <w:szCs w:val="28"/>
           <w:u w:val="single"/>
         </w:rPr>
-        <w:t>Programming a server with NodeJS and Express</w:t>
-      </w:r>
+      </w:pPr>
       <w:r>
         <w:rPr>
           <w:rFonts w:ascii="IBM Plex Mono" w:hAnsi="IBM Plex Mono"/>
@@ -1259,18 +1281,19 @@
           <w:szCs w:val="28"/>
           <w:u w:val="single"/>
         </w:rPr>
-        <w:t xml:space="preserve"> :</w:t>
-      </w:r>
-    </w:p>
-    <w:p>
-      <w:pPr>
+        <w:t xml:space="preserve">Part </w:t>
+      </w:r>
+      <w:proofErr w:type="gramStart"/>
+      <w:r>
         <w:rPr>
           <w:rFonts w:ascii="IBM Plex Mono" w:hAnsi="IBM Plex Mono"/>
           <w:sz w:val="28"/>
           <w:szCs w:val="28"/>
           <w:u w:val="single"/>
         </w:rPr>
-      </w:pPr>
+        <w:t>4 :</w:t>
+      </w:r>
+      <w:proofErr w:type="gramEnd"/>
       <w:r>
         <w:rPr>
           <w:rFonts w:ascii="IBM Plex Mono" w:hAnsi="IBM Plex Mono"/>
@@ -1278,17 +1301,18 @@
           <w:szCs w:val="28"/>
           <w:u w:val="single"/>
         </w:rPr>
-        <w:t>Part 4</w:t>
-      </w:r>
-      <w:r>
+        <w:t xml:space="preserve"> Testing Express servers, user administration :</w:t>
+      </w:r>
+    </w:p>
+    <w:p>
+      <w:pPr>
         <w:rPr>
           <w:rFonts w:ascii="IBM Plex Mono" w:hAnsi="IBM Plex Mono"/>
           <w:sz w:val="28"/>
           <w:szCs w:val="28"/>
           <w:u w:val="single"/>
         </w:rPr>
-        <w:t xml:space="preserve"> : </w:t>
-      </w:r>
+      </w:pPr>
       <w:r>
         <w:rPr>
           <w:rFonts w:ascii="IBM Plex Mono" w:hAnsi="IBM Plex Mono"/>
@@ -1296,8 +1320,9 @@
           <w:szCs w:val="28"/>
           <w:u w:val="single"/>
         </w:rPr>
-        <w:t>Testing Express servers, user administration</w:t>
-      </w:r>
+        <w:t xml:space="preserve">Part </w:t>
+      </w:r>
+      <w:proofErr w:type="gramStart"/>
       <w:r>
         <w:rPr>
           <w:rFonts w:ascii="IBM Plex Mono" w:hAnsi="IBM Plex Mono"/>
@@ -1305,27 +1330,28 @@
           <w:szCs w:val="28"/>
           <w:u w:val="single"/>
         </w:rPr>
-        <w:t xml:space="preserve"> :</w:t>
-      </w:r>
-    </w:p>
-    <w:p>
-      <w:pPr>
+        <w:t>5 :</w:t>
+      </w:r>
+      <w:proofErr w:type="gramEnd"/>
+      <w:r>
         <w:rPr>
           <w:rFonts w:ascii="IBM Plex Mono" w:hAnsi="IBM Plex Mono"/>
           <w:sz w:val="28"/>
           <w:szCs w:val="28"/>
           <w:u w:val="single"/>
         </w:rPr>
-      </w:pPr>
-      <w:r>
+        <w:t xml:space="preserve"> Testing React apps :</w:t>
+      </w:r>
+    </w:p>
+    <w:p>
+      <w:pPr>
         <w:rPr>
           <w:rFonts w:ascii="IBM Plex Mono" w:hAnsi="IBM Plex Mono"/>
           <w:sz w:val="28"/>
           <w:szCs w:val="28"/>
           <w:u w:val="single"/>
         </w:rPr>
-        <w:t>Part 5</w:t>
-      </w:r>
+      </w:pPr>
       <w:r>
         <w:rPr>
           <w:rFonts w:ascii="IBM Plex Mono" w:hAnsi="IBM Plex Mono"/>
@@ -1333,8 +1359,9 @@
           <w:szCs w:val="28"/>
           <w:u w:val="single"/>
         </w:rPr>
-        <w:t xml:space="preserve"> : </w:t>
-      </w:r>
+        <w:t xml:space="preserve">Part </w:t>
+      </w:r>
+      <w:proofErr w:type="gramStart"/>
       <w:r>
         <w:rPr>
           <w:rFonts w:ascii="IBM Plex Mono" w:hAnsi="IBM Plex Mono"/>
@@ -1342,8 +1369,9 @@
           <w:szCs w:val="28"/>
           <w:u w:val="single"/>
         </w:rPr>
-        <w:t>Testing React apps</w:t>
-      </w:r>
+        <w:t>6 :</w:t>
+      </w:r>
+      <w:proofErr w:type="gramEnd"/>
       <w:r>
         <w:rPr>
           <w:rFonts w:ascii="IBM Plex Mono" w:hAnsi="IBM Plex Mono"/>
@@ -1351,7 +1379,7 @@
           <w:szCs w:val="28"/>
           <w:u w:val="single"/>
         </w:rPr>
-        <w:t xml:space="preserve"> :</w:t>
+        <w:t xml:space="preserve"> State management with Redux :</w:t>
       </w:r>
     </w:p>
     <w:p>
@@ -1370,8 +1398,9 @@
           <w:szCs w:val="28"/>
           <w:u w:val="single"/>
         </w:rPr>
-        <w:t>Part 6</w:t>
-      </w:r>
+        <w:t xml:space="preserve">Part </w:t>
+      </w:r>
+      <w:proofErr w:type="gramStart"/>
       <w:r>
         <w:rPr>
           <w:rFonts w:ascii="IBM Plex Mono" w:hAnsi="IBM Plex Mono"/>
@@ -1379,8 +1408,9 @@
           <w:szCs w:val="28"/>
           <w:u w:val="single"/>
         </w:rPr>
-        <w:t xml:space="preserve"> : </w:t>
-      </w:r>
+        <w:t>7 :</w:t>
+      </w:r>
+      <w:proofErr w:type="gramEnd"/>
       <w:r>
         <w:rPr>
           <w:rFonts w:ascii="IBM Plex Mono" w:hAnsi="IBM Plex Mono"/>
@@ -1388,27 +1418,28 @@
           <w:szCs w:val="28"/>
           <w:u w:val="single"/>
         </w:rPr>
-        <w:t>State management with Redux</w:t>
-      </w:r>
-      <w:r>
+        <w:t xml:space="preserve"> React router, custom hooks, styling app with CSS and webpack :</w:t>
+      </w:r>
+    </w:p>
+    <w:p>
+      <w:pPr>
         <w:rPr>
           <w:rFonts w:ascii="IBM Plex Mono" w:hAnsi="IBM Plex Mono"/>
           <w:sz w:val="28"/>
           <w:szCs w:val="28"/>
           <w:u w:val="single"/>
         </w:rPr>
-        <w:t xml:space="preserve"> :</w:t>
-      </w:r>
-    </w:p>
-    <w:p>
-      <w:pPr>
+      </w:pPr>
+      <w:r>
         <w:rPr>
           <w:rFonts w:ascii="IBM Plex Mono" w:hAnsi="IBM Plex Mono"/>
           <w:sz w:val="28"/>
           <w:szCs w:val="28"/>
           <w:u w:val="single"/>
         </w:rPr>
-      </w:pPr>
+        <w:t xml:space="preserve">Part </w:t>
+      </w:r>
+      <w:proofErr w:type="gramStart"/>
       <w:r>
         <w:rPr>
           <w:rFonts w:ascii="IBM Plex Mono" w:hAnsi="IBM Plex Mono"/>
@@ -1416,8 +1447,9 @@
           <w:szCs w:val="28"/>
           <w:u w:val="single"/>
         </w:rPr>
-        <w:t>Part 7</w:t>
-      </w:r>
+        <w:t>8 :</w:t>
+      </w:r>
+      <w:proofErr w:type="gramEnd"/>
       <w:r>
         <w:rPr>
           <w:rFonts w:ascii="IBM Plex Mono" w:hAnsi="IBM Plex Mono"/>
@@ -1425,8 +1457,9 @@
           <w:szCs w:val="28"/>
           <w:u w:val="single"/>
         </w:rPr>
-        <w:t xml:space="preserve"> : </w:t>
-      </w:r>
+        <w:t xml:space="preserve"> </w:t>
+      </w:r>
+      <w:proofErr w:type="spellStart"/>
       <w:r>
         <w:rPr>
           <w:rFonts w:ascii="IBM Plex Mono" w:hAnsi="IBM Plex Mono"/>
@@ -1434,8 +1467,9 @@
           <w:szCs w:val="28"/>
           <w:u w:val="single"/>
         </w:rPr>
-        <w:t>React router, custom hooks, styling app with CSS and webpack</w:t>
-      </w:r>
+        <w:t>GraphQL</w:t>
+      </w:r>
+      <w:proofErr w:type="spellEnd"/>
       <w:r>
         <w:rPr>
           <w:rFonts w:ascii="IBM Plex Mono" w:hAnsi="IBM Plex Mono"/>
@@ -1462,8 +1496,9 @@
           <w:szCs w:val="28"/>
           <w:u w:val="single"/>
         </w:rPr>
-        <w:t>Part 8</w:t>
-      </w:r>
+        <w:t xml:space="preserve">Part </w:t>
+      </w:r>
+      <w:proofErr w:type="gramStart"/>
       <w:r>
         <w:rPr>
           <w:rFonts w:ascii="IBM Plex Mono" w:hAnsi="IBM Plex Mono"/>
@@ -1471,9 +1506,9 @@
           <w:szCs w:val="28"/>
           <w:u w:val="single"/>
         </w:rPr>
-        <w:t xml:space="preserve"> : </w:t>
-      </w:r>
-      <w:proofErr w:type="spellStart"/>
+        <w:t>9 :</w:t>
+      </w:r>
+      <w:proofErr w:type="gramEnd"/>
       <w:r>
         <w:rPr>
           <w:rFonts w:ascii="IBM Plex Mono" w:hAnsi="IBM Plex Mono"/>
@@ -1481,28 +1516,28 @@
           <w:szCs w:val="28"/>
           <w:u w:val="single"/>
         </w:rPr>
-        <w:t>GraphQL</w:t>
-      </w:r>
-      <w:proofErr w:type="spellEnd"/>
-      <w:r>
+        <w:t xml:space="preserve"> TypeScript :</w:t>
+      </w:r>
+    </w:p>
+    <w:p>
+      <w:pPr>
         <w:rPr>
           <w:rFonts w:ascii="IBM Plex Mono" w:hAnsi="IBM Plex Mono"/>
           <w:sz w:val="28"/>
           <w:szCs w:val="28"/>
           <w:u w:val="single"/>
         </w:rPr>
-        <w:t xml:space="preserve"> :</w:t>
-      </w:r>
-    </w:p>
-    <w:p>
-      <w:pPr>
+      </w:pPr>
+      <w:r>
         <w:rPr>
           <w:rFonts w:ascii="IBM Plex Mono" w:hAnsi="IBM Plex Mono"/>
           <w:sz w:val="28"/>
           <w:szCs w:val="28"/>
           <w:u w:val="single"/>
         </w:rPr>
-      </w:pPr>
+        <w:t xml:space="preserve">Part </w:t>
+      </w:r>
+      <w:proofErr w:type="gramStart"/>
       <w:r>
         <w:rPr>
           <w:rFonts w:ascii="IBM Plex Mono" w:hAnsi="IBM Plex Mono"/>
@@ -1510,8 +1545,9 @@
           <w:szCs w:val="28"/>
           <w:u w:val="single"/>
         </w:rPr>
-        <w:t>Part 9</w:t>
-      </w:r>
+        <w:t>10 :</w:t>
+      </w:r>
+      <w:proofErr w:type="gramEnd"/>
       <w:r>
         <w:rPr>
           <w:rFonts w:ascii="IBM Plex Mono" w:hAnsi="IBM Plex Mono"/>
@@ -1519,17 +1555,18 @@
           <w:szCs w:val="28"/>
           <w:u w:val="single"/>
         </w:rPr>
-        <w:t xml:space="preserve"> : </w:t>
-      </w:r>
-      <w:r>
+        <w:t xml:space="preserve"> React Native :</w:t>
+      </w:r>
+    </w:p>
+    <w:p>
+      <w:pPr>
         <w:rPr>
           <w:rFonts w:ascii="IBM Plex Mono" w:hAnsi="IBM Plex Mono"/>
           <w:sz w:val="28"/>
           <w:szCs w:val="28"/>
           <w:u w:val="single"/>
         </w:rPr>
-        <w:t>TypeScript</w:t>
-      </w:r>
+      </w:pPr>
       <w:r>
         <w:rPr>
           <w:rFonts w:ascii="IBM Plex Mono" w:hAnsi="IBM Plex Mono"/>
@@ -1537,18 +1574,19 @@
           <w:szCs w:val="28"/>
           <w:u w:val="single"/>
         </w:rPr>
-        <w:t xml:space="preserve"> :</w:t>
-      </w:r>
-    </w:p>
-    <w:p>
-      <w:pPr>
+        <w:t xml:space="preserve">Part </w:t>
+      </w:r>
+      <w:proofErr w:type="gramStart"/>
+      <w:r>
         <w:rPr>
           <w:rFonts w:ascii="IBM Plex Mono" w:hAnsi="IBM Plex Mono"/>
           <w:sz w:val="28"/>
           <w:szCs w:val="28"/>
           <w:u w:val="single"/>
         </w:rPr>
-      </w:pPr>
+        <w:t>11 :</w:t>
+      </w:r>
+      <w:proofErr w:type="gramEnd"/>
       <w:r>
         <w:rPr>
           <w:rFonts w:ascii="IBM Plex Mono" w:hAnsi="IBM Plex Mono"/>
@@ -1556,17 +1594,18 @@
           <w:szCs w:val="28"/>
           <w:u w:val="single"/>
         </w:rPr>
-        <w:t>Part 10</w:t>
-      </w:r>
-      <w:r>
+        <w:t xml:space="preserve"> CI/CD :</w:t>
+      </w:r>
+    </w:p>
+    <w:p>
+      <w:pPr>
         <w:rPr>
           <w:rFonts w:ascii="IBM Plex Mono" w:hAnsi="IBM Plex Mono"/>
           <w:sz w:val="28"/>
           <w:szCs w:val="28"/>
           <w:u w:val="single"/>
         </w:rPr>
-        <w:t xml:space="preserve"> : </w:t>
-      </w:r>
+      </w:pPr>
       <w:r>
         <w:rPr>
           <w:rFonts w:ascii="IBM Plex Mono" w:hAnsi="IBM Plex Mono"/>
@@ -1574,8 +1613,9 @@
           <w:szCs w:val="28"/>
           <w:u w:val="single"/>
         </w:rPr>
-        <w:t>React Native</w:t>
-      </w:r>
+        <w:t xml:space="preserve">Part </w:t>
+      </w:r>
+      <w:proofErr w:type="gramStart"/>
       <w:r>
         <w:rPr>
           <w:rFonts w:ascii="IBM Plex Mono" w:hAnsi="IBM Plex Mono"/>
@@ -1583,27 +1623,28 @@
           <w:szCs w:val="28"/>
           <w:u w:val="single"/>
         </w:rPr>
-        <w:t xml:space="preserve"> :</w:t>
-      </w:r>
-    </w:p>
-    <w:p>
-      <w:pPr>
+        <w:t>12 :</w:t>
+      </w:r>
+      <w:proofErr w:type="gramEnd"/>
+      <w:r>
         <w:rPr>
           <w:rFonts w:ascii="IBM Plex Mono" w:hAnsi="IBM Plex Mono"/>
           <w:sz w:val="28"/>
           <w:szCs w:val="28"/>
           <w:u w:val="single"/>
         </w:rPr>
-      </w:pPr>
-      <w:r>
+        <w:t xml:space="preserve"> Containers :</w:t>
+      </w:r>
+    </w:p>
+    <w:p>
+      <w:pPr>
         <w:rPr>
           <w:rFonts w:ascii="IBM Plex Mono" w:hAnsi="IBM Plex Mono"/>
           <w:sz w:val="28"/>
           <w:szCs w:val="28"/>
           <w:u w:val="single"/>
         </w:rPr>
-        <w:t>Part 11</w:t>
-      </w:r>
+      </w:pPr>
       <w:r>
         <w:rPr>
           <w:rFonts w:ascii="IBM Plex Mono" w:hAnsi="IBM Plex Mono"/>
@@ -1611,8 +1652,9 @@
           <w:szCs w:val="28"/>
           <w:u w:val="single"/>
         </w:rPr>
-        <w:t xml:space="preserve"> : </w:t>
-      </w:r>
+        <w:t xml:space="preserve">Part </w:t>
+      </w:r>
+      <w:proofErr w:type="gramStart"/>
       <w:r>
         <w:rPr>
           <w:rFonts w:ascii="IBM Plex Mono" w:hAnsi="IBM Plex Mono"/>
@@ -1620,8 +1662,9 @@
           <w:szCs w:val="28"/>
           <w:u w:val="single"/>
         </w:rPr>
-        <w:t>CI/CD</w:t>
-      </w:r>
+        <w:t>13 :</w:t>
+      </w:r>
+      <w:proofErr w:type="gramEnd"/>
       <w:r>
         <w:rPr>
           <w:rFonts w:ascii="IBM Plex Mono" w:hAnsi="IBM Plex Mono"/>
@@ -1629,99 +1672,7 @@
           <w:szCs w:val="28"/>
           <w:u w:val="single"/>
         </w:rPr>
-        <w:t xml:space="preserve"> :</w:t>
-      </w:r>
-    </w:p>
-    <w:p>
-      <w:pPr>
-        <w:rPr>
-          <w:rFonts w:ascii="IBM Plex Mono" w:hAnsi="IBM Plex Mono"/>
-          <w:sz w:val="28"/>
-          <w:szCs w:val="28"/>
-          <w:u w:val="single"/>
-        </w:rPr>
-      </w:pPr>
-      <w:r>
-        <w:rPr>
-          <w:rFonts w:ascii="IBM Plex Mono" w:hAnsi="IBM Plex Mono"/>
-          <w:sz w:val="28"/>
-          <w:szCs w:val="28"/>
-          <w:u w:val="single"/>
-        </w:rPr>
-        <w:t>Part 12</w:t>
-      </w:r>
-      <w:r>
-        <w:rPr>
-          <w:rFonts w:ascii="IBM Plex Mono" w:hAnsi="IBM Plex Mono"/>
-          <w:sz w:val="28"/>
-          <w:szCs w:val="28"/>
-          <w:u w:val="single"/>
-        </w:rPr>
-        <w:t xml:space="preserve"> : </w:t>
-      </w:r>
-      <w:r>
-        <w:rPr>
-          <w:rFonts w:ascii="IBM Plex Mono" w:hAnsi="IBM Plex Mono"/>
-          <w:sz w:val="28"/>
-          <w:szCs w:val="28"/>
-          <w:u w:val="single"/>
-        </w:rPr>
-        <w:t>Containers</w:t>
-      </w:r>
-      <w:r>
-        <w:rPr>
-          <w:rFonts w:ascii="IBM Plex Mono" w:hAnsi="IBM Plex Mono"/>
-          <w:sz w:val="28"/>
-          <w:szCs w:val="28"/>
-          <w:u w:val="single"/>
-        </w:rPr>
-        <w:t xml:space="preserve"> :</w:t>
-      </w:r>
-    </w:p>
-    <w:p>
-      <w:pPr>
-        <w:rPr>
-          <w:rFonts w:ascii="IBM Plex Mono" w:hAnsi="IBM Plex Mono"/>
-          <w:sz w:val="28"/>
-          <w:szCs w:val="28"/>
-          <w:u w:val="single"/>
-        </w:rPr>
-      </w:pPr>
-      <w:r>
-        <w:rPr>
-          <w:rFonts w:ascii="IBM Plex Mono" w:hAnsi="IBM Plex Mono"/>
-          <w:sz w:val="28"/>
-          <w:szCs w:val="28"/>
-          <w:u w:val="single"/>
-        </w:rPr>
-        <w:t>Part 13</w:t>
-      </w:r>
-      <w:r>
-        <w:rPr>
-          <w:rFonts w:ascii="IBM Plex Mono" w:hAnsi="IBM Plex Mono"/>
-          <w:sz w:val="28"/>
-          <w:szCs w:val="28"/>
-          <w:u w:val="single"/>
-        </w:rPr>
-        <w:t xml:space="preserve"> : </w:t>
-      </w:r>
-      <w:r>
-        <w:rPr>
-          <w:rFonts w:ascii="IBM Plex Mono" w:hAnsi="IBM Plex Mono"/>
-          <w:sz w:val="28"/>
-          <w:szCs w:val="28"/>
-          <w:u w:val="single"/>
-        </w:rPr>
-        <w:t>Using relational databases</w:t>
-      </w:r>
-      <w:r>
-        <w:rPr>
-          <w:rFonts w:ascii="IBM Plex Mono" w:hAnsi="IBM Plex Mono"/>
-          <w:sz w:val="28"/>
-          <w:szCs w:val="28"/>
-          <w:u w:val="single"/>
-        </w:rPr>
-        <w:t xml:space="preserve"> :</w:t>
+        <w:t xml:space="preserve"> Using relational databases :</w:t>
       </w:r>
     </w:p>
     <w:p>
@@ -1745,7 +1696,29 @@
           <w:u w:val="single"/>
         </w:rPr>
         <w:lastRenderedPageBreak/>
-        <w:t xml:space="preserve">Part 0 : Fundamentals of Web apps </w:t>
+        <w:t xml:space="preserve">Part </w:t>
+      </w:r>
+      <w:proofErr w:type="gramStart"/>
+      <w:r>
+        <w:rPr>
+          <w:rFonts w:ascii="IBM Plex Mono" w:hAnsi="IBM Plex Mono"/>
+          <w:color w:val="auto"/>
+          <w:sz w:val="32"/>
+          <w:szCs w:val="32"/>
+          <w:u w:val="single"/>
+        </w:rPr>
+        <w:t>0 :</w:t>
+      </w:r>
+      <w:proofErr w:type="gramEnd"/>
+      <w:r>
+        <w:rPr>
+          <w:rFonts w:ascii="IBM Plex Mono" w:hAnsi="IBM Plex Mono"/>
+          <w:color w:val="auto"/>
+          <w:sz w:val="32"/>
+          <w:szCs w:val="32"/>
+          <w:u w:val="single"/>
+        </w:rPr>
+        <w:t xml:space="preserve"> Fundamentals of Web apps </w:t>
       </w:r>
     </w:p>
     <w:p>
@@ -1826,6 +1799,7 @@
         </w:rPr>
       </w:pPr>
       <w:bookmarkStart w:id="6" w:name="_Hlk101535923"/>
+      <w:proofErr w:type="gramStart"/>
       <w:r>
         <w:rPr>
           <w:rFonts w:ascii="IBM Plex Mono" w:hAnsi="IBM Plex Mono"/>
@@ -1837,6 +1811,7 @@
         </w:rPr>
         <w:t>Descriptif :</w:t>
       </w:r>
+      <w:proofErr w:type="gramEnd"/>
     </w:p>
     <w:bookmarkEnd w:id="6"/>
     <w:p>
@@ -1860,7 +1835,23 @@
           <w:rFonts w:ascii="IBM Plex Mono" w:hAnsi="IBM Plex Mono"/>
           <w:color w:val="33332D"/>
         </w:rPr>
-        <w:t xml:space="preserve"> partie </w:t>
+        <w:t xml:space="preserve"> </w:t>
+      </w:r>
+      <w:proofErr w:type="spellStart"/>
+      <w:r>
+        <w:rPr>
+          <w:rFonts w:ascii="IBM Plex Mono" w:hAnsi="IBM Plex Mono"/>
+          <w:color w:val="33332D"/>
+        </w:rPr>
+        <w:t>partie</w:t>
+      </w:r>
+      <w:proofErr w:type="spellEnd"/>
+      <w:r>
+        <w:rPr>
+          <w:rFonts w:ascii="IBM Plex Mono" w:hAnsi="IBM Plex Mono"/>
+          <w:color w:val="33332D"/>
+        </w:rPr>
+        <w:t xml:space="preserve"> </w:t>
       </w:r>
       <w:proofErr w:type="spellStart"/>
       <w:r>
@@ -1892,242 +1883,223 @@
           <w:rFonts w:ascii="IBM Plex Mono" w:hAnsi="IBM Plex Mono"/>
           <w:color w:val="33332D"/>
         </w:rPr>
+        <w:t xml:space="preserve"> presentation du </w:t>
+      </w:r>
+      <w:proofErr w:type="spellStart"/>
+      <w:r>
+        <w:rPr>
+          <w:rFonts w:ascii="IBM Plex Mono" w:hAnsi="IBM Plex Mono"/>
+          <w:color w:val="33332D"/>
+        </w:rPr>
+        <w:t>cours</w:t>
+      </w:r>
+      <w:proofErr w:type="spellEnd"/>
+      <w:r>
+        <w:rPr>
+          <w:rFonts w:ascii="IBM Plex Mono" w:hAnsi="IBM Plex Mono"/>
+          <w:color w:val="33332D"/>
+        </w:rPr>
+        <w:t xml:space="preserve"> disponible sur le site </w:t>
+      </w:r>
+      <w:proofErr w:type="spellStart"/>
+      <w:r>
+        <w:rPr>
+          <w:rFonts w:ascii="IBM Plex Mono" w:hAnsi="IBM Plex Mono"/>
+          <w:color w:val="33332D"/>
+        </w:rPr>
+        <w:t>ainsi</w:t>
+      </w:r>
+      <w:proofErr w:type="spellEnd"/>
+      <w:r>
+        <w:rPr>
+          <w:rFonts w:ascii="IBM Plex Mono" w:hAnsi="IBM Plex Mono"/>
+          <w:color w:val="33332D"/>
+        </w:rPr>
+        <w:t xml:space="preserve"> que les </w:t>
+      </w:r>
+      <w:proofErr w:type="spellStart"/>
+      <w:r>
+        <w:rPr>
+          <w:rFonts w:ascii="IBM Plex Mono" w:hAnsi="IBM Plex Mono"/>
+          <w:color w:val="33332D"/>
+        </w:rPr>
+        <w:t>différents</w:t>
+      </w:r>
+      <w:proofErr w:type="spellEnd"/>
+      <w:r>
+        <w:rPr>
+          <w:rFonts w:ascii="IBM Plex Mono" w:hAnsi="IBM Plex Mono"/>
+          <w:color w:val="33332D"/>
+        </w:rPr>
         <w:t xml:space="preserve"> </w:t>
       </w:r>
-      <w:r>
-        <w:rPr>
-          <w:rFonts w:ascii="IBM Plex Mono" w:hAnsi="IBM Plex Mono"/>
-          <w:color w:val="33332D"/>
-        </w:rPr>
-        <w:t>presentation</w:t>
-      </w:r>
-      <w:r>
-        <w:rPr>
-          <w:rFonts w:ascii="IBM Plex Mono" w:hAnsi="IBM Plex Mono"/>
-          <w:color w:val="33332D"/>
-        </w:rPr>
-        <w:t xml:space="preserve"> du </w:t>
-      </w:r>
-      <w:proofErr w:type="spellStart"/>
-      <w:r>
-        <w:rPr>
-          <w:rFonts w:ascii="IBM Plex Mono" w:hAnsi="IBM Plex Mono"/>
-          <w:color w:val="33332D"/>
-        </w:rPr>
-        <w:t>cours</w:t>
-      </w:r>
-      <w:proofErr w:type="spellEnd"/>
-      <w:r>
-        <w:rPr>
-          <w:rFonts w:ascii="IBM Plex Mono" w:hAnsi="IBM Plex Mono"/>
-          <w:color w:val="33332D"/>
-        </w:rPr>
-        <w:t xml:space="preserve"> disponible sur le site </w:t>
-      </w:r>
-      <w:proofErr w:type="spellStart"/>
-      <w:r>
-        <w:rPr>
-          <w:rFonts w:ascii="IBM Plex Mono" w:hAnsi="IBM Plex Mono"/>
-          <w:color w:val="33332D"/>
+      <w:proofErr w:type="spellStart"/>
+      <w:r>
+        <w:rPr>
+          <w:rFonts w:ascii="IBM Plex Mono" w:hAnsi="IBM Plex Mono"/>
+          <w:color w:val="33332D"/>
+        </w:rPr>
+        <w:t>objectifs</w:t>
+      </w:r>
+      <w:proofErr w:type="spellEnd"/>
+      <w:r>
+        <w:rPr>
+          <w:rFonts w:ascii="IBM Plex Mono" w:hAnsi="IBM Plex Mono"/>
+          <w:color w:val="33332D"/>
+        </w:rPr>
+        <w:t xml:space="preserve"> à </w:t>
+      </w:r>
+      <w:proofErr w:type="spellStart"/>
+      <w:r>
+        <w:rPr>
+          <w:rFonts w:ascii="IBM Plex Mono" w:hAnsi="IBM Plex Mono"/>
+          <w:color w:val="33332D"/>
+        </w:rPr>
+        <w:t>atteindre</w:t>
+      </w:r>
+      <w:proofErr w:type="spellEnd"/>
+      <w:r>
+        <w:rPr>
+          <w:rFonts w:ascii="IBM Plex Mono" w:hAnsi="IBM Plex Mono"/>
+          <w:color w:val="33332D"/>
+        </w:rPr>
+        <w:t xml:space="preserve"> tout </w:t>
+      </w:r>
+      <w:proofErr w:type="spellStart"/>
+      <w:r>
+        <w:rPr>
+          <w:rFonts w:ascii="IBM Plex Mono" w:hAnsi="IBM Plex Mono"/>
+          <w:color w:val="33332D"/>
+        </w:rPr>
+        <w:t>en</w:t>
+      </w:r>
+      <w:proofErr w:type="spellEnd"/>
+      <w:r>
+        <w:rPr>
+          <w:rFonts w:ascii="IBM Plex Mono" w:hAnsi="IBM Plex Mono"/>
+          <w:color w:val="33332D"/>
+        </w:rPr>
+        <w:t xml:space="preserve"> </w:t>
+      </w:r>
+      <w:proofErr w:type="spellStart"/>
+      <w:r>
+        <w:rPr>
+          <w:rFonts w:ascii="IBM Plex Mono" w:hAnsi="IBM Plex Mono"/>
+          <w:color w:val="33332D"/>
+        </w:rPr>
+        <w:t>suivant</w:t>
+      </w:r>
+      <w:proofErr w:type="spellEnd"/>
+      <w:r>
+        <w:rPr>
+          <w:rFonts w:ascii="IBM Plex Mono" w:hAnsi="IBM Plex Mono"/>
+          <w:color w:val="33332D"/>
+        </w:rPr>
+        <w:t xml:space="preserve"> </w:t>
+      </w:r>
+      <w:proofErr w:type="spellStart"/>
+      <w:r>
+        <w:rPr>
+          <w:rFonts w:ascii="IBM Plex Mono" w:hAnsi="IBM Plex Mono"/>
+          <w:color w:val="33332D"/>
+        </w:rPr>
+        <w:t>une</w:t>
+      </w:r>
+      <w:proofErr w:type="spellEnd"/>
+      <w:r>
+        <w:rPr>
+          <w:rFonts w:ascii="IBM Plex Mono" w:hAnsi="IBM Plex Mono"/>
+          <w:color w:val="33332D"/>
+        </w:rPr>
+        <w:t xml:space="preserve"> </w:t>
+      </w:r>
+      <w:proofErr w:type="spellStart"/>
+      <w:r>
+        <w:rPr>
+          <w:rFonts w:ascii="IBM Plex Mono" w:hAnsi="IBM Plex Mono"/>
+          <w:color w:val="33332D"/>
+        </w:rPr>
+        <w:t>méthode</w:t>
+      </w:r>
+      <w:proofErr w:type="spellEnd"/>
+      <w:r>
+        <w:rPr>
+          <w:rFonts w:ascii="IBM Plex Mono" w:hAnsi="IBM Plex Mono"/>
+          <w:color w:val="33332D"/>
+        </w:rPr>
+        <w:t xml:space="preserve"> de travail </w:t>
+      </w:r>
+      <w:proofErr w:type="spellStart"/>
+      <w:r>
+        <w:rPr>
+          <w:rFonts w:ascii="IBM Plex Mono" w:hAnsi="IBM Plex Mono"/>
+          <w:color w:val="33332D"/>
+        </w:rPr>
+        <w:t>classique</w:t>
+      </w:r>
+      <w:proofErr w:type="spellEnd"/>
+      <w:r>
+        <w:rPr>
+          <w:rFonts w:ascii="IBM Plex Mono" w:hAnsi="IBM Plex Mono"/>
+          <w:color w:val="33332D"/>
+        </w:rPr>
+        <w:t xml:space="preserve">, qui </w:t>
+      </w:r>
+      <w:proofErr w:type="spellStart"/>
+      <w:r>
+        <w:rPr>
+          <w:rFonts w:ascii="IBM Plex Mono" w:hAnsi="IBM Plex Mono"/>
+          <w:color w:val="33332D"/>
+        </w:rPr>
+        <w:t>comprend</w:t>
+      </w:r>
+      <w:proofErr w:type="spellEnd"/>
+      <w:r>
+        <w:rPr>
+          <w:rFonts w:ascii="IBM Plex Mono" w:hAnsi="IBM Plex Mono"/>
+          <w:color w:val="33332D"/>
+        </w:rPr>
+        <w:t xml:space="preserve"> </w:t>
+      </w:r>
+      <w:proofErr w:type="gramStart"/>
+      <w:r>
+        <w:rPr>
+          <w:rFonts w:ascii="IBM Plex Mono" w:hAnsi="IBM Plex Mono"/>
+          <w:color w:val="33332D"/>
+        </w:rPr>
+        <w:t xml:space="preserve">explication </w:t>
+      </w:r>
+      <w:proofErr w:type="spellStart"/>
+      <w:r>
+        <w:rPr>
+          <w:rFonts w:ascii="IBM Plex Mono" w:hAnsi="IBM Plex Mono"/>
+          <w:color w:val="33332D"/>
+        </w:rPr>
+        <w:t>théoriques</w:t>
+      </w:r>
+      <w:proofErr w:type="spellEnd"/>
+      <w:proofErr w:type="gramEnd"/>
+      <w:r>
+        <w:rPr>
+          <w:rFonts w:ascii="IBM Plex Mono" w:hAnsi="IBM Plex Mono"/>
+          <w:color w:val="33332D"/>
+        </w:rPr>
+        <w:t xml:space="preserve"> </w:t>
+      </w:r>
+      <w:r>
+        <w:rPr>
+          <w:rFonts w:ascii="IBM Plex Mono" w:hAnsi="IBM Plex Mono"/>
+          <w:color w:val="33332D"/>
+          <w:lang w:val="fr-BE"/>
         </w:rPr>
         <w:t>ainsi</w:t>
       </w:r>
-      <w:proofErr w:type="spellEnd"/>
-      <w:r>
-        <w:rPr>
-          <w:rFonts w:ascii="IBM Plex Mono" w:hAnsi="IBM Plex Mono"/>
-          <w:color w:val="33332D"/>
-        </w:rPr>
-        <w:t xml:space="preserve"> que les </w:t>
-      </w:r>
-      <w:proofErr w:type="spellStart"/>
-      <w:r>
-        <w:rPr>
-          <w:rFonts w:ascii="IBM Plex Mono" w:hAnsi="IBM Plex Mono"/>
-          <w:color w:val="33332D"/>
-        </w:rPr>
-        <w:t>différents</w:t>
-      </w:r>
-      <w:proofErr w:type="spellEnd"/>
-      <w:r>
-        <w:rPr>
-          <w:rFonts w:ascii="IBM Plex Mono" w:hAnsi="IBM Plex Mono"/>
-          <w:color w:val="33332D"/>
-        </w:rPr>
-        <w:t xml:space="preserve"> </w:t>
-      </w:r>
-      <w:proofErr w:type="spellStart"/>
-      <w:r>
-        <w:rPr>
-          <w:rFonts w:ascii="IBM Plex Mono" w:hAnsi="IBM Plex Mono"/>
-          <w:color w:val="33332D"/>
-        </w:rPr>
-        <w:t>objectifs</w:t>
-      </w:r>
-      <w:proofErr w:type="spellEnd"/>
-      <w:r>
-        <w:rPr>
-          <w:rFonts w:ascii="IBM Plex Mono" w:hAnsi="IBM Plex Mono"/>
-          <w:color w:val="33332D"/>
-        </w:rPr>
-        <w:t xml:space="preserve"> à </w:t>
-      </w:r>
-      <w:proofErr w:type="spellStart"/>
-      <w:r>
-        <w:rPr>
-          <w:rFonts w:ascii="IBM Plex Mono" w:hAnsi="IBM Plex Mono"/>
-          <w:color w:val="33332D"/>
-        </w:rPr>
-        <w:t>atteindre</w:t>
-      </w:r>
-      <w:proofErr w:type="spellEnd"/>
-      <w:r>
-        <w:rPr>
-          <w:rFonts w:ascii="IBM Plex Mono" w:hAnsi="IBM Plex Mono"/>
-          <w:color w:val="33332D"/>
-        </w:rPr>
-        <w:t xml:space="preserve"> tout </w:t>
-      </w:r>
-      <w:proofErr w:type="spellStart"/>
-      <w:r>
-        <w:rPr>
-          <w:rFonts w:ascii="IBM Plex Mono" w:hAnsi="IBM Plex Mono"/>
-          <w:color w:val="33332D"/>
-        </w:rPr>
-        <w:t>en</w:t>
-      </w:r>
-      <w:proofErr w:type="spellEnd"/>
-      <w:r>
-        <w:rPr>
-          <w:rFonts w:ascii="IBM Plex Mono" w:hAnsi="IBM Plex Mono"/>
-          <w:color w:val="33332D"/>
-        </w:rPr>
-        <w:t xml:space="preserve"> </w:t>
-      </w:r>
-      <w:proofErr w:type="spellStart"/>
-      <w:r>
-        <w:rPr>
-          <w:rFonts w:ascii="IBM Plex Mono" w:hAnsi="IBM Plex Mono"/>
-          <w:color w:val="33332D"/>
-        </w:rPr>
-        <w:t>suivant</w:t>
-      </w:r>
-      <w:proofErr w:type="spellEnd"/>
-      <w:r>
-        <w:rPr>
-          <w:rFonts w:ascii="IBM Plex Mono" w:hAnsi="IBM Plex Mono"/>
-          <w:color w:val="33332D"/>
-        </w:rPr>
-        <w:t xml:space="preserve"> </w:t>
-      </w:r>
-      <w:proofErr w:type="spellStart"/>
-      <w:r>
-        <w:rPr>
-          <w:rFonts w:ascii="IBM Plex Mono" w:hAnsi="IBM Plex Mono"/>
-          <w:color w:val="33332D"/>
-        </w:rPr>
-        <w:t>une</w:t>
-      </w:r>
-      <w:proofErr w:type="spellEnd"/>
-      <w:r>
-        <w:rPr>
-          <w:rFonts w:ascii="IBM Plex Mono" w:hAnsi="IBM Plex Mono"/>
-          <w:color w:val="33332D"/>
-        </w:rPr>
-        <w:t xml:space="preserve"> </w:t>
-      </w:r>
-      <w:proofErr w:type="spellStart"/>
-      <w:r>
-        <w:rPr>
-          <w:rFonts w:ascii="IBM Plex Mono" w:hAnsi="IBM Plex Mono"/>
-          <w:color w:val="33332D"/>
-        </w:rPr>
-        <w:t>méthode</w:t>
-      </w:r>
-      <w:proofErr w:type="spellEnd"/>
-      <w:r>
-        <w:rPr>
-          <w:rFonts w:ascii="IBM Plex Mono" w:hAnsi="IBM Plex Mono"/>
-          <w:color w:val="33332D"/>
-        </w:rPr>
-        <w:t xml:space="preserve"> de travail </w:t>
-      </w:r>
-      <w:proofErr w:type="spellStart"/>
-      <w:r>
-        <w:rPr>
-          <w:rFonts w:ascii="IBM Plex Mono" w:hAnsi="IBM Plex Mono"/>
-          <w:color w:val="33332D"/>
-        </w:rPr>
-        <w:t>classique</w:t>
-      </w:r>
-      <w:proofErr w:type="spellEnd"/>
-      <w:r>
-        <w:rPr>
-          <w:rFonts w:ascii="IBM Plex Mono" w:hAnsi="IBM Plex Mono"/>
-          <w:color w:val="33332D"/>
-        </w:rPr>
-        <w:t xml:space="preserve">, qui </w:t>
-      </w:r>
-      <w:proofErr w:type="spellStart"/>
-      <w:r>
-        <w:rPr>
-          <w:rFonts w:ascii="IBM Plex Mono" w:hAnsi="IBM Plex Mono"/>
-          <w:color w:val="33332D"/>
-        </w:rPr>
-        <w:t>comprend</w:t>
-      </w:r>
-      <w:proofErr w:type="spellEnd"/>
-      <w:r>
-        <w:rPr>
-          <w:rFonts w:ascii="IBM Plex Mono" w:hAnsi="IBM Plex Mono"/>
-          <w:color w:val="33332D"/>
-        </w:rPr>
-        <w:t xml:space="preserve"> explication </w:t>
-      </w:r>
-      <w:proofErr w:type="spellStart"/>
-      <w:r>
-        <w:rPr>
-          <w:rFonts w:ascii="IBM Plex Mono" w:hAnsi="IBM Plex Mono"/>
-          <w:color w:val="33332D"/>
-        </w:rPr>
-        <w:t>théorique</w:t>
-      </w:r>
-      <w:r>
-        <w:rPr>
-          <w:rFonts w:ascii="IBM Plex Mono" w:hAnsi="IBM Plex Mono"/>
-          <w:color w:val="33332D"/>
-        </w:rPr>
-        <w:t>s</w:t>
-      </w:r>
-      <w:proofErr w:type="spellEnd"/>
-      <w:r>
-        <w:rPr>
-          <w:rFonts w:ascii="IBM Plex Mono" w:hAnsi="IBM Plex Mono"/>
-          <w:color w:val="33332D"/>
-        </w:rPr>
-        <w:t xml:space="preserve"> </w:t>
-      </w:r>
-      <w:r>
-        <w:rPr>
-          <w:rFonts w:ascii="IBM Plex Mono" w:hAnsi="IBM Plex Mono"/>
-          <w:color w:val="33332D"/>
-          <w:lang w:val="fr-BE"/>
-        </w:rPr>
-        <w:t>ainsi</w:t>
-      </w:r>
-      <w:r>
-        <w:rPr>
-          <w:rFonts w:ascii="IBM Plex Mono" w:hAnsi="IBM Plex Mono"/>
-          <w:color w:val="33332D"/>
-        </w:rPr>
-        <w:t xml:space="preserve"> que des </w:t>
-      </w:r>
-      <w:r>
-        <w:rPr>
-          <w:rFonts w:ascii="IBM Plex Mono" w:hAnsi="IBM Plex Mono"/>
-          <w:color w:val="33332D"/>
-        </w:rPr>
-        <w:t>exercises.</w:t>
+      <w:r>
+        <w:rPr>
+          <w:rFonts w:ascii="IBM Plex Mono" w:hAnsi="IBM Plex Mono"/>
+          <w:color w:val="33332D"/>
+        </w:rPr>
+        <w:t xml:space="preserve"> que des exercises.</w:t>
       </w:r>
     </w:p>
     <w:p>
@@ -2199,6 +2171,7 @@
           <w:u w:val="single"/>
         </w:rPr>
       </w:pPr>
+      <w:proofErr w:type="gramStart"/>
       <w:r>
         <w:rPr>
           <w:rFonts w:ascii="IBM Plex Mono" w:hAnsi="IBM Plex Mono"/>
@@ -2211,6 +2184,7 @@
         </w:rPr>
         <w:t>Descriptif :</w:t>
       </w:r>
+      <w:proofErr w:type="gramEnd"/>
     </w:p>
     <w:p>
       <w:pPr>
@@ -2870,7 +2844,23 @@
           <w:rFonts w:ascii="IBM Plex Mono" w:hAnsi="IBM Plex Mono"/>
           <w:color w:val="33332D"/>
         </w:rPr>
-        <w:t xml:space="preserve"> modification plus simple, la partie </w:t>
+        <w:t xml:space="preserve"> modification plus simple, la </w:t>
+      </w:r>
+      <w:proofErr w:type="spellStart"/>
+      <w:r>
+        <w:rPr>
+          <w:rFonts w:ascii="IBM Plex Mono" w:hAnsi="IBM Plex Mono"/>
+          <w:color w:val="33332D"/>
+        </w:rPr>
+        <w:t>partie</w:t>
+      </w:r>
+      <w:proofErr w:type="spellEnd"/>
+      <w:r>
+        <w:rPr>
+          <w:rFonts w:ascii="IBM Plex Mono" w:hAnsi="IBM Plex Mono"/>
+          <w:color w:val="33332D"/>
+        </w:rPr>
+        <w:t xml:space="preserve"> </w:t>
       </w:r>
       <w:proofErr w:type="spellStart"/>
       <w:r>
@@ -2998,6 +2988,7 @@
         </w:rPr>
       </w:pPr>
       <w:proofErr w:type="spellStart"/>
+      <w:proofErr w:type="gramStart"/>
       <w:r>
         <w:rPr>
           <w:rFonts w:ascii="IBM Plex Mono" w:hAnsi="IBM Plex Mono"/>
@@ -3023,138 +3014,281 @@
         </w:rPr>
         <w:t xml:space="preserve"> :</w:t>
       </w:r>
-    </w:p>
-    <w:p>
-      <w:pPr>
-        <w:rPr>
-          <w:rFonts w:ascii="IBM Plex Mono" w:hAnsi="IBM Plex Mono"/>
-          <w:color w:val="33332D"/>
-          <w:sz w:val="24"/>
-          <w:szCs w:val="24"/>
-        </w:rPr>
-      </w:pPr>
-      <w:r>
-        <w:rPr>
-          <w:rFonts w:ascii="IBM Plex Mono" w:hAnsi="IBM Plex Mono"/>
-          <w:color w:val="33332D"/>
-          <w:sz w:val="24"/>
-          <w:szCs w:val="24"/>
-        </w:rPr>
-        <w:t>0.1: HTML</w:t>
-      </w:r>
-      <w:r>
-        <w:rPr>
-          <w:rFonts w:ascii="IBM Plex Mono" w:hAnsi="IBM Plex Mono"/>
-          <w:color w:val="33332D"/>
-          <w:sz w:val="24"/>
-          <w:szCs w:val="24"/>
-        </w:rPr>
-        <w:t xml:space="preserve"> : Lecture du tutorial.</w:t>
-      </w:r>
-    </w:p>
-    <w:p>
-      <w:pPr>
-        <w:rPr>
-          <w:rFonts w:ascii="IBM Plex Mono" w:hAnsi="IBM Plex Mono"/>
-          <w:color w:val="33332D"/>
-          <w:sz w:val="24"/>
-          <w:szCs w:val="24"/>
-        </w:rPr>
-      </w:pPr>
-      <w:r>
-        <w:rPr>
-          <w:rFonts w:ascii="IBM Plex Mono" w:hAnsi="IBM Plex Mono"/>
-          <w:color w:val="33332D"/>
-          <w:sz w:val="24"/>
-          <w:szCs w:val="24"/>
-        </w:rPr>
-        <w:t>0.2: CSS</w:t>
-      </w:r>
-      <w:r>
-        <w:rPr>
-          <w:rFonts w:ascii="IBM Plex Mono" w:hAnsi="IBM Plex Mono"/>
-          <w:color w:val="33332D"/>
-          <w:sz w:val="24"/>
-          <w:szCs w:val="24"/>
-        </w:rPr>
-        <w:t xml:space="preserve">  : Lecture du tutorial.</w:t>
-      </w:r>
-    </w:p>
-    <w:p>
-      <w:pPr>
-        <w:rPr>
-          <w:rFonts w:ascii="IBM Plex Mono" w:hAnsi="IBM Plex Mono"/>
-          <w:color w:val="33332D"/>
-          <w:sz w:val="24"/>
-          <w:szCs w:val="24"/>
-        </w:rPr>
-      </w:pPr>
-      <w:r>
-        <w:rPr>
-          <w:rFonts w:ascii="IBM Plex Mono" w:hAnsi="IBM Plex Mono"/>
-          <w:color w:val="33332D"/>
-          <w:sz w:val="24"/>
-          <w:szCs w:val="24"/>
-        </w:rPr>
-        <w:t>0.3: HTML forms</w:t>
-      </w:r>
-      <w:r>
-        <w:rPr>
-          <w:rFonts w:ascii="IBM Plex Mono" w:hAnsi="IBM Plex Mono"/>
-          <w:color w:val="33332D"/>
-          <w:sz w:val="24"/>
-          <w:szCs w:val="24"/>
-        </w:rPr>
-        <w:t xml:space="preserve"> : Lecture du tutorial.</w:t>
-      </w:r>
-    </w:p>
-    <w:p>
-      <w:pPr>
-        <w:rPr>
-          <w:rFonts w:ascii="IBM Plex Mono" w:hAnsi="IBM Plex Mono"/>
-          <w:color w:val="33332D"/>
-          <w:sz w:val="24"/>
-          <w:szCs w:val="24"/>
-        </w:rPr>
-      </w:pPr>
-    </w:p>
-    <w:p>
-      <w:pPr>
-        <w:rPr>
-          <w:rFonts w:ascii="IBM Plex Mono" w:hAnsi="IBM Plex Mono"/>
-          <w:color w:val="33332D"/>
-          <w:sz w:val="24"/>
-          <w:szCs w:val="24"/>
-        </w:rPr>
-      </w:pPr>
-    </w:p>
-    <w:p>
-      <w:pPr>
-        <w:rPr>
-          <w:rFonts w:ascii="IBM Plex Mono" w:hAnsi="IBM Plex Mono"/>
-          <w:color w:val="33332D"/>
-          <w:sz w:val="24"/>
-          <w:szCs w:val="24"/>
-        </w:rPr>
-      </w:pPr>
-    </w:p>
-    <w:p>
-      <w:pPr>
-        <w:rPr>
-          <w:rFonts w:ascii="IBM Plex Mono" w:hAnsi="IBM Plex Mono"/>
-          <w:color w:val="33332D"/>
-          <w:sz w:val="24"/>
-          <w:szCs w:val="24"/>
-        </w:rPr>
-      </w:pPr>
-      <w:r>
-        <w:rPr>
-          <w:rFonts w:ascii="IBM Plex Mono" w:hAnsi="IBM Plex Mono"/>
-          <w:color w:val="33332D"/>
-          <w:sz w:val="24"/>
-          <w:szCs w:val="24"/>
-        </w:rPr>
-        <w:lastRenderedPageBreak/>
+      <w:proofErr w:type="gramEnd"/>
+    </w:p>
+    <w:p>
+      <w:pPr>
+        <w:rPr>
+          <w:rFonts w:ascii="IBM Plex Mono" w:hAnsi="IBM Plex Mono"/>
+          <w:color w:val="33332D"/>
+          <w:sz w:val="24"/>
+          <w:szCs w:val="24"/>
+        </w:rPr>
+      </w:pPr>
+      <w:proofErr w:type="gramStart"/>
+      <w:r>
+        <w:rPr>
+          <w:rFonts w:ascii="IBM Plex Mono" w:hAnsi="IBM Plex Mono"/>
+          <w:color w:val="33332D"/>
+          <w:sz w:val="24"/>
+          <w:szCs w:val="24"/>
+        </w:rPr>
+        <w:t>Note :</w:t>
+      </w:r>
+      <w:proofErr w:type="gramEnd"/>
+      <w:r>
+        <w:rPr>
+          <w:rFonts w:ascii="IBM Plex Mono" w:hAnsi="IBM Plex Mono"/>
+          <w:color w:val="33332D"/>
+          <w:sz w:val="24"/>
+          <w:szCs w:val="24"/>
+        </w:rPr>
+        <w:t xml:space="preserve"> Tout les </w:t>
+      </w:r>
+      <w:proofErr w:type="spellStart"/>
+      <w:r>
+        <w:rPr>
+          <w:rFonts w:ascii="IBM Plex Mono" w:hAnsi="IBM Plex Mono"/>
+          <w:color w:val="33332D"/>
+          <w:sz w:val="24"/>
+          <w:szCs w:val="24"/>
+        </w:rPr>
+        <w:t>exercices</w:t>
+      </w:r>
+      <w:proofErr w:type="spellEnd"/>
+      <w:r>
+        <w:rPr>
+          <w:rFonts w:ascii="IBM Plex Mono" w:hAnsi="IBM Plex Mono"/>
+          <w:color w:val="33332D"/>
+          <w:sz w:val="24"/>
+          <w:szCs w:val="24"/>
+        </w:rPr>
+        <w:t xml:space="preserve"> </w:t>
+      </w:r>
+      <w:proofErr w:type="spellStart"/>
+      <w:r>
+        <w:rPr>
+          <w:rFonts w:ascii="IBM Plex Mono" w:hAnsi="IBM Plex Mono"/>
+          <w:color w:val="33332D"/>
+          <w:sz w:val="24"/>
+          <w:szCs w:val="24"/>
+        </w:rPr>
+        <w:t>sont</w:t>
+      </w:r>
+      <w:proofErr w:type="spellEnd"/>
+      <w:r>
+        <w:rPr>
+          <w:rFonts w:ascii="IBM Plex Mono" w:hAnsi="IBM Plex Mono"/>
+          <w:color w:val="33332D"/>
+          <w:sz w:val="24"/>
+          <w:szCs w:val="24"/>
+        </w:rPr>
+        <w:t xml:space="preserve"> disponible sur </w:t>
+      </w:r>
+      <w:hyperlink r:id="rId10" w:history="1">
+        <w:proofErr w:type="spellStart"/>
+        <w:r>
+          <w:rPr>
+            <w:rStyle w:val="Lienhypertexte"/>
+            <w:rFonts w:ascii="IBM Plex Mono" w:hAnsi="IBM Plex Mono"/>
+            <w:sz w:val="24"/>
+            <w:szCs w:val="24"/>
+          </w:rPr>
+          <w:t>mon</w:t>
+        </w:r>
+        <w:proofErr w:type="spellEnd"/>
+        <w:r>
+          <w:rPr>
+            <w:rStyle w:val="Lienhypertexte"/>
+            <w:rFonts w:ascii="IBM Plex Mono" w:hAnsi="IBM Plex Mono"/>
+            <w:sz w:val="24"/>
+            <w:szCs w:val="24"/>
+          </w:rPr>
+          <w:t xml:space="preserve"> depot git.</w:t>
+        </w:r>
+      </w:hyperlink>
+    </w:p>
+    <w:p>
+      <w:pPr>
+        <w:rPr>
+          <w:rFonts w:ascii="IBM Plex Mono" w:hAnsi="IBM Plex Mono"/>
+          <w:color w:val="33332D"/>
+          <w:sz w:val="24"/>
+          <w:szCs w:val="24"/>
+        </w:rPr>
+      </w:pPr>
+      <w:r>
+        <w:rPr>
+          <w:rFonts w:ascii="IBM Plex Mono" w:hAnsi="IBM Plex Mono"/>
+          <w:color w:val="33332D"/>
+          <w:sz w:val="24"/>
+          <w:szCs w:val="24"/>
+        </w:rPr>
+        <w:t xml:space="preserve">0.1: </w:t>
+      </w:r>
+      <w:proofErr w:type="gramStart"/>
+      <w:r>
+        <w:rPr>
+          <w:rFonts w:ascii="IBM Plex Mono" w:hAnsi="IBM Plex Mono"/>
+          <w:color w:val="33332D"/>
+          <w:sz w:val="24"/>
+          <w:szCs w:val="24"/>
+        </w:rPr>
+        <w:t>HTML :</w:t>
+      </w:r>
+      <w:proofErr w:type="gramEnd"/>
+      <w:r>
+        <w:rPr>
+          <w:rFonts w:ascii="IBM Plex Mono" w:hAnsi="IBM Plex Mono"/>
+          <w:color w:val="33332D"/>
+          <w:sz w:val="24"/>
+          <w:szCs w:val="24"/>
+        </w:rPr>
+        <w:t xml:space="preserve"> Lecture du tutorial.</w:t>
+      </w:r>
+    </w:p>
+    <w:p>
+      <w:pPr>
+        <w:rPr>
+          <w:rFonts w:ascii="IBM Plex Mono" w:hAnsi="IBM Plex Mono"/>
+          <w:color w:val="33332D"/>
+          <w:sz w:val="24"/>
+          <w:szCs w:val="24"/>
+        </w:rPr>
+      </w:pPr>
+      <w:r>
+        <w:rPr>
+          <w:rFonts w:ascii="IBM Plex Mono" w:hAnsi="IBM Plex Mono"/>
+          <w:color w:val="33332D"/>
+          <w:sz w:val="24"/>
+          <w:szCs w:val="24"/>
+        </w:rPr>
+        <w:t xml:space="preserve">0.2: </w:t>
+      </w:r>
+      <w:proofErr w:type="gramStart"/>
+      <w:r>
+        <w:rPr>
+          <w:rFonts w:ascii="IBM Plex Mono" w:hAnsi="IBM Plex Mono"/>
+          <w:color w:val="33332D"/>
+          <w:sz w:val="24"/>
+          <w:szCs w:val="24"/>
+        </w:rPr>
+        <w:t>CSS</w:t>
+      </w:r>
+      <w:r>
+        <w:rPr>
+          <w:rFonts w:ascii="IBM Plex Mono" w:hAnsi="IBM Plex Mono"/>
+          <w:color w:val="33332D"/>
+          <w:sz w:val="24"/>
+          <w:szCs w:val="24"/>
+        </w:rPr>
+        <w:t xml:space="preserve">  :</w:t>
+      </w:r>
+      <w:proofErr w:type="gramEnd"/>
+      <w:r>
+        <w:rPr>
+          <w:rFonts w:ascii="IBM Plex Mono" w:hAnsi="IBM Plex Mono"/>
+          <w:color w:val="33332D"/>
+          <w:sz w:val="24"/>
+          <w:szCs w:val="24"/>
+        </w:rPr>
+        <w:t xml:space="preserve"> Lecture du tutorial.</w:t>
+      </w:r>
+    </w:p>
+    <w:p>
+      <w:pPr>
+        <w:rPr>
+          <w:rFonts w:ascii="IBM Plex Mono" w:hAnsi="IBM Plex Mono"/>
+          <w:color w:val="33332D"/>
+          <w:sz w:val="24"/>
+          <w:szCs w:val="24"/>
+        </w:rPr>
+      </w:pPr>
+      <w:r>
+        <w:rPr>
+          <w:rFonts w:ascii="IBM Plex Mono" w:hAnsi="IBM Plex Mono"/>
+          <w:color w:val="33332D"/>
+          <w:sz w:val="24"/>
+          <w:szCs w:val="24"/>
+        </w:rPr>
+        <w:t xml:space="preserve">0.3: HTML </w:t>
+      </w:r>
+      <w:proofErr w:type="gramStart"/>
+      <w:r>
+        <w:rPr>
+          <w:rFonts w:ascii="IBM Plex Mono" w:hAnsi="IBM Plex Mono"/>
+          <w:color w:val="33332D"/>
+          <w:sz w:val="24"/>
+          <w:szCs w:val="24"/>
+        </w:rPr>
+        <w:t>forms</w:t>
+      </w:r>
+      <w:r>
+        <w:rPr>
+          <w:rFonts w:ascii="IBM Plex Mono" w:hAnsi="IBM Plex Mono"/>
+          <w:color w:val="33332D"/>
+          <w:sz w:val="24"/>
+          <w:szCs w:val="24"/>
+        </w:rPr>
+        <w:t xml:space="preserve"> :</w:t>
+      </w:r>
+      <w:proofErr w:type="gramEnd"/>
+      <w:r>
+        <w:rPr>
+          <w:rFonts w:ascii="IBM Plex Mono" w:hAnsi="IBM Plex Mono"/>
+          <w:color w:val="33332D"/>
+          <w:sz w:val="24"/>
+          <w:szCs w:val="24"/>
+        </w:rPr>
+        <w:t xml:space="preserve"> Lecture du tutorial.</w:t>
+      </w:r>
+    </w:p>
+    <w:p>
+      <w:pPr>
+        <w:rPr>
+          <w:rFonts w:ascii="IBM Plex Mono" w:hAnsi="IBM Plex Mono"/>
+          <w:color w:val="33332D"/>
+          <w:sz w:val="24"/>
+          <w:szCs w:val="24"/>
+        </w:rPr>
+      </w:pPr>
+    </w:p>
+    <w:p>
+      <w:pPr>
+        <w:rPr>
+          <w:rFonts w:ascii="IBM Plex Mono" w:hAnsi="IBM Plex Mono"/>
+          <w:color w:val="33332D"/>
+          <w:sz w:val="24"/>
+          <w:szCs w:val="24"/>
+        </w:rPr>
+      </w:pPr>
+    </w:p>
+    <w:p>
+      <w:pPr>
+        <w:rPr>
+          <w:rFonts w:ascii="IBM Plex Mono" w:hAnsi="IBM Plex Mono"/>
+          <w:color w:val="33332D"/>
+          <w:sz w:val="24"/>
+          <w:szCs w:val="24"/>
+        </w:rPr>
+      </w:pPr>
+    </w:p>
+    <w:p>
+      <w:pPr>
+        <w:rPr>
+          <w:rFonts w:ascii="IBM Plex Mono" w:hAnsi="IBM Plex Mono"/>
+          <w:color w:val="33332D"/>
+          <w:sz w:val="24"/>
+          <w:szCs w:val="24"/>
+        </w:rPr>
+      </w:pPr>
+      <w:r>
+        <w:rPr>
+          <w:rFonts w:ascii="IBM Plex Mono" w:hAnsi="IBM Plex Mono"/>
+          <w:color w:val="33332D"/>
+          <w:sz w:val="24"/>
+          <w:szCs w:val="24"/>
+        </w:rPr>
         <w:t>0.4</w:t>
       </w:r>
       <w:r>
@@ -3173,7 +3307,17 @@
           <w:sz w:val="24"/>
           <w:szCs w:val="24"/>
         </w:rPr>
-        <w:t>: New note</w:t>
+        <w:t xml:space="preserve">: New </w:t>
+      </w:r>
+      <w:proofErr w:type="gramStart"/>
+      <w:r>
+        <w:rPr>
+          <w:rFonts w:ascii="IBM Plex Mono" w:hAnsi="IBM Plex Mono"/>
+          <w:color w:val="33332D"/>
+          <w:sz w:val="24"/>
+          <w:szCs w:val="24"/>
+        </w:rPr>
+        <w:t>note</w:t>
       </w:r>
       <w:r>
         <w:rPr>
@@ -3184,6 +3328,7 @@
         </w:rPr>
         <w:t xml:space="preserve"> :</w:t>
       </w:r>
+      <w:proofErr w:type="gramEnd"/>
     </w:p>
     <w:p>
       <w:pPr>
@@ -3228,7 +3373,7 @@
                     <pic:cNvPicPr/>
                   </pic:nvPicPr>
                   <pic:blipFill>
-                    <a:blip r:embed="rId10">
+                    <a:blip r:embed="rId11">
                       <a:extLst>
                         <a:ext uri="{28A0092B-C50C-407E-A947-70E740481C1C}">
                           <a14:useLocalDpi xmlns:a14="http://schemas.microsoft.com/office/drawing/2010/main" val="0"/>
@@ -3274,6 +3419,7 @@
           <w:szCs w:val="24"/>
         </w:rPr>
       </w:pPr>
+      <w:proofErr w:type="gramStart"/>
       <w:r>
         <w:rPr>
           <w:rFonts w:ascii="IBM Plex Mono" w:hAnsi="IBM Plex Mono"/>
@@ -3283,6 +3429,7 @@
         </w:rPr>
         <w:t>Explication :</w:t>
       </w:r>
+      <w:proofErr w:type="gramEnd"/>
     </w:p>
     <w:p>
       <w:pPr>
@@ -4051,14 +4198,7 @@
           <w:rFonts w:ascii="IBM Plex Mono" w:hAnsi="IBM Plex Mono"/>
           <w:color w:val="33332D"/>
         </w:rPr>
-        <w:t xml:space="preserve"> </w:t>
-      </w:r>
-      <w:r>
-        <w:rPr>
-          <w:rFonts w:ascii="IBM Plex Mono" w:hAnsi="IBM Plex Mono"/>
-          <w:color w:val="33332D"/>
-        </w:rPr>
-        <w:t xml:space="preserve">de la page html avec la nouvelle </w:t>
+        <w:t xml:space="preserve"> de la page html avec la nouvelle </w:t>
       </w:r>
       <w:proofErr w:type="spellStart"/>
       <w:r>
@@ -4101,8 +4241,17 @@
           <w:sz w:val="24"/>
           <w:szCs w:val="24"/>
         </w:rPr>
-        <w:lastRenderedPageBreak/>
-        <w:t>0.6: New note</w:t>
+        <w:t xml:space="preserve">0.6: New </w:t>
+      </w:r>
+      <w:proofErr w:type="gramStart"/>
+      <w:r>
+        <w:rPr>
+          <w:rFonts w:ascii="IBM Plex Mono" w:hAnsi="IBM Plex Mono"/>
+          <w:color w:val="33332D"/>
+          <w:sz w:val="24"/>
+          <w:szCs w:val="24"/>
+        </w:rPr>
+        <w:t>note</w:t>
       </w:r>
       <w:r>
         <w:rPr>
@@ -4113,6 +4262,7 @@
         </w:rPr>
         <w:t xml:space="preserve"> :</w:t>
       </w:r>
+      <w:proofErr w:type="gramEnd"/>
     </w:p>
     <w:p>
       <w:pPr>
@@ -4157,7 +4307,7 @@
                     <pic:cNvPicPr/>
                   </pic:nvPicPr>
                   <pic:blipFill>
-                    <a:blip r:embed="rId11">
+                    <a:blip r:embed="rId12">
                       <a:extLst>
                         <a:ext uri="{28A0092B-C50C-407E-A947-70E740481C1C}">
                           <a14:useLocalDpi xmlns:a14="http://schemas.microsoft.com/office/drawing/2010/main" val="0"/>
@@ -4213,6 +4363,7 @@
           <w:szCs w:val="24"/>
         </w:rPr>
       </w:pPr>
+      <w:proofErr w:type="gramStart"/>
       <w:r>
         <w:rPr>
           <w:rFonts w:ascii="IBM Plex Mono" w:hAnsi="IBM Plex Mono"/>
@@ -4222,6 +4373,7 @@
         </w:rPr>
         <w:t>Explication :</w:t>
       </w:r>
+      <w:proofErr w:type="gramEnd"/>
     </w:p>
     <w:p>
       <w:pPr>
@@ -4562,9 +4714,9 @@
           <w:szCs w:val="32"/>
           <w:u w:val="single"/>
         </w:rPr>
-        <w:lastRenderedPageBreak/>
         <w:t xml:space="preserve">Part </w:t>
       </w:r>
+      <w:proofErr w:type="gramStart"/>
       <w:r>
         <w:rPr>
           <w:rFonts w:ascii="IBM Plex Mono" w:hAnsi="IBM Plex Mono"/>
@@ -4583,8 +4735,9 @@
           <w:szCs w:val="32"/>
           <w:u w:val="single"/>
         </w:rPr>
-        <w:t xml:space="preserve"> : </w:t>
-      </w:r>
+        <w:t xml:space="preserve"> :</w:t>
+      </w:r>
+      <w:proofErr w:type="gramEnd"/>
       <w:r>
         <w:rPr>
           <w:rFonts w:ascii="IBM Plex Mono" w:hAnsi="IBM Plex Mono"/>
@@ -4593,6 +4746,16 @@
           <w:szCs w:val="32"/>
           <w:u w:val="single"/>
         </w:rPr>
+        <w:t xml:space="preserve"> </w:t>
+      </w:r>
+      <w:r>
+        <w:rPr>
+          <w:rFonts w:ascii="IBM Plex Mono" w:hAnsi="IBM Plex Mono"/>
+          <w:color w:val="auto"/>
+          <w:sz w:val="32"/>
+          <w:szCs w:val="32"/>
+          <w:u w:val="single"/>
+        </w:rPr>
         <w:t>Introduction to React</w:t>
       </w:r>
     </w:p>
@@ -4609,6 +4772,7 @@
           <w:szCs w:val="24"/>
         </w:rPr>
       </w:pPr>
+      <w:proofErr w:type="gramStart"/>
       <w:r>
         <w:rPr>
           <w:rFonts w:ascii="IBM Plex Mono" w:hAnsi="IBM Plex Mono"/>
@@ -4620,6 +4784,7 @@
         </w:rPr>
         <w:t>Descriptif :</w:t>
       </w:r>
+      <w:proofErr w:type="gramEnd"/>
     </w:p>
     <w:p>
       <w:pPr>
@@ -4659,7 +4824,21 @@
         <w:rPr>
           <w:rFonts w:ascii="IBM Plex Mono" w:hAnsi="IBM Plex Mono"/>
         </w:rPr>
-        <w:t xml:space="preserve"> partie nous </w:t>
+        <w:t xml:space="preserve"> </w:t>
+      </w:r>
+      <w:proofErr w:type="spellStart"/>
+      <w:r>
+        <w:rPr>
+          <w:rFonts w:ascii="IBM Plex Mono" w:hAnsi="IBM Plex Mono"/>
+        </w:rPr>
+        <w:t>partie</w:t>
+      </w:r>
+      <w:proofErr w:type="spellEnd"/>
+      <w:r>
+        <w:rPr>
+          <w:rFonts w:ascii="IBM Plex Mono" w:hAnsi="IBM Plex Mono"/>
+        </w:rPr>
+        <w:t xml:space="preserve"> nous </w:t>
       </w:r>
       <w:proofErr w:type="spellStart"/>
       <w:r>
@@ -4839,20 +5018,6 @@
         <w:rPr>
           <w:rFonts w:ascii="IBM Plex Mono" w:hAnsi="IBM Plex Mono"/>
         </w:rPr>
-        <w:t xml:space="preserve"> e</w:t>
-      </w:r>
-      <w:proofErr w:type="spellStart"/>
-      <w:r>
-        <w:rPr>
-          <w:rFonts w:ascii="IBM Plex Mono" w:hAnsi="IBM Plex Mono"/>
-        </w:rPr>
-        <w:t>n</w:t>
-      </w:r>
-      <w:proofErr w:type="spellEnd"/>
-      <w:r>
-        <w:rPr>
-          <w:rFonts w:ascii="IBM Plex Mono" w:hAnsi="IBM Plex Mono"/>
-        </w:rPr>
         <w:t xml:space="preserve"> </w:t>
       </w:r>
       <w:proofErr w:type="spellStart"/>
@@ -4860,6 +5025,20 @@
         <w:rPr>
           <w:rFonts w:ascii="IBM Plex Mono" w:hAnsi="IBM Plex Mono"/>
         </w:rPr>
+        <w:t>en</w:t>
+      </w:r>
+      <w:proofErr w:type="spellEnd"/>
+      <w:r>
+        <w:rPr>
+          <w:rFonts w:ascii="IBM Plex Mono" w:hAnsi="IBM Plex Mono"/>
+        </w:rPr>
+        <w:t xml:space="preserve"> </w:t>
+      </w:r>
+      <w:proofErr w:type="spellStart"/>
+      <w:r>
+        <w:rPr>
+          <w:rFonts w:ascii="IBM Plex Mono" w:hAnsi="IBM Plex Mono"/>
+        </w:rPr>
         <w:t>expliquant</w:t>
       </w:r>
       <w:proofErr w:type="spellEnd"/>
@@ -4876,11 +5055,60 @@
           <w:rFonts w:ascii="IBM Plex Mono" w:hAnsi="IBM Plex Mono"/>
         </w:rPr>
       </w:pPr>
-      <w:r>
-        <w:rPr>
-          <w:rFonts w:ascii="IBM Plex Mono" w:hAnsi="IBM Plex Mono"/>
-        </w:rPr>
-        <w:t xml:space="preserve">Note : </w:t>
+      <w:hyperlink r:id="rId13" w:history="1">
+        <w:proofErr w:type="spellStart"/>
+        <w:r>
+          <w:rPr>
+            <w:rStyle w:val="Lienhypertexte"/>
+            <w:rFonts w:ascii="IBM Plex Mono" w:hAnsi="IBM Plex Mono"/>
+          </w:rPr>
+          <w:t>Téléchargement</w:t>
+        </w:r>
+        <w:proofErr w:type="spellEnd"/>
+        <w:r>
+          <w:rPr>
+            <w:rStyle w:val="Lienhypertexte"/>
+            <w:rFonts w:ascii="IBM Plex Mono" w:hAnsi="IBM Plex Mono"/>
+          </w:rPr>
+          <w:t xml:space="preserve"> de </w:t>
+        </w:r>
+        <w:proofErr w:type="spellStart"/>
+        <w:r>
+          <w:rPr>
+            <w:rStyle w:val="Lienhypertexte"/>
+            <w:rFonts w:ascii="IBM Plex Mono" w:hAnsi="IBM Plex Mono"/>
+          </w:rPr>
+          <w:t>nodeJs</w:t>
+        </w:r>
+        <w:proofErr w:type="spellEnd"/>
+        <w:r>
+          <w:rPr>
+            <w:rStyle w:val="Lienhypertexte"/>
+            <w:rFonts w:ascii="IBM Plex Mono" w:hAnsi="IBM Plex Mono"/>
+          </w:rPr>
+          <w:t>.</w:t>
+        </w:r>
+      </w:hyperlink>
+    </w:p>
+    <w:p>
+      <w:pPr>
+        <w:rPr>
+          <w:rFonts w:ascii="IBM Plex Mono" w:hAnsi="IBM Plex Mono"/>
+        </w:rPr>
+      </w:pPr>
+      <w:proofErr w:type="gramStart"/>
+      <w:r>
+        <w:rPr>
+          <w:rFonts w:ascii="IBM Plex Mono" w:hAnsi="IBM Plex Mono"/>
+        </w:rPr>
+        <w:t>Note :</w:t>
+      </w:r>
+      <w:proofErr w:type="gramEnd"/>
+      <w:r>
+        <w:rPr>
+          <w:rFonts w:ascii="IBM Plex Mono" w:hAnsi="IBM Plex Mono"/>
+        </w:rPr>
+        <w:t xml:space="preserve"> </w:t>
       </w:r>
       <w:proofErr w:type="spellStart"/>
       <w:r>
@@ -4936,34 +5164,40 @@
         </w:rPr>
         <w:t xml:space="preserve"> disponible sur </w:t>
       </w:r>
-      <w:proofErr w:type="spellStart"/>
-      <w:r>
-        <w:rPr>
-          <w:rFonts w:ascii="IBM Plex Mono" w:hAnsi="IBM Plex Mono"/>
-        </w:rPr>
-        <w:t>mon</w:t>
-      </w:r>
-      <w:proofErr w:type="spellEnd"/>
-      <w:r>
-        <w:rPr>
-          <w:rFonts w:ascii="IBM Plex Mono" w:hAnsi="IBM Plex Mono"/>
-        </w:rPr>
-        <w:t xml:space="preserve"> </w:t>
-      </w:r>
-      <w:proofErr w:type="spellStart"/>
-      <w:r>
-        <w:rPr>
-          <w:rFonts w:ascii="IBM Plex Mono" w:hAnsi="IBM Plex Mono"/>
-        </w:rPr>
-        <w:t>dépôt</w:t>
-      </w:r>
-      <w:proofErr w:type="spellEnd"/>
-      <w:r>
-        <w:rPr>
-          <w:rFonts w:ascii="IBM Plex Mono" w:hAnsi="IBM Plex Mono"/>
-        </w:rPr>
-        <w:t xml:space="preserve"> git.</w:t>
-      </w:r>
+      <w:hyperlink r:id="rId14" w:history="1">
+        <w:proofErr w:type="spellStart"/>
+        <w:r>
+          <w:rPr>
+            <w:rStyle w:val="Lienhypertexte"/>
+            <w:rFonts w:ascii="IBM Plex Mono" w:hAnsi="IBM Plex Mono"/>
+          </w:rPr>
+          <w:t>mon</w:t>
+        </w:r>
+        <w:proofErr w:type="spellEnd"/>
+        <w:r>
+          <w:rPr>
+            <w:rStyle w:val="Lienhypertexte"/>
+            <w:rFonts w:ascii="IBM Plex Mono" w:hAnsi="IBM Plex Mono"/>
+          </w:rPr>
+          <w:t xml:space="preserve"> </w:t>
+        </w:r>
+        <w:proofErr w:type="spellStart"/>
+        <w:r>
+          <w:rPr>
+            <w:rStyle w:val="Lienhypertexte"/>
+            <w:rFonts w:ascii="IBM Plex Mono" w:hAnsi="IBM Plex Mono"/>
+          </w:rPr>
+          <w:t>dépôt</w:t>
+        </w:r>
+        <w:proofErr w:type="spellEnd"/>
+        <w:r>
+          <w:rPr>
+            <w:rStyle w:val="Lienhypertexte"/>
+            <w:rFonts w:ascii="IBM Plex Mono" w:hAnsi="IBM Plex Mono"/>
+          </w:rPr>
+          <w:t xml:space="preserve"> git.</w:t>
+        </w:r>
+      </w:hyperlink>
     </w:p>
     <w:p/>
     <w:p/>
@@ -5050,76 +5284,7 @@
         <w:ind w:firstLine="720"/>
       </w:pPr>
     </w:p>
-    <w:p>
-      <w:pPr>
-        <w:ind w:firstLine="720"/>
-      </w:pPr>
-    </w:p>
-    <w:p>
-      <w:pPr>
-        <w:ind w:firstLine="720"/>
-      </w:pPr>
-    </w:p>
-    <w:p>
-      <w:pPr>
-        <w:ind w:firstLine="720"/>
-      </w:pPr>
-    </w:p>
-    <w:p>
-      <w:pPr>
-        <w:ind w:firstLine="720"/>
-      </w:pPr>
-    </w:p>
-    <w:p>
-      <w:pPr>
-        <w:ind w:firstLine="720"/>
-      </w:pPr>
-    </w:p>
-    <w:p>
-      <w:pPr>
-        <w:ind w:firstLine="720"/>
-      </w:pPr>
-    </w:p>
-    <w:p>
-      <w:pPr>
-        <w:ind w:firstLine="720"/>
-      </w:pPr>
-    </w:p>
-    <w:p>
-      <w:pPr>
-        <w:ind w:firstLine="720"/>
-      </w:pPr>
-    </w:p>
-    <w:p>
-      <w:pPr>
-        <w:ind w:firstLine="720"/>
-      </w:pPr>
-    </w:p>
-    <w:p>
-      <w:pPr>
-        <w:ind w:firstLine="720"/>
-      </w:pPr>
-    </w:p>
-    <w:p>
-      <w:pPr>
-        <w:ind w:firstLine="720"/>
-      </w:pPr>
-    </w:p>
-    <w:p>
-      <w:pPr>
-        <w:ind w:firstLine="720"/>
-      </w:pPr>
-    </w:p>
-    <w:p>
-      <w:pPr>
-        <w:ind w:firstLine="720"/>
-      </w:pPr>
-    </w:p>
-    <w:p>
-      <w:pPr>
-        <w:ind w:firstLine="720"/>
-      </w:pPr>
-    </w:p>
+    <w:p/>
     <w:sectPr>
       <w:pgSz w:w="11907" w:h="16839" w:code="9"/>
       <w:pgMar w:top="1440" w:right="1440" w:bottom="1440" w:left="1440" w:header="720" w:footer="720" w:gutter="0"/>
@@ -6166,6 +6331,29 @@
       <w:color w:val="2E74B5" w:themeColor="accent1" w:themeShade="BF"/>
     </w:rPr>
   </w:style>
+  <w:style w:type="character" w:styleId="Lienhypertexte">
+    <w:name w:val="Hyperlink"/>
+    <w:basedOn w:val="Policepardfaut"/>
+    <w:uiPriority w:val="99"/>
+    <w:unhideWhenUsed/>
+    <w:rsid w:val="00492923"/>
+    <w:rPr>
+      <w:color w:val="0563C1" w:themeColor="hyperlink"/>
+      <w:u w:val="single"/>
+    </w:rPr>
+  </w:style>
+  <w:style w:type="character" w:styleId="Mentionnonrsolue">
+    <w:name w:val="Unresolved Mention"/>
+    <w:basedOn w:val="Policepardfaut"/>
+    <w:uiPriority w:val="99"/>
+    <w:semiHidden/>
+    <w:unhideWhenUsed/>
+    <w:rsid w:val="00492923"/>
+    <w:rPr>
+      <w:color w:val="605E5C"/>
+      <w:shd w:val="clear" w:color="auto" w:fill="E1DFDD"/>
+    </w:rPr>
+  </w:style>
 </w:styles>
 </file>
 

--- a/web3/document/page de garde.docx
+++ b/web3/document/page de garde.docx
@@ -1,6 +1,6 @@
 
 <file path=word/document.xml><?xml version="1.0" encoding="utf-8"?>
-<w:document xmlns:wpc="http://schemas.microsoft.com/office/word/2010/wordprocessingCanvas" xmlns:cx="http://schemas.microsoft.com/office/drawing/2014/chartex" xmlns:cx1="http://schemas.microsoft.com/office/drawing/2015/9/8/chartex" xmlns:cx2="http://schemas.microsoft.com/office/drawing/2015/10/21/chartex" xmlns:cx3="http://schemas.microsoft.com/office/drawing/2016/5/9/chartex" xmlns:cx4="http://schemas.microsoft.com/office/drawing/2016/5/10/chartex" xmlns:cx5="http://schemas.microsoft.com/office/drawing/2016/5/11/chartex" xmlns:cx6="http://schemas.microsoft.com/office/drawing/2016/5/12/chartex" xmlns:cx7="http://schemas.microsoft.com/office/drawing/2016/5/13/chartex" xmlns:cx8="http://schemas.microsoft.com/office/drawing/2016/5/14/chartex" xmlns:mc="http://schemas.openxmlformats.org/markup-compatibility/2006" xmlns:aink="http://schemas.microsoft.com/office/drawing/2016/ink" xmlns:am3d="http://schemas.microsoft.com/office/drawing/2017/model3d" xmlns:o="urn:schemas-microsoft-com:office:office" xmlns:r="http://schemas.openxmlformats.org/officeDocument/2006/relationships" xmlns:m="http://schemas.openxmlformats.org/officeDocument/2006/math" xmlns:v="urn:schemas-microsoft-com:vml" xmlns:wp14="http://schemas.microsoft.com/office/word/2010/wordprocessingDrawing" xmlns:wp="http://schemas.openxmlformats.org/drawingml/2006/wordprocessingDrawing" xmlns:w10="urn:schemas-microsoft-com:office:word" xmlns:w="http://schemas.openxmlformats.org/wordprocessingml/2006/main" xmlns:w14="http://schemas.microsoft.com/office/word/2010/wordml" xmlns:w15="http://schemas.microsoft.com/office/word/2012/wordml" xmlns:w16cex="http://schemas.microsoft.com/office/word/2018/wordml/cex" xmlns:w16cid="http://schemas.microsoft.com/office/word/2016/wordml/cid" xmlns:w16="http://schemas.microsoft.com/office/word/2018/wordml" xmlns:w16sdtdh="http://schemas.microsoft.com/office/word/2020/wordml/sdtdatahash" xmlns:w16se="http://schemas.microsoft.com/office/word/2015/wordml/symex" xmlns:wpg="http://schemas.microsoft.com/office/word/2010/wordprocessingGroup" xmlns:wpi="http://schemas.microsoft.com/office/word/2010/wordprocessingInk" xmlns:wne="http://schemas.microsoft.com/office/word/2006/wordml" xmlns:wps="http://schemas.microsoft.com/office/word/2010/wordprocessingShape" mc:Ignorable="w14 w15 w16se w16cid w16 w16cex w16sdtdh wp14">
+<w:document xmlns:wpc="http://schemas.microsoft.com/office/word/2010/wordprocessingCanvas" xmlns:cx="http://schemas.microsoft.com/office/drawing/2014/chartex" xmlns:cx1="http://schemas.microsoft.com/office/drawing/2015/9/8/chartex" xmlns:cx2="http://schemas.microsoft.com/office/drawing/2015/10/21/chartex" xmlns:cx3="http://schemas.microsoft.com/office/drawing/2016/5/9/chartex" xmlns:cx4="http://schemas.microsoft.com/office/drawing/2016/5/10/chartex" xmlns:cx5="http://schemas.microsoft.com/office/drawing/2016/5/11/chartex" xmlns:cx6="http://schemas.microsoft.com/office/drawing/2016/5/12/chartex" xmlns:cx7="http://schemas.microsoft.com/office/drawing/2016/5/13/chartex" xmlns:cx8="http://schemas.microsoft.com/office/drawing/2016/5/14/chartex" xmlns:mc="http://schemas.openxmlformats.org/markup-compatibility/2006" xmlns:aink="http://schemas.microsoft.com/office/drawing/2016/ink" xmlns:am3d="http://schemas.microsoft.com/office/drawing/2017/model3d" xmlns:o="urn:schemas-microsoft-com:office:office" xmlns:oel="http://schemas.microsoft.com/office/2019/extlst" xmlns:r="http://schemas.openxmlformats.org/officeDocument/2006/relationships" xmlns:m="http://schemas.openxmlformats.org/officeDocument/2006/math" xmlns:v="urn:schemas-microsoft-com:vml" xmlns:wp14="http://schemas.microsoft.com/office/word/2010/wordprocessingDrawing" xmlns:wp="http://schemas.openxmlformats.org/drawingml/2006/wordprocessingDrawing" xmlns:w10="urn:schemas-microsoft-com:office:word" xmlns:w="http://schemas.openxmlformats.org/wordprocessingml/2006/main" xmlns:w14="http://schemas.microsoft.com/office/word/2010/wordml" xmlns:w15="http://schemas.microsoft.com/office/word/2012/wordml" xmlns:w16cex="http://schemas.microsoft.com/office/word/2018/wordml/cex" xmlns:w16cid="http://schemas.microsoft.com/office/word/2016/wordml/cid" xmlns:w16="http://schemas.microsoft.com/office/word/2018/wordml" xmlns:w16sdtdh="http://schemas.microsoft.com/office/word/2020/wordml/sdtdatahash" xmlns:w16se="http://schemas.microsoft.com/office/word/2015/wordml/symex" xmlns:wpg="http://schemas.microsoft.com/office/word/2010/wordprocessingGroup" xmlns:wpi="http://schemas.microsoft.com/office/word/2010/wordprocessingInk" xmlns:wne="http://schemas.microsoft.com/office/word/2006/wordml" xmlns:wps="http://schemas.microsoft.com/office/word/2010/wordprocessingShape" mc:Ignorable="w14 w15 w16se w16cid w16 w16cex w16sdtdh wp14">
   <w:background w:color="E7E6E6" w:themeColor="background2"/>
   <w:body>
     <w:p>
@@ -885,12 +885,15 @@
     </w:p>
     <w:p>
       <w:pPr>
-        <w:pStyle w:val="Titre2"/>
+        <w:jc w:val="center"/>
         <w:rPr>
           <w:rStyle w:val="Titredulivre"/>
-          <w:color w:val="auto"/>
-          <w:sz w:val="48"/>
-          <w:szCs w:val="48"/>
+          <w:rFonts w:ascii="Franklin Gothic Medium Cond" w:hAnsi="Franklin Gothic Medium Cond"/>
+          <w:i w:val="0"/>
+          <w:iCs w:val="0"/>
+          <w:color w:val="000000" w:themeColor="text1"/>
+          <w:sz w:val="56"/>
+          <w:szCs w:val="56"/>
           <w:u w:val="single"/>
         </w:rPr>
       </w:pPr>
@@ -1176,15 +1179,30 @@
           <w:szCs w:val="22"/>
           <w:lang w:val="fr-BE" w:eastAsia="fr-BE"/>
         </w:rPr>
+        <w:t xml:space="preserve"> </w:t>
+      </w:r>
+      <w:r>
+        <w:rPr>
+          <w:rFonts w:ascii="IBM Plex Mono" w:eastAsia="Times New Roman" w:hAnsi="IBM Plex Mono" w:cs="Times New Roman"/>
+          <w:color w:val="000000" w:themeColor="text1"/>
+          <w:kern w:val="36"/>
+          <w:sz w:val="22"/>
+          <w:szCs w:val="22"/>
+          <w:lang w:val="fr-FR" w:eastAsia="fr-BE"/>
+        </w:rPr>
+        <w:t>&amp; 6 mai 13h30</w:t>
+      </w:r>
+      <w:r>
+        <w:rPr>
+          <w:rFonts w:ascii="IBM Plex Mono" w:eastAsia="Times New Roman" w:hAnsi="IBM Plex Mono" w:cs="Times New Roman"/>
+          <w:color w:val="000000" w:themeColor="text1"/>
+          <w:kern w:val="36"/>
+          <w:sz w:val="22"/>
+          <w:szCs w:val="22"/>
+          <w:lang w:val="fr-BE" w:eastAsia="fr-BE"/>
+        </w:rPr>
         <w:t>)</w:t>
       </w:r>
-    </w:p>
-    <w:p>
-      <w:pPr>
-        <w:rPr>
-          <w:lang w:val="fr-BE" w:eastAsia="fr-BE"/>
-        </w:rPr>
-      </w:pPr>
     </w:p>
     <w:bookmarkEnd w:id="4"/>
     <w:p>
@@ -1262,18 +1280,17 @@
           <w:szCs w:val="28"/>
           <w:u w:val="single"/>
         </w:rPr>
-        <w:t xml:space="preserve"> Programming a server with NodeJS and Express :</w:t>
-      </w:r>
-    </w:p>
-    <w:p>
-      <w:pPr>
+        <w:t xml:space="preserve"> Programming a server with NodeJS and Express</w:t>
+      </w:r>
+      <w:r>
         <w:rPr>
           <w:rFonts w:ascii="IBM Plex Mono" w:hAnsi="IBM Plex Mono"/>
           <w:sz w:val="28"/>
           <w:szCs w:val="28"/>
           <w:u w:val="single"/>
         </w:rPr>
-      </w:pPr>
+        <w:t xml:space="preserve"> </w:t>
+      </w:r>
       <w:r>
         <w:rPr>
           <w:rFonts w:ascii="IBM Plex Mono" w:hAnsi="IBM Plex Mono"/>
@@ -1281,19 +1298,18 @@
           <w:szCs w:val="28"/>
           <w:u w:val="single"/>
         </w:rPr>
-        <w:t xml:space="preserve">Part </w:t>
-      </w:r>
-      <w:proofErr w:type="gramStart"/>
-      <w:r>
+        <w:t>:</w:t>
+      </w:r>
+    </w:p>
+    <w:p>
+      <w:pPr>
         <w:rPr>
           <w:rFonts w:ascii="IBM Plex Mono" w:hAnsi="IBM Plex Mono"/>
           <w:sz w:val="28"/>
           <w:szCs w:val="28"/>
           <w:u w:val="single"/>
         </w:rPr>
-        <w:t>4 :</w:t>
-      </w:r>
-      <w:proofErr w:type="gramEnd"/>
+      </w:pPr>
       <w:r>
         <w:rPr>
           <w:rFonts w:ascii="IBM Plex Mono" w:hAnsi="IBM Plex Mono"/>
@@ -1301,18 +1317,19 @@
           <w:szCs w:val="28"/>
           <w:u w:val="single"/>
         </w:rPr>
-        <w:t xml:space="preserve"> Testing Express servers, user administration :</w:t>
-      </w:r>
-    </w:p>
-    <w:p>
-      <w:pPr>
+        <w:t xml:space="preserve">Part </w:t>
+      </w:r>
+      <w:proofErr w:type="gramStart"/>
+      <w:r>
         <w:rPr>
           <w:rFonts w:ascii="IBM Plex Mono" w:hAnsi="IBM Plex Mono"/>
           <w:sz w:val="28"/>
           <w:szCs w:val="28"/>
           <w:u w:val="single"/>
         </w:rPr>
-      </w:pPr>
+        <w:t>4 :</w:t>
+      </w:r>
+      <w:proofErr w:type="gramEnd"/>
       <w:r>
         <w:rPr>
           <w:rFonts w:ascii="IBM Plex Mono" w:hAnsi="IBM Plex Mono"/>
@@ -1320,19 +1337,18 @@
           <w:szCs w:val="28"/>
           <w:u w:val="single"/>
         </w:rPr>
-        <w:t xml:space="preserve">Part </w:t>
-      </w:r>
-      <w:proofErr w:type="gramStart"/>
-      <w:r>
+        <w:t xml:space="preserve"> Testing Express servers, user administration :</w:t>
+      </w:r>
+    </w:p>
+    <w:p>
+      <w:pPr>
         <w:rPr>
           <w:rFonts w:ascii="IBM Plex Mono" w:hAnsi="IBM Plex Mono"/>
           <w:sz w:val="28"/>
           <w:szCs w:val="28"/>
           <w:u w:val="single"/>
         </w:rPr>
-        <w:t>5 :</w:t>
-      </w:r>
-      <w:proofErr w:type="gramEnd"/>
+      </w:pPr>
       <w:r>
         <w:rPr>
           <w:rFonts w:ascii="IBM Plex Mono" w:hAnsi="IBM Plex Mono"/>
@@ -1340,18 +1356,19 @@
           <w:szCs w:val="28"/>
           <w:u w:val="single"/>
         </w:rPr>
-        <w:t xml:space="preserve"> Testing React apps :</w:t>
-      </w:r>
-    </w:p>
-    <w:p>
-      <w:pPr>
+        <w:t xml:space="preserve">Part </w:t>
+      </w:r>
+      <w:proofErr w:type="gramStart"/>
+      <w:r>
         <w:rPr>
           <w:rFonts w:ascii="IBM Plex Mono" w:hAnsi="IBM Plex Mono"/>
           <w:sz w:val="28"/>
           <w:szCs w:val="28"/>
           <w:u w:val="single"/>
         </w:rPr>
-      </w:pPr>
+        <w:t>5 :</w:t>
+      </w:r>
+      <w:proofErr w:type="gramEnd"/>
       <w:r>
         <w:rPr>
           <w:rFonts w:ascii="IBM Plex Mono" w:hAnsi="IBM Plex Mono"/>
@@ -1359,19 +1376,18 @@
           <w:szCs w:val="28"/>
           <w:u w:val="single"/>
         </w:rPr>
-        <w:t xml:space="preserve">Part </w:t>
-      </w:r>
-      <w:proofErr w:type="gramStart"/>
-      <w:r>
+        <w:t xml:space="preserve"> Testing React apps :</w:t>
+      </w:r>
+    </w:p>
+    <w:p>
+      <w:pPr>
         <w:rPr>
           <w:rFonts w:ascii="IBM Plex Mono" w:hAnsi="IBM Plex Mono"/>
           <w:sz w:val="28"/>
           <w:szCs w:val="28"/>
           <w:u w:val="single"/>
         </w:rPr>
-        <w:t>6 :</w:t>
-      </w:r>
-      <w:proofErr w:type="gramEnd"/>
+      </w:pPr>
       <w:r>
         <w:rPr>
           <w:rFonts w:ascii="IBM Plex Mono" w:hAnsi="IBM Plex Mono"/>
@@ -1379,18 +1395,19 @@
           <w:szCs w:val="28"/>
           <w:u w:val="single"/>
         </w:rPr>
-        <w:t xml:space="preserve"> State management with Redux :</w:t>
-      </w:r>
-    </w:p>
-    <w:p>
-      <w:pPr>
+        <w:t xml:space="preserve">Part </w:t>
+      </w:r>
+      <w:proofErr w:type="gramStart"/>
+      <w:r>
         <w:rPr>
           <w:rFonts w:ascii="IBM Plex Mono" w:hAnsi="IBM Plex Mono"/>
           <w:sz w:val="28"/>
           <w:szCs w:val="28"/>
           <w:u w:val="single"/>
         </w:rPr>
-      </w:pPr>
+        <w:t>6 :</w:t>
+      </w:r>
+      <w:proofErr w:type="gramEnd"/>
       <w:r>
         <w:rPr>
           <w:rFonts w:ascii="IBM Plex Mono" w:hAnsi="IBM Plex Mono"/>
@@ -1398,19 +1415,18 @@
           <w:szCs w:val="28"/>
           <w:u w:val="single"/>
         </w:rPr>
-        <w:t xml:space="preserve">Part </w:t>
-      </w:r>
-      <w:proofErr w:type="gramStart"/>
-      <w:r>
+        <w:t xml:space="preserve"> State management with Redux :</w:t>
+      </w:r>
+    </w:p>
+    <w:p>
+      <w:pPr>
         <w:rPr>
           <w:rFonts w:ascii="IBM Plex Mono" w:hAnsi="IBM Plex Mono"/>
           <w:sz w:val="28"/>
           <w:szCs w:val="28"/>
           <w:u w:val="single"/>
         </w:rPr>
-        <w:t>7 :</w:t>
-      </w:r>
-      <w:proofErr w:type="gramEnd"/>
+      </w:pPr>
       <w:r>
         <w:rPr>
           <w:rFonts w:ascii="IBM Plex Mono" w:hAnsi="IBM Plex Mono"/>
@@ -1418,18 +1434,19 @@
           <w:szCs w:val="28"/>
           <w:u w:val="single"/>
         </w:rPr>
-        <w:t xml:space="preserve"> React router, custom hooks, styling app with CSS and webpack :</w:t>
-      </w:r>
-    </w:p>
-    <w:p>
-      <w:pPr>
+        <w:t xml:space="preserve">Part </w:t>
+      </w:r>
+      <w:proofErr w:type="gramStart"/>
+      <w:r>
         <w:rPr>
           <w:rFonts w:ascii="IBM Plex Mono" w:hAnsi="IBM Plex Mono"/>
           <w:sz w:val="28"/>
           <w:szCs w:val="28"/>
           <w:u w:val="single"/>
         </w:rPr>
-      </w:pPr>
+        <w:t>7 :</w:t>
+      </w:r>
+      <w:proofErr w:type="gramEnd"/>
       <w:r>
         <w:rPr>
           <w:rFonts w:ascii="IBM Plex Mono" w:hAnsi="IBM Plex Mono"/>
@@ -1437,19 +1454,18 @@
           <w:szCs w:val="28"/>
           <w:u w:val="single"/>
         </w:rPr>
-        <w:t xml:space="preserve">Part </w:t>
-      </w:r>
-      <w:proofErr w:type="gramStart"/>
-      <w:r>
+        <w:t xml:space="preserve"> React router, custom hooks, styling app with CSS and webpack :</w:t>
+      </w:r>
+    </w:p>
+    <w:p>
+      <w:pPr>
         <w:rPr>
           <w:rFonts w:ascii="IBM Plex Mono" w:hAnsi="IBM Plex Mono"/>
           <w:sz w:val="28"/>
           <w:szCs w:val="28"/>
           <w:u w:val="single"/>
         </w:rPr>
-        <w:t>8 :</w:t>
-      </w:r>
-      <w:proofErr w:type="gramEnd"/>
+      </w:pPr>
       <w:r>
         <w:rPr>
           <w:rFonts w:ascii="IBM Plex Mono" w:hAnsi="IBM Plex Mono"/>
@@ -1457,9 +1473,9 @@
           <w:szCs w:val="28"/>
           <w:u w:val="single"/>
         </w:rPr>
-        <w:t xml:space="preserve"> </w:t>
-      </w:r>
-      <w:proofErr w:type="spellStart"/>
+        <w:t xml:space="preserve">Part </w:t>
+      </w:r>
+      <w:proofErr w:type="gramStart"/>
       <w:r>
         <w:rPr>
           <w:rFonts w:ascii="IBM Plex Mono" w:hAnsi="IBM Plex Mono"/>
@@ -1467,9 +1483,9 @@
           <w:szCs w:val="28"/>
           <w:u w:val="single"/>
         </w:rPr>
-        <w:t>GraphQL</w:t>
-      </w:r>
-      <w:proofErr w:type="spellEnd"/>
+        <w:t>8 :</w:t>
+      </w:r>
+      <w:proofErr w:type="gramEnd"/>
       <w:r>
         <w:rPr>
           <w:rFonts w:ascii="IBM Plex Mono" w:hAnsi="IBM Plex Mono"/>
@@ -1477,18 +1493,19 @@
           <w:szCs w:val="28"/>
           <w:u w:val="single"/>
         </w:rPr>
-        <w:t xml:space="preserve"> :</w:t>
-      </w:r>
-    </w:p>
-    <w:p>
-      <w:pPr>
+        <w:t xml:space="preserve"> </w:t>
+      </w:r>
+      <w:proofErr w:type="spellStart"/>
+      <w:r>
         <w:rPr>
           <w:rFonts w:ascii="IBM Plex Mono" w:hAnsi="IBM Plex Mono"/>
           <w:sz w:val="28"/>
           <w:szCs w:val="28"/>
           <w:u w:val="single"/>
         </w:rPr>
-      </w:pPr>
+        <w:t>GraphQL</w:t>
+      </w:r>
+      <w:proofErr w:type="spellEnd"/>
       <w:r>
         <w:rPr>
           <w:rFonts w:ascii="IBM Plex Mono" w:hAnsi="IBM Plex Mono"/>
@@ -1496,19 +1513,18 @@
           <w:szCs w:val="28"/>
           <w:u w:val="single"/>
         </w:rPr>
-        <w:t xml:space="preserve">Part </w:t>
-      </w:r>
-      <w:proofErr w:type="gramStart"/>
-      <w:r>
+        <w:t xml:space="preserve"> :</w:t>
+      </w:r>
+    </w:p>
+    <w:p>
+      <w:pPr>
         <w:rPr>
           <w:rFonts w:ascii="IBM Plex Mono" w:hAnsi="IBM Plex Mono"/>
           <w:sz w:val="28"/>
           <w:szCs w:val="28"/>
           <w:u w:val="single"/>
         </w:rPr>
-        <w:t>9 :</w:t>
-      </w:r>
-      <w:proofErr w:type="gramEnd"/>
+      </w:pPr>
       <w:r>
         <w:rPr>
           <w:rFonts w:ascii="IBM Plex Mono" w:hAnsi="IBM Plex Mono"/>
@@ -1516,18 +1532,19 @@
           <w:szCs w:val="28"/>
           <w:u w:val="single"/>
         </w:rPr>
-        <w:t xml:space="preserve"> TypeScript :</w:t>
-      </w:r>
-    </w:p>
-    <w:p>
-      <w:pPr>
+        <w:t xml:space="preserve">Part </w:t>
+      </w:r>
+      <w:proofErr w:type="gramStart"/>
+      <w:r>
         <w:rPr>
           <w:rFonts w:ascii="IBM Plex Mono" w:hAnsi="IBM Plex Mono"/>
           <w:sz w:val="28"/>
           <w:szCs w:val="28"/>
           <w:u w:val="single"/>
         </w:rPr>
-      </w:pPr>
+        <w:t>9 :</w:t>
+      </w:r>
+      <w:proofErr w:type="gramEnd"/>
       <w:r>
         <w:rPr>
           <w:rFonts w:ascii="IBM Plex Mono" w:hAnsi="IBM Plex Mono"/>
@@ -1535,19 +1552,18 @@
           <w:szCs w:val="28"/>
           <w:u w:val="single"/>
         </w:rPr>
-        <w:t xml:space="preserve">Part </w:t>
-      </w:r>
-      <w:proofErr w:type="gramStart"/>
-      <w:r>
+        <w:t xml:space="preserve"> TypeScript :</w:t>
+      </w:r>
+    </w:p>
+    <w:p>
+      <w:pPr>
         <w:rPr>
           <w:rFonts w:ascii="IBM Plex Mono" w:hAnsi="IBM Plex Mono"/>
           <w:sz w:val="28"/>
           <w:szCs w:val="28"/>
           <w:u w:val="single"/>
         </w:rPr>
-        <w:t>10 :</w:t>
-      </w:r>
-      <w:proofErr w:type="gramEnd"/>
+      </w:pPr>
       <w:r>
         <w:rPr>
           <w:rFonts w:ascii="IBM Plex Mono" w:hAnsi="IBM Plex Mono"/>
@@ -1555,18 +1571,19 @@
           <w:szCs w:val="28"/>
           <w:u w:val="single"/>
         </w:rPr>
-        <w:t xml:space="preserve"> React Native :</w:t>
-      </w:r>
-    </w:p>
-    <w:p>
-      <w:pPr>
+        <w:t xml:space="preserve">Part </w:t>
+      </w:r>
+      <w:proofErr w:type="gramStart"/>
+      <w:r>
         <w:rPr>
           <w:rFonts w:ascii="IBM Plex Mono" w:hAnsi="IBM Plex Mono"/>
           <w:sz w:val="28"/>
           <w:szCs w:val="28"/>
           <w:u w:val="single"/>
         </w:rPr>
-      </w:pPr>
+        <w:t>10 :</w:t>
+      </w:r>
+      <w:proofErr w:type="gramEnd"/>
       <w:r>
         <w:rPr>
           <w:rFonts w:ascii="IBM Plex Mono" w:hAnsi="IBM Plex Mono"/>
@@ -1574,19 +1591,18 @@
           <w:szCs w:val="28"/>
           <w:u w:val="single"/>
         </w:rPr>
-        <w:t xml:space="preserve">Part </w:t>
-      </w:r>
-      <w:proofErr w:type="gramStart"/>
-      <w:r>
+        <w:t xml:space="preserve"> React Native :</w:t>
+      </w:r>
+    </w:p>
+    <w:p>
+      <w:pPr>
         <w:rPr>
           <w:rFonts w:ascii="IBM Plex Mono" w:hAnsi="IBM Plex Mono"/>
           <w:sz w:val="28"/>
           <w:szCs w:val="28"/>
           <w:u w:val="single"/>
         </w:rPr>
-        <w:t>11 :</w:t>
-      </w:r>
-      <w:proofErr w:type="gramEnd"/>
+      </w:pPr>
       <w:r>
         <w:rPr>
           <w:rFonts w:ascii="IBM Plex Mono" w:hAnsi="IBM Plex Mono"/>
@@ -1594,18 +1610,19 @@
           <w:szCs w:val="28"/>
           <w:u w:val="single"/>
         </w:rPr>
-        <w:t xml:space="preserve"> CI/CD :</w:t>
-      </w:r>
-    </w:p>
-    <w:p>
-      <w:pPr>
+        <w:t xml:space="preserve">Part </w:t>
+      </w:r>
+      <w:proofErr w:type="gramStart"/>
+      <w:r>
         <w:rPr>
           <w:rFonts w:ascii="IBM Plex Mono" w:hAnsi="IBM Plex Mono"/>
           <w:sz w:val="28"/>
           <w:szCs w:val="28"/>
           <w:u w:val="single"/>
         </w:rPr>
-      </w:pPr>
+        <w:t>11 :</w:t>
+      </w:r>
+      <w:proofErr w:type="gramEnd"/>
       <w:r>
         <w:rPr>
           <w:rFonts w:ascii="IBM Plex Mono" w:hAnsi="IBM Plex Mono"/>
@@ -1613,19 +1630,18 @@
           <w:szCs w:val="28"/>
           <w:u w:val="single"/>
         </w:rPr>
-        <w:t xml:space="preserve">Part </w:t>
-      </w:r>
-      <w:proofErr w:type="gramStart"/>
-      <w:r>
+        <w:t xml:space="preserve"> CI/CD :</w:t>
+      </w:r>
+    </w:p>
+    <w:p>
+      <w:pPr>
         <w:rPr>
           <w:rFonts w:ascii="IBM Plex Mono" w:hAnsi="IBM Plex Mono"/>
           <w:sz w:val="28"/>
           <w:szCs w:val="28"/>
           <w:u w:val="single"/>
         </w:rPr>
-        <w:t>12 :</w:t>
-      </w:r>
-      <w:proofErr w:type="gramEnd"/>
+      </w:pPr>
       <w:r>
         <w:rPr>
           <w:rFonts w:ascii="IBM Plex Mono" w:hAnsi="IBM Plex Mono"/>
@@ -1633,18 +1649,19 @@
           <w:szCs w:val="28"/>
           <w:u w:val="single"/>
         </w:rPr>
-        <w:t xml:space="preserve"> Containers :</w:t>
-      </w:r>
-    </w:p>
-    <w:p>
-      <w:pPr>
+        <w:t xml:space="preserve">Part </w:t>
+      </w:r>
+      <w:proofErr w:type="gramStart"/>
+      <w:r>
         <w:rPr>
           <w:rFonts w:ascii="IBM Plex Mono" w:hAnsi="IBM Plex Mono"/>
           <w:sz w:val="28"/>
           <w:szCs w:val="28"/>
           <w:u w:val="single"/>
         </w:rPr>
-      </w:pPr>
+        <w:t>12 :</w:t>
+      </w:r>
+      <w:proofErr w:type="gramEnd"/>
       <w:r>
         <w:rPr>
           <w:rFonts w:ascii="IBM Plex Mono" w:hAnsi="IBM Plex Mono"/>
@@ -1652,19 +1669,18 @@
           <w:szCs w:val="28"/>
           <w:u w:val="single"/>
         </w:rPr>
-        <w:t xml:space="preserve">Part </w:t>
-      </w:r>
-      <w:proofErr w:type="gramStart"/>
-      <w:r>
+        <w:t xml:space="preserve"> Containers :</w:t>
+      </w:r>
+    </w:p>
+    <w:p>
+      <w:pPr>
         <w:rPr>
           <w:rFonts w:ascii="IBM Plex Mono" w:hAnsi="IBM Plex Mono"/>
           <w:sz w:val="28"/>
           <w:szCs w:val="28"/>
           <w:u w:val="single"/>
         </w:rPr>
-        <w:t>13 :</w:t>
-      </w:r>
-      <w:proofErr w:type="gramEnd"/>
+      </w:pPr>
       <w:r>
         <w:rPr>
           <w:rFonts w:ascii="IBM Plex Mono" w:hAnsi="IBM Plex Mono"/>
@@ -1672,7 +1688,99 @@
           <w:szCs w:val="28"/>
           <w:u w:val="single"/>
         </w:rPr>
+        <w:t xml:space="preserve">Part </w:t>
+      </w:r>
+      <w:proofErr w:type="gramStart"/>
+      <w:r>
+        <w:rPr>
+          <w:rFonts w:ascii="IBM Plex Mono" w:hAnsi="IBM Plex Mono"/>
+          <w:sz w:val="28"/>
+          <w:szCs w:val="28"/>
+          <w:u w:val="single"/>
+        </w:rPr>
+        <w:t>13 :</w:t>
+      </w:r>
+      <w:proofErr w:type="gramEnd"/>
+      <w:r>
+        <w:rPr>
+          <w:rFonts w:ascii="IBM Plex Mono" w:hAnsi="IBM Plex Mono"/>
+          <w:sz w:val="28"/>
+          <w:szCs w:val="28"/>
+          <w:u w:val="single"/>
+        </w:rPr>
         <w:t xml:space="preserve"> Using relational databases :</w:t>
+      </w:r>
+    </w:p>
+    <w:p>
+      <w:pPr>
+        <w:rPr>
+          <w:rFonts w:ascii="IBM Plex Mono" w:hAnsi="IBM Plex Mono"/>
+          <w:sz w:val="28"/>
+          <w:szCs w:val="28"/>
+          <w:u w:val="single"/>
+        </w:rPr>
+      </w:pPr>
+      <w:proofErr w:type="spellStart"/>
+      <w:r>
+        <w:rPr>
+          <w:rFonts w:ascii="IBM Plex Mono" w:hAnsi="IBM Plex Mono"/>
+          <w:sz w:val="28"/>
+          <w:szCs w:val="28"/>
+          <w:u w:val="single"/>
+        </w:rPr>
+        <w:t>FeedBack</w:t>
+      </w:r>
+      <w:proofErr w:type="spellEnd"/>
+      <w:r>
+        <w:rPr>
+          <w:rFonts w:ascii="IBM Plex Mono" w:hAnsi="IBM Plex Mono"/>
+          <w:sz w:val="28"/>
+          <w:szCs w:val="28"/>
+          <w:u w:val="single"/>
+        </w:rPr>
+        <w:t>:</w:t>
+      </w:r>
+    </w:p>
+    <w:p>
+      <w:pPr>
+        <w:ind w:firstLine="720"/>
+        <w:rPr>
+          <w:rFonts w:ascii="IBM Plex Mono" w:hAnsi="IBM Plex Mono"/>
+        </w:rPr>
+      </w:pPr>
+      <w:r>
+        <w:rPr>
+          <w:rFonts w:ascii="IBM Plex Mono" w:hAnsi="IBM Plex Mono"/>
+        </w:rPr>
+        <w:t>6/5/</w:t>
+      </w:r>
+      <w:proofErr w:type="gramStart"/>
+      <w:r>
+        <w:rPr>
+          <w:rFonts w:ascii="IBM Plex Mono" w:hAnsi="IBM Plex Mono"/>
+        </w:rPr>
+        <w:t>2022 :</w:t>
+      </w:r>
+      <w:proofErr w:type="gramEnd"/>
+      <w:r>
+        <w:rPr>
+          <w:rFonts w:ascii="IBM Plex Mono" w:hAnsi="IBM Plex Mono"/>
+        </w:rPr>
+        <w:t xml:space="preserve"> (6 </w:t>
+      </w:r>
+      <w:proofErr w:type="spellStart"/>
+      <w:r>
+        <w:rPr>
+          <w:rFonts w:ascii="IBM Plex Mono" w:hAnsi="IBM Plex Mono"/>
+        </w:rPr>
+        <w:t>mai</w:t>
+      </w:r>
+      <w:proofErr w:type="spellEnd"/>
+      <w:r>
+        <w:rPr>
+          <w:rFonts w:ascii="IBM Plex Mono" w:hAnsi="IBM Plex Mono"/>
+        </w:rPr>
+        <w:t xml:space="preserve"> 2022)</w:t>
       </w:r>
     </w:p>
     <w:p>
@@ -4668,21 +4776,6 @@
     </w:p>
     <w:p>
       <w:pPr>
-        <w:ind w:left="720"/>
-        <w:jc w:val="both"/>
-        <w:rPr>
-          <w:rFonts w:ascii="IBM Plex Mono" w:hAnsi="IBM Plex Mono"/>
-          <w:b/>
-          <w:bCs/>
-          <w:color w:val="33332D"/>
-          <w:sz w:val="24"/>
-          <w:szCs w:val="24"/>
-          <w:u w:val="single"/>
-        </w:rPr>
-      </w:pPr>
-    </w:p>
-    <w:p>
-      <w:pPr>
         <w:jc w:val="both"/>
         <w:rPr>
           <w:rFonts w:ascii="IBM Plex Mono" w:hAnsi="IBM Plex Mono"/>
@@ -4714,6 +4807,7 @@
           <w:szCs w:val="32"/>
           <w:u w:val="single"/>
         </w:rPr>
+        <w:lastRenderedPageBreak/>
         <w:t xml:space="preserve">Part </w:t>
       </w:r>
       <w:proofErr w:type="gramStart"/>
@@ -5052,25 +5146,1810 @@
     <w:p>
       <w:pPr>
         <w:rPr>
-          <w:rFonts w:ascii="IBM Plex Mono" w:hAnsi="IBM Plex Mono"/>
-        </w:rPr>
-      </w:pPr>
-      <w:hyperlink r:id="rId13" w:history="1">
-        <w:proofErr w:type="spellStart"/>
+          <w:rStyle w:val="Lienhypertexte"/>
+          <w:rFonts w:ascii="IBM Plex Mono" w:hAnsi="IBM Plex Mono"/>
+          <w:color w:val="auto"/>
+          <w:u w:val="none"/>
+        </w:rPr>
+      </w:pPr>
+    </w:p>
+    <w:p>
+      <w:pPr>
+        <w:rPr>
+          <w:rFonts w:ascii="IBM Plex Mono" w:hAnsi="IBM Plex Mono"/>
+          <w:b/>
+          <w:bCs/>
+          <w:color w:val="33332D"/>
+          <w:sz w:val="24"/>
+          <w:szCs w:val="24"/>
+        </w:rPr>
+      </w:pPr>
+      <w:r>
+        <w:rPr>
+          <w:rFonts w:ascii="IBM Plex Mono" w:hAnsi="IBM Plex Mono"/>
+          <w:b/>
+          <w:bCs/>
+          <w:color w:val="33332D"/>
+          <w:sz w:val="24"/>
+          <w:szCs w:val="24"/>
+        </w:rPr>
+        <w:t xml:space="preserve">Installation et </w:t>
+      </w:r>
+      <w:proofErr w:type="spellStart"/>
+      <w:proofErr w:type="gramStart"/>
+      <w:r>
+        <w:rPr>
+          <w:rFonts w:ascii="IBM Plex Mono" w:hAnsi="IBM Plex Mono"/>
+          <w:b/>
+          <w:bCs/>
+          <w:color w:val="33332D"/>
+          <w:sz w:val="24"/>
+          <w:szCs w:val="24"/>
+        </w:rPr>
+        <w:t>outils</w:t>
+      </w:r>
+      <w:proofErr w:type="spellEnd"/>
+      <w:r>
+        <w:rPr>
+          <w:rFonts w:ascii="IBM Plex Mono" w:hAnsi="IBM Plex Mono"/>
+          <w:b/>
+          <w:bCs/>
+          <w:color w:val="33332D"/>
+          <w:sz w:val="24"/>
+          <w:szCs w:val="24"/>
+        </w:rPr>
+        <w:t xml:space="preserve"> </w:t>
+      </w:r>
+      <w:r>
+        <w:rPr>
+          <w:rFonts w:ascii="IBM Plex Mono" w:hAnsi="IBM Plex Mono"/>
+          <w:b/>
+          <w:bCs/>
+          <w:color w:val="33332D"/>
+          <w:sz w:val="24"/>
+          <w:szCs w:val="24"/>
+        </w:rPr>
+        <w:t>:</w:t>
+      </w:r>
+      <w:proofErr w:type="gramEnd"/>
+    </w:p>
+    <w:p>
+      <w:pPr>
+        <w:rPr>
+          <w:rFonts w:ascii="IBM Plex Mono" w:hAnsi="IBM Plex Mono"/>
+          <w:color w:val="33332D"/>
+        </w:rPr>
+      </w:pPr>
+      <w:r>
+        <w:rPr>
+          <w:rFonts w:ascii="IBM Plex Mono" w:hAnsi="IBM Plex Mono"/>
+          <w:color w:val="33332D"/>
+        </w:rPr>
+        <w:t xml:space="preserve">Les </w:t>
+      </w:r>
+      <w:proofErr w:type="spellStart"/>
+      <w:r>
+        <w:rPr>
+          <w:rFonts w:ascii="IBM Plex Mono" w:hAnsi="IBM Plex Mono"/>
+          <w:color w:val="33332D"/>
+        </w:rPr>
+        <w:t>outils</w:t>
+      </w:r>
+      <w:proofErr w:type="spellEnd"/>
+      <w:r>
+        <w:rPr>
+          <w:rFonts w:ascii="IBM Plex Mono" w:hAnsi="IBM Plex Mono"/>
+          <w:color w:val="33332D"/>
+        </w:rPr>
+        <w:t xml:space="preserve"> </w:t>
+      </w:r>
+      <w:proofErr w:type="spellStart"/>
+      <w:r>
+        <w:rPr>
+          <w:rFonts w:ascii="IBM Plex Mono" w:hAnsi="IBM Plex Mono"/>
+          <w:color w:val="33332D"/>
+        </w:rPr>
+        <w:t>nécessaires</w:t>
+      </w:r>
+      <w:proofErr w:type="spellEnd"/>
+      <w:r>
+        <w:rPr>
+          <w:rFonts w:ascii="IBM Plex Mono" w:hAnsi="IBM Plex Mono"/>
+          <w:color w:val="33332D"/>
+        </w:rPr>
+        <w:t xml:space="preserve"> </w:t>
+      </w:r>
+      <w:proofErr w:type="spellStart"/>
+      <w:r>
+        <w:rPr>
+          <w:rFonts w:ascii="IBM Plex Mono" w:hAnsi="IBM Plex Mono"/>
+          <w:color w:val="33332D"/>
+        </w:rPr>
+        <w:t>sont</w:t>
+      </w:r>
+      <w:proofErr w:type="spellEnd"/>
+      <w:r>
+        <w:rPr>
+          <w:rFonts w:ascii="IBM Plex Mono" w:hAnsi="IBM Plex Mono"/>
+          <w:color w:val="33332D"/>
+        </w:rPr>
+        <w:t xml:space="preserve"> </w:t>
+      </w:r>
+      <w:proofErr w:type="spellStart"/>
+      <w:r>
+        <w:rPr>
+          <w:rFonts w:ascii="IBM Plex Mono" w:hAnsi="IBM Plex Mono"/>
+          <w:color w:val="33332D"/>
+        </w:rPr>
+        <w:t>NodeJs</w:t>
+      </w:r>
+      <w:proofErr w:type="spellEnd"/>
+      <w:r>
+        <w:rPr>
+          <w:rFonts w:ascii="IBM Plex Mono" w:hAnsi="IBM Plex Mono"/>
+          <w:color w:val="33332D"/>
+        </w:rPr>
+        <w:t xml:space="preserve"> </w:t>
+      </w:r>
+      <w:proofErr w:type="spellStart"/>
+      <w:r>
+        <w:rPr>
+          <w:rFonts w:ascii="IBM Plex Mono" w:hAnsi="IBM Plex Mono"/>
+          <w:color w:val="33332D"/>
+        </w:rPr>
+        <w:t>ainsi</w:t>
+      </w:r>
+      <w:proofErr w:type="spellEnd"/>
+      <w:r>
+        <w:rPr>
+          <w:rFonts w:ascii="IBM Plex Mono" w:hAnsi="IBM Plex Mono"/>
+          <w:color w:val="33332D"/>
+        </w:rPr>
+        <w:t xml:space="preserve"> que </w:t>
+      </w:r>
+      <w:proofErr w:type="spellStart"/>
+      <w:r>
+        <w:rPr>
+          <w:rFonts w:ascii="IBM Plex Mono" w:hAnsi="IBM Plex Mono"/>
+          <w:color w:val="33332D"/>
+        </w:rPr>
+        <w:t>npm</w:t>
+      </w:r>
+      <w:proofErr w:type="spellEnd"/>
+      <w:r>
+        <w:rPr>
+          <w:rFonts w:ascii="IBM Plex Mono" w:hAnsi="IBM Plex Mono"/>
+          <w:color w:val="33332D"/>
+        </w:rPr>
+        <w:t xml:space="preserve"> pour </w:t>
+      </w:r>
+      <w:proofErr w:type="spellStart"/>
+      <w:r>
+        <w:rPr>
+          <w:rFonts w:ascii="IBM Plex Mono" w:hAnsi="IBM Plex Mono"/>
+          <w:color w:val="33332D"/>
+        </w:rPr>
+        <w:t>nodejs</w:t>
+      </w:r>
+      <w:proofErr w:type="spellEnd"/>
+      <w:r>
+        <w:rPr>
+          <w:rFonts w:ascii="IBM Plex Mono" w:hAnsi="IBM Plex Mono"/>
+          <w:color w:val="33332D"/>
+        </w:rPr>
+        <w:t xml:space="preserve">, l' se fait de </w:t>
+      </w:r>
+      <w:proofErr w:type="spellStart"/>
+      <w:r>
+        <w:rPr>
+          <w:rFonts w:ascii="IBM Plex Mono" w:hAnsi="IBM Plex Mono"/>
+          <w:color w:val="33332D"/>
+        </w:rPr>
+        <w:t>façon</w:t>
+      </w:r>
+      <w:proofErr w:type="spellEnd"/>
+      <w:r>
+        <w:rPr>
+          <w:rFonts w:ascii="IBM Plex Mono" w:hAnsi="IBM Plex Mono"/>
+          <w:color w:val="33332D"/>
+        </w:rPr>
+        <w:t xml:space="preserve"> </w:t>
+      </w:r>
+      <w:proofErr w:type="spellStart"/>
+      <w:r>
+        <w:rPr>
+          <w:rFonts w:ascii="IBM Plex Mono" w:hAnsi="IBM Plex Mono"/>
+          <w:color w:val="33332D"/>
+        </w:rPr>
+        <w:t>classique</w:t>
+      </w:r>
+      <w:proofErr w:type="spellEnd"/>
+      <w:r>
+        <w:rPr>
+          <w:rFonts w:ascii="IBM Plex Mono" w:hAnsi="IBM Plex Mono"/>
+          <w:color w:val="33332D"/>
+        </w:rPr>
+        <w:t xml:space="preserve"> </w:t>
+      </w:r>
+      <w:proofErr w:type="spellStart"/>
+      <w:r>
+        <w:rPr>
+          <w:rFonts w:ascii="IBM Plex Mono" w:hAnsi="IBM Plex Mono"/>
+          <w:color w:val="33332D"/>
+        </w:rPr>
+        <w:t>en</w:t>
+      </w:r>
+      <w:proofErr w:type="spellEnd"/>
+      <w:r>
+        <w:rPr>
+          <w:rFonts w:ascii="IBM Plex Mono" w:hAnsi="IBM Plex Mono"/>
+          <w:color w:val="33332D"/>
+        </w:rPr>
+        <w:t xml:space="preserve"> </w:t>
+      </w:r>
+      <w:proofErr w:type="spellStart"/>
+      <w:r>
+        <w:rPr>
+          <w:rFonts w:ascii="IBM Plex Mono" w:hAnsi="IBM Plex Mono"/>
+          <w:color w:val="33332D"/>
+        </w:rPr>
+        <w:t>téléchargeant</w:t>
+      </w:r>
+      <w:proofErr w:type="spellEnd"/>
+      <w:r>
+        <w:rPr>
+          <w:rFonts w:ascii="IBM Plex Mono" w:hAnsi="IBM Plex Mono"/>
+          <w:color w:val="33332D"/>
+        </w:rPr>
+        <w:t xml:space="preserve"> sur le site </w:t>
+      </w:r>
+      <w:proofErr w:type="spellStart"/>
+      <w:r>
+        <w:rPr>
+          <w:rFonts w:ascii="IBM Plex Mono" w:hAnsi="IBM Plex Mono"/>
+          <w:color w:val="33332D"/>
+        </w:rPr>
+        <w:t>officiel</w:t>
+      </w:r>
+      <w:proofErr w:type="spellEnd"/>
+      <w:r>
+        <w:rPr>
+          <w:rFonts w:ascii="IBM Plex Mono" w:hAnsi="IBM Plex Mono"/>
+          <w:color w:val="33332D"/>
+        </w:rPr>
+        <w:t xml:space="preserve"> et pour </w:t>
+      </w:r>
+      <w:proofErr w:type="spellStart"/>
+      <w:r>
+        <w:rPr>
+          <w:rFonts w:ascii="IBM Plex Mono" w:hAnsi="IBM Plex Mono"/>
+          <w:color w:val="33332D"/>
+        </w:rPr>
+        <w:t>l'outil</w:t>
+      </w:r>
+      <w:proofErr w:type="spellEnd"/>
+      <w:r>
+        <w:rPr>
+          <w:rFonts w:ascii="IBM Plex Mono" w:hAnsi="IBM Plex Mono"/>
+          <w:color w:val="33332D"/>
+        </w:rPr>
+        <w:t xml:space="preserve"> </w:t>
+      </w:r>
+      <w:proofErr w:type="spellStart"/>
+      <w:r>
+        <w:rPr>
+          <w:rFonts w:ascii="IBM Plex Mono" w:hAnsi="IBM Plex Mono"/>
+          <w:color w:val="33332D"/>
+        </w:rPr>
+        <w:t>npm</w:t>
+      </w:r>
+      <w:proofErr w:type="spellEnd"/>
+      <w:r>
+        <w:rPr>
+          <w:rFonts w:ascii="IBM Plex Mono" w:hAnsi="IBM Plex Mono"/>
+          <w:color w:val="33332D"/>
+        </w:rPr>
+        <w:t xml:space="preserve"> </w:t>
+      </w:r>
+      <w:proofErr w:type="spellStart"/>
+      <w:r>
+        <w:rPr>
+          <w:rFonts w:ascii="IBM Plex Mono" w:hAnsi="IBM Plex Mono"/>
+          <w:color w:val="33332D"/>
+        </w:rPr>
+        <w:t>l'installation</w:t>
+      </w:r>
+      <w:proofErr w:type="spellEnd"/>
+      <w:r>
+        <w:rPr>
+          <w:rFonts w:ascii="IBM Plex Mono" w:hAnsi="IBM Plex Mono"/>
+          <w:color w:val="33332D"/>
+        </w:rPr>
+        <w:t xml:space="preserve"> </w:t>
+      </w:r>
+      <w:proofErr w:type="spellStart"/>
+      <w:r>
+        <w:rPr>
+          <w:rFonts w:ascii="IBM Plex Mono" w:hAnsi="IBM Plex Mono"/>
+          <w:color w:val="33332D"/>
+        </w:rPr>
+        <w:t>est</w:t>
+      </w:r>
+      <w:proofErr w:type="spellEnd"/>
+      <w:r>
+        <w:rPr>
+          <w:rFonts w:ascii="IBM Plex Mono" w:hAnsi="IBM Plex Mono"/>
+          <w:color w:val="33332D"/>
+        </w:rPr>
+        <w:t xml:space="preserve"> </w:t>
+      </w:r>
+      <w:proofErr w:type="spellStart"/>
+      <w:r>
+        <w:rPr>
+          <w:rFonts w:ascii="IBM Plex Mono" w:hAnsi="IBM Plex Mono"/>
+          <w:color w:val="33332D"/>
+        </w:rPr>
+        <w:t>faite</w:t>
+      </w:r>
+      <w:proofErr w:type="spellEnd"/>
+      <w:r>
+        <w:rPr>
+          <w:rFonts w:ascii="IBM Plex Mono" w:hAnsi="IBM Plex Mono"/>
+          <w:color w:val="33332D"/>
+        </w:rPr>
+        <w:t xml:space="preserve"> avec </w:t>
+      </w:r>
+      <w:proofErr w:type="spellStart"/>
+      <w:r>
+        <w:rPr>
+          <w:rFonts w:ascii="IBM Plex Mono" w:hAnsi="IBM Plex Mono"/>
+          <w:color w:val="33332D"/>
+        </w:rPr>
+        <w:t>nodeJs</w:t>
+      </w:r>
+      <w:proofErr w:type="spellEnd"/>
+      <w:r>
+        <w:rPr>
+          <w:rFonts w:ascii="IBM Plex Mono" w:hAnsi="IBM Plex Mono"/>
+          <w:color w:val="33332D"/>
+        </w:rPr>
+        <w:t xml:space="preserve">, </w:t>
+      </w:r>
+      <w:proofErr w:type="spellStart"/>
+      <w:r>
+        <w:rPr>
+          <w:rFonts w:ascii="IBM Plex Mono" w:hAnsi="IBM Plex Mono"/>
+          <w:color w:val="33332D"/>
+        </w:rPr>
+        <w:t>afin</w:t>
+      </w:r>
+      <w:proofErr w:type="spellEnd"/>
+      <w:r>
+        <w:rPr>
+          <w:rFonts w:ascii="IBM Plex Mono" w:hAnsi="IBM Plex Mono"/>
+          <w:color w:val="33332D"/>
+        </w:rPr>
+        <w:t xml:space="preserve"> de </w:t>
+      </w:r>
+      <w:proofErr w:type="spellStart"/>
+      <w:r>
+        <w:rPr>
+          <w:rFonts w:ascii="IBM Plex Mono" w:hAnsi="IBM Plex Mono"/>
+          <w:color w:val="33332D"/>
+        </w:rPr>
+        <w:t>vérifier</w:t>
+      </w:r>
+      <w:proofErr w:type="spellEnd"/>
+      <w:r>
+        <w:rPr>
+          <w:rFonts w:ascii="IBM Plex Mono" w:hAnsi="IBM Plex Mono"/>
+          <w:color w:val="33332D"/>
+        </w:rPr>
+        <w:t xml:space="preserve"> la </w:t>
+      </w:r>
+      <w:proofErr w:type="spellStart"/>
+      <w:r>
+        <w:rPr>
+          <w:rFonts w:ascii="IBM Plex Mono" w:hAnsi="IBM Plex Mono"/>
+          <w:color w:val="33332D"/>
+        </w:rPr>
+        <w:t>présence</w:t>
+      </w:r>
+      <w:proofErr w:type="spellEnd"/>
+      <w:r>
+        <w:rPr>
+          <w:rFonts w:ascii="IBM Plex Mono" w:hAnsi="IBM Plex Mono"/>
+          <w:color w:val="33332D"/>
+        </w:rPr>
+        <w:t xml:space="preserve"> de </w:t>
+      </w:r>
+      <w:proofErr w:type="spellStart"/>
+      <w:r>
+        <w:rPr>
+          <w:rFonts w:ascii="IBM Plex Mono" w:hAnsi="IBM Plex Mono"/>
+          <w:color w:val="33332D"/>
+        </w:rPr>
+        <w:t>ces</w:t>
+      </w:r>
+      <w:proofErr w:type="spellEnd"/>
+      <w:r>
+        <w:rPr>
+          <w:rFonts w:ascii="IBM Plex Mono" w:hAnsi="IBM Plex Mono"/>
+          <w:color w:val="33332D"/>
+        </w:rPr>
+        <w:t xml:space="preserve"> </w:t>
+      </w:r>
+      <w:proofErr w:type="spellStart"/>
+      <w:r>
+        <w:rPr>
+          <w:rFonts w:ascii="IBM Plex Mono" w:hAnsi="IBM Plex Mono"/>
+          <w:color w:val="33332D"/>
+        </w:rPr>
+        <w:t>outils</w:t>
+      </w:r>
+      <w:proofErr w:type="spellEnd"/>
+      <w:r>
+        <w:rPr>
+          <w:rFonts w:ascii="IBM Plex Mono" w:hAnsi="IBM Plex Mono"/>
+          <w:color w:val="33332D"/>
+        </w:rPr>
+        <w:t xml:space="preserve"> sur la </w:t>
+      </w:r>
+      <w:proofErr w:type="spellStart"/>
+      <w:proofErr w:type="gramStart"/>
+      <w:r>
+        <w:rPr>
+          <w:rFonts w:ascii="IBM Plex Mono" w:hAnsi="IBM Plex Mono"/>
+          <w:color w:val="33332D"/>
+        </w:rPr>
+        <w:t>machine,les</w:t>
+      </w:r>
+      <w:proofErr w:type="spellEnd"/>
+      <w:proofErr w:type="gramEnd"/>
+      <w:r>
+        <w:rPr>
+          <w:rFonts w:ascii="IBM Plex Mono" w:hAnsi="IBM Plex Mono"/>
+          <w:color w:val="33332D"/>
+        </w:rPr>
+        <w:t xml:space="preserve"> </w:t>
+      </w:r>
+      <w:proofErr w:type="spellStart"/>
+      <w:r>
+        <w:rPr>
+          <w:rFonts w:ascii="IBM Plex Mono" w:hAnsi="IBM Plex Mono"/>
+          <w:color w:val="33332D"/>
+        </w:rPr>
+        <w:t>commandes</w:t>
+      </w:r>
+      <w:proofErr w:type="spellEnd"/>
+      <w:r>
+        <w:rPr>
+          <w:rFonts w:ascii="IBM Plex Mono" w:hAnsi="IBM Plex Mono"/>
+          <w:color w:val="33332D"/>
+        </w:rPr>
+        <w:t xml:space="preserve"> </w:t>
+      </w:r>
+      <w:proofErr w:type="spellStart"/>
+      <w:r>
+        <w:rPr>
+          <w:rFonts w:ascii="IBM Plex Mono" w:hAnsi="IBM Plex Mono"/>
+          <w:color w:val="33332D"/>
+        </w:rPr>
+        <w:t>suivantes</w:t>
+      </w:r>
+      <w:proofErr w:type="spellEnd"/>
+      <w:r>
+        <w:rPr>
+          <w:rFonts w:ascii="IBM Plex Mono" w:hAnsi="IBM Plex Mono"/>
+          <w:color w:val="33332D"/>
+        </w:rPr>
+        <w:t xml:space="preserve"> </w:t>
+      </w:r>
+      <w:proofErr w:type="spellStart"/>
+      <w:r>
+        <w:rPr>
+          <w:rFonts w:ascii="IBM Plex Mono" w:hAnsi="IBM Plex Mono"/>
+          <w:color w:val="33332D"/>
+        </w:rPr>
+        <w:t>sont</w:t>
+      </w:r>
+      <w:proofErr w:type="spellEnd"/>
+      <w:r>
+        <w:rPr>
+          <w:rFonts w:ascii="IBM Plex Mono" w:hAnsi="IBM Plex Mono"/>
+          <w:color w:val="33332D"/>
+        </w:rPr>
+        <w:t xml:space="preserve"> </w:t>
+      </w:r>
+      <w:proofErr w:type="spellStart"/>
+      <w:r>
+        <w:rPr>
+          <w:rFonts w:ascii="IBM Plex Mono" w:hAnsi="IBM Plex Mono"/>
+          <w:color w:val="33332D"/>
+        </w:rPr>
+        <w:t>nécessaires</w:t>
+      </w:r>
+      <w:proofErr w:type="spellEnd"/>
+      <w:r>
+        <w:rPr>
+          <w:rFonts w:ascii="IBM Plex Mono" w:hAnsi="IBM Plex Mono"/>
+          <w:color w:val="33332D"/>
+        </w:rPr>
+        <w:t xml:space="preserve">, </w:t>
+      </w:r>
+      <w:proofErr w:type="spellStart"/>
+      <w:r>
+        <w:rPr>
+          <w:rFonts w:ascii="IBM Plex Mono" w:hAnsi="IBM Plex Mono"/>
+          <w:color w:val="33332D"/>
+        </w:rPr>
+        <w:t>si</w:t>
+      </w:r>
+      <w:proofErr w:type="spellEnd"/>
+      <w:r>
+        <w:rPr>
+          <w:rFonts w:ascii="IBM Plex Mono" w:hAnsi="IBM Plex Mono"/>
+          <w:color w:val="33332D"/>
+        </w:rPr>
+        <w:t xml:space="preserve"> </w:t>
+      </w:r>
+      <w:proofErr w:type="spellStart"/>
+      <w:r>
+        <w:rPr>
+          <w:rFonts w:ascii="IBM Plex Mono" w:hAnsi="IBM Plex Mono"/>
+          <w:color w:val="33332D"/>
+        </w:rPr>
+        <w:t>une</w:t>
+      </w:r>
+      <w:proofErr w:type="spellEnd"/>
+      <w:r>
+        <w:rPr>
+          <w:rFonts w:ascii="IBM Plex Mono" w:hAnsi="IBM Plex Mono"/>
+          <w:color w:val="33332D"/>
+        </w:rPr>
+        <w:t xml:space="preserve"> version </w:t>
+      </w:r>
+      <w:proofErr w:type="spellStart"/>
+      <w:r>
+        <w:rPr>
+          <w:rFonts w:ascii="IBM Plex Mono" w:hAnsi="IBM Plex Mono"/>
+          <w:color w:val="33332D"/>
+        </w:rPr>
+        <w:t>chiffré</w:t>
+      </w:r>
+      <w:proofErr w:type="spellEnd"/>
+      <w:r>
+        <w:rPr>
+          <w:rFonts w:ascii="IBM Plex Mono" w:hAnsi="IBM Plex Mono"/>
+          <w:color w:val="33332D"/>
+        </w:rPr>
+        <w:t xml:space="preserve"> </w:t>
+      </w:r>
+      <w:proofErr w:type="spellStart"/>
+      <w:r>
+        <w:rPr>
+          <w:rFonts w:ascii="IBM Plex Mono" w:hAnsi="IBM Plex Mono"/>
+          <w:color w:val="33332D"/>
+        </w:rPr>
+        <w:t>apparait</w:t>
+      </w:r>
+      <w:proofErr w:type="spellEnd"/>
+      <w:r>
+        <w:rPr>
+          <w:rFonts w:ascii="IBM Plex Mono" w:hAnsi="IBM Plex Mono"/>
+          <w:color w:val="33332D"/>
+        </w:rPr>
+        <w:t xml:space="preserve"> </w:t>
+      </w:r>
+      <w:proofErr w:type="spellStart"/>
+      <w:r>
+        <w:rPr>
+          <w:rFonts w:ascii="IBM Plex Mono" w:hAnsi="IBM Plex Mono"/>
+          <w:color w:val="33332D"/>
+        </w:rPr>
+        <w:t>l’operation</w:t>
+      </w:r>
+      <w:proofErr w:type="spellEnd"/>
+      <w:r>
+        <w:rPr>
+          <w:rFonts w:ascii="IBM Plex Mono" w:hAnsi="IBM Plex Mono"/>
+          <w:color w:val="33332D"/>
+        </w:rPr>
+        <w:t xml:space="preserve"> </w:t>
+      </w:r>
+      <w:proofErr w:type="spellStart"/>
+      <w:r>
+        <w:rPr>
+          <w:rFonts w:ascii="IBM Plex Mono" w:hAnsi="IBM Plex Mono"/>
+          <w:color w:val="33332D"/>
+        </w:rPr>
+        <w:t>est</w:t>
+      </w:r>
+      <w:proofErr w:type="spellEnd"/>
+      <w:r>
+        <w:rPr>
+          <w:rFonts w:ascii="IBM Plex Mono" w:hAnsi="IBM Plex Mono"/>
+          <w:color w:val="33332D"/>
+        </w:rPr>
+        <w:t xml:space="preserve"> </w:t>
+      </w:r>
+      <w:proofErr w:type="spellStart"/>
+      <w:r>
+        <w:rPr>
+          <w:rFonts w:ascii="IBM Plex Mono" w:hAnsi="IBM Plex Mono"/>
+          <w:color w:val="33332D"/>
+        </w:rPr>
+        <w:t>réussie</w:t>
+      </w:r>
+      <w:proofErr w:type="spellEnd"/>
+      <w:r>
+        <w:rPr>
+          <w:rFonts w:ascii="IBM Plex Mono" w:hAnsi="IBM Plex Mono"/>
+          <w:color w:val="33332D"/>
+        </w:rPr>
+        <w:t xml:space="preserve"> :</w:t>
+      </w:r>
+    </w:p>
+    <w:p>
+      <w:pPr>
+        <w:rPr>
+          <w:rFonts w:ascii="IBM Plex Mono" w:hAnsi="IBM Plex Mono"/>
+          <w:color w:val="33332D"/>
+        </w:rPr>
+      </w:pPr>
+      <w:r>
+        <w:rPr>
+          <w:rFonts w:ascii="IBM Plex Mono" w:hAnsi="IBM Plex Mono"/>
+          <w:noProof/>
+          <w:color w:val="33332D"/>
+        </w:rPr>
+        <w:drawing>
+          <wp:anchor distT="0" distB="0" distL="114300" distR="114300" simplePos="0" relativeHeight="251663872" behindDoc="0" locked="0" layoutInCell="1" allowOverlap="1" wp14:anchorId="31DCA6EA" wp14:editId="08ACEB1B">
+            <wp:simplePos x="0" y="0"/>
+            <wp:positionH relativeFrom="margin">
+              <wp:posOffset>-52387</wp:posOffset>
+            </wp:positionH>
+            <wp:positionV relativeFrom="paragraph">
+              <wp:posOffset>161290</wp:posOffset>
+            </wp:positionV>
+            <wp:extent cx="6083295" cy="781050"/>
+            <wp:effectExtent l="0" t="0" r="0" b="0"/>
+            <wp:wrapNone/>
+            <wp:docPr id="11" name="Image 11"/>
+            <wp:cNvGraphicFramePr>
+              <a:graphicFrameLocks xmlns:a="http://schemas.openxmlformats.org/drawingml/2006/main" noChangeAspect="1"/>
+            </wp:cNvGraphicFramePr>
+            <a:graphic xmlns:a="http://schemas.openxmlformats.org/drawingml/2006/main">
+              <a:graphicData uri="http://schemas.openxmlformats.org/drawingml/2006/picture">
+                <pic:pic xmlns:pic="http://schemas.openxmlformats.org/drawingml/2006/picture">
+                  <pic:nvPicPr>
+                    <pic:cNvPr id="11" name="Image 11"/>
+                    <pic:cNvPicPr/>
+                  </pic:nvPicPr>
+                  <pic:blipFill>
+                    <a:blip r:embed="rId13" cstate="print">
+                      <a:extLst>
+                        <a:ext uri="{28A0092B-C50C-407E-A947-70E740481C1C}">
+                          <a14:useLocalDpi xmlns:a14="http://schemas.microsoft.com/office/drawing/2010/main" val="0"/>
+                        </a:ext>
+                      </a:extLst>
+                    </a:blip>
+                    <a:stretch>
+                      <a:fillRect/>
+                    </a:stretch>
+                  </pic:blipFill>
+                  <pic:spPr>
+                    <a:xfrm>
+                      <a:off x="0" y="0"/>
+                      <a:ext cx="6083295" cy="781050"/>
+                    </a:xfrm>
+                    <a:prstGeom prst="rect">
+                      <a:avLst/>
+                    </a:prstGeom>
+                  </pic:spPr>
+                </pic:pic>
+              </a:graphicData>
+            </a:graphic>
+            <wp14:sizeRelH relativeFrom="margin">
+              <wp14:pctWidth>0</wp14:pctWidth>
+            </wp14:sizeRelH>
+            <wp14:sizeRelV relativeFrom="margin">
+              <wp14:pctHeight>0</wp14:pctHeight>
+            </wp14:sizeRelV>
+          </wp:anchor>
+        </w:drawing>
+      </w:r>
+    </w:p>
+    <w:p>
+      <w:pPr>
+        <w:jc w:val="center"/>
+        <w:rPr>
+          <w:rFonts w:ascii="IBM Plex Mono" w:hAnsi="IBM Plex Mono"/>
+          <w:color w:val="33332D"/>
+        </w:rPr>
+      </w:pPr>
+    </w:p>
+    <w:p>
+      <w:pPr>
+        <w:rPr>
+          <w:rFonts w:ascii="IBM Plex Mono" w:hAnsi="IBM Plex Mono"/>
+          <w:b/>
+          <w:bCs/>
+          <w:color w:val="33332D"/>
+          <w:sz w:val="24"/>
+          <w:szCs w:val="24"/>
+          <w:u w:val="single"/>
+        </w:rPr>
+      </w:pPr>
+    </w:p>
+    <w:p>
+      <w:pPr>
+        <w:rPr>
+          <w:rFonts w:ascii="IBM Plex Mono" w:hAnsi="IBM Plex Mono"/>
+          <w:b/>
+          <w:bCs/>
+          <w:color w:val="33332D"/>
+          <w:sz w:val="24"/>
+          <w:szCs w:val="24"/>
+          <w:u w:val="single"/>
+        </w:rPr>
+      </w:pPr>
+    </w:p>
+    <w:p>
+      <w:pPr>
+        <w:rPr>
+          <w:rFonts w:ascii="IBM Plex Mono" w:hAnsi="IBM Plex Mono"/>
+          <w:b/>
+          <w:bCs/>
+          <w:color w:val="33332D"/>
+          <w:sz w:val="24"/>
+          <w:szCs w:val="24"/>
+          <w:u w:val="single"/>
+        </w:rPr>
+      </w:pPr>
+      <w:proofErr w:type="gramStart"/>
+      <w:r>
+        <w:rPr>
+          <w:rFonts w:ascii="IBM Plex Mono" w:hAnsi="IBM Plex Mono"/>
+          <w:b/>
+          <w:bCs/>
+          <w:color w:val="33332D"/>
+          <w:sz w:val="24"/>
+          <w:szCs w:val="24"/>
+          <w:u w:val="single"/>
+        </w:rPr>
+        <w:t>Note</w:t>
+      </w:r>
+      <w:r>
+        <w:rPr>
+          <w:rFonts w:ascii="IBM Plex Mono" w:hAnsi="IBM Plex Mono"/>
+          <w:b/>
+          <w:bCs/>
+          <w:color w:val="33332D"/>
+          <w:sz w:val="24"/>
+          <w:szCs w:val="24"/>
+          <w:u w:val="single"/>
+        </w:rPr>
+        <w:t xml:space="preserve"> </w:t>
+      </w:r>
+      <w:r>
+        <w:rPr>
+          <w:rFonts w:ascii="IBM Plex Mono" w:hAnsi="IBM Plex Mono"/>
+          <w:b/>
+          <w:bCs/>
+          <w:color w:val="33332D"/>
+          <w:sz w:val="24"/>
+          <w:szCs w:val="24"/>
+          <w:u w:val="single"/>
+        </w:rPr>
+        <w:t>:</w:t>
+      </w:r>
+      <w:proofErr w:type="gramEnd"/>
+    </w:p>
+    <w:p>
+      <w:pPr>
+        <w:rPr>
+          <w:rFonts w:ascii="IBM Plex Mono" w:hAnsi="IBM Plex Mono"/>
+          <w:color w:val="33332D"/>
+        </w:rPr>
+      </w:pPr>
+      <w:r>
+        <w:rPr>
+          <w:rFonts w:ascii="IBM Plex Mono" w:hAnsi="IBM Plex Mono"/>
+          <w:color w:val="33332D"/>
+        </w:rPr>
+        <w:t xml:space="preserve">Il arrive que </w:t>
+      </w:r>
+      <w:proofErr w:type="spellStart"/>
+      <w:proofErr w:type="gramStart"/>
+      <w:r>
+        <w:rPr>
+          <w:rFonts w:ascii="IBM Plex Mono" w:hAnsi="IBM Plex Mono"/>
+          <w:color w:val="33332D"/>
+        </w:rPr>
+        <w:t>parfois,l'installation</w:t>
+      </w:r>
+      <w:proofErr w:type="spellEnd"/>
+      <w:proofErr w:type="gramEnd"/>
+      <w:r>
+        <w:rPr>
+          <w:rFonts w:ascii="IBM Plex Mono" w:hAnsi="IBM Plex Mono"/>
+          <w:color w:val="33332D"/>
+        </w:rPr>
+        <w:t xml:space="preserve"> se </w:t>
+      </w:r>
+      <w:proofErr w:type="spellStart"/>
+      <w:r>
+        <w:rPr>
+          <w:rFonts w:ascii="IBM Plex Mono" w:hAnsi="IBM Plex Mono"/>
+          <w:color w:val="33332D"/>
+        </w:rPr>
+        <w:t>soit</w:t>
+      </w:r>
+      <w:proofErr w:type="spellEnd"/>
+      <w:r>
+        <w:rPr>
+          <w:rFonts w:ascii="IBM Plex Mono" w:hAnsi="IBM Plex Mono"/>
+          <w:color w:val="33332D"/>
+        </w:rPr>
+        <w:t xml:space="preserve"> mal </w:t>
+      </w:r>
+      <w:proofErr w:type="spellStart"/>
+      <w:r>
+        <w:rPr>
+          <w:rFonts w:ascii="IBM Plex Mono" w:hAnsi="IBM Plex Mono"/>
+          <w:color w:val="33332D"/>
+        </w:rPr>
+        <w:t>déroulé</w:t>
+      </w:r>
+      <w:proofErr w:type="spellEnd"/>
+      <w:r>
+        <w:rPr>
+          <w:rFonts w:ascii="IBM Plex Mono" w:hAnsi="IBM Plex Mono"/>
+          <w:color w:val="33332D"/>
+        </w:rPr>
+        <w:t xml:space="preserve"> et </w:t>
+      </w:r>
+      <w:proofErr w:type="spellStart"/>
+      <w:r>
+        <w:rPr>
+          <w:rFonts w:ascii="IBM Plex Mono" w:hAnsi="IBM Plex Mono"/>
+          <w:color w:val="33332D"/>
+        </w:rPr>
+        <w:t>donc</w:t>
+      </w:r>
+      <w:proofErr w:type="spellEnd"/>
+      <w:r>
+        <w:rPr>
+          <w:rFonts w:ascii="IBM Plex Mono" w:hAnsi="IBM Plex Mono"/>
+          <w:color w:val="33332D"/>
+        </w:rPr>
+        <w:t xml:space="preserve"> </w:t>
+      </w:r>
+      <w:proofErr w:type="spellStart"/>
+      <w:r>
+        <w:rPr>
+          <w:rFonts w:ascii="IBM Plex Mono" w:hAnsi="IBM Plex Mono"/>
+          <w:color w:val="33332D"/>
+        </w:rPr>
+        <w:t>une</w:t>
+      </w:r>
+      <w:proofErr w:type="spellEnd"/>
+      <w:r>
+        <w:rPr>
+          <w:rFonts w:ascii="IBM Plex Mono" w:hAnsi="IBM Plex Mono"/>
+          <w:color w:val="33332D"/>
+        </w:rPr>
+        <w:t xml:space="preserve"> </w:t>
+      </w:r>
+      <w:proofErr w:type="spellStart"/>
+      <w:r>
+        <w:rPr>
+          <w:rFonts w:ascii="IBM Plex Mono" w:hAnsi="IBM Plex Mono"/>
+          <w:color w:val="33332D"/>
+        </w:rPr>
+        <w:t>utilisation</w:t>
+      </w:r>
+      <w:proofErr w:type="spellEnd"/>
+      <w:r>
+        <w:rPr>
+          <w:rFonts w:ascii="IBM Plex Mono" w:hAnsi="IBM Plex Mono"/>
+          <w:color w:val="33332D"/>
+        </w:rPr>
+        <w:t xml:space="preserve"> de </w:t>
+      </w:r>
+      <w:proofErr w:type="spellStart"/>
+      <w:r>
+        <w:rPr>
+          <w:rFonts w:ascii="IBM Plex Mono" w:hAnsi="IBM Plex Mono"/>
+          <w:color w:val="33332D"/>
+        </w:rPr>
+        <w:t>npm</w:t>
+      </w:r>
+      <w:proofErr w:type="spellEnd"/>
+      <w:r>
+        <w:rPr>
+          <w:rFonts w:ascii="IBM Plex Mono" w:hAnsi="IBM Plex Mono"/>
+          <w:color w:val="33332D"/>
+        </w:rPr>
+        <w:t xml:space="preserve"> </w:t>
+      </w:r>
+      <w:proofErr w:type="spellStart"/>
+      <w:r>
+        <w:rPr>
+          <w:rFonts w:ascii="IBM Plex Mono" w:hAnsi="IBM Plex Mono"/>
+          <w:color w:val="33332D"/>
+        </w:rPr>
+        <w:t>ou</w:t>
+      </w:r>
+      <w:proofErr w:type="spellEnd"/>
+      <w:r>
+        <w:rPr>
+          <w:rFonts w:ascii="IBM Plex Mono" w:hAnsi="IBM Plex Mono"/>
+          <w:color w:val="33332D"/>
+        </w:rPr>
+        <w:t xml:space="preserve"> </w:t>
+      </w:r>
+      <w:proofErr w:type="spellStart"/>
+      <w:r>
+        <w:rPr>
+          <w:rFonts w:ascii="IBM Plex Mono" w:hAnsi="IBM Plex Mono"/>
+          <w:color w:val="33332D"/>
+        </w:rPr>
+        <w:t>nodejs</w:t>
+      </w:r>
+      <w:proofErr w:type="spellEnd"/>
+      <w:r>
+        <w:rPr>
+          <w:rFonts w:ascii="IBM Plex Mono" w:hAnsi="IBM Plex Mono"/>
+          <w:color w:val="33332D"/>
+        </w:rPr>
+        <w:t xml:space="preserve"> </w:t>
+      </w:r>
+      <w:proofErr w:type="spellStart"/>
+      <w:r>
+        <w:rPr>
+          <w:rFonts w:ascii="IBM Plex Mono" w:hAnsi="IBM Plex Mono"/>
+          <w:color w:val="33332D"/>
+        </w:rPr>
+        <w:t>est</w:t>
+      </w:r>
+      <w:proofErr w:type="spellEnd"/>
+      <w:r>
+        <w:rPr>
+          <w:rFonts w:ascii="IBM Plex Mono" w:hAnsi="IBM Plex Mono"/>
+          <w:color w:val="33332D"/>
+        </w:rPr>
+        <w:t xml:space="preserve"> non </w:t>
+      </w:r>
+      <w:proofErr w:type="spellStart"/>
+      <w:r>
+        <w:rPr>
+          <w:rFonts w:ascii="IBM Plex Mono" w:hAnsi="IBM Plex Mono"/>
+          <w:color w:val="33332D"/>
+        </w:rPr>
+        <w:t>fonctionnelle</w:t>
+      </w:r>
+      <w:proofErr w:type="spellEnd"/>
+      <w:r>
+        <w:rPr>
+          <w:rFonts w:ascii="IBM Plex Mono" w:hAnsi="IBM Plex Mono"/>
+          <w:color w:val="33332D"/>
+        </w:rPr>
+        <w:t xml:space="preserve"> (</w:t>
+      </w:r>
+      <w:proofErr w:type="spellStart"/>
+      <w:r>
+        <w:rPr>
+          <w:rFonts w:ascii="IBM Plex Mono" w:hAnsi="IBM Plex Mono"/>
+          <w:color w:val="33332D"/>
+        </w:rPr>
+        <w:t>voir</w:t>
+      </w:r>
+      <w:proofErr w:type="spellEnd"/>
+      <w:r>
+        <w:rPr>
+          <w:rFonts w:ascii="IBM Plex Mono" w:hAnsi="IBM Plex Mono"/>
+          <w:color w:val="33332D"/>
+        </w:rPr>
+        <w:t xml:space="preserve"> capture </w:t>
+      </w:r>
+      <w:proofErr w:type="spellStart"/>
+      <w:r>
+        <w:rPr>
+          <w:rFonts w:ascii="IBM Plex Mono" w:hAnsi="IBM Plex Mono"/>
+          <w:color w:val="33332D"/>
+        </w:rPr>
+        <w:t>d'écran</w:t>
+      </w:r>
+      <w:proofErr w:type="spellEnd"/>
+      <w:r>
+        <w:rPr>
+          <w:rFonts w:ascii="IBM Plex Mono" w:hAnsi="IBM Plex Mono"/>
+          <w:color w:val="33332D"/>
+        </w:rPr>
+        <w:t xml:space="preserve"> à la suite ), </w:t>
+      </w:r>
+      <w:proofErr w:type="spellStart"/>
+      <w:r>
+        <w:rPr>
+          <w:rFonts w:ascii="IBM Plex Mono" w:hAnsi="IBM Plex Mono"/>
+          <w:color w:val="33332D"/>
+        </w:rPr>
+        <w:t>une</w:t>
+      </w:r>
+      <w:proofErr w:type="spellEnd"/>
+      <w:r>
+        <w:rPr>
+          <w:rFonts w:ascii="IBM Plex Mono" w:hAnsi="IBM Plex Mono"/>
+          <w:color w:val="33332D"/>
+        </w:rPr>
+        <w:t xml:space="preserve"> </w:t>
+      </w:r>
+      <w:proofErr w:type="spellStart"/>
+      <w:r>
+        <w:rPr>
+          <w:rFonts w:ascii="IBM Plex Mono" w:hAnsi="IBM Plex Mono"/>
+          <w:color w:val="33332D"/>
+        </w:rPr>
+        <w:t>réinstallation</w:t>
+      </w:r>
+      <w:proofErr w:type="spellEnd"/>
+      <w:r>
+        <w:rPr>
+          <w:rFonts w:ascii="IBM Plex Mono" w:hAnsi="IBM Plex Mono"/>
+          <w:color w:val="33332D"/>
+        </w:rPr>
+        <w:t xml:space="preserve"> via </w:t>
+      </w:r>
+      <w:proofErr w:type="spellStart"/>
+      <w:r>
+        <w:rPr>
+          <w:rFonts w:ascii="IBM Plex Mono" w:hAnsi="IBM Plex Mono"/>
+          <w:color w:val="33332D"/>
+        </w:rPr>
+        <w:t>l'outil</w:t>
+      </w:r>
+      <w:proofErr w:type="spellEnd"/>
+      <w:r>
+        <w:rPr>
+          <w:rFonts w:ascii="IBM Plex Mono" w:hAnsi="IBM Plex Mono"/>
+          <w:color w:val="33332D"/>
+        </w:rPr>
+        <w:t xml:space="preserve"> </w:t>
+      </w:r>
+      <w:proofErr w:type="spellStart"/>
+      <w:r>
+        <w:rPr>
+          <w:rFonts w:ascii="IBM Plex Mono" w:hAnsi="IBM Plex Mono"/>
+          <w:color w:val="33332D"/>
+        </w:rPr>
+        <w:t>d'installation</w:t>
+      </w:r>
+      <w:proofErr w:type="spellEnd"/>
+      <w:r>
+        <w:rPr>
+          <w:rFonts w:ascii="IBM Plex Mono" w:hAnsi="IBM Plex Mono"/>
+          <w:color w:val="33332D"/>
+        </w:rPr>
+        <w:t xml:space="preserve"> sur le site </w:t>
+      </w:r>
+      <w:proofErr w:type="spellStart"/>
+      <w:r>
+        <w:rPr>
+          <w:rFonts w:ascii="IBM Plex Mono" w:hAnsi="IBM Plex Mono"/>
+          <w:color w:val="33332D"/>
+        </w:rPr>
+        <w:t>officiel</w:t>
+      </w:r>
+      <w:proofErr w:type="spellEnd"/>
+      <w:r>
+        <w:rPr>
+          <w:rFonts w:ascii="IBM Plex Mono" w:hAnsi="IBM Plex Mono"/>
+          <w:color w:val="33332D"/>
+        </w:rPr>
+        <w:t xml:space="preserve"> </w:t>
+      </w:r>
+      <w:proofErr w:type="spellStart"/>
+      <w:r>
+        <w:rPr>
+          <w:rFonts w:ascii="IBM Plex Mono" w:hAnsi="IBM Plex Mono"/>
+          <w:color w:val="33332D"/>
+        </w:rPr>
+        <w:t>cité</w:t>
+      </w:r>
+      <w:proofErr w:type="spellEnd"/>
+      <w:r>
+        <w:rPr>
+          <w:rFonts w:ascii="IBM Plex Mono" w:hAnsi="IBM Plex Mono"/>
+          <w:color w:val="33332D"/>
+        </w:rPr>
+        <w:t xml:space="preserve"> dans le </w:t>
+      </w:r>
+      <w:proofErr w:type="spellStart"/>
+      <w:r>
+        <w:rPr>
+          <w:rFonts w:ascii="IBM Plex Mono" w:hAnsi="IBM Plex Mono"/>
+          <w:color w:val="33332D"/>
+        </w:rPr>
+        <w:t>paragraphe</w:t>
+      </w:r>
+      <w:proofErr w:type="spellEnd"/>
+      <w:r>
+        <w:rPr>
+          <w:rFonts w:ascii="IBM Plex Mono" w:hAnsi="IBM Plex Mono"/>
+          <w:color w:val="33332D"/>
+        </w:rPr>
+        <w:t xml:space="preserve"> ci-</w:t>
+      </w:r>
+      <w:proofErr w:type="spellStart"/>
+      <w:r>
+        <w:rPr>
+          <w:rFonts w:ascii="IBM Plex Mono" w:hAnsi="IBM Plex Mono"/>
+          <w:color w:val="33332D"/>
+        </w:rPr>
+        <w:t>dessus,comprend</w:t>
+      </w:r>
+      <w:proofErr w:type="spellEnd"/>
+      <w:r>
+        <w:rPr>
+          <w:rFonts w:ascii="IBM Plex Mono" w:hAnsi="IBM Plex Mono"/>
+          <w:color w:val="33332D"/>
+        </w:rPr>
+        <w:t xml:space="preserve"> </w:t>
+      </w:r>
+      <w:proofErr w:type="spellStart"/>
+      <w:r>
+        <w:rPr>
+          <w:rFonts w:ascii="IBM Plex Mono" w:hAnsi="IBM Plex Mono"/>
+          <w:color w:val="33332D"/>
+        </w:rPr>
+        <w:t>une</w:t>
+      </w:r>
+      <w:proofErr w:type="spellEnd"/>
+      <w:r>
+        <w:rPr>
+          <w:rFonts w:ascii="IBM Plex Mono" w:hAnsi="IBM Plex Mono"/>
+          <w:color w:val="33332D"/>
+        </w:rPr>
+        <w:t xml:space="preserve"> option </w:t>
+      </w:r>
+      <w:proofErr w:type="spellStart"/>
+      <w:r>
+        <w:rPr>
+          <w:rFonts w:ascii="IBM Plex Mono" w:hAnsi="IBM Plex Mono"/>
+          <w:color w:val="33332D"/>
+        </w:rPr>
+        <w:t>réparation</w:t>
+      </w:r>
+      <w:proofErr w:type="spellEnd"/>
+      <w:r>
+        <w:rPr>
+          <w:rFonts w:ascii="IBM Plex Mono" w:hAnsi="IBM Plex Mono"/>
+          <w:color w:val="33332D"/>
+        </w:rPr>
+        <w:t xml:space="preserve"> </w:t>
+      </w:r>
+      <w:proofErr w:type="spellStart"/>
+      <w:r>
+        <w:rPr>
+          <w:rFonts w:ascii="IBM Plex Mono" w:hAnsi="IBM Plex Mono"/>
+          <w:color w:val="33332D"/>
+        </w:rPr>
+        <w:t>ce</w:t>
+      </w:r>
+      <w:proofErr w:type="spellEnd"/>
+      <w:r>
+        <w:rPr>
+          <w:rFonts w:ascii="IBM Plex Mono" w:hAnsi="IBM Plex Mono"/>
+          <w:color w:val="33332D"/>
+        </w:rPr>
+        <w:t xml:space="preserve"> qui </w:t>
+      </w:r>
+      <w:proofErr w:type="spellStart"/>
+      <w:r>
+        <w:rPr>
+          <w:rFonts w:ascii="IBM Plex Mono" w:hAnsi="IBM Plex Mono"/>
+          <w:color w:val="33332D"/>
+        </w:rPr>
+        <w:t>répare</w:t>
+      </w:r>
+      <w:proofErr w:type="spellEnd"/>
+      <w:r>
+        <w:rPr>
+          <w:rFonts w:ascii="IBM Plex Mono" w:hAnsi="IBM Plex Mono"/>
+          <w:color w:val="33332D"/>
+        </w:rPr>
+        <w:t xml:space="preserve"> les </w:t>
+      </w:r>
+      <w:proofErr w:type="spellStart"/>
+      <w:r>
+        <w:rPr>
+          <w:rFonts w:ascii="IBM Plex Mono" w:hAnsi="IBM Plex Mono"/>
+          <w:color w:val="33332D"/>
+        </w:rPr>
+        <w:t>outils</w:t>
+      </w:r>
+      <w:proofErr w:type="spellEnd"/>
+      <w:r>
+        <w:rPr>
+          <w:rFonts w:ascii="IBM Plex Mono" w:hAnsi="IBM Plex Mono"/>
+          <w:color w:val="33332D"/>
+        </w:rPr>
+        <w:t xml:space="preserve"> </w:t>
+      </w:r>
+      <w:proofErr w:type="spellStart"/>
+      <w:r>
+        <w:rPr>
+          <w:rFonts w:ascii="IBM Plex Mono" w:hAnsi="IBM Plex Mono"/>
+          <w:color w:val="33332D"/>
+        </w:rPr>
+        <w:t>endommagés</w:t>
+      </w:r>
+      <w:proofErr w:type="spellEnd"/>
+      <w:r>
+        <w:rPr>
+          <w:rFonts w:ascii="IBM Plex Mono" w:hAnsi="IBM Plex Mono"/>
+          <w:color w:val="33332D"/>
+        </w:rPr>
+        <w:t>.</w:t>
+      </w:r>
+    </w:p>
+    <w:p>
+      <w:pPr>
+        <w:rPr>
+          <w:rFonts w:ascii="IBM Plex Mono" w:hAnsi="IBM Plex Mono"/>
+          <w:color w:val="33332D"/>
+        </w:rPr>
+      </w:pPr>
+      <w:r>
+        <w:rPr>
+          <w:rFonts w:ascii="IBM Plex Mono" w:hAnsi="IBM Plex Mono"/>
+          <w:noProof/>
+          <w:color w:val="33332D"/>
+        </w:rPr>
+        <w:drawing>
+          <wp:anchor distT="0" distB="0" distL="114300" distR="114300" simplePos="0" relativeHeight="251662848" behindDoc="0" locked="0" layoutInCell="1" allowOverlap="1" wp14:anchorId="3169A447" wp14:editId="1D75823D">
+            <wp:simplePos x="0" y="0"/>
+            <wp:positionH relativeFrom="margin">
+              <wp:posOffset>-207963</wp:posOffset>
+            </wp:positionH>
+            <wp:positionV relativeFrom="paragraph">
+              <wp:posOffset>243840</wp:posOffset>
+            </wp:positionV>
+            <wp:extent cx="6464452" cy="1852612"/>
+            <wp:effectExtent l="0" t="0" r="0" b="0"/>
+            <wp:wrapNone/>
+            <wp:docPr id="12" name="Image 12"/>
+            <wp:cNvGraphicFramePr>
+              <a:graphicFrameLocks xmlns:a="http://schemas.openxmlformats.org/drawingml/2006/main" noChangeAspect="1"/>
+            </wp:cNvGraphicFramePr>
+            <a:graphic xmlns:a="http://schemas.openxmlformats.org/drawingml/2006/main">
+              <a:graphicData uri="http://schemas.openxmlformats.org/drawingml/2006/picture">
+                <pic:pic xmlns:pic="http://schemas.openxmlformats.org/drawingml/2006/picture">
+                  <pic:nvPicPr>
+                    <pic:cNvPr id="12" name="Image 12"/>
+                    <pic:cNvPicPr/>
+                  </pic:nvPicPr>
+                  <pic:blipFill>
+                    <a:blip r:embed="rId14" cstate="print">
+                      <a:extLst>
+                        <a:ext uri="{28A0092B-C50C-407E-A947-70E740481C1C}">
+                          <a14:useLocalDpi xmlns:a14="http://schemas.microsoft.com/office/drawing/2010/main" val="0"/>
+                        </a:ext>
+                      </a:extLst>
+                    </a:blip>
+                    <a:stretch>
+                      <a:fillRect/>
+                    </a:stretch>
+                  </pic:blipFill>
+                  <pic:spPr>
+                    <a:xfrm>
+                      <a:off x="0" y="0"/>
+                      <a:ext cx="6464452" cy="1852612"/>
+                    </a:xfrm>
+                    <a:prstGeom prst="rect">
+                      <a:avLst/>
+                    </a:prstGeom>
+                  </pic:spPr>
+                </pic:pic>
+              </a:graphicData>
+            </a:graphic>
+            <wp14:sizeRelH relativeFrom="margin">
+              <wp14:pctWidth>0</wp14:pctWidth>
+            </wp14:sizeRelH>
+            <wp14:sizeRelV relativeFrom="margin">
+              <wp14:pctHeight>0</wp14:pctHeight>
+            </wp14:sizeRelV>
+          </wp:anchor>
+        </w:drawing>
+      </w:r>
+    </w:p>
+    <w:p>
+      <w:pPr>
+        <w:rPr>
+          <w:rFonts w:ascii="IBM Plex Mono" w:hAnsi="IBM Plex Mono"/>
+          <w:color w:val="33332D"/>
+        </w:rPr>
+      </w:pPr>
+    </w:p>
+    <w:p>
+      <w:pPr>
+        <w:rPr>
+          <w:rFonts w:ascii="IBM Plex Mono" w:hAnsi="IBM Plex Mono"/>
+          <w:color w:val="33332D"/>
+        </w:rPr>
+      </w:pPr>
+    </w:p>
+    <w:p>
+      <w:pPr>
+        <w:rPr>
+          <w:rFonts w:ascii="IBM Plex Mono" w:hAnsi="IBM Plex Mono"/>
+          <w:color w:val="33332D"/>
+        </w:rPr>
+      </w:pPr>
+    </w:p>
+    <w:p>
+      <w:pPr>
+        <w:rPr>
+          <w:rFonts w:ascii="IBM Plex Mono" w:hAnsi="IBM Plex Mono"/>
+          <w:color w:val="33332D"/>
+        </w:rPr>
+      </w:pPr>
+    </w:p>
+    <w:p>
+      <w:pPr>
+        <w:jc w:val="center"/>
+        <w:rPr>
+          <w:rFonts w:ascii="IBM Plex Mono" w:hAnsi="IBM Plex Mono"/>
+          <w:color w:val="33332D"/>
+        </w:rPr>
+      </w:pPr>
+    </w:p>
+    <w:p>
+      <w:pPr>
+        <w:jc w:val="center"/>
+        <w:rPr>
+          <w:rFonts w:ascii="IBM Plex Mono" w:hAnsi="IBM Plex Mono"/>
+          <w:color w:val="33332D"/>
+        </w:rPr>
+      </w:pPr>
+    </w:p>
+    <w:p>
+      <w:pPr>
+        <w:rPr>
+          <w:rFonts w:ascii="IBM Plex Mono" w:hAnsi="IBM Plex Mono"/>
+          <w:b/>
+          <w:bCs/>
+          <w:color w:val="33332D"/>
+          <w:sz w:val="24"/>
+          <w:szCs w:val="24"/>
+        </w:rPr>
+      </w:pPr>
+      <w:proofErr w:type="spellStart"/>
+      <w:r>
+        <w:rPr>
+          <w:rFonts w:ascii="IBM Plex Mono" w:hAnsi="IBM Plex Mono"/>
+          <w:b/>
+          <w:bCs/>
+          <w:color w:val="33332D"/>
+          <w:sz w:val="24"/>
+          <w:szCs w:val="24"/>
+        </w:rPr>
+        <w:lastRenderedPageBreak/>
+        <w:t>Environnement</w:t>
+      </w:r>
+      <w:proofErr w:type="spellEnd"/>
+      <w:r>
+        <w:rPr>
+          <w:rFonts w:ascii="IBM Plex Mono" w:hAnsi="IBM Plex Mono"/>
+          <w:b/>
+          <w:bCs/>
+          <w:color w:val="33332D"/>
+          <w:sz w:val="24"/>
+          <w:szCs w:val="24"/>
+        </w:rPr>
+        <w:t xml:space="preserve"> de </w:t>
+      </w:r>
+      <w:proofErr w:type="spellStart"/>
+      <w:proofErr w:type="gramStart"/>
+      <w:r>
+        <w:rPr>
+          <w:rFonts w:ascii="IBM Plex Mono" w:hAnsi="IBM Plex Mono"/>
+          <w:b/>
+          <w:bCs/>
+          <w:color w:val="33332D"/>
+          <w:sz w:val="24"/>
+          <w:szCs w:val="24"/>
+        </w:rPr>
+        <w:t>développement</w:t>
+      </w:r>
+      <w:proofErr w:type="spellEnd"/>
+      <w:r>
+        <w:rPr>
+          <w:rFonts w:ascii="IBM Plex Mono" w:hAnsi="IBM Plex Mono"/>
+          <w:b/>
+          <w:bCs/>
+          <w:color w:val="33332D"/>
+          <w:sz w:val="24"/>
+          <w:szCs w:val="24"/>
+        </w:rPr>
+        <w:t xml:space="preserve"> :</w:t>
+      </w:r>
+      <w:proofErr w:type="gramEnd"/>
+    </w:p>
+    <w:p>
+      <w:pPr>
+        <w:rPr>
+          <w:rFonts w:ascii="IBM Plex Mono" w:hAnsi="IBM Plex Mono"/>
+          <w:color w:val="33332D"/>
+        </w:rPr>
+      </w:pPr>
+      <w:proofErr w:type="spellStart"/>
+      <w:r>
+        <w:rPr>
+          <w:rFonts w:ascii="IBM Plex Mono" w:hAnsi="IBM Plex Mono"/>
+          <w:color w:val="33332D"/>
+        </w:rPr>
+        <w:t>Ici</w:t>
+      </w:r>
+      <w:proofErr w:type="spellEnd"/>
+      <w:r>
+        <w:rPr>
+          <w:rFonts w:ascii="IBM Plex Mono" w:hAnsi="IBM Plex Mono"/>
+          <w:color w:val="33332D"/>
+        </w:rPr>
+        <w:t xml:space="preserve"> </w:t>
+      </w:r>
+      <w:proofErr w:type="spellStart"/>
+      <w:r>
+        <w:rPr>
+          <w:rFonts w:ascii="IBM Plex Mono" w:hAnsi="IBM Plex Mono"/>
+          <w:color w:val="33332D"/>
+        </w:rPr>
+        <w:t>l'environnement</w:t>
+      </w:r>
+      <w:proofErr w:type="spellEnd"/>
+      <w:r>
+        <w:rPr>
+          <w:rFonts w:ascii="IBM Plex Mono" w:hAnsi="IBM Plex Mono"/>
+          <w:color w:val="33332D"/>
+        </w:rPr>
+        <w:t xml:space="preserve"> de </w:t>
+      </w:r>
+      <w:proofErr w:type="spellStart"/>
+      <w:r>
+        <w:rPr>
+          <w:rFonts w:ascii="IBM Plex Mono" w:hAnsi="IBM Plex Mono"/>
+          <w:color w:val="33332D"/>
+        </w:rPr>
+        <w:t>développement</w:t>
+      </w:r>
+      <w:proofErr w:type="spellEnd"/>
+      <w:r>
+        <w:rPr>
+          <w:rFonts w:ascii="IBM Plex Mono" w:hAnsi="IBM Plex Mono"/>
+          <w:color w:val="33332D"/>
+        </w:rPr>
+        <w:t xml:space="preserve"> </w:t>
+      </w:r>
+      <w:proofErr w:type="spellStart"/>
+      <w:r>
+        <w:rPr>
+          <w:rFonts w:ascii="IBM Plex Mono" w:hAnsi="IBM Plex Mono"/>
+          <w:color w:val="33332D"/>
+        </w:rPr>
+        <w:t>utilisé</w:t>
+      </w:r>
+      <w:proofErr w:type="spellEnd"/>
+      <w:r>
+        <w:rPr>
+          <w:rFonts w:ascii="IBM Plex Mono" w:hAnsi="IBM Plex Mono"/>
+          <w:color w:val="33332D"/>
+        </w:rPr>
+        <w:t xml:space="preserve"> </w:t>
+      </w:r>
+      <w:proofErr w:type="spellStart"/>
+      <w:r>
+        <w:rPr>
+          <w:rFonts w:ascii="IBM Plex Mono" w:hAnsi="IBM Plex Mono"/>
+          <w:color w:val="33332D"/>
+        </w:rPr>
+        <w:t>est</w:t>
+      </w:r>
+      <w:proofErr w:type="spellEnd"/>
+      <w:r>
+        <w:rPr>
+          <w:rFonts w:ascii="IBM Plex Mono" w:hAnsi="IBM Plex Mono"/>
+          <w:color w:val="33332D"/>
+        </w:rPr>
+        <w:t xml:space="preserve"> </w:t>
+      </w:r>
+      <w:proofErr w:type="spellStart"/>
+      <w:r>
+        <w:rPr>
+          <w:rFonts w:ascii="IBM Plex Mono" w:hAnsi="IBM Plex Mono"/>
+          <w:color w:val="33332D"/>
+        </w:rPr>
+        <w:t>vscodium</w:t>
+      </w:r>
+      <w:proofErr w:type="spellEnd"/>
+      <w:r>
+        <w:rPr>
+          <w:rFonts w:ascii="IBM Plex Mono" w:hAnsi="IBM Plex Mono"/>
+          <w:color w:val="33332D"/>
+        </w:rPr>
+        <w:t xml:space="preserve">, documentation disponible </w:t>
+      </w:r>
+      <w:proofErr w:type="spellStart"/>
+      <w:r>
+        <w:rPr>
+          <w:rFonts w:ascii="IBM Plex Mono" w:hAnsi="IBM Plex Mono"/>
+          <w:color w:val="33332D"/>
+        </w:rPr>
+        <w:t>ici</w:t>
+      </w:r>
+      <w:proofErr w:type="spellEnd"/>
+      <w:r>
+        <w:rPr>
+          <w:rFonts w:ascii="IBM Plex Mono" w:hAnsi="IBM Plex Mono"/>
+          <w:color w:val="33332D"/>
+        </w:rPr>
+        <w:t xml:space="preserve">, </w:t>
+      </w:r>
+      <w:proofErr w:type="spellStart"/>
+      <w:r>
+        <w:rPr>
+          <w:rFonts w:ascii="IBM Plex Mono" w:hAnsi="IBM Plex Mono"/>
+          <w:color w:val="33332D"/>
+        </w:rPr>
+        <w:t>vscodium</w:t>
+      </w:r>
+      <w:proofErr w:type="spellEnd"/>
+      <w:r>
+        <w:rPr>
+          <w:rFonts w:ascii="IBM Plex Mono" w:hAnsi="IBM Plex Mono"/>
+          <w:color w:val="33332D"/>
+        </w:rPr>
+        <w:t xml:space="preserve"> </w:t>
+      </w:r>
+      <w:proofErr w:type="spellStart"/>
+      <w:r>
+        <w:rPr>
+          <w:rFonts w:ascii="IBM Plex Mono" w:hAnsi="IBM Plex Mono"/>
+          <w:color w:val="33332D"/>
+        </w:rPr>
+        <w:t>e</w:t>
+      </w:r>
+      <w:r>
+        <w:rPr>
+          <w:rFonts w:ascii="IBM Plex Mono" w:hAnsi="IBM Plex Mono"/>
+          <w:color w:val="33332D"/>
+        </w:rPr>
+        <w:t>s</w:t>
+      </w:r>
+      <w:r>
+        <w:rPr>
+          <w:rFonts w:ascii="IBM Plex Mono" w:hAnsi="IBM Plex Mono"/>
+          <w:color w:val="33332D"/>
+        </w:rPr>
+        <w:t>t</w:t>
+      </w:r>
+      <w:proofErr w:type="spellEnd"/>
+      <w:r>
+        <w:rPr>
+          <w:rFonts w:ascii="IBM Plex Mono" w:hAnsi="IBM Plex Mono"/>
+          <w:color w:val="33332D"/>
+        </w:rPr>
+        <w:t xml:space="preserve"> un clone de Visual Studio code, il dispose </w:t>
+      </w:r>
+      <w:proofErr w:type="spellStart"/>
+      <w:r>
+        <w:rPr>
+          <w:rFonts w:ascii="IBM Plex Mono" w:hAnsi="IBM Plex Mono"/>
+          <w:color w:val="33332D"/>
+        </w:rPr>
+        <w:t>donc</w:t>
+      </w:r>
+      <w:proofErr w:type="spellEnd"/>
+      <w:r>
+        <w:rPr>
+          <w:rFonts w:ascii="IBM Plex Mono" w:hAnsi="IBM Plex Mono"/>
+          <w:color w:val="33332D"/>
+        </w:rPr>
+        <w:t xml:space="preserve"> des </w:t>
+      </w:r>
+      <w:proofErr w:type="spellStart"/>
+      <w:r>
+        <w:rPr>
+          <w:rFonts w:ascii="IBM Plex Mono" w:hAnsi="IBM Plex Mono"/>
+          <w:color w:val="33332D"/>
+        </w:rPr>
+        <w:t>mêmes</w:t>
+      </w:r>
+      <w:proofErr w:type="spellEnd"/>
+      <w:r>
+        <w:rPr>
+          <w:rFonts w:ascii="IBM Plex Mono" w:hAnsi="IBM Plex Mono"/>
+          <w:color w:val="33332D"/>
+        </w:rPr>
+        <w:t xml:space="preserve"> </w:t>
+      </w:r>
+      <w:proofErr w:type="spellStart"/>
+      <w:r>
+        <w:rPr>
+          <w:rFonts w:ascii="IBM Plex Mono" w:hAnsi="IBM Plex Mono"/>
+          <w:color w:val="33332D"/>
+        </w:rPr>
+        <w:t>fonctions</w:t>
+      </w:r>
+      <w:proofErr w:type="spellEnd"/>
+      <w:r>
+        <w:rPr>
+          <w:rFonts w:ascii="IBM Plex Mono" w:hAnsi="IBM Plex Mono"/>
+          <w:color w:val="33332D"/>
+        </w:rPr>
+        <w:t xml:space="preserve"> à la </w:t>
+      </w:r>
+      <w:proofErr w:type="spellStart"/>
+      <w:r>
+        <w:rPr>
+          <w:rFonts w:ascii="IBM Plex Mono" w:hAnsi="IBM Plex Mono"/>
+          <w:color w:val="33332D"/>
+        </w:rPr>
+        <w:t>seule</w:t>
+      </w:r>
+      <w:proofErr w:type="spellEnd"/>
+      <w:r>
+        <w:rPr>
+          <w:rFonts w:ascii="IBM Plex Mono" w:hAnsi="IBM Plex Mono"/>
+          <w:color w:val="33332D"/>
+        </w:rPr>
+        <w:t xml:space="preserve"> </w:t>
+      </w:r>
+      <w:proofErr w:type="spellStart"/>
+      <w:r>
+        <w:rPr>
+          <w:rFonts w:ascii="IBM Plex Mono" w:hAnsi="IBM Plex Mono"/>
+          <w:color w:val="33332D"/>
+        </w:rPr>
+        <w:t>différence</w:t>
+      </w:r>
+      <w:proofErr w:type="spellEnd"/>
+      <w:r>
+        <w:rPr>
+          <w:rFonts w:ascii="IBM Plex Mono" w:hAnsi="IBM Plex Mono"/>
+          <w:color w:val="33332D"/>
+        </w:rPr>
+        <w:t xml:space="preserve"> </w:t>
+      </w:r>
+      <w:proofErr w:type="spellStart"/>
+      <w:r>
+        <w:rPr>
+          <w:rFonts w:ascii="IBM Plex Mono" w:hAnsi="IBM Plex Mono"/>
+          <w:color w:val="33332D"/>
+        </w:rPr>
+        <w:t>qu'il</w:t>
+      </w:r>
+      <w:proofErr w:type="spellEnd"/>
+      <w:r>
+        <w:rPr>
+          <w:rFonts w:ascii="IBM Plex Mono" w:hAnsi="IBM Plex Mono"/>
+          <w:color w:val="33332D"/>
+        </w:rPr>
+        <w:t xml:space="preserve"> </w:t>
+      </w:r>
+      <w:proofErr w:type="spellStart"/>
+      <w:r>
+        <w:rPr>
+          <w:rFonts w:ascii="IBM Plex Mono" w:hAnsi="IBM Plex Mono"/>
+          <w:color w:val="33332D"/>
+        </w:rPr>
+        <w:t>est</w:t>
+      </w:r>
+      <w:proofErr w:type="spellEnd"/>
+      <w:r>
+        <w:rPr>
+          <w:rFonts w:ascii="IBM Plex Mono" w:hAnsi="IBM Plex Mono"/>
+          <w:color w:val="33332D"/>
+        </w:rPr>
+        <w:t xml:space="preserve"> Open Source et </w:t>
+      </w:r>
+      <w:proofErr w:type="spellStart"/>
+      <w:r>
+        <w:rPr>
+          <w:rFonts w:ascii="IBM Plex Mono" w:hAnsi="IBM Plex Mono"/>
+          <w:color w:val="33332D"/>
+        </w:rPr>
+        <w:t>garantit</w:t>
+      </w:r>
+      <w:proofErr w:type="spellEnd"/>
+      <w:r>
+        <w:rPr>
+          <w:rFonts w:ascii="IBM Plex Mono" w:hAnsi="IBM Plex Mono"/>
+          <w:color w:val="33332D"/>
+        </w:rPr>
+        <w:t xml:space="preserve"> </w:t>
+      </w:r>
+      <w:proofErr w:type="spellStart"/>
+      <w:r>
+        <w:rPr>
+          <w:rFonts w:ascii="IBM Plex Mono" w:hAnsi="IBM Plex Mono"/>
+          <w:color w:val="33332D"/>
+        </w:rPr>
+        <w:t>une</w:t>
+      </w:r>
+      <w:proofErr w:type="spellEnd"/>
+      <w:r>
+        <w:rPr>
+          <w:rFonts w:ascii="IBM Plex Mono" w:hAnsi="IBM Plex Mono"/>
+          <w:color w:val="33332D"/>
+        </w:rPr>
+        <w:t xml:space="preserve"> </w:t>
+      </w:r>
+      <w:proofErr w:type="spellStart"/>
+      <w:r>
+        <w:rPr>
+          <w:rFonts w:ascii="IBM Plex Mono" w:hAnsi="IBM Plex Mono"/>
+          <w:color w:val="33332D"/>
+        </w:rPr>
+        <w:t>confidentialité</w:t>
+      </w:r>
+      <w:proofErr w:type="spellEnd"/>
+      <w:r>
+        <w:rPr>
+          <w:rFonts w:ascii="IBM Plex Mono" w:hAnsi="IBM Plex Mono"/>
+          <w:color w:val="33332D"/>
+        </w:rPr>
+        <w:t xml:space="preserve"> des </w:t>
+      </w:r>
+      <w:proofErr w:type="spellStart"/>
+      <w:r>
+        <w:rPr>
+          <w:rFonts w:ascii="IBM Plex Mono" w:hAnsi="IBM Plex Mono"/>
+          <w:color w:val="33332D"/>
+        </w:rPr>
+        <w:t>données</w:t>
+      </w:r>
+      <w:proofErr w:type="spellEnd"/>
+      <w:r>
+        <w:rPr>
+          <w:rFonts w:ascii="IBM Plex Mono" w:hAnsi="IBM Plex Mono"/>
+          <w:color w:val="33332D"/>
+        </w:rPr>
+        <w:t xml:space="preserve"> </w:t>
+      </w:r>
+      <w:proofErr w:type="spellStart"/>
+      <w:r>
+        <w:rPr>
+          <w:rFonts w:ascii="IBM Plex Mono" w:hAnsi="IBM Plex Mono"/>
+          <w:color w:val="33332D"/>
+        </w:rPr>
+        <w:t>contrairement</w:t>
+      </w:r>
+      <w:proofErr w:type="spellEnd"/>
+      <w:r>
+        <w:rPr>
+          <w:rFonts w:ascii="IBM Plex Mono" w:hAnsi="IBM Plex Mono"/>
+          <w:color w:val="33332D"/>
+        </w:rPr>
+        <w:t xml:space="preserve"> à Visual Studio code.</w:t>
+      </w:r>
+    </w:p>
+    <w:p>
+      <w:pPr>
+        <w:rPr>
+          <w:rFonts w:ascii="IBM Plex Mono" w:hAnsi="IBM Plex Mono"/>
+          <w:color w:val="33332D"/>
+        </w:rPr>
+      </w:pPr>
+      <w:hyperlink r:id="rId15" w:history="1">
         <w:r>
           <w:rPr>
             <w:rStyle w:val="Lienhypertexte"/>
             <w:rFonts w:ascii="IBM Plex Mono" w:hAnsi="IBM Plex Mono"/>
           </w:rPr>
-          <w:t>Téléchargement</w:t>
-        </w:r>
-        <w:proofErr w:type="spellEnd"/>
-        <w:r>
-          <w:rPr>
-            <w:rStyle w:val="Lienhypertexte"/>
-            <w:rFonts w:ascii="IBM Plex Mono" w:hAnsi="IBM Plex Mono"/>
-          </w:rPr>
-          <w:t xml:space="preserve"> de </w:t>
+          <w:t xml:space="preserve">Documentation </w:t>
         </w:r>
         <w:proofErr w:type="spellStart"/>
         <w:r>
@@ -5078,100 +6957,7 @@
             <w:rStyle w:val="Lienhypertexte"/>
             <w:rFonts w:ascii="IBM Plex Mono" w:hAnsi="IBM Plex Mono"/>
           </w:rPr>
-          <w:t>nodeJs</w:t>
-        </w:r>
-        <w:proofErr w:type="spellEnd"/>
-        <w:r>
-          <w:rPr>
-            <w:rStyle w:val="Lienhypertexte"/>
-            <w:rFonts w:ascii="IBM Plex Mono" w:hAnsi="IBM Plex Mono"/>
-          </w:rPr>
-          <w:t>.</w:t>
-        </w:r>
-      </w:hyperlink>
-    </w:p>
-    <w:p>
-      <w:pPr>
-        <w:rPr>
-          <w:rFonts w:ascii="IBM Plex Mono" w:hAnsi="IBM Plex Mono"/>
-        </w:rPr>
-      </w:pPr>
-      <w:proofErr w:type="gramStart"/>
-      <w:r>
-        <w:rPr>
-          <w:rFonts w:ascii="IBM Plex Mono" w:hAnsi="IBM Plex Mono"/>
-        </w:rPr>
-        <w:t>Note :</w:t>
-      </w:r>
-      <w:proofErr w:type="gramEnd"/>
-      <w:r>
-        <w:rPr>
-          <w:rFonts w:ascii="IBM Plex Mono" w:hAnsi="IBM Plex Mono"/>
-        </w:rPr>
-        <w:t xml:space="preserve"> </w:t>
-      </w:r>
-      <w:proofErr w:type="spellStart"/>
-      <w:r>
-        <w:rPr>
-          <w:rFonts w:ascii="IBM Plex Mono" w:hAnsi="IBM Plex Mono"/>
-        </w:rPr>
-        <w:t>L</w:t>
-      </w:r>
-      <w:r>
-        <w:rPr>
-          <w:rFonts w:ascii="IBM Plex Mono" w:hAnsi="IBM Plex Mono"/>
-        </w:rPr>
-        <w:t>’</w:t>
-      </w:r>
-      <w:r>
-        <w:rPr>
-          <w:rFonts w:ascii="IBM Plex Mono" w:hAnsi="IBM Plex Mono"/>
-        </w:rPr>
-        <w:t>application</w:t>
-      </w:r>
-      <w:proofErr w:type="spellEnd"/>
-      <w:r>
-        <w:rPr>
-          <w:rFonts w:ascii="IBM Plex Mono" w:hAnsi="IBM Plex Mono"/>
-        </w:rPr>
-        <w:t xml:space="preserve"> </w:t>
-      </w:r>
-      <w:proofErr w:type="spellStart"/>
-      <w:r>
-        <w:rPr>
-          <w:rFonts w:ascii="IBM Plex Mono" w:hAnsi="IBM Plex Mono"/>
-        </w:rPr>
-        <w:t>créée</w:t>
-      </w:r>
-      <w:proofErr w:type="spellEnd"/>
-      <w:r>
-        <w:rPr>
-          <w:rFonts w:ascii="IBM Plex Mono" w:hAnsi="IBM Plex Mono"/>
-        </w:rPr>
-        <w:t xml:space="preserve"> </w:t>
-      </w:r>
-      <w:proofErr w:type="spellStart"/>
-      <w:r>
-        <w:rPr>
-          <w:rFonts w:ascii="IBM Plex Mono" w:hAnsi="IBM Plex Mono"/>
-        </w:rPr>
-        <w:t>est</w:t>
-      </w:r>
-      <w:proofErr w:type="spellEnd"/>
-      <w:r>
-        <w:rPr>
-          <w:rFonts w:ascii="IBM Plex Mono" w:hAnsi="IBM Plex Mono"/>
-        </w:rPr>
-        <w:t xml:space="preserve"> disponible sur </w:t>
-      </w:r>
-      <w:hyperlink r:id="rId14" w:history="1">
-        <w:proofErr w:type="spellStart"/>
-        <w:r>
-          <w:rPr>
-            <w:rStyle w:val="Lienhypertexte"/>
-            <w:rFonts w:ascii="IBM Plex Mono" w:hAnsi="IBM Plex Mono"/>
-          </w:rPr>
-          <w:t>mon</w:t>
+          <w:t>ainsi</w:t>
         </w:r>
         <w:proofErr w:type="spellEnd"/>
         <w:r>
@@ -5187,7 +6973,7 @@
             <w:rStyle w:val="Lienhypertexte"/>
             <w:rFonts w:ascii="IBM Plex Mono" w:hAnsi="IBM Plex Mono"/>
           </w:rPr>
-          <w:t>dépôt</w:t>
+          <w:t>qu’installation</w:t>
         </w:r>
         <w:proofErr w:type="spellEnd"/>
         <w:r>
@@ -5195,15 +6981,36 @@
             <w:rStyle w:val="Lienhypertexte"/>
             <w:rFonts w:ascii="IBM Plex Mono" w:hAnsi="IBM Plex Mono"/>
           </w:rPr>
-          <w:t xml:space="preserve"> git.</w:t>
+          <w:t xml:space="preserve"> </w:t>
+        </w:r>
+        <w:proofErr w:type="spellStart"/>
+        <w:r>
+          <w:rPr>
+            <w:rStyle w:val="Lienhypertexte"/>
+            <w:rFonts w:ascii="IBM Plex Mono" w:hAnsi="IBM Plex Mono"/>
+          </w:rPr>
+          <w:t>ici</w:t>
+        </w:r>
+        <w:proofErr w:type="spellEnd"/>
+        <w:r>
+          <w:rPr>
+            <w:rStyle w:val="Lienhypertexte"/>
+            <w:rFonts w:ascii="IBM Plex Mono" w:hAnsi="IBM Plex Mono"/>
+          </w:rPr>
+          <w:t>.</w:t>
         </w:r>
       </w:hyperlink>
     </w:p>
-    <w:p/>
-    <w:p/>
-    <w:p>
-      <w:pPr>
-        <w:jc w:val="both"/>
+    <w:p>
+      <w:pPr>
+        <w:rPr>
+          <w:rFonts w:ascii="IBM Plex Mono" w:hAnsi="IBM Plex Mono"/>
+          <w:color w:val="33332D"/>
+        </w:rPr>
+      </w:pPr>
+    </w:p>
+    <w:p>
+      <w:pPr>
         <w:rPr>
           <w:rFonts w:ascii="IBM Plex Mono" w:hAnsi="IBM Plex Mono"/>
           <w:b/>
@@ -5213,75 +7020,1599 @@
           <w:szCs w:val="24"/>
         </w:rPr>
       </w:pPr>
-    </w:p>
-    <w:p>
-      <w:pPr>
-        <w:ind w:firstLine="720"/>
-        <w:rPr>
+      <w:proofErr w:type="spellStart"/>
+      <w:r>
+        <w:rPr>
+          <w:rFonts w:ascii="IBM Plex Mono" w:hAnsi="IBM Plex Mono"/>
           <w:b/>
           <w:bCs/>
-          <w:sz w:val="24"/>
-          <w:szCs w:val="24"/>
-          <w:u w:val="single"/>
-        </w:rPr>
-      </w:pPr>
-    </w:p>
-    <w:p>
-      <w:pPr>
-        <w:ind w:firstLine="720"/>
-      </w:pPr>
-    </w:p>
-    <w:p>
-      <w:pPr>
-        <w:ind w:firstLine="720"/>
-      </w:pPr>
-    </w:p>
-    <w:p>
-      <w:pPr>
-        <w:ind w:firstLine="720"/>
-      </w:pPr>
-    </w:p>
-    <w:p>
-      <w:pPr>
-        <w:ind w:firstLine="720"/>
-        <w:rPr>
-          <w:lang w:val="fr-BE"/>
-        </w:rPr>
-      </w:pPr>
-    </w:p>
-    <w:p>
-      <w:pPr>
-        <w:ind w:firstLine="720"/>
-      </w:pPr>
-    </w:p>
-    <w:p>
-      <w:pPr>
-        <w:ind w:firstLine="720"/>
-      </w:pPr>
-    </w:p>
-    <w:p>
-      <w:pPr>
-        <w:ind w:firstLine="720"/>
-      </w:pPr>
-    </w:p>
-    <w:p>
-      <w:pPr>
-        <w:ind w:firstLine="720"/>
-      </w:pPr>
-    </w:p>
-    <w:p>
-      <w:pPr>
-        <w:ind w:firstLine="720"/>
-      </w:pPr>
-    </w:p>
-    <w:p>
-      <w:pPr>
-        <w:ind w:firstLine="720"/>
-      </w:pPr>
-    </w:p>
-    <w:p>
-      <w:pPr>
-        <w:ind w:firstLine="720"/>
+          <w:color w:val="33332D"/>
+          <w:sz w:val="24"/>
+          <w:szCs w:val="24"/>
+        </w:rPr>
+        <w:t>Création</w:t>
+      </w:r>
+      <w:proofErr w:type="spellEnd"/>
+      <w:r>
+        <w:rPr>
+          <w:rFonts w:ascii="IBM Plex Mono" w:hAnsi="IBM Plex Mono"/>
+          <w:b/>
+          <w:bCs/>
+          <w:color w:val="33332D"/>
+          <w:sz w:val="24"/>
+          <w:szCs w:val="24"/>
+        </w:rPr>
+        <w:t xml:space="preserve"> d'un </w:t>
+      </w:r>
+      <w:proofErr w:type="spellStart"/>
+      <w:r>
+        <w:rPr>
+          <w:rFonts w:ascii="IBM Plex Mono" w:hAnsi="IBM Plex Mono"/>
+          <w:b/>
+          <w:bCs/>
+          <w:color w:val="33332D"/>
+          <w:sz w:val="24"/>
+          <w:szCs w:val="24"/>
+        </w:rPr>
+        <w:t>projet</w:t>
+      </w:r>
+      <w:proofErr w:type="spellEnd"/>
+      <w:r>
+        <w:rPr>
+          <w:rFonts w:ascii="IBM Plex Mono" w:hAnsi="IBM Plex Mono"/>
+          <w:b/>
+          <w:bCs/>
+          <w:color w:val="33332D"/>
+          <w:sz w:val="24"/>
+          <w:szCs w:val="24"/>
+        </w:rPr>
+        <w:t xml:space="preserve"> node </w:t>
+      </w:r>
+      <w:proofErr w:type="spellStart"/>
+      <w:proofErr w:type="gramStart"/>
+      <w:r>
+        <w:rPr>
+          <w:rFonts w:ascii="IBM Plex Mono" w:hAnsi="IBM Plex Mono"/>
+          <w:b/>
+          <w:bCs/>
+          <w:color w:val="33332D"/>
+          <w:sz w:val="24"/>
+          <w:szCs w:val="24"/>
+        </w:rPr>
+        <w:t>Js</w:t>
+      </w:r>
+      <w:proofErr w:type="spellEnd"/>
+      <w:r>
+        <w:rPr>
+          <w:rFonts w:ascii="IBM Plex Mono" w:hAnsi="IBM Plex Mono"/>
+          <w:b/>
+          <w:bCs/>
+          <w:color w:val="33332D"/>
+          <w:sz w:val="24"/>
+          <w:szCs w:val="24"/>
+        </w:rPr>
+        <w:t xml:space="preserve"> :</w:t>
+      </w:r>
+      <w:proofErr w:type="gramEnd"/>
+    </w:p>
+    <w:p>
+      <w:pPr>
+        <w:rPr>
+          <w:rFonts w:ascii="IBM Plex Mono" w:hAnsi="IBM Plex Mono"/>
+          <w:color w:val="33332D"/>
+        </w:rPr>
+      </w:pPr>
+      <w:r>
+        <w:rPr>
+          <w:rFonts w:ascii="IBM Plex Mono" w:hAnsi="IBM Plex Mono"/>
+          <w:color w:val="33332D"/>
+        </w:rPr>
+        <w:t xml:space="preserve">Le </w:t>
+      </w:r>
+      <w:proofErr w:type="spellStart"/>
+      <w:r>
+        <w:rPr>
+          <w:rFonts w:ascii="IBM Plex Mono" w:hAnsi="IBM Plex Mono"/>
+          <w:color w:val="33332D"/>
+        </w:rPr>
+        <w:t>projet</w:t>
+      </w:r>
+      <w:proofErr w:type="spellEnd"/>
+      <w:r>
+        <w:rPr>
+          <w:rFonts w:ascii="IBM Plex Mono" w:hAnsi="IBM Plex Mono"/>
+          <w:color w:val="33332D"/>
+        </w:rPr>
+        <w:t xml:space="preserve"> se </w:t>
+      </w:r>
+      <w:proofErr w:type="spellStart"/>
+      <w:r>
+        <w:rPr>
+          <w:rFonts w:ascii="IBM Plex Mono" w:hAnsi="IBM Plex Mono"/>
+          <w:color w:val="33332D"/>
+        </w:rPr>
+        <w:t>crée</w:t>
+      </w:r>
+      <w:proofErr w:type="spellEnd"/>
+      <w:r>
+        <w:rPr>
+          <w:rFonts w:ascii="IBM Plex Mono" w:hAnsi="IBM Plex Mono"/>
+          <w:color w:val="33332D"/>
+        </w:rPr>
+        <w:t xml:space="preserve"> dans </w:t>
+      </w:r>
+      <w:proofErr w:type="spellStart"/>
+      <w:r>
+        <w:rPr>
+          <w:rFonts w:ascii="IBM Plex Mono" w:hAnsi="IBM Plex Mono"/>
+          <w:color w:val="33332D"/>
+        </w:rPr>
+        <w:t>l'invite</w:t>
+      </w:r>
+      <w:proofErr w:type="spellEnd"/>
+      <w:r>
+        <w:rPr>
+          <w:rFonts w:ascii="IBM Plex Mono" w:hAnsi="IBM Plex Mono"/>
+          <w:color w:val="33332D"/>
+        </w:rPr>
+        <w:t xml:space="preserve"> de </w:t>
+      </w:r>
+      <w:proofErr w:type="spellStart"/>
+      <w:r>
+        <w:rPr>
+          <w:rFonts w:ascii="IBM Plex Mono" w:hAnsi="IBM Plex Mono"/>
+          <w:color w:val="33332D"/>
+        </w:rPr>
+        <w:t>commande</w:t>
+      </w:r>
+      <w:proofErr w:type="spellEnd"/>
+      <w:r>
+        <w:rPr>
+          <w:rFonts w:ascii="IBM Plex Mono" w:hAnsi="IBM Plex Mono"/>
+          <w:color w:val="33332D"/>
+        </w:rPr>
+        <w:t xml:space="preserve"> à </w:t>
+      </w:r>
+      <w:proofErr w:type="spellStart"/>
+      <w:r>
+        <w:rPr>
+          <w:rFonts w:ascii="IBM Plex Mono" w:hAnsi="IBM Plex Mono"/>
+          <w:color w:val="33332D"/>
+        </w:rPr>
+        <w:t>l'aide</w:t>
+      </w:r>
+      <w:proofErr w:type="spellEnd"/>
+      <w:r>
+        <w:rPr>
+          <w:rFonts w:ascii="IBM Plex Mono" w:hAnsi="IBM Plex Mono"/>
+          <w:color w:val="33332D"/>
+        </w:rPr>
+        <w:t xml:space="preserve"> de la </w:t>
+      </w:r>
+      <w:proofErr w:type="spellStart"/>
+      <w:r>
+        <w:rPr>
+          <w:rFonts w:ascii="IBM Plex Mono" w:hAnsi="IBM Plex Mono"/>
+          <w:color w:val="33332D"/>
+        </w:rPr>
+        <w:t>commande</w:t>
+      </w:r>
+      <w:proofErr w:type="spellEnd"/>
+      <w:r>
+        <w:rPr>
+          <w:rFonts w:ascii="IBM Plex Mono" w:hAnsi="IBM Plex Mono"/>
+          <w:color w:val="33332D"/>
+        </w:rPr>
+        <w:t xml:space="preserve"> </w:t>
+      </w:r>
+      <w:proofErr w:type="spellStart"/>
+      <w:r>
+        <w:rPr>
+          <w:rFonts w:ascii="IBM Plex Mono" w:hAnsi="IBM Plex Mono"/>
+          <w:color w:val="33332D"/>
+        </w:rPr>
+        <w:t>npx</w:t>
+      </w:r>
+      <w:proofErr w:type="spellEnd"/>
+      <w:r>
+        <w:rPr>
+          <w:rFonts w:ascii="IBM Plex Mono" w:hAnsi="IBM Plex Mono"/>
+          <w:color w:val="33332D"/>
+        </w:rPr>
+        <w:t xml:space="preserve"> create-react-</w:t>
+      </w:r>
+      <w:proofErr w:type="spellStart"/>
+      <w:r>
+        <w:rPr>
+          <w:rFonts w:ascii="IBM Plex Mono" w:hAnsi="IBM Plex Mono"/>
+          <w:color w:val="33332D"/>
+        </w:rPr>
+        <w:t>appsuivie</w:t>
+      </w:r>
+      <w:proofErr w:type="spellEnd"/>
+      <w:r>
+        <w:rPr>
+          <w:rFonts w:ascii="IBM Plex Mono" w:hAnsi="IBM Plex Mono"/>
+          <w:color w:val="33332D"/>
+        </w:rPr>
+        <w:t xml:space="preserve"> du nom du </w:t>
+      </w:r>
+      <w:proofErr w:type="spellStart"/>
+      <w:r>
+        <w:rPr>
+          <w:rFonts w:ascii="IBM Plex Mono" w:hAnsi="IBM Plex Mono"/>
+          <w:color w:val="33332D"/>
+        </w:rPr>
+        <w:t>projet</w:t>
+      </w:r>
+      <w:proofErr w:type="spellEnd"/>
+      <w:r>
+        <w:rPr>
+          <w:rFonts w:ascii="IBM Plex Mono" w:hAnsi="IBM Plex Mono"/>
+          <w:color w:val="33332D"/>
+        </w:rPr>
+        <w:t xml:space="preserve"> </w:t>
+      </w:r>
+    </w:p>
+    <w:p>
+      <w:pPr>
+        <w:rPr>
+          <w:rFonts w:ascii="IBM Plex Mono" w:hAnsi="IBM Plex Mono"/>
+          <w:color w:val="33332D"/>
+        </w:rPr>
+      </w:pPr>
+      <w:proofErr w:type="spellStart"/>
+      <w:proofErr w:type="gramStart"/>
+      <w:r>
+        <w:rPr>
+          <w:rFonts w:ascii="IBM Plex Mono" w:hAnsi="IBM Plex Mono"/>
+          <w:color w:val="33332D"/>
+        </w:rPr>
+        <w:t>Exemple</w:t>
+      </w:r>
+      <w:proofErr w:type="spellEnd"/>
+      <w:r>
+        <w:rPr>
+          <w:rFonts w:ascii="IBM Plex Mono" w:hAnsi="IBM Plex Mono"/>
+          <w:color w:val="33332D"/>
+        </w:rPr>
+        <w:t xml:space="preserve"> :</w:t>
+      </w:r>
+      <w:proofErr w:type="gramEnd"/>
+      <w:r>
+        <w:rPr>
+          <w:rFonts w:ascii="IBM Plex Mono" w:hAnsi="IBM Plex Mono"/>
+          <w:color w:val="33332D"/>
+        </w:rPr>
+        <w:t xml:space="preserve"> </w:t>
+      </w:r>
+      <w:proofErr w:type="spellStart"/>
+      <w:r>
+        <w:rPr>
+          <w:rFonts w:ascii="IBM Plex Mono" w:hAnsi="IBM Plex Mono"/>
+          <w:color w:val="33332D"/>
+        </w:rPr>
+        <w:t>npx</w:t>
+      </w:r>
+      <w:proofErr w:type="spellEnd"/>
+      <w:r>
+        <w:rPr>
+          <w:rFonts w:ascii="IBM Plex Mono" w:hAnsi="IBM Plex Mono"/>
+          <w:color w:val="33332D"/>
+        </w:rPr>
+        <w:t xml:space="preserve"> create-react-app </w:t>
+      </w:r>
+      <w:proofErr w:type="spellStart"/>
+      <w:r>
+        <w:rPr>
+          <w:rFonts w:ascii="IBM Plex Mono" w:hAnsi="IBM Plex Mono"/>
+          <w:color w:val="33332D"/>
+        </w:rPr>
+        <w:t>monprojet</w:t>
+      </w:r>
+      <w:proofErr w:type="spellEnd"/>
+    </w:p>
+    <w:p>
+      <w:pPr>
+        <w:rPr>
+          <w:rFonts w:ascii="IBM Plex Mono" w:hAnsi="IBM Plex Mono"/>
+          <w:color w:val="33332D"/>
+        </w:rPr>
+      </w:pPr>
+    </w:p>
+    <w:p>
+      <w:pPr>
+        <w:rPr>
+          <w:rFonts w:ascii="IBM Plex Mono" w:hAnsi="IBM Plex Mono"/>
+          <w:b/>
+          <w:bCs/>
+          <w:color w:val="33332D"/>
+          <w:sz w:val="24"/>
+          <w:szCs w:val="24"/>
+        </w:rPr>
+      </w:pPr>
+      <w:proofErr w:type="spellStart"/>
+      <w:r>
+        <w:rPr>
+          <w:rFonts w:ascii="IBM Plex Mono" w:hAnsi="IBM Plex Mono"/>
+          <w:b/>
+          <w:bCs/>
+          <w:color w:val="33332D"/>
+          <w:sz w:val="24"/>
+          <w:szCs w:val="24"/>
+        </w:rPr>
+        <w:t>Lancement</w:t>
+      </w:r>
+      <w:proofErr w:type="spellEnd"/>
+      <w:r>
+        <w:rPr>
+          <w:rFonts w:ascii="IBM Plex Mono" w:hAnsi="IBM Plex Mono"/>
+          <w:b/>
+          <w:bCs/>
+          <w:color w:val="33332D"/>
+          <w:sz w:val="24"/>
+          <w:szCs w:val="24"/>
+        </w:rPr>
+        <w:t xml:space="preserve"> </w:t>
+      </w:r>
+      <w:r>
+        <w:rPr>
+          <w:rFonts w:ascii="IBM Plex Mono" w:hAnsi="IBM Plex Mono"/>
+          <w:b/>
+          <w:bCs/>
+          <w:color w:val="33332D"/>
+          <w:sz w:val="24"/>
+          <w:szCs w:val="24"/>
+        </w:rPr>
+        <w:t xml:space="preserve">d'un </w:t>
+      </w:r>
+      <w:proofErr w:type="spellStart"/>
+      <w:r>
+        <w:rPr>
+          <w:rFonts w:ascii="IBM Plex Mono" w:hAnsi="IBM Plex Mono"/>
+          <w:b/>
+          <w:bCs/>
+          <w:color w:val="33332D"/>
+          <w:sz w:val="24"/>
+          <w:szCs w:val="24"/>
+        </w:rPr>
+        <w:t>projet</w:t>
+      </w:r>
+      <w:proofErr w:type="spellEnd"/>
+      <w:r>
+        <w:rPr>
+          <w:rFonts w:ascii="IBM Plex Mono" w:hAnsi="IBM Plex Mono"/>
+          <w:b/>
+          <w:bCs/>
+          <w:color w:val="33332D"/>
+          <w:sz w:val="24"/>
+          <w:szCs w:val="24"/>
+        </w:rPr>
+        <w:t xml:space="preserve"> node </w:t>
+      </w:r>
+      <w:proofErr w:type="spellStart"/>
+      <w:proofErr w:type="gramStart"/>
+      <w:r>
+        <w:rPr>
+          <w:rFonts w:ascii="IBM Plex Mono" w:hAnsi="IBM Plex Mono"/>
+          <w:b/>
+          <w:bCs/>
+          <w:color w:val="33332D"/>
+          <w:sz w:val="24"/>
+          <w:szCs w:val="24"/>
+        </w:rPr>
+        <w:t>Js</w:t>
+      </w:r>
+      <w:proofErr w:type="spellEnd"/>
+      <w:r>
+        <w:rPr>
+          <w:rFonts w:ascii="IBM Plex Mono" w:hAnsi="IBM Plex Mono"/>
+          <w:b/>
+          <w:bCs/>
+          <w:color w:val="33332D"/>
+          <w:sz w:val="24"/>
+          <w:szCs w:val="24"/>
+        </w:rPr>
+        <w:t xml:space="preserve"> :</w:t>
+      </w:r>
+      <w:proofErr w:type="gramEnd"/>
+    </w:p>
+    <w:p>
+      <w:pPr>
+        <w:rPr>
+          <w:rFonts w:ascii="IBM Plex Mono" w:hAnsi="IBM Plex Mono"/>
+          <w:color w:val="33332D"/>
+        </w:rPr>
+      </w:pPr>
+      <w:r>
+        <w:rPr>
+          <w:rFonts w:ascii="IBM Plex Mono" w:hAnsi="IBM Plex Mono"/>
+          <w:color w:val="33332D"/>
+        </w:rPr>
+        <w:t xml:space="preserve">Pour le </w:t>
+      </w:r>
+      <w:proofErr w:type="spellStart"/>
+      <w:r>
+        <w:rPr>
+          <w:rFonts w:ascii="IBM Plex Mono" w:hAnsi="IBM Plex Mono"/>
+          <w:color w:val="33332D"/>
+        </w:rPr>
+        <w:t>lancement</w:t>
+      </w:r>
+      <w:proofErr w:type="spellEnd"/>
+      <w:r>
+        <w:rPr>
+          <w:rFonts w:ascii="IBM Plex Mono" w:hAnsi="IBM Plex Mono"/>
+          <w:color w:val="33332D"/>
+        </w:rPr>
+        <w:t xml:space="preserve"> il faut se placer dans la </w:t>
+      </w:r>
+      <w:proofErr w:type="spellStart"/>
+      <w:r>
+        <w:rPr>
+          <w:rFonts w:ascii="IBM Plex Mono" w:hAnsi="IBM Plex Mono"/>
+          <w:color w:val="33332D"/>
+        </w:rPr>
+        <w:t>racine</w:t>
+      </w:r>
+      <w:proofErr w:type="spellEnd"/>
+      <w:r>
+        <w:rPr>
+          <w:rFonts w:ascii="IBM Plex Mono" w:hAnsi="IBM Plex Mono"/>
+          <w:color w:val="33332D"/>
+        </w:rPr>
+        <w:t xml:space="preserve"> du dossier </w:t>
+      </w:r>
+      <w:proofErr w:type="spellStart"/>
+      <w:r>
+        <w:rPr>
+          <w:rFonts w:ascii="IBM Plex Mono" w:hAnsi="IBM Plex Mono"/>
+          <w:color w:val="33332D"/>
+        </w:rPr>
+        <w:t>depuis</w:t>
+      </w:r>
+      <w:proofErr w:type="spellEnd"/>
+      <w:r>
+        <w:rPr>
+          <w:rFonts w:ascii="IBM Plex Mono" w:hAnsi="IBM Plex Mono"/>
+          <w:color w:val="33332D"/>
+        </w:rPr>
+        <w:t xml:space="preserve"> </w:t>
+      </w:r>
+      <w:proofErr w:type="spellStart"/>
+      <w:r>
+        <w:rPr>
+          <w:rFonts w:ascii="IBM Plex Mono" w:hAnsi="IBM Plex Mono"/>
+          <w:color w:val="33332D"/>
+        </w:rPr>
+        <w:t>l'invite</w:t>
+      </w:r>
+      <w:proofErr w:type="spellEnd"/>
+      <w:r>
+        <w:rPr>
+          <w:rFonts w:ascii="IBM Plex Mono" w:hAnsi="IBM Plex Mono"/>
+          <w:color w:val="33332D"/>
+        </w:rPr>
+        <w:t xml:space="preserve"> de </w:t>
+      </w:r>
+      <w:proofErr w:type="spellStart"/>
+      <w:r>
+        <w:rPr>
+          <w:rFonts w:ascii="IBM Plex Mono" w:hAnsi="IBM Plex Mono"/>
+          <w:color w:val="33332D"/>
+        </w:rPr>
+        <w:t>commande</w:t>
+      </w:r>
+      <w:proofErr w:type="spellEnd"/>
+      <w:r>
+        <w:rPr>
+          <w:rFonts w:ascii="IBM Plex Mono" w:hAnsi="IBM Plex Mono"/>
+          <w:color w:val="33332D"/>
+        </w:rPr>
+        <w:t xml:space="preserve"> (</w:t>
+      </w:r>
+      <w:proofErr w:type="spellStart"/>
+      <w:r>
+        <w:rPr>
+          <w:rFonts w:ascii="IBM Plex Mono" w:hAnsi="IBM Plex Mono"/>
+          <w:color w:val="33332D"/>
+        </w:rPr>
+        <w:t>cédérom</w:t>
+      </w:r>
+      <w:proofErr w:type="spellEnd"/>
+      <w:r>
+        <w:rPr>
+          <w:rFonts w:ascii="IBM Plex Mono" w:hAnsi="IBM Plex Mono"/>
+          <w:color w:val="33332D"/>
+        </w:rPr>
+        <w:t xml:space="preserve"> Mon </w:t>
+      </w:r>
+      <w:proofErr w:type="spellStart"/>
+      <w:r>
+        <w:rPr>
+          <w:rFonts w:ascii="IBM Plex Mono" w:hAnsi="IBM Plex Mono"/>
+          <w:color w:val="33332D"/>
+        </w:rPr>
+        <w:t>Projet</w:t>
+      </w:r>
+      <w:proofErr w:type="spellEnd"/>
+      <w:r>
+        <w:rPr>
+          <w:rFonts w:ascii="IBM Plex Mono" w:hAnsi="IBM Plex Mono"/>
+          <w:color w:val="33332D"/>
+        </w:rPr>
+        <w:t xml:space="preserve">) et </w:t>
+      </w:r>
+      <w:proofErr w:type="spellStart"/>
+      <w:r>
+        <w:rPr>
+          <w:rFonts w:ascii="IBM Plex Mono" w:hAnsi="IBM Plex Mono"/>
+          <w:color w:val="33332D"/>
+        </w:rPr>
+        <w:t>exécuté</w:t>
+      </w:r>
+      <w:proofErr w:type="spellEnd"/>
+      <w:r>
+        <w:rPr>
+          <w:rFonts w:ascii="IBM Plex Mono" w:hAnsi="IBM Plex Mono"/>
+          <w:color w:val="33332D"/>
+        </w:rPr>
+        <w:t xml:space="preserve"> la </w:t>
+      </w:r>
+      <w:proofErr w:type="spellStart"/>
+      <w:r>
+        <w:rPr>
+          <w:rFonts w:ascii="IBM Plex Mono" w:hAnsi="IBM Plex Mono"/>
+          <w:color w:val="33332D"/>
+        </w:rPr>
+        <w:t>commande</w:t>
+      </w:r>
+      <w:proofErr w:type="spellEnd"/>
+      <w:r>
+        <w:rPr>
+          <w:rFonts w:ascii="IBM Plex Mono" w:hAnsi="IBM Plex Mono"/>
+          <w:color w:val="33332D"/>
+        </w:rPr>
+        <w:t xml:space="preserve"> </w:t>
+      </w:r>
+      <w:proofErr w:type="spellStart"/>
+      <w:r>
+        <w:rPr>
+          <w:rFonts w:ascii="IBM Plex Mono" w:hAnsi="IBM Plex Mono"/>
+          <w:color w:val="33332D"/>
+        </w:rPr>
+        <w:t>npx</w:t>
+      </w:r>
+      <w:proofErr w:type="spellEnd"/>
+      <w:r>
+        <w:rPr>
+          <w:rFonts w:ascii="IBM Plex Mono" w:hAnsi="IBM Plex Mono"/>
+          <w:color w:val="33332D"/>
+        </w:rPr>
+        <w:t xml:space="preserve"> star, </w:t>
+      </w:r>
+      <w:proofErr w:type="spellStart"/>
+      <w:r>
+        <w:rPr>
+          <w:rFonts w:ascii="IBM Plex Mono" w:hAnsi="IBM Plex Mono"/>
+          <w:color w:val="33332D"/>
+        </w:rPr>
+        <w:t>si</w:t>
+      </w:r>
+      <w:proofErr w:type="spellEnd"/>
+      <w:r>
+        <w:rPr>
+          <w:rFonts w:ascii="IBM Plex Mono" w:hAnsi="IBM Plex Mono"/>
+          <w:color w:val="33332D"/>
+        </w:rPr>
+        <w:t xml:space="preserve"> </w:t>
+      </w:r>
+      <w:proofErr w:type="spellStart"/>
+      <w:r>
+        <w:rPr>
+          <w:rFonts w:ascii="IBM Plex Mono" w:hAnsi="IBM Plex Mono"/>
+          <w:color w:val="33332D"/>
+        </w:rPr>
+        <w:t>celle</w:t>
+      </w:r>
+      <w:proofErr w:type="spellEnd"/>
+      <w:r>
+        <w:rPr>
+          <w:rFonts w:ascii="IBM Plex Mono" w:hAnsi="IBM Plex Mono"/>
+          <w:color w:val="33332D"/>
+        </w:rPr>
+        <w:t xml:space="preserve">-ci </w:t>
+      </w:r>
+      <w:proofErr w:type="spellStart"/>
+      <w:proofErr w:type="gramStart"/>
+      <w:r>
+        <w:rPr>
+          <w:rFonts w:ascii="IBM Plex Mono" w:hAnsi="IBM Plex Mono"/>
+          <w:color w:val="33332D"/>
+        </w:rPr>
+        <w:t>réussie,l'application</w:t>
+      </w:r>
+      <w:proofErr w:type="spellEnd"/>
+      <w:proofErr w:type="gramEnd"/>
+      <w:r>
+        <w:rPr>
+          <w:rFonts w:ascii="IBM Plex Mono" w:hAnsi="IBM Plex Mono"/>
+          <w:color w:val="33332D"/>
+        </w:rPr>
+        <w:t xml:space="preserve"> se lance sur le </w:t>
+      </w:r>
+      <w:proofErr w:type="spellStart"/>
+      <w:r>
+        <w:rPr>
+          <w:rFonts w:ascii="IBM Plex Mono" w:hAnsi="IBM Plex Mono"/>
+          <w:color w:val="33332D"/>
+        </w:rPr>
+        <w:t>navigateur</w:t>
+      </w:r>
+      <w:proofErr w:type="spellEnd"/>
+      <w:r>
+        <w:rPr>
+          <w:rFonts w:ascii="IBM Plex Mono" w:hAnsi="IBM Plex Mono"/>
+          <w:color w:val="33332D"/>
+        </w:rPr>
+        <w:t xml:space="preserve"> sur le port 3000.</w:t>
+      </w:r>
+    </w:p>
+    <w:p>
+      <w:pPr>
+        <w:rPr>
+          <w:rFonts w:ascii="IBM Plex Mono" w:hAnsi="IBM Plex Mono"/>
+          <w:color w:val="33332D"/>
+        </w:rPr>
+      </w:pPr>
+    </w:p>
+    <w:p>
+      <w:pPr>
+        <w:jc w:val="center"/>
+        <w:rPr>
+          <w:rFonts w:ascii="IBM Plex Mono" w:hAnsi="IBM Plex Mono"/>
+          <w:color w:val="33332D"/>
+          <w:u w:val="single"/>
+        </w:rPr>
+      </w:pPr>
+      <w:proofErr w:type="spellStart"/>
+      <w:r>
+        <w:rPr>
+          <w:rFonts w:ascii="IBM Plex Mono" w:hAnsi="IBM Plex Mono"/>
+          <w:color w:val="33332D"/>
+          <w:u w:val="single"/>
+        </w:rPr>
+        <w:t>Exemple</w:t>
+      </w:r>
+      <w:proofErr w:type="spellEnd"/>
+      <w:r>
+        <w:rPr>
+          <w:rFonts w:ascii="IBM Plex Mono" w:hAnsi="IBM Plex Mono"/>
+          <w:color w:val="33332D"/>
+          <w:u w:val="single"/>
+        </w:rPr>
+        <w:t xml:space="preserve"> de </w:t>
+      </w:r>
+      <w:proofErr w:type="spellStart"/>
+      <w:r>
+        <w:rPr>
+          <w:rFonts w:ascii="IBM Plex Mono" w:hAnsi="IBM Plex Mono"/>
+          <w:color w:val="33332D"/>
+          <w:u w:val="single"/>
+        </w:rPr>
+        <w:t>lancement</w:t>
+      </w:r>
+      <w:proofErr w:type="spellEnd"/>
+      <w:r>
+        <w:rPr>
+          <w:rFonts w:ascii="IBM Plex Mono" w:hAnsi="IBM Plex Mono"/>
+          <w:color w:val="33332D"/>
+          <w:u w:val="single"/>
+        </w:rPr>
+        <w:t xml:space="preserve"> </w:t>
+      </w:r>
+      <w:proofErr w:type="spellStart"/>
+      <w:proofErr w:type="gramStart"/>
+      <w:r>
+        <w:rPr>
+          <w:rFonts w:ascii="IBM Plex Mono" w:hAnsi="IBM Plex Mono"/>
+          <w:color w:val="33332D"/>
+          <w:u w:val="single"/>
+        </w:rPr>
+        <w:t>réussi</w:t>
+      </w:r>
+      <w:proofErr w:type="spellEnd"/>
+      <w:r>
+        <w:rPr>
+          <w:rFonts w:ascii="IBM Plex Mono" w:hAnsi="IBM Plex Mono"/>
+          <w:color w:val="33332D"/>
+          <w:u w:val="single"/>
+        </w:rPr>
+        <w:t xml:space="preserve"> :</w:t>
+      </w:r>
+      <w:proofErr w:type="gramEnd"/>
+    </w:p>
+    <w:p>
+      <w:pPr>
+        <w:rPr>
+          <w:rFonts w:ascii="IBM Plex Mono" w:hAnsi="IBM Plex Mono"/>
+          <w:color w:val="33332D"/>
+        </w:rPr>
+      </w:pPr>
+      <w:r>
+        <w:rPr>
+          <w:rFonts w:ascii="IBM Plex Mono" w:hAnsi="IBM Plex Mono"/>
+          <w:noProof/>
+          <w:color w:val="33332D"/>
+        </w:rPr>
+        <w:drawing>
+          <wp:anchor distT="0" distB="0" distL="114300" distR="114300" simplePos="0" relativeHeight="251661824" behindDoc="0" locked="0" layoutInCell="1" allowOverlap="1" wp14:anchorId="71293B28" wp14:editId="69889FB8">
+            <wp:simplePos x="0" y="0"/>
+            <wp:positionH relativeFrom="margin">
+              <wp:posOffset>-571500</wp:posOffset>
+            </wp:positionH>
+            <wp:positionV relativeFrom="paragraph">
+              <wp:posOffset>153035</wp:posOffset>
+            </wp:positionV>
+            <wp:extent cx="7023894" cy="3590925"/>
+            <wp:effectExtent l="0" t="0" r="5715" b="0"/>
+            <wp:wrapNone/>
+            <wp:docPr id="13" name="Image 13"/>
+            <wp:cNvGraphicFramePr>
+              <a:graphicFrameLocks xmlns:a="http://schemas.openxmlformats.org/drawingml/2006/main" noChangeAspect="1"/>
+            </wp:cNvGraphicFramePr>
+            <a:graphic xmlns:a="http://schemas.openxmlformats.org/drawingml/2006/main">
+              <a:graphicData uri="http://schemas.openxmlformats.org/drawingml/2006/picture">
+                <pic:pic xmlns:pic="http://schemas.openxmlformats.org/drawingml/2006/picture">
+                  <pic:nvPicPr>
+                    <pic:cNvPr id="13" name="Image 13"/>
+                    <pic:cNvPicPr/>
+                  </pic:nvPicPr>
+                  <pic:blipFill>
+                    <a:blip r:embed="rId16" cstate="print">
+                      <a:extLst>
+                        <a:ext uri="{28A0092B-C50C-407E-A947-70E740481C1C}">
+                          <a14:useLocalDpi xmlns:a14="http://schemas.microsoft.com/office/drawing/2010/main" val="0"/>
+                        </a:ext>
+                      </a:extLst>
+                    </a:blip>
+                    <a:stretch>
+                      <a:fillRect/>
+                    </a:stretch>
+                  </pic:blipFill>
+                  <pic:spPr>
+                    <a:xfrm>
+                      <a:off x="0" y="0"/>
+                      <a:ext cx="7023894" cy="3590925"/>
+                    </a:xfrm>
+                    <a:prstGeom prst="rect">
+                      <a:avLst/>
+                    </a:prstGeom>
+                  </pic:spPr>
+                </pic:pic>
+              </a:graphicData>
+            </a:graphic>
+            <wp14:sizeRelH relativeFrom="margin">
+              <wp14:pctWidth>0</wp14:pctWidth>
+            </wp14:sizeRelH>
+            <wp14:sizeRelV relativeFrom="margin">
+              <wp14:pctHeight>0</wp14:pctHeight>
+            </wp14:sizeRelV>
+          </wp:anchor>
+        </w:drawing>
+      </w:r>
+    </w:p>
+    <w:p>
+      <w:pPr>
+        <w:rPr>
+          <w:rFonts w:ascii="IBM Plex Mono" w:hAnsi="IBM Plex Mono"/>
+          <w:color w:val="33332D"/>
+        </w:rPr>
+      </w:pPr>
+    </w:p>
+    <w:p>
+      <w:pPr>
+        <w:rPr>
+          <w:rFonts w:ascii="IBM Plex Mono" w:hAnsi="IBM Plex Mono"/>
+          <w:color w:val="33332D"/>
+        </w:rPr>
+      </w:pPr>
+    </w:p>
+    <w:p>
+      <w:pPr>
+        <w:rPr>
+          <w:rFonts w:ascii="IBM Plex Mono" w:hAnsi="IBM Plex Mono"/>
+          <w:color w:val="33332D"/>
+        </w:rPr>
+      </w:pPr>
+    </w:p>
+    <w:p>
+      <w:pPr>
+        <w:rPr>
+          <w:rFonts w:ascii="IBM Plex Mono" w:hAnsi="IBM Plex Mono"/>
+          <w:color w:val="33332D"/>
+        </w:rPr>
+      </w:pPr>
+    </w:p>
+    <w:p>
+      <w:pPr>
+        <w:rPr>
+          <w:rFonts w:ascii="IBM Plex Mono" w:hAnsi="IBM Plex Mono"/>
+          <w:color w:val="33332D"/>
+        </w:rPr>
+      </w:pPr>
+    </w:p>
+    <w:p>
+      <w:pPr>
+        <w:rPr>
+          <w:rFonts w:ascii="IBM Plex Mono" w:hAnsi="IBM Plex Mono"/>
+          <w:color w:val="33332D"/>
+        </w:rPr>
+      </w:pPr>
+    </w:p>
+    <w:p>
+      <w:pPr>
+        <w:rPr>
+          <w:rFonts w:ascii="IBM Plex Mono" w:hAnsi="IBM Plex Mono"/>
+          <w:color w:val="33332D"/>
+        </w:rPr>
+      </w:pPr>
+    </w:p>
+    <w:p>
+      <w:pPr>
+        <w:rPr>
+          <w:rFonts w:ascii="IBM Plex Mono" w:hAnsi="IBM Plex Mono"/>
+          <w:color w:val="33332D"/>
+        </w:rPr>
+      </w:pPr>
+    </w:p>
+    <w:p>
+      <w:pPr>
+        <w:rPr>
+          <w:rFonts w:ascii="IBM Plex Mono" w:hAnsi="IBM Plex Mono"/>
+          <w:color w:val="33332D"/>
+        </w:rPr>
+      </w:pPr>
+    </w:p>
+    <w:p>
+      <w:pPr>
+        <w:rPr>
+          <w:rFonts w:ascii="IBM Plex Mono" w:hAnsi="IBM Plex Mono"/>
+          <w:color w:val="33332D"/>
+        </w:rPr>
+      </w:pPr>
+    </w:p>
+    <w:p>
+      <w:pPr>
+        <w:rPr>
+          <w:rFonts w:ascii="IBM Plex Mono" w:hAnsi="IBM Plex Mono"/>
+          <w:color w:val="33332D"/>
+        </w:rPr>
+      </w:pPr>
+    </w:p>
+    <w:p>
+      <w:pPr>
+        <w:rPr>
+          <w:rFonts w:ascii="IBM Plex Mono" w:hAnsi="IBM Plex Mono"/>
+          <w:color w:val="33332D"/>
+        </w:rPr>
+      </w:pPr>
+    </w:p>
+    <w:p>
+      <w:pPr>
+        <w:rPr>
+          <w:rFonts w:ascii="IBM Plex Mono" w:hAnsi="IBM Plex Mono"/>
+          <w:color w:val="33332D"/>
+        </w:rPr>
+      </w:pPr>
+    </w:p>
+    <w:p>
+      <w:pPr>
+        <w:rPr>
+          <w:rFonts w:ascii="IBM Plex Mono" w:hAnsi="IBM Plex Mono"/>
+          <w:color w:val="33332D"/>
+        </w:rPr>
+      </w:pPr>
+    </w:p>
+    <w:p>
+      <w:pPr>
+        <w:rPr>
+          <w:rFonts w:ascii="IBM Plex Mono" w:hAnsi="IBM Plex Mono"/>
+          <w:color w:val="33332D"/>
+        </w:rPr>
+      </w:pPr>
+    </w:p>
+    <w:p>
+      <w:pPr>
+        <w:rPr>
+          <w:rFonts w:ascii="IBM Plex Mono" w:hAnsi="IBM Plex Mono"/>
+          <w:color w:val="33332D"/>
+        </w:rPr>
+      </w:pPr>
+    </w:p>
+    <w:p>
+      <w:pPr>
+        <w:rPr>
+          <w:rFonts w:ascii="IBM Plex Mono" w:hAnsi="IBM Plex Mono"/>
+          <w:color w:val="33332D"/>
+        </w:rPr>
+      </w:pPr>
+    </w:p>
+    <w:p>
+      <w:pPr>
+        <w:rPr>
+          <w:rFonts w:ascii="IBM Plex Mono" w:hAnsi="IBM Plex Mono"/>
+          <w:color w:val="33332D"/>
+        </w:rPr>
+      </w:pPr>
+    </w:p>
+    <w:p>
+      <w:pPr>
+        <w:rPr>
+          <w:rFonts w:ascii="IBM Plex Mono" w:hAnsi="IBM Plex Mono"/>
+          <w:color w:val="33332D"/>
+        </w:rPr>
+      </w:pPr>
+    </w:p>
+    <w:p>
+      <w:pPr>
+        <w:rPr>
+          <w:rFonts w:ascii="IBM Plex Mono" w:hAnsi="IBM Plex Mono"/>
+          <w:color w:val="33332D"/>
+        </w:rPr>
+      </w:pPr>
+    </w:p>
+    <w:p>
+      <w:pPr>
+        <w:rPr>
+          <w:rFonts w:ascii="IBM Plex Mono" w:hAnsi="IBM Plex Mono"/>
+          <w:color w:val="33332D"/>
+        </w:rPr>
+      </w:pPr>
+    </w:p>
+    <w:p>
+      <w:pPr>
+        <w:rPr>
+          <w:rFonts w:ascii="IBM Plex Mono" w:hAnsi="IBM Plex Mono"/>
+          <w:color w:val="33332D"/>
+        </w:rPr>
+      </w:pPr>
+    </w:p>
+    <w:p>
+      <w:pPr>
+        <w:rPr>
+          <w:rFonts w:ascii="IBM Plex Mono" w:hAnsi="IBM Plex Mono"/>
+          <w:color w:val="33332D"/>
+        </w:rPr>
+      </w:pPr>
+    </w:p>
+    <w:p>
+      <w:pPr>
+        <w:rPr>
+          <w:rFonts w:ascii="IBM Plex Mono" w:hAnsi="IBM Plex Mono"/>
+          <w:color w:val="33332D"/>
+        </w:rPr>
+      </w:pPr>
+    </w:p>
+    <w:p>
+      <w:pPr>
+        <w:widowControl w:val="0"/>
+        <w:autoSpaceDE w:val="0"/>
+        <w:autoSpaceDN w:val="0"/>
+        <w:spacing w:before="144" w:after="0" w:line="240" w:lineRule="auto"/>
+        <w:ind w:left="2772" w:right="2773"/>
+        <w:jc w:val="center"/>
+        <w:outlineLvl w:val="0"/>
+        <w:rPr>
+          <w:rFonts w:ascii="IBM Plex Mono" w:eastAsia="Courier New" w:hAnsi="IBM Plex Mono" w:cs="Courier New"/>
+          <w:sz w:val="32"/>
+          <w:szCs w:val="32"/>
+          <w:u w:val="single" w:color="000000"/>
+          <w:lang w:val="fr-FR"/>
+        </w:rPr>
+      </w:pPr>
+      <w:proofErr w:type="spellStart"/>
+      <w:r>
+        <w:rPr>
+          <w:rFonts w:ascii="IBM Plex Mono" w:eastAsia="Courier New" w:hAnsi="IBM Plex Mono" w:cs="Courier New"/>
+          <w:sz w:val="32"/>
+          <w:szCs w:val="32"/>
+          <w:u w:val="single" w:color="000000"/>
+          <w:lang w:val="fr-FR"/>
+        </w:rPr>
+        <w:t>FeedBack</w:t>
+      </w:r>
+      <w:proofErr w:type="spellEnd"/>
+      <w:r>
+        <w:rPr>
+          <w:rFonts w:ascii="IBM Plex Mono" w:eastAsia="Courier New" w:hAnsi="IBM Plex Mono" w:cs="Courier New"/>
+          <w:sz w:val="32"/>
+          <w:szCs w:val="32"/>
+          <w:u w:val="single" w:color="000000"/>
+          <w:lang w:val="fr-FR"/>
+        </w:rPr>
+        <w:t> :</w:t>
+      </w:r>
+    </w:p>
+    <w:p>
+      <w:pPr>
+        <w:widowControl w:val="0"/>
+        <w:autoSpaceDE w:val="0"/>
+        <w:autoSpaceDN w:val="0"/>
+        <w:spacing w:before="144" w:after="0" w:line="240" w:lineRule="auto"/>
+        <w:ind w:left="2772" w:right="2773"/>
+        <w:jc w:val="center"/>
+        <w:outlineLvl w:val="0"/>
+        <w:rPr>
+          <w:rFonts w:ascii="Courier New" w:eastAsia="Courier New" w:hAnsi="Courier New" w:cs="Courier New"/>
+          <w:sz w:val="32"/>
+          <w:szCs w:val="32"/>
+          <w:u w:val="single" w:color="000000"/>
+          <w:lang w:val="fr-FR"/>
+        </w:rPr>
+      </w:pPr>
+    </w:p>
+    <w:p>
+      <w:pPr>
+        <w:widowControl w:val="0"/>
+        <w:autoSpaceDE w:val="0"/>
+        <w:autoSpaceDN w:val="0"/>
+        <w:spacing w:before="144" w:after="0" w:line="240" w:lineRule="auto"/>
+        <w:ind w:left="2772" w:right="2773"/>
+        <w:jc w:val="center"/>
+        <w:outlineLvl w:val="0"/>
+        <w:rPr>
+          <w:rFonts w:ascii="Courier New" w:eastAsia="Courier New" w:hAnsi="Courier New" w:cs="Courier New"/>
+          <w:sz w:val="32"/>
+          <w:szCs w:val="32"/>
+          <w:u w:val="single" w:color="000000"/>
+          <w:lang w:val="fr-FR"/>
+        </w:rPr>
+      </w:pPr>
+    </w:p>
+    <w:p>
+      <w:pPr>
+        <w:widowControl w:val="0"/>
+        <w:autoSpaceDE w:val="0"/>
+        <w:autoSpaceDN w:val="0"/>
+        <w:spacing w:after="0" w:line="240" w:lineRule="auto"/>
+        <w:outlineLvl w:val="1"/>
+        <w:rPr>
+          <w:rFonts w:ascii="IBM Plex Mono" w:eastAsia="Courier New" w:hAnsi="IBM Plex Mono" w:cs="Courier New"/>
+          <w:b/>
+          <w:bCs/>
+          <w:color w:val="33332C"/>
+          <w:sz w:val="24"/>
+          <w:szCs w:val="24"/>
+          <w:lang w:val="fr-FR"/>
+        </w:rPr>
+      </w:pPr>
+      <w:r>
+        <w:rPr>
+          <w:rFonts w:ascii="IBM Plex Mono" w:eastAsia="Courier New" w:hAnsi="IBM Plex Mono" w:cs="Courier New"/>
+          <w:b/>
+          <w:bCs/>
+          <w:color w:val="33332C"/>
+          <w:sz w:val="24"/>
+          <w:szCs w:val="24"/>
+          <w:lang w:val="fr-FR"/>
+        </w:rPr>
+        <w:t>Descriptif</w:t>
+      </w:r>
+      <w:r>
+        <w:rPr>
+          <w:rFonts w:ascii="IBM Plex Mono" w:eastAsia="Courier New" w:hAnsi="IBM Plex Mono" w:cs="Courier New"/>
+          <w:b/>
+          <w:bCs/>
+          <w:color w:val="33332C"/>
+          <w:spacing w:val="-2"/>
+          <w:sz w:val="24"/>
+          <w:szCs w:val="24"/>
+          <w:lang w:val="fr-FR"/>
+        </w:rPr>
+        <w:t xml:space="preserve"> </w:t>
+      </w:r>
+      <w:r>
+        <w:rPr>
+          <w:rFonts w:ascii="IBM Plex Mono" w:eastAsia="Courier New" w:hAnsi="IBM Plex Mono" w:cs="Courier New"/>
+          <w:b/>
+          <w:bCs/>
+          <w:color w:val="33332C"/>
+          <w:sz w:val="24"/>
+          <w:szCs w:val="24"/>
+          <w:lang w:val="fr-FR"/>
+        </w:rPr>
+        <w:t>:</w:t>
+      </w:r>
+    </w:p>
+    <w:p>
+      <w:pPr>
+        <w:widowControl w:val="0"/>
+        <w:autoSpaceDE w:val="0"/>
+        <w:autoSpaceDN w:val="0"/>
+        <w:spacing w:after="0" w:line="240" w:lineRule="auto"/>
+        <w:ind w:left="1440"/>
+        <w:outlineLvl w:val="1"/>
+        <w:rPr>
+          <w:rFonts w:ascii="Courier New" w:eastAsia="Courier New" w:hAnsi="Courier New" w:cs="Courier New"/>
+          <w:b/>
+          <w:bCs/>
+          <w:color w:val="33332C"/>
+          <w:sz w:val="24"/>
+          <w:szCs w:val="24"/>
+          <w:lang w:val="fr-FR"/>
+        </w:rPr>
+      </w:pPr>
+    </w:p>
+    <w:p>
+      <w:pPr>
+        <w:widowControl w:val="0"/>
+        <w:autoSpaceDE w:val="0"/>
+        <w:autoSpaceDN w:val="0"/>
+        <w:spacing w:after="0" w:line="240" w:lineRule="auto"/>
+        <w:outlineLvl w:val="1"/>
+        <w:rPr>
+          <w:rFonts w:ascii="IBM Plex Mono" w:eastAsia="Courier New" w:hAnsi="IBM Plex Mono" w:cs="Courier New"/>
+          <w:u w:val="single"/>
+          <w:lang w:val="fr-FR"/>
+        </w:rPr>
+      </w:pPr>
+      <w:r>
+        <w:rPr>
+          <w:rFonts w:ascii="IBM Plex Mono" w:eastAsia="Courier New" w:hAnsi="IBM Plex Mono" w:cs="Courier New"/>
+          <w:lang w:val="fr-FR"/>
+        </w:rPr>
+        <w:t xml:space="preserve">Cette partie contient tous les feedbacks émis suite à la qualité du </w:t>
+      </w:r>
+      <w:proofErr w:type="spellStart"/>
+      <w:proofErr w:type="gramStart"/>
+      <w:r>
+        <w:rPr>
+          <w:rFonts w:ascii="IBM Plex Mono" w:eastAsia="Courier New" w:hAnsi="IBM Plex Mono" w:cs="Courier New"/>
+          <w:lang w:val="fr-FR"/>
+        </w:rPr>
+        <w:t>rapport,on</w:t>
+      </w:r>
+      <w:proofErr w:type="spellEnd"/>
+      <w:proofErr w:type="gramEnd"/>
+      <w:r>
+        <w:rPr>
+          <w:rFonts w:ascii="IBM Plex Mono" w:eastAsia="Courier New" w:hAnsi="IBM Plex Mono" w:cs="Courier New"/>
+          <w:lang w:val="fr-FR"/>
+        </w:rPr>
+        <w:t xml:space="preserve"> y retrouvera les points énoncés ainsi que les appréhensions vis-à-vis du </w:t>
+      </w:r>
+      <w:proofErr w:type="spellStart"/>
+      <w:r>
+        <w:rPr>
+          <w:rFonts w:ascii="IBM Plex Mono" w:eastAsia="Courier New" w:hAnsi="IBM Plex Mono" w:cs="Courier New"/>
+          <w:lang w:val="fr-FR"/>
+        </w:rPr>
+        <w:t>contenue,cette</w:t>
+      </w:r>
+      <w:proofErr w:type="spellEnd"/>
+      <w:r>
+        <w:rPr>
+          <w:rFonts w:ascii="IBM Plex Mono" w:eastAsia="Courier New" w:hAnsi="IBM Plex Mono" w:cs="Courier New"/>
+          <w:lang w:val="fr-FR"/>
+        </w:rPr>
+        <w:t xml:space="preserve"> section sont subdivisées par paragraphe, chaque résultante d'une </w:t>
+      </w:r>
+      <w:proofErr w:type="spellStart"/>
+      <w:r>
+        <w:rPr>
+          <w:rFonts w:ascii="IBM Plex Mono" w:eastAsia="Courier New" w:hAnsi="IBM Plex Mono" w:cs="Courier New"/>
+          <w:lang w:val="fr-FR"/>
+        </w:rPr>
+        <w:t>date,indiqué</w:t>
+      </w:r>
+      <w:proofErr w:type="spellEnd"/>
+      <w:r>
+        <w:rPr>
+          <w:rFonts w:ascii="IBM Plex Mono" w:eastAsia="Courier New" w:hAnsi="IBM Plex Mono" w:cs="Courier New"/>
+          <w:lang w:val="fr-FR"/>
+        </w:rPr>
+        <w:t xml:space="preserve"> par le biais du titre</w:t>
+      </w:r>
+      <w:r>
+        <w:rPr>
+          <w:rFonts w:ascii="IBM Plex Mono" w:eastAsia="Courier New" w:hAnsi="IBM Plex Mono" w:cs="Courier New"/>
+          <w:lang w:val="fr-FR"/>
+        </w:rPr>
+        <w:t>,</w:t>
+      </w:r>
+      <w:r>
+        <w:t xml:space="preserve"> </w:t>
+      </w:r>
+      <w:r>
+        <w:rPr>
+          <w:rFonts w:ascii="IBM Plex Mono" w:eastAsia="Courier New" w:hAnsi="IBM Plex Mono" w:cs="Courier New"/>
+          <w:lang w:val="fr-FR"/>
+        </w:rPr>
+        <w:t xml:space="preserve">suivis d'une partie </w:t>
+      </w:r>
+      <w:proofErr w:type="spellStart"/>
+      <w:r>
+        <w:rPr>
+          <w:rFonts w:ascii="IBM Plex Mono" w:eastAsia="Courier New" w:hAnsi="IBM Plex Mono" w:cs="Courier New"/>
+          <w:lang w:val="fr-FR"/>
+        </w:rPr>
+        <w:t>solution,qui</w:t>
+      </w:r>
+      <w:proofErr w:type="spellEnd"/>
+      <w:r>
+        <w:rPr>
+          <w:rFonts w:ascii="IBM Plex Mono" w:eastAsia="Courier New" w:hAnsi="IBM Plex Mono" w:cs="Courier New"/>
+          <w:lang w:val="fr-FR"/>
+        </w:rPr>
+        <w:t xml:space="preserve"> présentera les modifications suite aux </w:t>
+      </w:r>
+      <w:proofErr w:type="spellStart"/>
+      <w:r>
+        <w:rPr>
+          <w:rFonts w:ascii="IBM Plex Mono" w:eastAsia="Courier New" w:hAnsi="IBM Plex Mono" w:cs="Courier New"/>
+          <w:lang w:val="fr-FR"/>
+        </w:rPr>
+        <w:t>feeback</w:t>
+      </w:r>
+      <w:proofErr w:type="spellEnd"/>
+      <w:r>
+        <w:rPr>
+          <w:rFonts w:ascii="IBM Plex Mono" w:eastAsia="Courier New" w:hAnsi="IBM Plex Mono" w:cs="Courier New"/>
+          <w:lang w:val="fr-FR"/>
+        </w:rPr>
+        <w:t>.</w:t>
+      </w:r>
+    </w:p>
+    <w:p>
+      <w:pPr>
+        <w:widowControl w:val="0"/>
+        <w:autoSpaceDE w:val="0"/>
+        <w:autoSpaceDN w:val="0"/>
+        <w:spacing w:after="0" w:line="240" w:lineRule="auto"/>
+        <w:outlineLvl w:val="1"/>
+        <w:rPr>
+          <w:rFonts w:ascii="Courier New" w:eastAsia="Courier New" w:hAnsi="Courier New" w:cs="Courier New"/>
+          <w:b/>
+          <w:bCs/>
+          <w:color w:val="33332C"/>
+          <w:sz w:val="24"/>
+          <w:szCs w:val="24"/>
+          <w:lang w:val="fr-FR"/>
+        </w:rPr>
+      </w:pPr>
+    </w:p>
+    <w:p>
+      <w:pPr>
+        <w:widowControl w:val="0"/>
+        <w:autoSpaceDE w:val="0"/>
+        <w:autoSpaceDN w:val="0"/>
+        <w:spacing w:after="0" w:line="240" w:lineRule="auto"/>
+        <w:ind w:left="1440"/>
+        <w:outlineLvl w:val="1"/>
+        <w:rPr>
+          <w:rFonts w:ascii="Courier New" w:eastAsia="Courier New" w:hAnsi="Courier New" w:cs="Courier New"/>
+          <w:b/>
+          <w:bCs/>
+          <w:color w:val="33332C"/>
+          <w:sz w:val="24"/>
+          <w:szCs w:val="24"/>
+          <w:lang w:val="fr-FR"/>
+        </w:rPr>
+      </w:pPr>
+    </w:p>
+    <w:p>
+      <w:pPr>
+        <w:widowControl w:val="0"/>
+        <w:autoSpaceDE w:val="0"/>
+        <w:autoSpaceDN w:val="0"/>
+        <w:spacing w:after="0" w:line="240" w:lineRule="auto"/>
+        <w:outlineLvl w:val="1"/>
+        <w:rPr>
+          <w:rFonts w:ascii="IBM Plex Mono" w:eastAsia="Courier New" w:hAnsi="IBM Plex Mono" w:cs="Courier New"/>
+          <w:b/>
+          <w:bCs/>
+          <w:color w:val="33332C"/>
+          <w:sz w:val="24"/>
+          <w:szCs w:val="24"/>
+          <w:lang w:val="fr-FR"/>
+        </w:rPr>
+      </w:pPr>
+      <w:r>
+        <w:rPr>
+          <w:rFonts w:ascii="IBM Plex Mono" w:eastAsia="Courier New" w:hAnsi="IBM Plex Mono" w:cs="Courier New"/>
+          <w:b/>
+          <w:bCs/>
+          <w:color w:val="33332C"/>
+          <w:sz w:val="24"/>
+          <w:szCs w:val="24"/>
+          <w:lang w:val="fr-FR"/>
+        </w:rPr>
+        <w:t>6/5/</w:t>
+      </w:r>
+      <w:proofErr w:type="gramStart"/>
+      <w:r>
+        <w:rPr>
+          <w:rFonts w:ascii="IBM Plex Mono" w:eastAsia="Courier New" w:hAnsi="IBM Plex Mono" w:cs="Courier New"/>
+          <w:b/>
+          <w:bCs/>
+          <w:color w:val="33332C"/>
+          <w:sz w:val="24"/>
+          <w:szCs w:val="24"/>
+          <w:lang w:val="fr-FR"/>
+        </w:rPr>
+        <w:t>2022:</w:t>
+      </w:r>
+      <w:proofErr w:type="gramEnd"/>
+    </w:p>
+    <w:p>
+      <w:pPr>
+        <w:widowControl w:val="0"/>
+        <w:autoSpaceDE w:val="0"/>
+        <w:autoSpaceDN w:val="0"/>
+        <w:spacing w:after="0" w:line="240" w:lineRule="auto"/>
+        <w:outlineLvl w:val="1"/>
+        <w:rPr>
+          <w:rFonts w:ascii="IBM Plex Mono" w:eastAsia="Courier New" w:hAnsi="IBM Plex Mono" w:cs="Courier New"/>
+          <w:b/>
+          <w:bCs/>
+          <w:color w:val="33332C"/>
+          <w:sz w:val="24"/>
+          <w:szCs w:val="24"/>
+          <w:lang w:val="fr-FR"/>
+        </w:rPr>
+      </w:pPr>
+    </w:p>
+    <w:p>
+      <w:pPr>
+        <w:widowControl w:val="0"/>
+        <w:autoSpaceDE w:val="0"/>
+        <w:autoSpaceDN w:val="0"/>
+        <w:spacing w:after="0" w:line="240" w:lineRule="auto"/>
+        <w:outlineLvl w:val="1"/>
+        <w:rPr>
+          <w:rFonts w:ascii="IBM Plex Mono" w:eastAsia="Courier New" w:hAnsi="IBM Plex Mono" w:cs="Courier New"/>
+          <w:color w:val="33332C"/>
+          <w:lang w:val="fr-FR"/>
+        </w:rPr>
+      </w:pPr>
+      <w:r>
+        <w:rPr>
+          <w:rFonts w:ascii="IBM Plex Mono" w:eastAsia="Courier New" w:hAnsi="IBM Plex Mono" w:cs="Courier New"/>
+          <w:color w:val="33332C"/>
+          <w:lang w:val="fr-FR"/>
+        </w:rPr>
+        <w:t xml:space="preserve">Une validation du format ainsi que de la qualité écrite à être souligné ainsi que de la pertinence du contenue, une remarque quant aux </w:t>
+      </w:r>
+      <w:proofErr w:type="spellStart"/>
+      <w:r>
+        <w:rPr>
+          <w:rFonts w:ascii="IBM Plex Mono" w:eastAsia="Courier New" w:hAnsi="IBM Plex Mono" w:cs="Courier New"/>
+          <w:color w:val="33332C"/>
+          <w:lang w:val="fr-FR"/>
+        </w:rPr>
+        <w:t>detaillement</w:t>
+      </w:r>
+      <w:proofErr w:type="spellEnd"/>
+      <w:r>
+        <w:rPr>
+          <w:rFonts w:ascii="IBM Plex Mono" w:eastAsia="Courier New" w:hAnsi="IBM Plex Mono" w:cs="Courier New"/>
+          <w:color w:val="33332C"/>
+          <w:lang w:val="fr-FR"/>
+        </w:rPr>
+        <w:t xml:space="preserve"> de certaines parties serait la bienvenue ainsi que la présence de captures d'écran afin d'imager certains propos pour la suite.</w:t>
+      </w:r>
+    </w:p>
+    <w:p>
+      <w:pPr>
+        <w:widowControl w:val="0"/>
+        <w:autoSpaceDE w:val="0"/>
+        <w:autoSpaceDN w:val="0"/>
+        <w:spacing w:after="0" w:line="240" w:lineRule="auto"/>
+        <w:outlineLvl w:val="1"/>
+        <w:rPr>
+          <w:rFonts w:ascii="IBM Plex Mono" w:eastAsia="Courier New" w:hAnsi="IBM Plex Mono" w:cs="Courier New"/>
+          <w:color w:val="33332C"/>
+          <w:lang w:val="fr-FR"/>
+        </w:rPr>
+      </w:pPr>
+    </w:p>
+    <w:p>
+      <w:pPr>
+        <w:widowControl w:val="0"/>
+        <w:autoSpaceDE w:val="0"/>
+        <w:autoSpaceDN w:val="0"/>
+        <w:spacing w:after="0" w:line="240" w:lineRule="auto"/>
+        <w:outlineLvl w:val="1"/>
+        <w:rPr>
+          <w:rFonts w:ascii="IBM Plex Mono" w:eastAsia="Courier New" w:hAnsi="IBM Plex Mono" w:cs="Courier New"/>
+          <w:b/>
+          <w:bCs/>
+          <w:color w:val="33332C"/>
+          <w:sz w:val="24"/>
+          <w:szCs w:val="24"/>
+          <w:lang w:val="fr-FR"/>
+        </w:rPr>
+      </w:pPr>
+      <w:proofErr w:type="gramStart"/>
+      <w:r>
+        <w:rPr>
+          <w:rFonts w:ascii="IBM Plex Mono" w:eastAsia="Courier New" w:hAnsi="IBM Plex Mono" w:cs="Courier New"/>
+          <w:b/>
+          <w:bCs/>
+          <w:color w:val="33332C"/>
+          <w:sz w:val="24"/>
+          <w:szCs w:val="24"/>
+          <w:lang w:val="fr-FR"/>
+        </w:rPr>
+        <w:t>Solution</w:t>
+      </w:r>
+      <w:r>
+        <w:rPr>
+          <w:rFonts w:ascii="IBM Plex Mono" w:eastAsia="Courier New" w:hAnsi="IBM Plex Mono" w:cs="Courier New"/>
+          <w:b/>
+          <w:bCs/>
+          <w:color w:val="33332C"/>
+          <w:sz w:val="24"/>
+          <w:szCs w:val="24"/>
+          <w:lang w:val="fr-FR"/>
+        </w:rPr>
+        <w:t>:</w:t>
+      </w:r>
+      <w:proofErr w:type="gramEnd"/>
+      <w:r>
+        <w:rPr>
+          <w:rFonts w:ascii="IBM Plex Mono" w:eastAsia="Courier New" w:hAnsi="IBM Plex Mono" w:cs="Courier New"/>
+          <w:b/>
+          <w:bCs/>
+          <w:color w:val="33332C"/>
+          <w:sz w:val="24"/>
+          <w:szCs w:val="24"/>
+          <w:lang w:val="fr-FR"/>
+        </w:rPr>
+        <w:t xml:space="preserve"> </w:t>
+      </w:r>
+    </w:p>
+    <w:p>
+      <w:pPr>
+        <w:widowControl w:val="0"/>
+        <w:autoSpaceDE w:val="0"/>
+        <w:autoSpaceDN w:val="0"/>
+        <w:spacing w:after="0" w:line="240" w:lineRule="auto"/>
+        <w:outlineLvl w:val="1"/>
+        <w:rPr>
+          <w:rFonts w:ascii="IBM Plex Mono" w:eastAsia="Courier New" w:hAnsi="IBM Plex Mono" w:cs="Courier New"/>
+          <w:color w:val="33332C"/>
+          <w:lang w:val="fr-FR"/>
+        </w:rPr>
+      </w:pPr>
+    </w:p>
+    <w:p>
+      <w:pPr>
+        <w:widowControl w:val="0"/>
+        <w:autoSpaceDE w:val="0"/>
+        <w:autoSpaceDN w:val="0"/>
+        <w:spacing w:after="0" w:line="240" w:lineRule="auto"/>
+        <w:outlineLvl w:val="1"/>
+        <w:rPr>
+          <w:rFonts w:ascii="IBM Plex Mono" w:eastAsia="Courier New" w:hAnsi="IBM Plex Mono" w:cs="Courier New"/>
+          <w:color w:val="33332C"/>
+          <w:lang w:val="fr-FR"/>
+        </w:rPr>
+      </w:pPr>
+      <w:r>
+        <w:rPr>
+          <w:rFonts w:ascii="IBM Plex Mono" w:eastAsia="Courier New" w:hAnsi="IBM Plex Mono" w:cs="Courier New"/>
+          <w:color w:val="33332C"/>
+          <w:lang w:val="fr-FR"/>
+        </w:rPr>
+        <w:t>Ajout d'une partie feedback ainsi qu</w:t>
+      </w:r>
+      <w:r>
+        <w:rPr>
+          <w:rFonts w:ascii="IBM Plex Mono" w:eastAsia="Courier New" w:hAnsi="IBM Plex Mono" w:cs="Courier New"/>
+          <w:color w:val="33332C"/>
+          <w:lang w:val="fr-FR"/>
+        </w:rPr>
+        <w:t xml:space="preserve">’un </w:t>
+      </w:r>
+      <w:r>
+        <w:rPr>
+          <w:rFonts w:ascii="IBM Plex Mono" w:eastAsia="Courier New" w:hAnsi="IBM Plex Mono" w:cs="Courier New"/>
+          <w:color w:val="33332C"/>
+          <w:lang w:val="fr-FR"/>
+        </w:rPr>
+        <w:t xml:space="preserve">ajout de détails vis-à-vis de l'installation des différents outils </w:t>
+      </w:r>
+      <w:r>
+        <w:rPr>
+          <w:rFonts w:ascii="IBM Plex Mono" w:eastAsia="Courier New" w:hAnsi="IBM Plex Mono" w:cs="Courier New"/>
+          <w:color w:val="33332C"/>
+          <w:lang w:val="fr-FR"/>
+        </w:rPr>
+        <w:t xml:space="preserve">le tout </w:t>
+      </w:r>
+      <w:r>
+        <w:rPr>
+          <w:rFonts w:ascii="IBM Plex Mono" w:eastAsia="Courier New" w:hAnsi="IBM Plex Mono" w:cs="Courier New"/>
+          <w:color w:val="33332C"/>
+          <w:lang w:val="fr-FR"/>
+        </w:rPr>
+        <w:t xml:space="preserve">accompagné de </w:t>
+      </w:r>
+      <w:r>
+        <w:rPr>
+          <w:rFonts w:ascii="IBM Plex Mono" w:eastAsia="Courier New" w:hAnsi="IBM Plex Mono" w:cs="Courier New"/>
+          <w:color w:val="33332C"/>
+          <w:lang w:val="fr-FR"/>
+        </w:rPr>
+        <w:lastRenderedPageBreak/>
+        <w:t>capture d'écran.</w:t>
+      </w:r>
+    </w:p>
+    <w:p>
+      <w:pPr>
+        <w:widowControl w:val="0"/>
+        <w:autoSpaceDE w:val="0"/>
+        <w:autoSpaceDN w:val="0"/>
+        <w:spacing w:after="0" w:line="240" w:lineRule="auto"/>
+        <w:outlineLvl w:val="1"/>
+        <w:rPr>
+          <w:rFonts w:ascii="Courier New" w:eastAsia="Courier New" w:hAnsi="Courier New" w:cs="Courier New"/>
+          <w:b/>
+          <w:bCs/>
+          <w:color w:val="33332C"/>
+          <w:sz w:val="24"/>
+          <w:szCs w:val="24"/>
+          <w:lang w:val="fr-FR"/>
+        </w:rPr>
+      </w:pPr>
+    </w:p>
+    <w:p>
+      <w:pPr>
+        <w:widowControl w:val="0"/>
+        <w:autoSpaceDE w:val="0"/>
+        <w:autoSpaceDN w:val="0"/>
+        <w:spacing w:after="0" w:line="240" w:lineRule="auto"/>
+        <w:outlineLvl w:val="1"/>
+        <w:rPr>
+          <w:rFonts w:ascii="Courier New" w:eastAsia="Courier New" w:hAnsi="Courier New" w:cs="Courier New"/>
+          <w:b/>
+          <w:bCs/>
+          <w:sz w:val="24"/>
+          <w:szCs w:val="24"/>
+          <w:lang w:val="fr-FR"/>
+        </w:rPr>
+      </w:pPr>
+    </w:p>
+    <w:p>
+      <w:pPr>
+        <w:widowControl w:val="0"/>
+        <w:autoSpaceDE w:val="0"/>
+        <w:autoSpaceDN w:val="0"/>
+        <w:spacing w:before="222" w:after="0" w:line="240" w:lineRule="auto"/>
+        <w:ind w:left="1440"/>
+        <w:rPr>
+          <w:rFonts w:ascii="Courier New" w:eastAsia="Courier New" w:hAnsi="Courier New" w:cs="Courier New"/>
+          <w:color w:val="0462C1"/>
+          <w:u w:val="single" w:color="0462C1"/>
+          <w:lang w:val="fr-FR"/>
+        </w:rPr>
+      </w:pPr>
+    </w:p>
+    <w:p>
+      <w:pPr>
+        <w:widowControl w:val="0"/>
+        <w:autoSpaceDE w:val="0"/>
+        <w:autoSpaceDN w:val="0"/>
+        <w:spacing w:before="222" w:after="0" w:line="240" w:lineRule="auto"/>
+        <w:ind w:left="1440"/>
+        <w:rPr>
+          <w:rFonts w:ascii="Courier New" w:eastAsia="Courier New" w:hAnsi="Courier New" w:cs="Courier New"/>
+          <w:color w:val="0462C1"/>
+          <w:u w:val="single" w:color="0462C1"/>
+          <w:lang w:val="fr-FR"/>
+        </w:rPr>
       </w:pPr>
     </w:p>
     <w:p/>
@@ -5296,7 +8627,7 @@
 </file>
 
 <file path=word/endnotes.xml><?xml version="1.0" encoding="utf-8"?>
-<w:endnotes xmlns:wpc="http://schemas.microsoft.com/office/word/2010/wordprocessingCanvas" xmlns:cx="http://schemas.microsoft.com/office/drawing/2014/chartex" xmlns:cx1="http://schemas.microsoft.com/office/drawing/2015/9/8/chartex" xmlns:cx2="http://schemas.microsoft.com/office/drawing/2015/10/21/chartex" xmlns:cx3="http://schemas.microsoft.com/office/drawing/2016/5/9/chartex" xmlns:cx4="http://schemas.microsoft.com/office/drawing/2016/5/10/chartex" xmlns:cx5="http://schemas.microsoft.com/office/drawing/2016/5/11/chartex" xmlns:cx6="http://schemas.microsoft.com/office/drawing/2016/5/12/chartex" xmlns:cx7="http://schemas.microsoft.com/office/drawing/2016/5/13/chartex" xmlns:cx8="http://schemas.microsoft.com/office/drawing/2016/5/14/chartex" xmlns:mc="http://schemas.openxmlformats.org/markup-compatibility/2006" xmlns:aink="http://schemas.microsoft.com/office/drawing/2016/ink" xmlns:am3d="http://schemas.microsoft.com/office/drawing/2017/model3d" xmlns:o="urn:schemas-microsoft-com:office:office" xmlns:r="http://schemas.openxmlformats.org/officeDocument/2006/relationships" xmlns:m="http://schemas.openxmlformats.org/officeDocument/2006/math" xmlns:v="urn:schemas-microsoft-com:vml" xmlns:wp14="http://schemas.microsoft.com/office/word/2010/wordprocessingDrawing" xmlns:wp="http://schemas.openxmlformats.org/drawingml/2006/wordprocessingDrawing" xmlns:w10="urn:schemas-microsoft-com:office:word" xmlns:w="http://schemas.openxmlformats.org/wordprocessingml/2006/main" xmlns:w14="http://schemas.microsoft.com/office/word/2010/wordml" xmlns:w15="http://schemas.microsoft.com/office/word/2012/wordml" xmlns:w16cex="http://schemas.microsoft.com/office/word/2018/wordml/cex" xmlns:w16cid="http://schemas.microsoft.com/office/word/2016/wordml/cid" xmlns:w16="http://schemas.microsoft.com/office/word/2018/wordml" xmlns:w16sdtdh="http://schemas.microsoft.com/office/word/2020/wordml/sdtdatahash" xmlns:w16se="http://schemas.microsoft.com/office/word/2015/wordml/symex" xmlns:wpg="http://schemas.microsoft.com/office/word/2010/wordprocessingGroup" xmlns:wpi="http://schemas.microsoft.com/office/word/2010/wordprocessingInk" xmlns:wne="http://schemas.microsoft.com/office/word/2006/wordml" xmlns:wps="http://schemas.microsoft.com/office/word/2010/wordprocessingShape" mc:Ignorable="w14 w15 w16se w16cid w16 w16cex w16sdtdh wp14">
+<w:endnotes xmlns:wpc="http://schemas.microsoft.com/office/word/2010/wordprocessingCanvas" xmlns:cx="http://schemas.microsoft.com/office/drawing/2014/chartex" xmlns:cx1="http://schemas.microsoft.com/office/drawing/2015/9/8/chartex" xmlns:cx2="http://schemas.microsoft.com/office/drawing/2015/10/21/chartex" xmlns:cx3="http://schemas.microsoft.com/office/drawing/2016/5/9/chartex" xmlns:cx4="http://schemas.microsoft.com/office/drawing/2016/5/10/chartex" xmlns:cx5="http://schemas.microsoft.com/office/drawing/2016/5/11/chartex" xmlns:cx6="http://schemas.microsoft.com/office/drawing/2016/5/12/chartex" xmlns:cx7="http://schemas.microsoft.com/office/drawing/2016/5/13/chartex" xmlns:cx8="http://schemas.microsoft.com/office/drawing/2016/5/14/chartex" xmlns:mc="http://schemas.openxmlformats.org/markup-compatibility/2006" xmlns:aink="http://schemas.microsoft.com/office/drawing/2016/ink" xmlns:am3d="http://schemas.microsoft.com/office/drawing/2017/model3d" xmlns:o="urn:schemas-microsoft-com:office:office" xmlns:oel="http://schemas.microsoft.com/office/2019/extlst" xmlns:r="http://schemas.openxmlformats.org/officeDocument/2006/relationships" xmlns:m="http://schemas.openxmlformats.org/officeDocument/2006/math" xmlns:v="urn:schemas-microsoft-com:vml" xmlns:wp14="http://schemas.microsoft.com/office/word/2010/wordprocessingDrawing" xmlns:wp="http://schemas.openxmlformats.org/drawingml/2006/wordprocessingDrawing" xmlns:w10="urn:schemas-microsoft-com:office:word" xmlns:w="http://schemas.openxmlformats.org/wordprocessingml/2006/main" xmlns:w14="http://schemas.microsoft.com/office/word/2010/wordml" xmlns:w15="http://schemas.microsoft.com/office/word/2012/wordml" xmlns:w16cex="http://schemas.microsoft.com/office/word/2018/wordml/cex" xmlns:w16cid="http://schemas.microsoft.com/office/word/2016/wordml/cid" xmlns:w16="http://schemas.microsoft.com/office/word/2018/wordml" xmlns:w16sdtdh="http://schemas.microsoft.com/office/word/2020/wordml/sdtdatahash" xmlns:w16se="http://schemas.microsoft.com/office/word/2015/wordml/symex" xmlns:wpg="http://schemas.microsoft.com/office/word/2010/wordprocessingGroup" xmlns:wpi="http://schemas.microsoft.com/office/word/2010/wordprocessingInk" xmlns:wne="http://schemas.microsoft.com/office/word/2006/wordml" xmlns:wps="http://schemas.microsoft.com/office/word/2010/wordprocessingShape" mc:Ignorable="w14 w15 w16se w16cid w16 w16cex w16sdtdh wp14">
   <w:endnote w:type="separator" w:id="-1">
     <w:p>
       <w:pPr>
@@ -5321,7 +8652,7 @@
 </file>
 
 <file path=word/footnotes.xml><?xml version="1.0" encoding="utf-8"?>
-<w:footnotes xmlns:wpc="http://schemas.microsoft.com/office/word/2010/wordprocessingCanvas" xmlns:cx="http://schemas.microsoft.com/office/drawing/2014/chartex" xmlns:cx1="http://schemas.microsoft.com/office/drawing/2015/9/8/chartex" xmlns:cx2="http://schemas.microsoft.com/office/drawing/2015/10/21/chartex" xmlns:cx3="http://schemas.microsoft.com/office/drawing/2016/5/9/chartex" xmlns:cx4="http://schemas.microsoft.com/office/drawing/2016/5/10/chartex" xmlns:cx5="http://schemas.microsoft.com/office/drawing/2016/5/11/chartex" xmlns:cx6="http://schemas.microsoft.com/office/drawing/2016/5/12/chartex" xmlns:cx7="http://schemas.microsoft.com/office/drawing/2016/5/13/chartex" xmlns:cx8="http://schemas.microsoft.com/office/drawing/2016/5/14/chartex" xmlns:mc="http://schemas.openxmlformats.org/markup-compatibility/2006" xmlns:aink="http://schemas.microsoft.com/office/drawing/2016/ink" xmlns:am3d="http://schemas.microsoft.com/office/drawing/2017/model3d" xmlns:o="urn:schemas-microsoft-com:office:office" xmlns:r="http://schemas.openxmlformats.org/officeDocument/2006/relationships" xmlns:m="http://schemas.openxmlformats.org/officeDocument/2006/math" xmlns:v="urn:schemas-microsoft-com:vml" xmlns:wp14="http://schemas.microsoft.com/office/word/2010/wordprocessingDrawing" xmlns:wp="http://schemas.openxmlformats.org/drawingml/2006/wordprocessingDrawing" xmlns:w10="urn:schemas-microsoft-com:office:word" xmlns:w="http://schemas.openxmlformats.org/wordprocessingml/2006/main" xmlns:w14="http://schemas.microsoft.com/office/word/2010/wordml" xmlns:w15="http://schemas.microsoft.com/office/word/2012/wordml" xmlns:w16cex="http://schemas.microsoft.com/office/word/2018/wordml/cex" xmlns:w16cid="http://schemas.microsoft.com/office/word/2016/wordml/cid" xmlns:w16="http://schemas.microsoft.com/office/word/2018/wordml" xmlns:w16sdtdh="http://schemas.microsoft.com/office/word/2020/wordml/sdtdatahash" xmlns:w16se="http://schemas.microsoft.com/office/word/2015/wordml/symex" xmlns:wpg="http://schemas.microsoft.com/office/word/2010/wordprocessingGroup" xmlns:wpi="http://schemas.microsoft.com/office/word/2010/wordprocessingInk" xmlns:wne="http://schemas.microsoft.com/office/word/2006/wordml" xmlns:wps="http://schemas.microsoft.com/office/word/2010/wordprocessingShape" mc:Ignorable="w14 w15 w16se w16cid w16 w16cex w16sdtdh wp14">
+<w:footnotes xmlns:wpc="http://schemas.microsoft.com/office/word/2010/wordprocessingCanvas" xmlns:cx="http://schemas.microsoft.com/office/drawing/2014/chartex" xmlns:cx1="http://schemas.microsoft.com/office/drawing/2015/9/8/chartex" xmlns:cx2="http://schemas.microsoft.com/office/drawing/2015/10/21/chartex" xmlns:cx3="http://schemas.microsoft.com/office/drawing/2016/5/9/chartex" xmlns:cx4="http://schemas.microsoft.com/office/drawing/2016/5/10/chartex" xmlns:cx5="http://schemas.microsoft.com/office/drawing/2016/5/11/chartex" xmlns:cx6="http://schemas.microsoft.com/office/drawing/2016/5/12/chartex" xmlns:cx7="http://schemas.microsoft.com/office/drawing/2016/5/13/chartex" xmlns:cx8="http://schemas.microsoft.com/office/drawing/2016/5/14/chartex" xmlns:mc="http://schemas.openxmlformats.org/markup-compatibility/2006" xmlns:aink="http://schemas.microsoft.com/office/drawing/2016/ink" xmlns:am3d="http://schemas.microsoft.com/office/drawing/2017/model3d" xmlns:o="urn:schemas-microsoft-com:office:office" xmlns:oel="http://schemas.microsoft.com/office/2019/extlst" xmlns:r="http://schemas.openxmlformats.org/officeDocument/2006/relationships" xmlns:m="http://schemas.openxmlformats.org/officeDocument/2006/math" xmlns:v="urn:schemas-microsoft-com:vml" xmlns:wp14="http://schemas.microsoft.com/office/word/2010/wordprocessingDrawing" xmlns:wp="http://schemas.openxmlformats.org/drawingml/2006/wordprocessingDrawing" xmlns:w10="urn:schemas-microsoft-com:office:word" xmlns:w="http://schemas.openxmlformats.org/wordprocessingml/2006/main" xmlns:w14="http://schemas.microsoft.com/office/word/2010/wordml" xmlns:w15="http://schemas.microsoft.com/office/word/2012/wordml" xmlns:w16cex="http://schemas.microsoft.com/office/word/2018/wordml/cex" xmlns:w16cid="http://schemas.microsoft.com/office/word/2016/wordml/cid" xmlns:w16="http://schemas.microsoft.com/office/word/2018/wordml" xmlns:w16sdtdh="http://schemas.microsoft.com/office/word/2020/wordml/sdtdatahash" xmlns:w16se="http://schemas.microsoft.com/office/word/2015/wordml/symex" xmlns:wpg="http://schemas.microsoft.com/office/word/2010/wordprocessingGroup" xmlns:wpi="http://schemas.microsoft.com/office/word/2010/wordprocessingInk" xmlns:wne="http://schemas.microsoft.com/office/word/2006/wordml" xmlns:wps="http://schemas.microsoft.com/office/word/2010/wordprocessingShape" mc:Ignorable="w14 w15 w16se w16cid w16 w16cex w16sdtdh wp14">
   <w:footnote w:type="separator" w:id="-1">
     <w:p>
       <w:pPr>
@@ -5346,7 +8677,7 @@
 </file>
 
 <file path=word/numbering.xml><?xml version="1.0" encoding="utf-8"?>
-<w:numbering xmlns:wpc="http://schemas.microsoft.com/office/word/2010/wordprocessingCanvas" xmlns:cx="http://schemas.microsoft.com/office/drawing/2014/chartex" xmlns:cx1="http://schemas.microsoft.com/office/drawing/2015/9/8/chartex" xmlns:cx2="http://schemas.microsoft.com/office/drawing/2015/10/21/chartex" xmlns:cx3="http://schemas.microsoft.com/office/drawing/2016/5/9/chartex" xmlns:cx4="http://schemas.microsoft.com/office/drawing/2016/5/10/chartex" xmlns:cx5="http://schemas.microsoft.com/office/drawing/2016/5/11/chartex" xmlns:cx6="http://schemas.microsoft.com/office/drawing/2016/5/12/chartex" xmlns:cx7="http://schemas.microsoft.com/office/drawing/2016/5/13/chartex" xmlns:cx8="http://schemas.microsoft.com/office/drawing/2016/5/14/chartex" xmlns:mc="http://schemas.openxmlformats.org/markup-compatibility/2006" xmlns:aink="http://schemas.microsoft.com/office/drawing/2016/ink" xmlns:am3d="http://schemas.microsoft.com/office/drawing/2017/model3d" xmlns:o="urn:schemas-microsoft-com:office:office" xmlns:r="http://schemas.openxmlformats.org/officeDocument/2006/relationships" xmlns:m="http://schemas.openxmlformats.org/officeDocument/2006/math" xmlns:v="urn:schemas-microsoft-com:vml" xmlns:wp14="http://schemas.microsoft.com/office/word/2010/wordprocessingDrawing" xmlns:wp="http://schemas.openxmlformats.org/drawingml/2006/wordprocessingDrawing" xmlns:w10="urn:schemas-microsoft-com:office:word" xmlns:w="http://schemas.openxmlformats.org/wordprocessingml/2006/main" xmlns:w14="http://schemas.microsoft.com/office/word/2010/wordml" xmlns:w15="http://schemas.microsoft.com/office/word/2012/wordml" xmlns:w16cex="http://schemas.microsoft.com/office/word/2018/wordml/cex" xmlns:w16cid="http://schemas.microsoft.com/office/word/2016/wordml/cid" xmlns:w16="http://schemas.microsoft.com/office/word/2018/wordml" xmlns:w16sdtdh="http://schemas.microsoft.com/office/word/2020/wordml/sdtdatahash" xmlns:w16se="http://schemas.microsoft.com/office/word/2015/wordml/symex" xmlns:wpg="http://schemas.microsoft.com/office/word/2010/wordprocessingGroup" xmlns:wpi="http://schemas.microsoft.com/office/word/2010/wordprocessingInk" xmlns:wne="http://schemas.microsoft.com/office/word/2006/wordml" xmlns:wps="http://schemas.microsoft.com/office/word/2010/wordprocessingShape" mc:Ignorable="w14 w15 w16se w16cid w16 w16cex w16sdtdh wp14">
+<w:numbering xmlns:wpc="http://schemas.microsoft.com/office/word/2010/wordprocessingCanvas" xmlns:cx="http://schemas.microsoft.com/office/drawing/2014/chartex" xmlns:cx1="http://schemas.microsoft.com/office/drawing/2015/9/8/chartex" xmlns:cx2="http://schemas.microsoft.com/office/drawing/2015/10/21/chartex" xmlns:cx3="http://schemas.microsoft.com/office/drawing/2016/5/9/chartex" xmlns:cx4="http://schemas.microsoft.com/office/drawing/2016/5/10/chartex" xmlns:cx5="http://schemas.microsoft.com/office/drawing/2016/5/11/chartex" xmlns:cx6="http://schemas.microsoft.com/office/drawing/2016/5/12/chartex" xmlns:cx7="http://schemas.microsoft.com/office/drawing/2016/5/13/chartex" xmlns:cx8="http://schemas.microsoft.com/office/drawing/2016/5/14/chartex" xmlns:mc="http://schemas.openxmlformats.org/markup-compatibility/2006" xmlns:aink="http://schemas.microsoft.com/office/drawing/2016/ink" xmlns:am3d="http://schemas.microsoft.com/office/drawing/2017/model3d" xmlns:o="urn:schemas-microsoft-com:office:office" xmlns:oel="http://schemas.microsoft.com/office/2019/extlst" xmlns:r="http://schemas.openxmlformats.org/officeDocument/2006/relationships" xmlns:m="http://schemas.openxmlformats.org/officeDocument/2006/math" xmlns:v="urn:schemas-microsoft-com:vml" xmlns:wp14="http://schemas.microsoft.com/office/word/2010/wordprocessingDrawing" xmlns:wp="http://schemas.openxmlformats.org/drawingml/2006/wordprocessingDrawing" xmlns:w10="urn:schemas-microsoft-com:office:word" xmlns:w="http://schemas.openxmlformats.org/wordprocessingml/2006/main" xmlns:w14="http://schemas.microsoft.com/office/word/2010/wordml" xmlns:w15="http://schemas.microsoft.com/office/word/2012/wordml" xmlns:w16cex="http://schemas.microsoft.com/office/word/2018/wordml/cex" xmlns:w16cid="http://schemas.microsoft.com/office/word/2016/wordml/cid" xmlns:w16="http://schemas.microsoft.com/office/word/2018/wordml" xmlns:w16sdtdh="http://schemas.microsoft.com/office/word/2020/wordml/sdtdatahash" xmlns:w16se="http://schemas.microsoft.com/office/word/2015/wordml/symex" xmlns:wpg="http://schemas.microsoft.com/office/word/2010/wordprocessingGroup" xmlns:wpi="http://schemas.microsoft.com/office/word/2010/wordprocessingInk" xmlns:wne="http://schemas.microsoft.com/office/word/2006/wordml" xmlns:wps="http://schemas.microsoft.com/office/word/2010/wordprocessingShape" mc:Ignorable="w14 w15 w16se w16cid w16 w16cex w16sdtdh wp14">
   <w:abstractNum w:abstractNumId="0" w15:restartNumberingAfterBreak="0">
     <w:nsid w:val="1C83038F"/>
     <w:multiLevelType w:val="hybridMultilevel"/>
@@ -6354,6 +9685,18 @@
       <w:shd w:val="clear" w:color="auto" w:fill="E1DFDD"/>
     </w:rPr>
   </w:style>
+  <w:style w:type="character" w:styleId="Lienhypertextesuivivisit">
+    <w:name w:val="FollowedHyperlink"/>
+    <w:basedOn w:val="Policepardfaut"/>
+    <w:uiPriority w:val="99"/>
+    <w:semiHidden/>
+    <w:unhideWhenUsed/>
+    <w:rsid w:val="00076DE7"/>
+    <w:rPr>
+      <w:color w:val="954F72" w:themeColor="followedHyperlink"/>
+      <w:u w:val="single"/>
+    </w:rPr>
+  </w:style>
 </w:styles>
 </file>
 
